--- a/Impact.docx
+++ b/Impact.docx
@@ -5,16 +5,366 @@
     <w:p/>
     <w:p>
       <w:r>
+        <w:rPr>
+          <w:noProof/>
+        </w:rPr>
         <mc:AlternateContent>
           <mc:Choice Requires="wpg">
             <w:drawing>
-              <wp:anchor distT="0" distB="0" distL="114300" distR="114300" simplePos="0" relativeHeight="251692032" behindDoc="0" locked="0" layoutInCell="1" allowOverlap="1" wp14:anchorId="50DC0E15" wp14:editId="1BB34E92">
+              <wp:anchor distT="0" distB="0" distL="114300" distR="114300" simplePos="0" relativeHeight="251683840" behindDoc="0" locked="0" layoutInCell="1" allowOverlap="1" wp14:anchorId="0CE6E6F3" wp14:editId="26C6038A">
                 <wp:simplePos x="0" y="0"/>
                 <wp:positionH relativeFrom="margin">
-                  <wp:posOffset>4566920</wp:posOffset>
+                  <wp:posOffset>7080250</wp:posOffset>
                 </wp:positionH>
                 <wp:positionV relativeFrom="paragraph">
-                  <wp:posOffset>291465</wp:posOffset>
+                  <wp:posOffset>288290</wp:posOffset>
+                </wp:positionV>
+                <wp:extent cx="3203575" cy="2051685"/>
+                <wp:effectExtent l="4445" t="0" r="20320" b="20320"/>
+                <wp:wrapNone/>
+                <wp:docPr id="37" name="Gruppieren 37"/>
+                <wp:cNvGraphicFramePr/>
+                <a:graphic xmlns:a="http://schemas.openxmlformats.org/drawingml/2006/main">
+                  <a:graphicData uri="http://schemas.microsoft.com/office/word/2010/wordprocessingGroup">
+                    <wpg:wgp>
+                      <wpg:cNvGrpSpPr/>
+                      <wpg:grpSpPr>
+                        <a:xfrm rot="16200000">
+                          <a:off x="0" y="0"/>
+                          <a:ext cx="3203575" cy="2051685"/>
+                          <a:chOff x="0" y="0"/>
+                          <a:chExt cx="3204000" cy="2052000"/>
+                        </a:xfrm>
+                      </wpg:grpSpPr>
+                      <wps:wsp>
+                        <wps:cNvPr id="32" name="Rechteck: abgerundete Ecken 32"/>
+                        <wps:cNvSpPr/>
+                        <wps:spPr>
+                          <a:xfrm rot="5400000">
+                            <a:off x="576000" y="-576000"/>
+                            <a:ext cx="2052000" cy="3204000"/>
+                          </a:xfrm>
+                          <a:prstGeom prst="roundRect">
+                            <a:avLst/>
+                          </a:prstGeom>
+                          <a:solidFill>
+                            <a:schemeClr val="bg1">
+                              <a:lumMod val="50000"/>
+                            </a:schemeClr>
+                          </a:solidFill>
+                          <a:ln>
+                            <a:solidFill>
+                              <a:schemeClr val="bg1">
+                                <a:lumMod val="50000"/>
+                              </a:schemeClr>
+                            </a:solidFill>
+                          </a:ln>
+                        </wps:spPr>
+                        <wps:style>
+                          <a:lnRef idx="2">
+                            <a:schemeClr val="accent1">
+                              <a:shade val="50000"/>
+                            </a:schemeClr>
+                          </a:lnRef>
+                          <a:fillRef idx="1">
+                            <a:schemeClr val="accent1"/>
+                          </a:fillRef>
+                          <a:effectRef idx="0">
+                            <a:schemeClr val="accent1"/>
+                          </a:effectRef>
+                          <a:fontRef idx="minor">
+                            <a:schemeClr val="lt1"/>
+                          </a:fontRef>
+                        </wps:style>
+                        <wps:bodyPr rot="0" spcFirstLastPara="0" vertOverflow="overflow" horzOverflow="overflow" vert="horz" wrap="square" lIns="91440" tIns="45720" rIns="91440" bIns="45720" numCol="1" spcCol="0" rtlCol="0" fromWordArt="0" anchor="ctr" anchorCtr="0" forceAA="0" compatLnSpc="1">
+                          <a:prstTxWarp prst="textNoShape">
+                            <a:avLst/>
+                          </a:prstTxWarp>
+                          <a:noAutofit/>
+                        </wps:bodyPr>
+                      </wps:wsp>
+                      <wps:wsp>
+                        <wps:cNvPr id="33" name="Rechteck: abgerundete Ecken 33"/>
+                        <wps:cNvSpPr/>
+                        <wps:spPr>
+                          <a:xfrm rot="5400000">
+                            <a:off x="826025" y="-285034"/>
+                            <a:ext cx="1522095" cy="2613660"/>
+                          </a:xfrm>
+                          <a:prstGeom prst="roundRect">
+                            <a:avLst/>
+                          </a:prstGeom>
+                          <a:solidFill>
+                            <a:schemeClr val="bg1"/>
+                          </a:solidFill>
+                          <a:ln>
+                            <a:solidFill>
+                              <a:schemeClr val="bg1"/>
+                            </a:solidFill>
+                          </a:ln>
+                        </wps:spPr>
+                        <wps:style>
+                          <a:lnRef idx="2">
+                            <a:schemeClr val="accent1">
+                              <a:shade val="50000"/>
+                            </a:schemeClr>
+                          </a:lnRef>
+                          <a:fillRef idx="1">
+                            <a:schemeClr val="accent1"/>
+                          </a:fillRef>
+                          <a:effectRef idx="0">
+                            <a:schemeClr val="accent1"/>
+                          </a:effectRef>
+                          <a:fontRef idx="minor">
+                            <a:schemeClr val="lt1"/>
+                          </a:fontRef>
+                        </wps:style>
+                        <wps:bodyPr rot="0" spcFirstLastPara="0" vertOverflow="overflow" horzOverflow="overflow" vert="horz" wrap="square" lIns="91440" tIns="45720" rIns="91440" bIns="45720" numCol="1" spcCol="0" rtlCol="0" fromWordArt="0" anchor="ctr" anchorCtr="0" forceAA="0" compatLnSpc="1">
+                          <a:prstTxWarp prst="textNoShape">
+                            <a:avLst/>
+                          </a:prstTxWarp>
+                          <a:noAutofit/>
+                        </wps:bodyPr>
+                      </wps:wsp>
+                      <pic:pic xmlns:pic="http://schemas.openxmlformats.org/drawingml/2006/picture">
+                        <pic:nvPicPr>
+                          <pic:cNvPr id="34" name="Grafik 34"/>
+                          <pic:cNvPicPr>
+                            <a:picLocks noChangeAspect="1"/>
+                          </pic:cNvPicPr>
+                        </pic:nvPicPr>
+                        <pic:blipFill>
+                          <a:blip r:embed="rId6" cstate="print">
+                            <a:extLst>
+                              <a:ext uri="{28A0092B-C50C-407E-A947-70E740481C1C}">
+                                <a14:useLocalDpi xmlns:a14="http://schemas.microsoft.com/office/drawing/2010/main" val="0"/>
+                              </a:ext>
+                            </a:extLst>
+                          </a:blip>
+                          <a:srcRect t="1287" b="1287"/>
+                          <a:stretch/>
+                        </pic:blipFill>
+                        <pic:spPr bwMode="auto">
+                          <a:xfrm rot="5400000">
+                            <a:off x="1154443" y="357284"/>
+                            <a:ext cx="1380490" cy="1344930"/>
+                          </a:xfrm>
+                          <a:prstGeom prst="rect">
+                            <a:avLst/>
+                          </a:prstGeom>
+                          <a:noFill/>
+                          <a:ln>
+                            <a:noFill/>
+                          </a:ln>
+                          <a:extLst>
+                            <a:ext uri="{53640926-AAD7-44D8-BBD7-CCE9431645EC}">
+                              <a14:shadowObscured xmlns:a14="http://schemas.microsoft.com/office/drawing/2010/main"/>
+                            </a:ext>
+                          </a:extLst>
+                        </pic:spPr>
+                      </pic:pic>
+                      <wps:wsp>
+                        <wps:cNvPr id="217" name="Textfeld 2"/>
+                        <wps:cNvSpPr txBox="1">
+                          <a:spLocks noChangeArrowheads="1"/>
+                        </wps:cNvSpPr>
+                        <wps:spPr bwMode="auto">
+                          <a:xfrm rot="5400000">
+                            <a:off x="-71316" y="903932"/>
+                            <a:ext cx="1432560" cy="276225"/>
+                          </a:xfrm>
+                          <a:prstGeom prst="rect">
+                            <a:avLst/>
+                          </a:prstGeom>
+                          <a:solidFill>
+                            <a:srgbClr val="FFFFFF"/>
+                          </a:solidFill>
+                          <a:ln w="9525">
+                            <a:noFill/>
+                            <a:miter lim="800000"/>
+                            <a:headEnd/>
+                            <a:tailEnd/>
+                          </a:ln>
+                        </wps:spPr>
+                        <wps:txbx>
+                          <w:txbxContent>
+                            <w:p>
+                              <w:pPr>
+                                <w:jc w:val="center"/>
+                                <w:rPr>
+                                  <w:rFonts w:ascii="Gill Sans Nova" w:hAnsi="Gill Sans Nova" w:cs="Segoe UI Semilight"/>
+                                  <w:b/>
+                                  <w:bCs/>
+                                  <w:color w:val="808080" w:themeColor="background1" w:themeShade="80"/>
+                                  <w:sz w:val="24"/>
+                                  <w:szCs w:val="24"/>
+                                  <w:lang w:val="en-US"/>
+                                </w:rPr>
+                              </w:pPr>
+                              <w:r>
+                                <w:rPr>
+                                  <w:rFonts w:ascii="Gill Sans Nova" w:hAnsi="Gill Sans Nova" w:cs="Segoe UI Semilight"/>
+                                  <w:b/>
+                                  <w:bCs/>
+                                  <w:color w:val="808080" w:themeColor="background1" w:themeShade="80"/>
+                                  <w:sz w:val="24"/>
+                                  <w:szCs w:val="24"/>
+                                </w:rPr>
+                                <w:t>I</w:t>
+                              </w:r>
+                              <w:r>
+                                <w:rPr>
+                                  <w:rFonts w:ascii="Gill Sans Nova" w:hAnsi="Gill Sans Nova" w:cs="Segoe UI Semilight"/>
+                                  <w:b/>
+                                  <w:bCs/>
+                                  <w:color w:val="808080" w:themeColor="background1" w:themeShade="80"/>
+                                  <w:sz w:val="24"/>
+                                  <w:szCs w:val="24"/>
+                                  <w:lang w:val="en-US"/>
+                                </w:rPr>
+                                <w:t>MPACT</w:t>
+                              </w:r>
+                            </w:p>
+                            <w:p>
+                              <w:pPr>
+                                <w:rPr>
+                                  <w:rFonts w:ascii="Gill Sans Nova" w:hAnsi="Gill Sans Nova" w:cs="Segoe UI Semilight"/>
+                                  <w:b/>
+                                  <w:bCs/>
+                                  <w:color w:val="2DA4A8"/>
+                                  <w:sz w:val="24"/>
+                                  <w:szCs w:val="24"/>
+                                </w:rPr>
+                              </w:pPr>
+                            </w:p>
+                          </w:txbxContent>
+                        </wps:txbx>
+                        <wps:bodyPr rot="0" vert="horz" wrap="square" lIns="91440" tIns="45720" rIns="91440" bIns="45720" anchor="t" anchorCtr="0">
+                          <a:noAutofit/>
+                        </wps:bodyPr>
+                      </wps:wsp>
+                    </wpg:wgp>
+                  </a:graphicData>
+                </a:graphic>
+                <wp14:sizeRelH relativeFrom="margin">
+                  <wp14:pctWidth>0</wp14:pctWidth>
+                </wp14:sizeRelH>
+                <wp14:sizeRelV relativeFrom="margin">
+                  <wp14:pctHeight>0</wp14:pctHeight>
+                </wp14:sizeRelV>
+              </wp:anchor>
+            </w:drawing>
+          </mc:Choice>
+          <mc:Fallback>
+            <w:pict>
+              <v:group w14:anchorId="0CE6E6F3" id="Gruppieren 37" o:spid="_x0000_s1026" style="position:absolute;margin-left:557.5pt;margin-top:22.7pt;width:252.25pt;height:161.55pt;rotation:-90;z-index:251683840;mso-position-horizontal-relative:margin;mso-width-relative:margin;mso-height-relative:margin" coordsize="32040,20520" o:gfxdata="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">
+                <v:roundrect id="Rechteck: abgerundete Ecken 32" o:spid="_x0000_s1027" style="position:absolute;left:5760;top:-5760;width:20520;height:32040;rotation:90;visibility:visible;mso-wrap-style:square;v-text-anchor:middle" arcsize="10923f" o:gfxdata="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" fillcolor="#7f7f7f [1612]" strokecolor="#7f7f7f [1612]" strokeweight="1pt">
+                  <v:stroke joinstyle="miter"/>
+                </v:roundrect>
+                <v:roundrect id="Rechteck: abgerundete Ecken 33" o:spid="_x0000_s1028" style="position:absolute;left:8260;top:-2851;width:15221;height:26137;rotation:90;visibility:visible;mso-wrap-style:square;v-text-anchor:middle" arcsize="10923f" o:gfxdata="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" fillcolor="white [3212]" strokecolor="white [3212]" strokeweight="1pt">
+                  <v:stroke joinstyle="miter"/>
+                </v:roundrect>
+                <v:shapetype id="_x0000_t75" coordsize="21600,21600" o:spt="75" o:preferrelative="t" path="m@4@5l@4@11@9@11@9@5xe" filled="f" stroked="f">
+                  <v:stroke joinstyle="miter"/>
+                  <v:formulas>
+                    <v:f eqn="if lineDrawn pixelLineWidth 0"/>
+                    <v:f eqn="sum @0 1 0"/>
+                    <v:f eqn="sum 0 0 @1"/>
+                    <v:f eqn="prod @2 1 2"/>
+                    <v:f eqn="prod @3 21600 pixelWidth"/>
+                    <v:f eqn="prod @3 21600 pixelHeight"/>
+                    <v:f eqn="sum @0 0 1"/>
+                    <v:f eqn="prod @6 1 2"/>
+                    <v:f eqn="prod @7 21600 pixelWidth"/>
+                    <v:f eqn="sum @8 21600 0"/>
+                    <v:f eqn="prod @7 21600 pixelHeight"/>
+                    <v:f eqn="sum @10 21600 0"/>
+                  </v:formulas>
+                  <v:path o:extrusionok="f" gradientshapeok="t" o:connecttype="rect"/>
+                  <o:lock v:ext="edit" aspectratio="t"/>
+                </v:shapetype>
+                <v:shape id="Grafik 34" o:spid="_x0000_s1029" type="#_x0000_t75" style="position:absolute;left:11545;top:3572;width:13804;height:13449;rotation:90;visibility:visible;mso-wrap-style:square" o:gfxdata="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">
+                  <v:imagedata r:id="rId7" o:title="" croptop="843f" cropbottom="843f"/>
+                </v:shape>
+                <v:shapetype id="_x0000_t202" coordsize="21600,21600" o:spt="202" path="m,l,21600r21600,l21600,xe">
+                  <v:stroke joinstyle="miter"/>
+                  <v:path gradientshapeok="t" o:connecttype="rect"/>
+                </v:shapetype>
+                <v:shape id="Textfeld 2" o:spid="_x0000_s1030" type="#_x0000_t202" style="position:absolute;left:-714;top:9039;width:14326;height:2762;rotation:90;visibility:visible;mso-wrap-style:square;v-text-anchor:top" o:gfxdata="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" stroked="f">
+                  <v:textbox>
+                    <w:txbxContent>
+                      <w:p>
+                        <w:pPr>
+                          <w:jc w:val="center"/>
+                          <w:rPr>
+                            <w:rFonts w:ascii="Gill Sans Nova" w:hAnsi="Gill Sans Nova" w:cs="Segoe UI Semilight"/>
+                            <w:b/>
+                            <w:bCs/>
+                            <w:color w:val="808080" w:themeColor="background1" w:themeShade="80"/>
+                            <w:sz w:val="24"/>
+                            <w:szCs w:val="24"/>
+                            <w:lang w:val="en-US"/>
+                          </w:rPr>
+                        </w:pPr>
+                        <w:r>
+                          <w:rPr>
+                            <w:rFonts w:ascii="Gill Sans Nova" w:hAnsi="Gill Sans Nova" w:cs="Segoe UI Semilight"/>
+                            <w:b/>
+                            <w:bCs/>
+                            <w:color w:val="808080" w:themeColor="background1" w:themeShade="80"/>
+                            <w:sz w:val="24"/>
+                            <w:szCs w:val="24"/>
+                          </w:rPr>
+                          <w:t>I</w:t>
+                        </w:r>
+                        <w:r>
+                          <w:rPr>
+                            <w:rFonts w:ascii="Gill Sans Nova" w:hAnsi="Gill Sans Nova" w:cs="Segoe UI Semilight"/>
+                            <w:b/>
+                            <w:bCs/>
+                            <w:color w:val="808080" w:themeColor="background1" w:themeShade="80"/>
+                            <w:sz w:val="24"/>
+                            <w:szCs w:val="24"/>
+                            <w:lang w:val="en-US"/>
+                          </w:rPr>
+                          <w:t>MPACT</w:t>
+                        </w:r>
+                      </w:p>
+                      <w:p>
+                        <w:pPr>
+                          <w:rPr>
+                            <w:rFonts w:ascii="Gill Sans Nova" w:hAnsi="Gill Sans Nova" w:cs="Segoe UI Semilight"/>
+                            <w:b/>
+                            <w:bCs/>
+                            <w:color w:val="2DA4A8"/>
+                            <w:sz w:val="24"/>
+                            <w:szCs w:val="24"/>
+                          </w:rPr>
+                        </w:pPr>
+                      </w:p>
+                    </w:txbxContent>
+                  </v:textbox>
+                </v:shape>
+                <w10:wrap anchorx="margin"/>
+              </v:group>
+            </w:pict>
+          </mc:Fallback>
+        </mc:AlternateContent>
+      </w:r>
+      <w:r>
+        <w:rPr>
+          <w:noProof/>
+        </w:rPr>
+        <mc:AlternateContent>
+          <mc:Choice Requires="wpg">
+            <w:drawing>
+              <wp:anchor distT="0" distB="0" distL="114300" distR="114300" simplePos="0" relativeHeight="251692032" behindDoc="0" locked="0" layoutInCell="1" allowOverlap="1" wp14:anchorId="50DC0E15" wp14:editId="6FC35E6F">
+                <wp:simplePos x="0" y="0"/>
+                <wp:positionH relativeFrom="margin">
+                  <wp:posOffset>4576445</wp:posOffset>
+                </wp:positionH>
+                <wp:positionV relativeFrom="paragraph">
+                  <wp:posOffset>288290</wp:posOffset>
                 </wp:positionV>
                 <wp:extent cx="3203575" cy="2051685"/>
                 <wp:effectExtent l="4445" t="0" r="20320" b="20320"/>
@@ -130,7 +480,7 @@
                             <a:picLocks noChangeAspect="1"/>
                           </pic:cNvPicPr>
                         </pic:nvPicPr>
-                        <pic:blipFill rotWithShape="1">
+                        <pic:blipFill>
                           <a:blip r:embed="rId6" cstate="print">
                             <a:extLst>
                               <a:ext uri="{28A0092B-C50C-407E-A947-70E740481C1C}">
@@ -138,7 +488,7 @@
                               </a:ext>
                             </a:extLst>
                           </a:blip>
-                          <a:srcRect l="23755" t="9412" r="23285" b="8058"/>
+                          <a:srcRect t="1287" b="1287"/>
                           <a:stretch/>
                         </pic:blipFill>
                         <pic:spPr bwMode="auto">
@@ -243,45 +593,28 @@
                     </wpg:wgp>
                   </a:graphicData>
                 </a:graphic>
+                <wp14:sizeRelH relativeFrom="margin">
+                  <wp14:pctWidth>0</wp14:pctWidth>
+                </wp14:sizeRelH>
+                <wp14:sizeRelV relativeFrom="margin">
+                  <wp14:pctHeight>0</wp14:pctHeight>
+                </wp14:sizeRelV>
               </wp:anchor>
             </w:drawing>
           </mc:Choice>
           <mc:Fallback>
             <w:pict>
-              <v:group w14:anchorId="50DC0E15" id="Gruppieren 58" o:spid="_x0000_s1026" style="position:absolute;margin-left:359.6pt;margin-top:22.95pt;width:252.25pt;height:161.55pt;rotation:-90;z-index:251692032;mso-position-horizontal-relative:margin" coordsize="32040,20520" o:gfxdata="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">
-                <v:roundrect id="Rechteck: abgerundete Ecken 59" o:spid="_x0000_s1027" style="position:absolute;left:5760;top:-5760;width:20520;height:32040;rotation:90;visibility:visible;mso-wrap-style:square;v-text-anchor:middle" arcsize="10923f" o:gfxdata="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" fillcolor="#7f7f7f [1612]" strokecolor="#7f7f7f [1612]" strokeweight="1pt">
+              <v:group w14:anchorId="50DC0E15" id="Gruppieren 58" o:spid="_x0000_s1031" style="position:absolute;margin-left:360.35pt;margin-top:22.7pt;width:252.25pt;height:161.55pt;rotation:-90;z-index:251692032;mso-position-horizontal-relative:margin;mso-width-relative:margin;mso-height-relative:margin" coordsize="32040,20520" o:gfxdata="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">
+                <v:roundrect id="Rechteck: abgerundete Ecken 59" o:spid="_x0000_s1032" style="position:absolute;left:5760;top:-5760;width:20520;height:32040;rotation:90;visibility:visible;mso-wrap-style:square;v-text-anchor:middle" arcsize="10923f" o:gfxdata="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" fillcolor="#7f7f7f [1612]" strokecolor="#7f7f7f [1612]" strokeweight="1pt">
                   <v:stroke joinstyle="miter"/>
                 </v:roundrect>
-                <v:roundrect id="Rechteck: abgerundete Ecken 60" o:spid="_x0000_s1028" style="position:absolute;left:8260;top:-2851;width:15221;height:26137;rotation:90;visibility:visible;mso-wrap-style:square;v-text-anchor:middle" arcsize="10923f" o:gfxdata="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" fillcolor="white [3212]" strokecolor="white [3212]" strokeweight="1pt">
+                <v:roundrect id="Rechteck: abgerundete Ecken 60" o:spid="_x0000_s1033" style="position:absolute;left:8260;top:-2851;width:15221;height:26137;rotation:90;visibility:visible;mso-wrap-style:square;v-text-anchor:middle" arcsize="10923f" o:gfxdata="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" fillcolor="white [3212]" strokecolor="white [3212]" strokeweight="1pt">
                   <v:stroke joinstyle="miter"/>
                 </v:roundrect>
-                <v:shapetype id="_x0000_t75" coordsize="21600,21600" o:spt="75" o:preferrelative="t" path="m@4@5l@4@11@9@11@9@5xe" filled="f" stroked="f">
-                  <v:stroke joinstyle="miter"/>
-                  <v:formulas>
-                    <v:f eqn="if lineDrawn pixelLineWidth 0"/>
-                    <v:f eqn="sum @0 1 0"/>
-                    <v:f eqn="sum 0 0 @1"/>
-                    <v:f eqn="prod @2 1 2"/>
-                    <v:f eqn="prod @3 21600 pixelWidth"/>
-                    <v:f eqn="prod @3 21600 pixelHeight"/>
-                    <v:f eqn="sum @0 0 1"/>
-                    <v:f eqn="prod @6 1 2"/>
-                    <v:f eqn="prod @7 21600 pixelWidth"/>
-                    <v:f eqn="sum @8 21600 0"/>
-                    <v:f eqn="prod @7 21600 pixelHeight"/>
-                    <v:f eqn="sum @10 21600 0"/>
-                  </v:formulas>
-                  <v:path o:extrusionok="f" gradientshapeok="t" o:connecttype="rect"/>
-                  <o:lock v:ext="edit" aspectratio="t"/>
-                </v:shapetype>
-                <v:shape id="Grafik 61" o:spid="_x0000_s1029" type="#_x0000_t75" style="position:absolute;left:11545;top:3572;width:13804;height:13449;rotation:90;visibility:visible;mso-wrap-style:square" o:gfxdata="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">
-                  <v:imagedata r:id="rId7" o:title="" croptop="6168f" cropbottom="5281f" cropleft="15568f" cropright="15260f"/>
+                <v:shape id="Grafik 61" o:spid="_x0000_s1034" type="#_x0000_t75" style="position:absolute;left:11545;top:3572;width:13804;height:13449;rotation:90;visibility:visible;mso-wrap-style:square" o:gfxdata="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">
+                  <v:imagedata r:id="rId7" o:title="" croptop="843f" cropbottom="843f"/>
                 </v:shape>
-                <v:shapetype id="_x0000_t202" coordsize="21600,21600" o:spt="202" path="m,l,21600r21600,l21600,xe">
-                  <v:stroke joinstyle="miter"/>
-                  <v:path gradientshapeok="t" o:connecttype="rect"/>
-                </v:shapetype>
-                <v:shape id="Textfeld 2" o:spid="_x0000_s1030" type="#_x0000_t202" style="position:absolute;left:-714;top:9039;width:14326;height:2762;rotation:90;visibility:visible;mso-wrap-style:square;v-text-anchor:top" o:gfxdata="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" stroked="f">
+                <v:shape id="Textfeld 2" o:spid="_x0000_s1035" type="#_x0000_t202" style="position:absolute;left:-714;top:9039;width:14326;height:2762;rotation:90;visibility:visible;mso-wrap-style:square;v-text-anchor:top" o:gfxdata="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" stroked="f">
                   <v:textbox>
                     <w:txbxContent>
                       <w:p>
@@ -349,328 +682,13 @@
         <mc:AlternateContent>
           <mc:Choice Requires="wpg">
             <w:drawing>
-              <wp:anchor distT="0" distB="0" distL="114300" distR="114300" simplePos="0" relativeHeight="251683840" behindDoc="0" locked="0" layoutInCell="1" allowOverlap="1" wp14:anchorId="0CE6E6F3" wp14:editId="6C768B12">
+              <wp:anchor distT="0" distB="0" distL="114300" distR="114300" simplePos="0" relativeHeight="251687936" behindDoc="0" locked="0" layoutInCell="1" allowOverlap="1" wp14:anchorId="78DFF191" wp14:editId="27C97107">
                 <wp:simplePos x="0" y="0"/>
-                <wp:positionH relativeFrom="margin">
-                  <wp:posOffset>7089775</wp:posOffset>
+                <wp:positionH relativeFrom="column">
+                  <wp:posOffset>1940560</wp:posOffset>
                 </wp:positionH>
                 <wp:positionV relativeFrom="paragraph">
-                  <wp:posOffset>292100</wp:posOffset>
-                </wp:positionV>
-                <wp:extent cx="3203575" cy="2051685"/>
-                <wp:effectExtent l="4445" t="0" r="20320" b="20320"/>
-                <wp:wrapNone/>
-                <wp:docPr id="37" name="Gruppieren 37"/>
-                <wp:cNvGraphicFramePr/>
-                <a:graphic xmlns:a="http://schemas.openxmlformats.org/drawingml/2006/main">
-                  <a:graphicData uri="http://schemas.microsoft.com/office/word/2010/wordprocessingGroup">
-                    <wpg:wgp>
-                      <wpg:cNvGrpSpPr/>
-                      <wpg:grpSpPr>
-                        <a:xfrm rot="16200000">
-                          <a:off x="0" y="0"/>
-                          <a:ext cx="3203575" cy="2051685"/>
-                          <a:chOff x="0" y="0"/>
-                          <a:chExt cx="3204000" cy="2052000"/>
-                        </a:xfrm>
-                      </wpg:grpSpPr>
-                      <wps:wsp>
-                        <wps:cNvPr id="32" name="Rechteck: abgerundete Ecken 32"/>
-                        <wps:cNvSpPr/>
-                        <wps:spPr>
-                          <a:xfrm rot="5400000">
-                            <a:off x="576000" y="-576000"/>
-                            <a:ext cx="2052000" cy="3204000"/>
-                          </a:xfrm>
-                          <a:prstGeom prst="roundRect">
-                            <a:avLst/>
-                          </a:prstGeom>
-                          <a:solidFill>
-                            <a:schemeClr val="bg1">
-                              <a:lumMod val="50000"/>
-                            </a:schemeClr>
-                          </a:solidFill>
-                          <a:ln>
-                            <a:solidFill>
-                              <a:schemeClr val="bg1">
-                                <a:lumMod val="50000"/>
-                              </a:schemeClr>
-                            </a:solidFill>
-                          </a:ln>
-                        </wps:spPr>
-                        <wps:style>
-                          <a:lnRef idx="2">
-                            <a:schemeClr val="accent1">
-                              <a:shade val="50000"/>
-                            </a:schemeClr>
-                          </a:lnRef>
-                          <a:fillRef idx="1">
-                            <a:schemeClr val="accent1"/>
-                          </a:fillRef>
-                          <a:effectRef idx="0">
-                            <a:schemeClr val="accent1"/>
-                          </a:effectRef>
-                          <a:fontRef idx="minor">
-                            <a:schemeClr val="lt1"/>
-                          </a:fontRef>
-                        </wps:style>
-                        <wps:bodyPr rot="0" spcFirstLastPara="0" vertOverflow="overflow" horzOverflow="overflow" vert="horz" wrap="square" lIns="91440" tIns="45720" rIns="91440" bIns="45720" numCol="1" spcCol="0" rtlCol="0" fromWordArt="0" anchor="ctr" anchorCtr="0" forceAA="0" compatLnSpc="1">
-                          <a:prstTxWarp prst="textNoShape">
-                            <a:avLst/>
-                          </a:prstTxWarp>
-                          <a:noAutofit/>
-                        </wps:bodyPr>
-                      </wps:wsp>
-                      <wps:wsp>
-                        <wps:cNvPr id="33" name="Rechteck: abgerundete Ecken 33"/>
-                        <wps:cNvSpPr/>
-                        <wps:spPr>
-                          <a:xfrm rot="5400000">
-                            <a:off x="826025" y="-285034"/>
-                            <a:ext cx="1522095" cy="2613660"/>
-                          </a:xfrm>
-                          <a:prstGeom prst="roundRect">
-                            <a:avLst/>
-                          </a:prstGeom>
-                          <a:solidFill>
-                            <a:schemeClr val="bg1"/>
-                          </a:solidFill>
-                          <a:ln>
-                            <a:solidFill>
-                              <a:schemeClr val="bg1"/>
-                            </a:solidFill>
-                          </a:ln>
-                        </wps:spPr>
-                        <wps:style>
-                          <a:lnRef idx="2">
-                            <a:schemeClr val="accent1">
-                              <a:shade val="50000"/>
-                            </a:schemeClr>
-                          </a:lnRef>
-                          <a:fillRef idx="1">
-                            <a:schemeClr val="accent1"/>
-                          </a:fillRef>
-                          <a:effectRef idx="0">
-                            <a:schemeClr val="accent1"/>
-                          </a:effectRef>
-                          <a:fontRef idx="minor">
-                            <a:schemeClr val="lt1"/>
-                          </a:fontRef>
-                        </wps:style>
-                        <wps:bodyPr rot="0" spcFirstLastPara="0" vertOverflow="overflow" horzOverflow="overflow" vert="horz" wrap="square" lIns="91440" tIns="45720" rIns="91440" bIns="45720" numCol="1" spcCol="0" rtlCol="0" fromWordArt="0" anchor="ctr" anchorCtr="0" forceAA="0" compatLnSpc="1">
-                          <a:prstTxWarp prst="textNoShape">
-                            <a:avLst/>
-                          </a:prstTxWarp>
-                          <a:noAutofit/>
-                        </wps:bodyPr>
-                      </wps:wsp>
-                      <pic:pic xmlns:pic="http://schemas.openxmlformats.org/drawingml/2006/picture">
-                        <pic:nvPicPr>
-                          <pic:cNvPr id="34" name="Grafik 34"/>
-                          <pic:cNvPicPr>
-                            <a:picLocks noChangeAspect="1"/>
-                          </pic:cNvPicPr>
-                        </pic:nvPicPr>
-                        <pic:blipFill rotWithShape="1">
-                          <a:blip r:embed="rId6" cstate="print">
-                            <a:extLst>
-                              <a:ext uri="{28A0092B-C50C-407E-A947-70E740481C1C}">
-                                <a14:useLocalDpi xmlns:a14="http://schemas.microsoft.com/office/drawing/2010/main" val="0"/>
-                              </a:ext>
-                            </a:extLst>
-                          </a:blip>
-                          <a:srcRect l="23755" t="9412" r="23285" b="8058"/>
-                          <a:stretch/>
-                        </pic:blipFill>
-                        <pic:spPr bwMode="auto">
-                          <a:xfrm rot="5400000">
-                            <a:off x="1154443" y="357284"/>
-                            <a:ext cx="1380490" cy="1344930"/>
-                          </a:xfrm>
-                          <a:prstGeom prst="rect">
-                            <a:avLst/>
-                          </a:prstGeom>
-                          <a:noFill/>
-                          <a:ln>
-                            <a:noFill/>
-                          </a:ln>
-                          <a:extLst>
-                            <a:ext uri="{53640926-AAD7-44D8-BBD7-CCE9431645EC}">
-                              <a14:shadowObscured xmlns:a14="http://schemas.microsoft.com/office/drawing/2010/main"/>
-                            </a:ext>
-                          </a:extLst>
-                        </pic:spPr>
-                      </pic:pic>
-                      <wps:wsp>
-                        <wps:cNvPr id="217" name="Textfeld 2"/>
-                        <wps:cNvSpPr txBox="1">
-                          <a:spLocks noChangeArrowheads="1"/>
-                        </wps:cNvSpPr>
-                        <wps:spPr bwMode="auto">
-                          <a:xfrm rot="5400000">
-                            <a:off x="-71316" y="903932"/>
-                            <a:ext cx="1432560" cy="276225"/>
-                          </a:xfrm>
-                          <a:prstGeom prst="rect">
-                            <a:avLst/>
-                          </a:prstGeom>
-                          <a:solidFill>
-                            <a:srgbClr val="FFFFFF"/>
-                          </a:solidFill>
-                          <a:ln w="9525">
-                            <a:noFill/>
-                            <a:miter lim="800000"/>
-                            <a:headEnd/>
-                            <a:tailEnd/>
-                          </a:ln>
-                        </wps:spPr>
-                        <wps:txbx>
-                          <w:txbxContent>
-                            <w:p>
-                              <w:pPr>
-                                <w:jc w:val="center"/>
-                                <w:rPr>
-                                  <w:rFonts w:ascii="Gill Sans Nova" w:hAnsi="Gill Sans Nova" w:cs="Segoe UI Semilight"/>
-                                  <w:b/>
-                                  <w:bCs/>
-                                  <w:color w:val="808080" w:themeColor="background1" w:themeShade="80"/>
-                                  <w:sz w:val="24"/>
-                                  <w:szCs w:val="24"/>
-                                  <w:lang w:val="en-US"/>
-                                </w:rPr>
-                              </w:pPr>
-                              <w:r>
-                                <w:rPr>
-                                  <w:rFonts w:ascii="Gill Sans Nova" w:hAnsi="Gill Sans Nova" w:cs="Segoe UI Semilight"/>
-                                  <w:b/>
-                                  <w:bCs/>
-                                  <w:color w:val="808080" w:themeColor="background1" w:themeShade="80"/>
-                                  <w:sz w:val="24"/>
-                                  <w:szCs w:val="24"/>
-                                </w:rPr>
-                                <w:t>I</w:t>
-                              </w:r>
-                              <w:r>
-                                <w:rPr>
-                                  <w:rFonts w:ascii="Gill Sans Nova" w:hAnsi="Gill Sans Nova" w:cs="Segoe UI Semilight"/>
-                                  <w:b/>
-                                  <w:bCs/>
-                                  <w:color w:val="808080" w:themeColor="background1" w:themeShade="80"/>
-                                  <w:sz w:val="24"/>
-                                  <w:szCs w:val="24"/>
-                                  <w:lang w:val="en-US"/>
-                                </w:rPr>
-                                <w:t>MPACT</w:t>
-                              </w:r>
-                            </w:p>
-                            <w:p>
-                              <w:pPr>
-                                <w:rPr>
-                                  <w:rFonts w:ascii="Gill Sans Nova" w:hAnsi="Gill Sans Nova" w:cs="Segoe UI Semilight"/>
-                                  <w:b/>
-                                  <w:bCs/>
-                                  <w:color w:val="2DA4A8"/>
-                                  <w:sz w:val="24"/>
-                                  <w:szCs w:val="24"/>
-                                </w:rPr>
-                              </w:pPr>
-                            </w:p>
-                          </w:txbxContent>
-                        </wps:txbx>
-                        <wps:bodyPr rot="0" vert="horz" wrap="square" lIns="91440" tIns="45720" rIns="91440" bIns="45720" anchor="t" anchorCtr="0">
-                          <a:noAutofit/>
-                        </wps:bodyPr>
-                      </wps:wsp>
-                    </wpg:wgp>
-                  </a:graphicData>
-                </a:graphic>
-              </wp:anchor>
-            </w:drawing>
-          </mc:Choice>
-          <mc:Fallback>
-            <w:pict>
-              <v:group w14:anchorId="0CE6E6F3" id="Gruppieren 37" o:spid="_x0000_s1031" style="position:absolute;margin-left:558.25pt;margin-top:23pt;width:252.25pt;height:161.55pt;rotation:-90;z-index:251683840;mso-position-horizontal-relative:margin" coordsize="32040,20520" o:gfxdata="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">
-                <v:roundrect id="Rechteck: abgerundete Ecken 32" o:spid="_x0000_s1032" style="position:absolute;left:5760;top:-5760;width:20520;height:32040;rotation:90;visibility:visible;mso-wrap-style:square;v-text-anchor:middle" arcsize="10923f" o:gfxdata="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" fillcolor="#7f7f7f [1612]" strokecolor="#7f7f7f [1612]" strokeweight="1pt">
-                  <v:stroke joinstyle="miter"/>
-                </v:roundrect>
-                <v:roundrect id="Rechteck: abgerundete Ecken 33" o:spid="_x0000_s1033" style="position:absolute;left:8260;top:-2851;width:15221;height:26137;rotation:90;visibility:visible;mso-wrap-style:square;v-text-anchor:middle" arcsize="10923f" o:gfxdata="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" fillcolor="white [3212]" strokecolor="white [3212]" strokeweight="1pt">
-                  <v:stroke joinstyle="miter"/>
-                </v:roundrect>
-                <v:shape id="Grafik 34" o:spid="_x0000_s1034" type="#_x0000_t75" style="position:absolute;left:11545;top:3572;width:13804;height:13449;rotation:90;visibility:visible;mso-wrap-style:square" o:gfxdata="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">
-                  <v:imagedata r:id="rId7" o:title="" croptop="6168f" cropbottom="5281f" cropleft="15568f" cropright="15260f"/>
-                </v:shape>
-                <v:shape id="Textfeld 2" o:spid="_x0000_s1035" type="#_x0000_t202" style="position:absolute;left:-714;top:9039;width:14326;height:2762;rotation:90;visibility:visible;mso-wrap-style:square;v-text-anchor:top" o:gfxdata="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" stroked="f">
-                  <v:textbox>
-                    <w:txbxContent>
-                      <w:p>
-                        <w:pPr>
-                          <w:jc w:val="center"/>
-                          <w:rPr>
-                            <w:rFonts w:ascii="Gill Sans Nova" w:hAnsi="Gill Sans Nova" w:cs="Segoe UI Semilight"/>
-                            <w:b/>
-                            <w:bCs/>
-                            <w:color w:val="808080" w:themeColor="background1" w:themeShade="80"/>
-                            <w:sz w:val="24"/>
-                            <w:szCs w:val="24"/>
-                            <w:lang w:val="en-US"/>
-                          </w:rPr>
-                        </w:pPr>
-                        <w:r>
-                          <w:rPr>
-                            <w:rFonts w:ascii="Gill Sans Nova" w:hAnsi="Gill Sans Nova" w:cs="Segoe UI Semilight"/>
-                            <w:b/>
-                            <w:bCs/>
-                            <w:color w:val="808080" w:themeColor="background1" w:themeShade="80"/>
-                            <w:sz w:val="24"/>
-                            <w:szCs w:val="24"/>
-                          </w:rPr>
-                          <w:t>I</w:t>
-                        </w:r>
-                        <w:r>
-                          <w:rPr>
-                            <w:rFonts w:ascii="Gill Sans Nova" w:hAnsi="Gill Sans Nova" w:cs="Segoe UI Semilight"/>
-                            <w:b/>
-                            <w:bCs/>
-                            <w:color w:val="808080" w:themeColor="background1" w:themeShade="80"/>
-                            <w:sz w:val="24"/>
-                            <w:szCs w:val="24"/>
-                            <w:lang w:val="en-US"/>
-                          </w:rPr>
-                          <w:t>MPACT</w:t>
-                        </w:r>
-                      </w:p>
-                      <w:p>
-                        <w:pPr>
-                          <w:rPr>
-                            <w:rFonts w:ascii="Gill Sans Nova" w:hAnsi="Gill Sans Nova" w:cs="Segoe UI Semilight"/>
-                            <w:b/>
-                            <w:bCs/>
-                            <w:color w:val="2DA4A8"/>
-                            <w:sz w:val="24"/>
-                            <w:szCs w:val="24"/>
-                          </w:rPr>
-                        </w:pPr>
-                      </w:p>
-                    </w:txbxContent>
-                  </v:textbox>
-                </v:shape>
-                <w10:wrap anchorx="margin"/>
-              </v:group>
-            </w:pict>
-          </mc:Fallback>
-        </mc:AlternateContent>
-      </w:r>
-      <w:r>
-        <mc:AlternateContent>
-          <mc:Choice Requires="wpg">
-            <w:drawing>
-              <wp:anchor distT="0" distB="0" distL="114300" distR="114300" simplePos="0" relativeHeight="251687936" behindDoc="0" locked="0" layoutInCell="1" allowOverlap="1" wp14:anchorId="78DFF191" wp14:editId="4617DA14">
-                <wp:simplePos x="0" y="0"/>
-                <wp:positionH relativeFrom="column">
-                  <wp:posOffset>1940631</wp:posOffset>
-                </wp:positionH>
-                <wp:positionV relativeFrom="paragraph">
-                  <wp:posOffset>292100</wp:posOffset>
+                  <wp:posOffset>288290</wp:posOffset>
                 </wp:positionV>
                 <wp:extent cx="3203575" cy="2051685"/>
                 <wp:effectExtent l="4445" t="0" r="20320" b="20320"/>
@@ -786,7 +804,7 @@
                             <a:picLocks noChangeAspect="1"/>
                           </pic:cNvPicPr>
                         </pic:nvPicPr>
-                        <pic:blipFill rotWithShape="1">
+                        <pic:blipFill>
                           <a:blip r:embed="rId6" cstate="print">
                             <a:extLst>
                               <a:ext uri="{28A0092B-C50C-407E-A947-70E740481C1C}">
@@ -794,7 +812,7 @@
                               </a:ext>
                             </a:extLst>
                           </a:blip>
-                          <a:srcRect l="23755" t="9412" r="23285" b="8058"/>
+                          <a:srcRect t="1287" b="1287"/>
                           <a:stretch/>
                         </pic:blipFill>
                         <pic:spPr bwMode="auto">
@@ -899,20 +917,26 @@
                     </wpg:wgp>
                   </a:graphicData>
                 </a:graphic>
+                <wp14:sizeRelH relativeFrom="margin">
+                  <wp14:pctWidth>0</wp14:pctWidth>
+                </wp14:sizeRelH>
+                <wp14:sizeRelV relativeFrom="margin">
+                  <wp14:pctHeight>0</wp14:pctHeight>
+                </wp14:sizeRelV>
               </wp:anchor>
             </w:drawing>
           </mc:Choice>
           <mc:Fallback>
             <w:pict>
-              <v:group w14:anchorId="78DFF191" id="Gruppieren 43" o:spid="_x0000_s1036" style="position:absolute;margin-left:152.8pt;margin-top:23pt;width:252.25pt;height:161.55pt;rotation:-90;z-index:251687936" coordsize="32040,20520" o:gfxdata="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">
+              <v:group w14:anchorId="78DFF191" id="Gruppieren 43" o:spid="_x0000_s1036" style="position:absolute;margin-left:152.8pt;margin-top:22.7pt;width:252.25pt;height:161.55pt;rotation:-90;z-index:251687936;mso-width-relative:margin;mso-height-relative:margin" coordsize="32040,20520" o:gfxdata="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">
                 <v:roundrect id="Rechteck: abgerundete Ecken 44" o:spid="_x0000_s1037" style="position:absolute;left:5760;top:-5760;width:20520;height:32040;rotation:90;visibility:visible;mso-wrap-style:square;v-text-anchor:middle" arcsize="10923f" o:gfxdata="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" fillcolor="#7f7f7f [1612]" strokecolor="#7f7f7f [1612]" strokeweight="1pt">
                   <v:stroke joinstyle="miter"/>
                 </v:roundrect>
                 <v:roundrect id="Rechteck: abgerundete Ecken 45" o:spid="_x0000_s1038" style="position:absolute;left:8260;top:-2851;width:15221;height:26137;rotation:90;visibility:visible;mso-wrap-style:square;v-text-anchor:middle" arcsize="10923f" o:gfxdata="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" fillcolor="white [3212]" strokecolor="white [3212]" strokeweight="1pt">
                   <v:stroke joinstyle="miter"/>
                 </v:roundrect>
-                <v:shape id="Grafik 46" o:spid="_x0000_s1039" type="#_x0000_t75" style="position:absolute;left:11545;top:3572;width:13804;height:13449;rotation:90;visibility:visible;mso-wrap-style:square" o:gfxdata="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">
-                  <v:imagedata r:id="rId7" o:title="" croptop="6168f" cropbottom="5281f" cropleft="15568f" cropright="15260f"/>
+                <v:shape id="Grafik 46" o:spid="_x0000_s1039" type="#_x0000_t75" style="position:absolute;left:11545;top:3572;width:13804;height:13449;rotation:90;visibility:visible;mso-wrap-style:square" o:gfxdata="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">
+                  <v:imagedata r:id="rId7" o:title="" croptop="843f" cropbottom="843f"/>
                 </v:shape>
                 <v:shape id="Textfeld 2" o:spid="_x0000_s1040" type="#_x0000_t202" style="position:absolute;left:-714;top:9039;width:14326;height:2762;rotation:90;visibility:visible;mso-wrap-style:square;v-text-anchor:top" o:gfxdata="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" stroked="f">
                   <v:textbox>
@@ -981,15 +1005,15 @@
         <mc:AlternateContent>
           <mc:Choice Requires="wpg">
             <w:drawing>
-              <wp:anchor distT="0" distB="0" distL="114300" distR="114300" simplePos="0" relativeHeight="251685888" behindDoc="0" locked="0" layoutInCell="1" allowOverlap="1" wp14:anchorId="616D879D" wp14:editId="44DC4B10">
+              <wp:anchor distT="0" distB="0" distL="114300" distR="114300" simplePos="0" relativeHeight="251685888" behindDoc="0" locked="0" layoutInCell="1" allowOverlap="1" wp14:anchorId="616D879D" wp14:editId="2F530A5B">
                 <wp:simplePos x="0" y="0"/>
                 <wp:positionH relativeFrom="margin">
                   <wp:align>left</wp:align>
                 </wp:positionH>
                 <wp:positionV relativeFrom="paragraph">
-                  <wp:posOffset>291537</wp:posOffset>
+                  <wp:posOffset>288290</wp:posOffset>
                 </wp:positionV>
-                <wp:extent cx="3203575" cy="2051685"/>
+                <wp:extent cx="3204000" cy="2052000"/>
                 <wp:effectExtent l="4445" t="0" r="20320" b="20320"/>
                 <wp:wrapNone/>
                 <wp:docPr id="38" name="Gruppieren 38"/>
@@ -1001,7 +1025,7 @@
                       <wpg:grpSpPr>
                         <a:xfrm rot="16200000">
                           <a:off x="0" y="0"/>
-                          <a:ext cx="3203575" cy="2051685"/>
+                          <a:ext cx="3204000" cy="2052000"/>
                           <a:chOff x="0" y="0"/>
                           <a:chExt cx="3204000" cy="2052000"/>
                         </a:xfrm>
@@ -1103,7 +1127,7 @@
                             <a:picLocks noChangeAspect="1"/>
                           </pic:cNvPicPr>
                         </pic:nvPicPr>
-                        <pic:blipFill rotWithShape="1">
+                        <pic:blipFill>
                           <a:blip r:embed="rId6" cstate="print">
                             <a:extLst>
                               <a:ext uri="{28A0092B-C50C-407E-A947-70E740481C1C}">
@@ -1111,7 +1135,7 @@
                               </a:ext>
                             </a:extLst>
                           </a:blip>
-                          <a:srcRect l="23755" t="9412" r="23285" b="8058"/>
+                          <a:srcRect t="1287" b="1287"/>
                           <a:stretch/>
                         </pic:blipFill>
                         <pic:spPr bwMode="auto">
@@ -1204,20 +1228,26 @@
                     </wpg:wgp>
                   </a:graphicData>
                 </a:graphic>
+                <wp14:sizeRelH relativeFrom="margin">
+                  <wp14:pctWidth>0</wp14:pctWidth>
+                </wp14:sizeRelH>
+                <wp14:sizeRelV relativeFrom="margin">
+                  <wp14:pctHeight>0</wp14:pctHeight>
+                </wp14:sizeRelV>
               </wp:anchor>
             </w:drawing>
           </mc:Choice>
           <mc:Fallback>
             <w:pict>
-              <v:group w14:anchorId="616D879D" id="Gruppieren 38" o:spid="_x0000_s1041" style="position:absolute;margin-left:0;margin-top:22.95pt;width:252.25pt;height:161.55pt;rotation:-90;z-index:251685888;mso-position-horizontal:left;mso-position-horizontal-relative:margin" coordsize="32040,20520" o:gfxdata="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">
+              <v:group w14:anchorId="616D879D" id="Gruppieren 38" o:spid="_x0000_s1041" style="position:absolute;margin-left:0;margin-top:22.7pt;width:252.3pt;height:161.55pt;rotation:-90;z-index:251685888;mso-position-horizontal:left;mso-position-horizontal-relative:margin;mso-width-relative:margin;mso-height-relative:margin" coordsize="32040,20520" o:gfxdata="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">
                 <v:roundrect id="Rechteck: abgerundete Ecken 39" o:spid="_x0000_s1042" style="position:absolute;left:5760;top:-5760;width:20520;height:32040;rotation:90;visibility:visible;mso-wrap-style:square;v-text-anchor:middle" arcsize="10923f" o:gfxdata="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" fillcolor="#7f7f7f [1612]" strokecolor="#7f7f7f [1612]" strokeweight="1pt">
                   <v:stroke joinstyle="miter"/>
                 </v:roundrect>
                 <v:roundrect id="Rechteck: abgerundete Ecken 40" o:spid="_x0000_s1043" style="position:absolute;left:8260;top:-2851;width:15221;height:26137;rotation:90;visibility:visible;mso-wrap-style:square;v-text-anchor:middle" arcsize="10923f" o:gfxdata="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" fillcolor="white [3212]" strokecolor="white [3212]" strokeweight="1pt">
                   <v:stroke joinstyle="miter"/>
                 </v:roundrect>
-                <v:shape id="Grafik 41" o:spid="_x0000_s1044" type="#_x0000_t75" style="position:absolute;left:11545;top:3572;width:13804;height:13449;rotation:90;visibility:visible;mso-wrap-style:square" o:gfxdata="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">
-                  <v:imagedata r:id="rId7" o:title="" croptop="6168f" cropbottom="5281f" cropleft="15568f" cropright="15260f"/>
+                <v:shape id="Grafik 41" o:spid="_x0000_s1044" type="#_x0000_t75" style="position:absolute;left:11545;top:3572;width:13804;height:13449;rotation:90;visibility:visible;mso-wrap-style:square" o:gfxdata="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">
+                  <v:imagedata r:id="rId7" o:title="" croptop="843f" cropbottom="843f"/>
                 </v:shape>
                 <v:shape id="Textfeld 2" o:spid="_x0000_s1045" type="#_x0000_t202" style="position:absolute;left:-714;top:9039;width:14326;height:2762;rotation:90;visibility:visible;mso-wrap-style:square;v-text-anchor:top" o:gfxdata="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" stroked="f">
                   <v:textbox>
@@ -1280,6 +1310,9 @@
     <w:p/>
     <w:p>
       <w:r>
+        <w:rPr>
+          <w:noProof/>
+        </w:rPr>
         <mc:AlternateContent>
           <mc:Choice Requires="wpg">
             <w:drawing>
@@ -1402,7 +1435,7 @@
                           </pic:cNvPicPr>
                         </pic:nvPicPr>
                         <pic:blipFill rotWithShape="1">
-                          <a:blip r:embed="rId6" cstate="print">
+                          <a:blip r:embed="rId8" cstate="print">
                             <a:extLst>
                               <a:ext uri="{28A0092B-C50C-407E-A947-70E740481C1C}">
                                 <a14:useLocalDpi xmlns:a14="http://schemas.microsoft.com/office/drawing/2010/main" val="0"/>
@@ -1501,7 +1534,7 @@
                   <v:stroke joinstyle="miter"/>
                 </v:roundrect>
                 <v:shape id="Grafik 199" o:spid="_x0000_s1049" type="#_x0000_t75" style="position:absolute;left:11545;top:3572;width:13804;height:13449;rotation:90;visibility:visible;mso-wrap-style:square" o:gfxdata="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">
-                  <v:imagedata r:id="rId7" o:title="" croptop="6168f" cropbottom="5281f" cropleft="15568f" cropright="15260f"/>
+                  <v:imagedata r:id="rId9" o:title="" croptop="6168f" cropbottom="5281f" cropleft="15568f" cropright="15260f"/>
                 </v:shape>
                 <v:shape id="Textfeld 2" o:spid="_x0000_s1050" type="#_x0000_t202" style="position:absolute;left:-714;top:9125;width:14326;height:2762;rotation:90;visibility:visible;mso-wrap-style:square;v-text-anchor:top" o:gfxdata="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" stroked="f">
                   <v:textbox>
@@ -1539,6 +1572,9 @@
         </mc:AlternateContent>
       </w:r>
       <w:r>
+        <w:rPr>
+          <w:noProof/>
+        </w:rPr>
         <mc:AlternateContent>
           <mc:Choice Requires="wpg">
             <w:drawing>
@@ -1661,7 +1697,7 @@
                           </pic:cNvPicPr>
                         </pic:nvPicPr>
                         <pic:blipFill rotWithShape="1">
-                          <a:blip r:embed="rId6" cstate="print">
+                          <a:blip r:embed="rId8" cstate="print">
                             <a:extLst>
                               <a:ext uri="{28A0092B-C50C-407E-A947-70E740481C1C}">
                                 <a14:useLocalDpi xmlns:a14="http://schemas.microsoft.com/office/drawing/2010/main" val="0"/>
@@ -1760,7 +1796,7 @@
                   <v:stroke joinstyle="miter"/>
                 </v:roundrect>
                 <v:shape id="Grafik 194" o:spid="_x0000_s1054" type="#_x0000_t75" style="position:absolute;left:11545;top:3572;width:13804;height:13449;rotation:90;visibility:visible;mso-wrap-style:square" o:gfxdata="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">
-                  <v:imagedata r:id="rId7" o:title="" croptop="6168f" cropbottom="5281f" cropleft="15568f" cropright="15260f"/>
+                  <v:imagedata r:id="rId9" o:title="" croptop="6168f" cropbottom="5281f" cropleft="15568f" cropright="15260f"/>
                 </v:shape>
                 <v:shape id="Textfeld 2" o:spid="_x0000_s1055" type="#_x0000_t202" style="position:absolute;left:-714;top:9125;width:14326;height:2762;rotation:90;visibility:visible;mso-wrap-style:square;v-text-anchor:top" o:gfxdata="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" stroked="f">
                   <v:textbox>
@@ -1797,6 +1833,9 @@
         </mc:AlternateContent>
       </w:r>
       <w:r>
+        <w:rPr>
+          <w:noProof/>
+        </w:rPr>
         <mc:AlternateContent>
           <mc:Choice Requires="wpg">
             <w:drawing>
@@ -1919,7 +1958,7 @@
                           </pic:cNvPicPr>
                         </pic:nvPicPr>
                         <pic:blipFill rotWithShape="1">
-                          <a:blip r:embed="rId6" cstate="print">
+                          <a:blip r:embed="rId8" cstate="print">
                             <a:extLst>
                               <a:ext uri="{28A0092B-C50C-407E-A947-70E740481C1C}">
                                 <a14:useLocalDpi xmlns:a14="http://schemas.microsoft.com/office/drawing/2010/main" val="0"/>
@@ -2018,7 +2057,7 @@
                   <v:stroke joinstyle="miter"/>
                 </v:roundrect>
                 <v:shape id="Grafik 280" o:spid="_x0000_s1059" type="#_x0000_t75" style="position:absolute;left:11545;top:3572;width:13804;height:13449;rotation:90;visibility:visible;mso-wrap-style:square" o:gfxdata="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">
-                  <v:imagedata r:id="rId7" o:title="" croptop="6168f" cropbottom="5281f" cropleft="15568f" cropright="15260f"/>
+                  <v:imagedata r:id="rId9" o:title="" croptop="6168f" cropbottom="5281f" cropleft="15568f" cropright="15260f"/>
                 </v:shape>
                 <v:shape id="Textfeld 2" o:spid="_x0000_s1060" type="#_x0000_t202" style="position:absolute;left:-714;top:9125;width:14326;height:2762;rotation:90;visibility:visible;mso-wrap-style:square;v-text-anchor:top" o:gfxdata="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" stroked="f">
                   <v:textbox>
@@ -2056,6 +2095,9 @@
         </mc:AlternateContent>
       </w:r>
       <w:r>
+        <w:rPr>
+          <w:noProof/>
+        </w:rPr>
         <mc:AlternateContent>
           <mc:Choice Requires="wpg">
             <w:drawing>
@@ -2178,7 +2220,7 @@
                           </pic:cNvPicPr>
                         </pic:nvPicPr>
                         <pic:blipFill rotWithShape="1">
-                          <a:blip r:embed="rId6" cstate="print">
+                          <a:blip r:embed="rId8" cstate="print">
                             <a:extLst>
                               <a:ext uri="{28A0092B-C50C-407E-A947-70E740481C1C}">
                                 <a14:useLocalDpi xmlns:a14="http://schemas.microsoft.com/office/drawing/2010/main" val="0"/>
@@ -2277,7 +2319,7 @@
                   <v:stroke joinstyle="miter"/>
                 </v:roundrect>
                 <v:shape id="Grafik 275" o:spid="_x0000_s1064" type="#_x0000_t75" style="position:absolute;left:11545;top:3572;width:13804;height:13449;rotation:90;visibility:visible;mso-wrap-style:square" o:gfxdata="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">
-                  <v:imagedata r:id="rId7" o:title="" croptop="6168f" cropbottom="5281f" cropleft="15568f" cropright="15260f"/>
+                  <v:imagedata r:id="rId9" o:title="" croptop="6168f" cropbottom="5281f" cropleft="15568f" cropright="15260f"/>
                 </v:shape>
                 <v:shape id="Textfeld 2" o:spid="_x0000_s1065" type="#_x0000_t202" style="position:absolute;left:-714;top:9125;width:14326;height:2762;rotation:90;visibility:visible;mso-wrap-style:square;v-text-anchor:top" o:gfxdata="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" stroked="f">
                   <v:textbox>
@@ -2323,13 +2365,16 @@
     <w:p/>
     <w:p>
       <w:r>
+        <w:rPr>
+          <w:noProof/>
+        </w:rPr>
         <mc:AlternateContent>
           <mc:Choice Requires="wpg">
             <w:drawing>
-              <wp:anchor distT="0" distB="0" distL="114300" distR="114300" simplePos="0" relativeHeight="251691008" behindDoc="0" locked="0" layoutInCell="1" allowOverlap="1" wp14:anchorId="7451C339" wp14:editId="676E1401">
+              <wp:anchor distT="0" distB="0" distL="114300" distR="114300" simplePos="0" relativeHeight="251691008" behindDoc="0" locked="0" layoutInCell="1" allowOverlap="1" wp14:anchorId="7451C339" wp14:editId="27DE9367">
                 <wp:simplePos x="0" y="0"/>
                 <wp:positionH relativeFrom="margin">
-                  <wp:posOffset>7090344</wp:posOffset>
+                  <wp:posOffset>7080250</wp:posOffset>
                 </wp:positionH>
                 <wp:positionV relativeFrom="paragraph">
                   <wp:posOffset>287020</wp:posOffset>
@@ -2448,7 +2493,7 @@
                             <a:picLocks noChangeAspect="1"/>
                           </pic:cNvPicPr>
                         </pic:nvPicPr>
-                        <pic:blipFill rotWithShape="1">
+                        <pic:blipFill>
                           <a:blip r:embed="rId6" cstate="print">
                             <a:extLst>
                               <a:ext uri="{28A0092B-C50C-407E-A947-70E740481C1C}">
@@ -2456,7 +2501,7 @@
                               </a:ext>
                             </a:extLst>
                           </a:blip>
-                          <a:srcRect l="23755" t="9412" r="23285" b="8058"/>
+                          <a:srcRect t="1287" b="1287"/>
                           <a:stretch/>
                         </pic:blipFill>
                         <pic:spPr bwMode="auto">
@@ -2561,20 +2606,26 @@
                     </wpg:wgp>
                   </a:graphicData>
                 </a:graphic>
+                <wp14:sizeRelH relativeFrom="margin">
+                  <wp14:pctWidth>0</wp14:pctWidth>
+                </wp14:sizeRelH>
+                <wp14:sizeRelV relativeFrom="margin">
+                  <wp14:pctHeight>0</wp14:pctHeight>
+                </wp14:sizeRelV>
               </wp:anchor>
             </w:drawing>
           </mc:Choice>
           <mc:Fallback>
             <w:pict>
-              <v:group w14:anchorId="7451C339" id="Gruppieren 53" o:spid="_x0000_s1066" style="position:absolute;margin-left:558.3pt;margin-top:22.6pt;width:252.25pt;height:161.55pt;rotation:-90;z-index:251691008;mso-position-horizontal-relative:margin" coordsize="32040,20520" o:gfxdata="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">
+              <v:group w14:anchorId="7451C339" id="Gruppieren 53" o:spid="_x0000_s1066" style="position:absolute;margin-left:557.5pt;margin-top:22.6pt;width:252.25pt;height:161.55pt;rotation:-90;z-index:251691008;mso-position-horizontal-relative:margin;mso-width-relative:margin;mso-height-relative:margin" coordsize="32040,20520" o:gfxdata="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">
                 <v:roundrect id="Rechteck: abgerundete Ecken 54" o:spid="_x0000_s1067" style="position:absolute;left:5760;top:-5760;width:20520;height:32040;rotation:90;visibility:visible;mso-wrap-style:square;v-text-anchor:middle" arcsize="10923f" o:gfxdata="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" fillcolor="#7f7f7f [1612]" strokecolor="#7f7f7f [1612]" strokeweight="1pt">
                   <v:stroke joinstyle="miter"/>
                 </v:roundrect>
                 <v:roundrect id="Rechteck: abgerundete Ecken 55" o:spid="_x0000_s1068" style="position:absolute;left:8260;top:-2851;width:15221;height:26137;rotation:90;visibility:visible;mso-wrap-style:square;v-text-anchor:middle" arcsize="10923f" o:gfxdata="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" fillcolor="white [3212]" strokecolor="white [3212]" strokeweight="1pt">
                   <v:stroke joinstyle="miter"/>
                 </v:roundrect>
-                <v:shape id="Grafik 56" o:spid="_x0000_s1069" type="#_x0000_t75" style="position:absolute;left:11545;top:3572;width:13804;height:13449;rotation:90;visibility:visible;mso-wrap-style:square" o:gfxdata="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">
-                  <v:imagedata r:id="rId7" o:title="" croptop="6168f" cropbottom="5281f" cropleft="15568f" cropright="15260f"/>
+                <v:shape id="Grafik 56" o:spid="_x0000_s1069" type="#_x0000_t75" style="position:absolute;left:11545;top:3572;width:13804;height:13449;rotation:90;visibility:visible;mso-wrap-style:square" o:gfxdata="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">
+                  <v:imagedata r:id="rId7" o:title="" croptop="843f" cropbottom="843f"/>
                 </v:shape>
                 <v:shape id="Textfeld 2" o:spid="_x0000_s1070" type="#_x0000_t202" style="position:absolute;left:-714;top:9039;width:14326;height:2762;rotation:90;visibility:visible;mso-wrap-style:square;v-text-anchor:top" o:gfxdata="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" stroked="f">
                   <v:textbox>
@@ -2638,333 +2689,19 @@
         </mc:AlternateContent>
       </w:r>
       <w:r>
+        <w:rPr>
+          <w:noProof/>
+        </w:rPr>
         <mc:AlternateContent>
           <mc:Choice Requires="wpg">
             <w:drawing>
-              <wp:anchor distT="0" distB="0" distL="114300" distR="114300" simplePos="0" relativeHeight="251688960" behindDoc="0" locked="0" layoutInCell="1" allowOverlap="1" wp14:anchorId="2A62D1E6" wp14:editId="229A0A36">
+              <wp:anchor distT="0" distB="0" distL="114300" distR="114300" simplePos="0" relativeHeight="251697152" behindDoc="0" locked="0" layoutInCell="1" allowOverlap="1" wp14:anchorId="0AA84950" wp14:editId="7DD687AD">
                 <wp:simplePos x="0" y="0"/>
-                <wp:positionH relativeFrom="margin">
-                  <wp:posOffset>-571500</wp:posOffset>
+                <wp:positionH relativeFrom="column">
+                  <wp:posOffset>4568190</wp:posOffset>
                 </wp:positionH>
                 <wp:positionV relativeFrom="paragraph">
-                  <wp:posOffset>287655</wp:posOffset>
-                </wp:positionV>
-                <wp:extent cx="3203575" cy="2051685"/>
-                <wp:effectExtent l="4445" t="0" r="20320" b="20320"/>
-                <wp:wrapNone/>
-                <wp:docPr id="48" name="Gruppieren 48"/>
-                <wp:cNvGraphicFramePr/>
-                <a:graphic xmlns:a="http://schemas.openxmlformats.org/drawingml/2006/main">
-                  <a:graphicData uri="http://schemas.microsoft.com/office/word/2010/wordprocessingGroup">
-                    <wpg:wgp>
-                      <wpg:cNvGrpSpPr/>
-                      <wpg:grpSpPr>
-                        <a:xfrm rot="16200000">
-                          <a:off x="0" y="0"/>
-                          <a:ext cx="3203575" cy="2051685"/>
-                          <a:chOff x="0" y="0"/>
-                          <a:chExt cx="3204000" cy="2052000"/>
-                        </a:xfrm>
-                      </wpg:grpSpPr>
-                      <wps:wsp>
-                        <wps:cNvPr id="49" name="Rechteck: abgerundete Ecken 49"/>
-                        <wps:cNvSpPr/>
-                        <wps:spPr>
-                          <a:xfrm rot="5400000">
-                            <a:off x="576000" y="-576000"/>
-                            <a:ext cx="2052000" cy="3204000"/>
-                          </a:xfrm>
-                          <a:prstGeom prst="roundRect">
-                            <a:avLst/>
-                          </a:prstGeom>
-                          <a:solidFill>
-                            <a:schemeClr val="bg1">
-                              <a:lumMod val="50000"/>
-                            </a:schemeClr>
-                          </a:solidFill>
-                          <a:ln>
-                            <a:solidFill>
-                              <a:schemeClr val="bg1">
-                                <a:lumMod val="50000"/>
-                              </a:schemeClr>
-                            </a:solidFill>
-                          </a:ln>
-                        </wps:spPr>
-                        <wps:style>
-                          <a:lnRef idx="2">
-                            <a:schemeClr val="accent1">
-                              <a:shade val="50000"/>
-                            </a:schemeClr>
-                          </a:lnRef>
-                          <a:fillRef idx="1">
-                            <a:schemeClr val="accent1"/>
-                          </a:fillRef>
-                          <a:effectRef idx="0">
-                            <a:schemeClr val="accent1"/>
-                          </a:effectRef>
-                          <a:fontRef idx="minor">
-                            <a:schemeClr val="lt1"/>
-                          </a:fontRef>
-                        </wps:style>
-                        <wps:bodyPr rot="0" spcFirstLastPara="0" vertOverflow="overflow" horzOverflow="overflow" vert="horz" wrap="square" lIns="91440" tIns="45720" rIns="91440" bIns="45720" numCol="1" spcCol="0" rtlCol="0" fromWordArt="0" anchor="ctr" anchorCtr="0" forceAA="0" compatLnSpc="1">
-                          <a:prstTxWarp prst="textNoShape">
-                            <a:avLst/>
-                          </a:prstTxWarp>
-                          <a:noAutofit/>
-                        </wps:bodyPr>
-                      </wps:wsp>
-                      <wps:wsp>
-                        <wps:cNvPr id="50" name="Rechteck: abgerundete Ecken 50"/>
-                        <wps:cNvSpPr/>
-                        <wps:spPr>
-                          <a:xfrm rot="5400000">
-                            <a:off x="826025" y="-285034"/>
-                            <a:ext cx="1522095" cy="2613660"/>
-                          </a:xfrm>
-                          <a:prstGeom prst="roundRect">
-                            <a:avLst/>
-                          </a:prstGeom>
-                          <a:solidFill>
-                            <a:schemeClr val="bg1"/>
-                          </a:solidFill>
-                          <a:ln>
-                            <a:solidFill>
-                              <a:schemeClr val="bg1"/>
-                            </a:solidFill>
-                          </a:ln>
-                        </wps:spPr>
-                        <wps:style>
-                          <a:lnRef idx="2">
-                            <a:schemeClr val="accent1">
-                              <a:shade val="50000"/>
-                            </a:schemeClr>
-                          </a:lnRef>
-                          <a:fillRef idx="1">
-                            <a:schemeClr val="accent1"/>
-                          </a:fillRef>
-                          <a:effectRef idx="0">
-                            <a:schemeClr val="accent1"/>
-                          </a:effectRef>
-                          <a:fontRef idx="minor">
-                            <a:schemeClr val="lt1"/>
-                          </a:fontRef>
-                        </wps:style>
-                        <wps:bodyPr rot="0" spcFirstLastPara="0" vertOverflow="overflow" horzOverflow="overflow" vert="horz" wrap="square" lIns="91440" tIns="45720" rIns="91440" bIns="45720" numCol="1" spcCol="0" rtlCol="0" fromWordArt="0" anchor="ctr" anchorCtr="0" forceAA="0" compatLnSpc="1">
-                          <a:prstTxWarp prst="textNoShape">
-                            <a:avLst/>
-                          </a:prstTxWarp>
-                          <a:noAutofit/>
-                        </wps:bodyPr>
-                      </wps:wsp>
-                      <pic:pic xmlns:pic="http://schemas.openxmlformats.org/drawingml/2006/picture">
-                        <pic:nvPicPr>
-                          <pic:cNvPr id="51" name="Grafik 51"/>
-                          <pic:cNvPicPr>
-                            <a:picLocks noChangeAspect="1"/>
-                          </pic:cNvPicPr>
-                        </pic:nvPicPr>
-                        <pic:blipFill rotWithShape="1">
-                          <a:blip r:embed="rId6" cstate="print">
-                            <a:extLst>
-                              <a:ext uri="{28A0092B-C50C-407E-A947-70E740481C1C}">
-                                <a14:useLocalDpi xmlns:a14="http://schemas.microsoft.com/office/drawing/2010/main" val="0"/>
-                              </a:ext>
-                            </a:extLst>
-                          </a:blip>
-                          <a:srcRect l="23755" t="9412" r="23285" b="8058"/>
-                          <a:stretch/>
-                        </pic:blipFill>
-                        <pic:spPr bwMode="auto">
-                          <a:xfrm rot="5400000">
-                            <a:off x="1154443" y="357284"/>
-                            <a:ext cx="1380490" cy="1344930"/>
-                          </a:xfrm>
-                          <a:prstGeom prst="rect">
-                            <a:avLst/>
-                          </a:prstGeom>
-                          <a:noFill/>
-                          <a:ln>
-                            <a:noFill/>
-                          </a:ln>
-                          <a:extLst>
-                            <a:ext uri="{53640926-AAD7-44D8-BBD7-CCE9431645EC}">
-                              <a14:shadowObscured xmlns:a14="http://schemas.microsoft.com/office/drawing/2010/main"/>
-                            </a:ext>
-                          </a:extLst>
-                        </pic:spPr>
-                      </pic:pic>
-                      <wps:wsp>
-                        <wps:cNvPr id="52" name="Textfeld 2"/>
-                        <wps:cNvSpPr txBox="1">
-                          <a:spLocks noChangeArrowheads="1"/>
-                        </wps:cNvSpPr>
-                        <wps:spPr bwMode="auto">
-                          <a:xfrm rot="5400000">
-                            <a:off x="-71316" y="903932"/>
-                            <a:ext cx="1432560" cy="276225"/>
-                          </a:xfrm>
-                          <a:prstGeom prst="rect">
-                            <a:avLst/>
-                          </a:prstGeom>
-                          <a:solidFill>
-                            <a:srgbClr val="FFFFFF"/>
-                          </a:solidFill>
-                          <a:ln w="9525">
-                            <a:noFill/>
-                            <a:miter lim="800000"/>
-                            <a:headEnd/>
-                            <a:tailEnd/>
-                          </a:ln>
-                        </wps:spPr>
-                        <wps:txbx>
-                          <w:txbxContent>
-                            <w:p>
-                              <w:pPr>
-                                <w:jc w:val="center"/>
-                                <w:rPr>
-                                  <w:rFonts w:ascii="Gill Sans Nova" w:hAnsi="Gill Sans Nova" w:cs="Segoe UI Semilight"/>
-                                  <w:b/>
-                                  <w:bCs/>
-                                  <w:color w:val="808080" w:themeColor="background1" w:themeShade="80"/>
-                                  <w:sz w:val="24"/>
-                                  <w:szCs w:val="24"/>
-                                  <w:lang w:val="en-US"/>
-                                </w:rPr>
-                              </w:pPr>
-                              <w:r>
-                                <w:rPr>
-                                  <w:rFonts w:ascii="Gill Sans Nova" w:hAnsi="Gill Sans Nova" w:cs="Segoe UI Semilight"/>
-                                  <w:b/>
-                                  <w:bCs/>
-                                  <w:color w:val="808080" w:themeColor="background1" w:themeShade="80"/>
-                                  <w:sz w:val="24"/>
-                                  <w:szCs w:val="24"/>
-                                </w:rPr>
-                                <w:t>I</w:t>
-                              </w:r>
-                              <w:r>
-                                <w:rPr>
-                                  <w:rFonts w:ascii="Gill Sans Nova" w:hAnsi="Gill Sans Nova" w:cs="Segoe UI Semilight"/>
-                                  <w:b/>
-                                  <w:bCs/>
-                                  <w:color w:val="808080" w:themeColor="background1" w:themeShade="80"/>
-                                  <w:sz w:val="24"/>
-                                  <w:szCs w:val="24"/>
-                                  <w:lang w:val="en-US"/>
-                                </w:rPr>
-                                <w:t>MPACT</w:t>
-                              </w:r>
-                            </w:p>
-                            <w:p>
-                              <w:pPr>
-                                <w:rPr>
-                                  <w:rFonts w:ascii="Gill Sans Nova" w:hAnsi="Gill Sans Nova" w:cs="Segoe UI Semilight"/>
-                                  <w:b/>
-                                  <w:bCs/>
-                                  <w:color w:val="2DA4A8"/>
-                                  <w:sz w:val="24"/>
-                                  <w:szCs w:val="24"/>
-                                </w:rPr>
-                              </w:pPr>
-                            </w:p>
-                          </w:txbxContent>
-                        </wps:txbx>
-                        <wps:bodyPr rot="0" vert="horz" wrap="square" lIns="91440" tIns="45720" rIns="91440" bIns="45720" anchor="t" anchorCtr="0">
-                          <a:noAutofit/>
-                        </wps:bodyPr>
-                      </wps:wsp>
-                    </wpg:wgp>
-                  </a:graphicData>
-                </a:graphic>
-              </wp:anchor>
-            </w:drawing>
-          </mc:Choice>
-          <mc:Fallback>
-            <w:pict>
-              <v:group w14:anchorId="2A62D1E6" id="Gruppieren 48" o:spid="_x0000_s1071" style="position:absolute;margin-left:-45pt;margin-top:22.65pt;width:252.25pt;height:161.55pt;rotation:-90;z-index:251688960;mso-position-horizontal-relative:margin" coordsize="32040,20520" o:gfxdata="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">
-                <v:roundrect id="Rechteck: abgerundete Ecken 49" o:spid="_x0000_s1072" style="position:absolute;left:5760;top:-5760;width:20520;height:32040;rotation:90;visibility:visible;mso-wrap-style:square;v-text-anchor:middle" arcsize="10923f" o:gfxdata="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" fillcolor="#7f7f7f [1612]" strokecolor="#7f7f7f [1612]" strokeweight="1pt">
-                  <v:stroke joinstyle="miter"/>
-                </v:roundrect>
-                <v:roundrect id="Rechteck: abgerundete Ecken 50" o:spid="_x0000_s1073" style="position:absolute;left:8260;top:-2851;width:15221;height:26137;rotation:90;visibility:visible;mso-wrap-style:square;v-text-anchor:middle" arcsize="10923f" o:gfxdata="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" fillcolor="white [3212]" strokecolor="white [3212]" strokeweight="1pt">
-                  <v:stroke joinstyle="miter"/>
-                </v:roundrect>
-                <v:shape id="Grafik 51" o:spid="_x0000_s1074" type="#_x0000_t75" style="position:absolute;left:11545;top:3572;width:13804;height:13449;rotation:90;visibility:visible;mso-wrap-style:square" o:gfxdata="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">
-                  <v:imagedata r:id="rId7" o:title="" croptop="6168f" cropbottom="5281f" cropleft="15568f" cropright="15260f"/>
-                </v:shape>
-                <v:shape id="Textfeld 2" o:spid="_x0000_s1075" type="#_x0000_t202" style="position:absolute;left:-714;top:9039;width:14326;height:2762;rotation:90;visibility:visible;mso-wrap-style:square;v-text-anchor:top" o:gfxdata="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" stroked="f">
-                  <v:textbox>
-                    <w:txbxContent>
-                      <w:p>
-                        <w:pPr>
-                          <w:jc w:val="center"/>
-                          <w:rPr>
-                            <w:rFonts w:ascii="Gill Sans Nova" w:hAnsi="Gill Sans Nova" w:cs="Segoe UI Semilight"/>
-                            <w:b/>
-                            <w:bCs/>
-                            <w:color w:val="808080" w:themeColor="background1" w:themeShade="80"/>
-                            <w:sz w:val="24"/>
-                            <w:szCs w:val="24"/>
-                            <w:lang w:val="en-US"/>
-                          </w:rPr>
-                        </w:pPr>
-                        <w:r>
-                          <w:rPr>
-                            <w:rFonts w:ascii="Gill Sans Nova" w:hAnsi="Gill Sans Nova" w:cs="Segoe UI Semilight"/>
-                            <w:b/>
-                            <w:bCs/>
-                            <w:color w:val="808080" w:themeColor="background1" w:themeShade="80"/>
-                            <w:sz w:val="24"/>
-                            <w:szCs w:val="24"/>
-                          </w:rPr>
-                          <w:t>I</w:t>
-                        </w:r>
-                        <w:r>
-                          <w:rPr>
-                            <w:rFonts w:ascii="Gill Sans Nova" w:hAnsi="Gill Sans Nova" w:cs="Segoe UI Semilight"/>
-                            <w:b/>
-                            <w:bCs/>
-                            <w:color w:val="808080" w:themeColor="background1" w:themeShade="80"/>
-                            <w:sz w:val="24"/>
-                            <w:szCs w:val="24"/>
-                            <w:lang w:val="en-US"/>
-                          </w:rPr>
-                          <w:t>MPACT</w:t>
-                        </w:r>
-                      </w:p>
-                      <w:p>
-                        <w:pPr>
-                          <w:rPr>
-                            <w:rFonts w:ascii="Gill Sans Nova" w:hAnsi="Gill Sans Nova" w:cs="Segoe UI Semilight"/>
-                            <w:b/>
-                            <w:bCs/>
-                            <w:color w:val="2DA4A8"/>
-                            <w:sz w:val="24"/>
-                            <w:szCs w:val="24"/>
-                          </w:rPr>
-                        </w:pPr>
-                      </w:p>
-                    </w:txbxContent>
-                  </v:textbox>
-                </v:shape>
-                <w10:wrap anchorx="margin"/>
-              </v:group>
-            </w:pict>
-          </mc:Fallback>
-        </mc:AlternateContent>
-      </w:r>
-    </w:p>
-    <w:p>
-      <w:r>
-        <mc:AlternateContent>
-          <mc:Choice Requires="wpg">
-            <w:drawing>
-              <wp:anchor distT="0" distB="0" distL="114300" distR="114300" simplePos="0" relativeHeight="251697152" behindDoc="0" locked="0" layoutInCell="1" allowOverlap="1" wp14:anchorId="0AA84950" wp14:editId="07A673C4">
-                <wp:simplePos x="0" y="0"/>
-                <wp:positionH relativeFrom="column">
-                  <wp:posOffset>4568670</wp:posOffset>
-                </wp:positionH>
-                <wp:positionV relativeFrom="paragraph">
-                  <wp:posOffset>8255</wp:posOffset>
+                  <wp:posOffset>288290</wp:posOffset>
                 </wp:positionV>
                 <wp:extent cx="3203575" cy="2051685"/>
                 <wp:effectExtent l="4445" t="0" r="20320" b="20320"/>
@@ -3080,7 +2817,7 @@
                             <a:picLocks noChangeAspect="1"/>
                           </pic:cNvPicPr>
                         </pic:nvPicPr>
-                        <pic:blipFill rotWithShape="1">
+                        <pic:blipFill>
                           <a:blip r:embed="rId6" cstate="print">
                             <a:extLst>
                               <a:ext uri="{28A0092B-C50C-407E-A947-70E740481C1C}">
@@ -3088,7 +2825,7 @@
                               </a:ext>
                             </a:extLst>
                           </a:blip>
-                          <a:srcRect l="23755" t="9412" r="23285" b="8058"/>
+                          <a:srcRect t="1287" b="1287"/>
                           <a:stretch/>
                         </pic:blipFill>
                         <pic:spPr bwMode="auto">
@@ -3193,22 +2930,28 @@
                     </wpg:wgp>
                   </a:graphicData>
                 </a:graphic>
+                <wp14:sizeRelH relativeFrom="margin">
+                  <wp14:pctWidth>0</wp14:pctWidth>
+                </wp14:sizeRelH>
+                <wp14:sizeRelV relativeFrom="margin">
+                  <wp14:pctHeight>0</wp14:pctHeight>
+                </wp14:sizeRelV>
               </wp:anchor>
             </w:drawing>
           </mc:Choice>
           <mc:Fallback>
             <w:pict>
-              <v:group w14:anchorId="0AA84950" id="Gruppieren 242" o:spid="_x0000_s1076" style="position:absolute;margin-left:359.75pt;margin-top:.65pt;width:252.25pt;height:161.55pt;rotation:-90;z-index:251697152" coordsize="32040,20520" o:gfxdata="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">
-                <v:roundrect id="Rechteck: abgerundete Ecken 243" o:spid="_x0000_s1077" style="position:absolute;left:5760;top:-5760;width:20520;height:32040;rotation:90;visibility:visible;mso-wrap-style:square;v-text-anchor:middle" arcsize="10923f" o:gfxdata="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" fillcolor="#7f7f7f [1612]" strokecolor="#7f7f7f [1612]" strokeweight="1pt">
+              <v:group w14:anchorId="0AA84950" id="Gruppieren 242" o:spid="_x0000_s1071" style="position:absolute;margin-left:359.7pt;margin-top:22.7pt;width:252.25pt;height:161.55pt;rotation:-90;z-index:251697152;mso-width-relative:margin;mso-height-relative:margin" coordsize="32040,20520" o:gfxdata="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">
+                <v:roundrect id="Rechteck: abgerundete Ecken 243" o:spid="_x0000_s1072" style="position:absolute;left:5760;top:-5760;width:20520;height:32040;rotation:90;visibility:visible;mso-wrap-style:square;v-text-anchor:middle" arcsize="10923f" o:gfxdata="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" fillcolor="#7f7f7f [1612]" strokecolor="#7f7f7f [1612]" strokeweight="1pt">
                   <v:stroke joinstyle="miter"/>
                 </v:roundrect>
-                <v:roundrect id="Rechteck: abgerundete Ecken 244" o:spid="_x0000_s1078" style="position:absolute;left:8260;top:-2851;width:15221;height:26137;rotation:90;visibility:visible;mso-wrap-style:square;v-text-anchor:middle" arcsize="10923f" o:gfxdata="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" fillcolor="white [3212]" strokecolor="white [3212]" strokeweight="1pt">
+                <v:roundrect id="Rechteck: abgerundete Ecken 244" o:spid="_x0000_s1073" style="position:absolute;left:8260;top:-2851;width:15221;height:26137;rotation:90;visibility:visible;mso-wrap-style:square;v-text-anchor:middle" arcsize="10923f" o:gfxdata="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" fillcolor="white [3212]" strokecolor="white [3212]" strokeweight="1pt">
                   <v:stroke joinstyle="miter"/>
                 </v:roundrect>
-                <v:shape id="Grafik 245" o:spid="_x0000_s1079" type="#_x0000_t75" style="position:absolute;left:11545;top:3572;width:13804;height:13449;rotation:90;visibility:visible;mso-wrap-style:square" o:gfxdata="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">
-                  <v:imagedata r:id="rId7" o:title="" croptop="6168f" cropbottom="5281f" cropleft="15568f" cropright="15260f"/>
+                <v:shape id="Grafik 245" o:spid="_x0000_s1074" type="#_x0000_t75" style="position:absolute;left:11545;top:3572;width:13804;height:13449;rotation:90;visibility:visible;mso-wrap-style:square" o:gfxdata="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">
+                  <v:imagedata r:id="rId7" o:title="" croptop="843f" cropbottom="843f"/>
                 </v:shape>
-                <v:shape id="Textfeld 2" o:spid="_x0000_s1080" type="#_x0000_t202" style="position:absolute;left:-714;top:9125;width:14326;height:2762;rotation:90;visibility:visible;mso-wrap-style:square;v-text-anchor:top" o:gfxdata="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" stroked="f">
+                <v:shape id="Textfeld 2" o:spid="_x0000_s1075" type="#_x0000_t202" style="position:absolute;left:-714;top:9125;width:14326;height:2762;rotation:90;visibility:visible;mso-wrap-style:square;v-text-anchor:top" o:gfxdata="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" stroked="f">
                   <v:textbox>
                     <w:txbxContent>
                       <w:p>
@@ -3269,16 +3012,19 @@
         </mc:AlternateContent>
       </w:r>
       <w:r>
+        <w:rPr>
+          <w:noProof/>
+        </w:rPr>
         <mc:AlternateContent>
           <mc:Choice Requires="wpg">
             <w:drawing>
-              <wp:anchor distT="0" distB="0" distL="114300" distR="114300" simplePos="0" relativeHeight="251698176" behindDoc="0" locked="0" layoutInCell="1" allowOverlap="1" wp14:anchorId="2FA8D798" wp14:editId="6272DF1F">
+              <wp:anchor distT="0" distB="0" distL="114300" distR="114300" simplePos="0" relativeHeight="251698176" behindDoc="0" locked="0" layoutInCell="1" allowOverlap="1" wp14:anchorId="2FA8D798" wp14:editId="32DA2157">
                 <wp:simplePos x="0" y="0"/>
                 <wp:positionH relativeFrom="margin">
                   <wp:posOffset>1941195</wp:posOffset>
                 </wp:positionH>
                 <wp:positionV relativeFrom="paragraph">
-                  <wp:posOffset>11430</wp:posOffset>
+                  <wp:posOffset>287020</wp:posOffset>
                 </wp:positionV>
                 <wp:extent cx="3203575" cy="2051685"/>
                 <wp:effectExtent l="4445" t="0" r="20320" b="20320"/>
@@ -3394,7 +3140,7 @@
                             <a:picLocks noChangeAspect="1"/>
                           </pic:cNvPicPr>
                         </pic:nvPicPr>
-                        <pic:blipFill rotWithShape="1">
+                        <pic:blipFill>
                           <a:blip r:embed="rId6" cstate="print">
                             <a:extLst>
                               <a:ext uri="{28A0092B-C50C-407E-A947-70E740481C1C}">
@@ -3402,7 +3148,7 @@
                               </a:ext>
                             </a:extLst>
                           </a:blip>
-                          <a:srcRect l="23755" t="9412" r="23285" b="8058"/>
+                          <a:srcRect t="1287" b="1287"/>
                           <a:stretch/>
                         </pic:blipFill>
                         <pic:spPr bwMode="auto">
@@ -3507,22 +3253,352 @@
                     </wpg:wgp>
                   </a:graphicData>
                 </a:graphic>
+                <wp14:sizeRelH relativeFrom="margin">
+                  <wp14:pctWidth>0</wp14:pctWidth>
+                </wp14:sizeRelH>
+                <wp14:sizeRelV relativeFrom="margin">
+                  <wp14:pctHeight>0</wp14:pctHeight>
+                </wp14:sizeRelV>
               </wp:anchor>
             </w:drawing>
           </mc:Choice>
           <mc:Fallback>
             <w:pict>
-              <v:group w14:anchorId="2FA8D798" id="Gruppieren 247" o:spid="_x0000_s1081" style="position:absolute;margin-left:152.85pt;margin-top:.9pt;width:252.25pt;height:161.55pt;rotation:-90;z-index:251698176;mso-position-horizontal-relative:margin" coordsize="32040,20520" o:gfxdata="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">
-                <v:roundrect id="Rechteck: abgerundete Ecken 248" o:spid="_x0000_s1082" style="position:absolute;left:5760;top:-5760;width:20520;height:32040;rotation:90;visibility:visible;mso-wrap-style:square;v-text-anchor:middle" arcsize="10923f" o:gfxdata="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" fillcolor="#7f7f7f [1612]" strokecolor="#7f7f7f [1612]" strokeweight="1pt">
+              <v:group w14:anchorId="2FA8D798" id="Gruppieren 247" o:spid="_x0000_s1076" style="position:absolute;margin-left:152.85pt;margin-top:22.6pt;width:252.25pt;height:161.55pt;rotation:-90;z-index:251698176;mso-position-horizontal-relative:margin;mso-width-relative:margin;mso-height-relative:margin" coordsize="32040,20520" o:gfxdata="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">
+                <v:roundrect id="Rechteck: abgerundete Ecken 248" o:spid="_x0000_s1077" style="position:absolute;left:5760;top:-5760;width:20520;height:32040;rotation:90;visibility:visible;mso-wrap-style:square;v-text-anchor:middle" arcsize="10923f" o:gfxdata="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" fillcolor="#7f7f7f [1612]" strokecolor="#7f7f7f [1612]" strokeweight="1pt">
                   <v:stroke joinstyle="miter"/>
                 </v:roundrect>
-                <v:roundrect id="Rechteck: abgerundete Ecken 249" o:spid="_x0000_s1083" style="position:absolute;left:8260;top:-2851;width:15221;height:26137;rotation:90;visibility:visible;mso-wrap-style:square;v-text-anchor:middle" arcsize="10923f" o:gfxdata="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" fillcolor="white [3212]" strokecolor="white [3212]" strokeweight="1pt">
+                <v:roundrect id="Rechteck: abgerundete Ecken 249" o:spid="_x0000_s1078" style="position:absolute;left:8260;top:-2851;width:15221;height:26137;rotation:90;visibility:visible;mso-wrap-style:square;v-text-anchor:middle" arcsize="10923f" o:gfxdata="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" fillcolor="white [3212]" strokecolor="white [3212]" strokeweight="1pt">
                   <v:stroke joinstyle="miter"/>
                 </v:roundrect>
-                <v:shape id="Grafik 250" o:spid="_x0000_s1084" type="#_x0000_t75" style="position:absolute;left:11545;top:3572;width:13804;height:13449;rotation:90;visibility:visible;mso-wrap-style:square" o:gfxdata="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">
-                  <v:imagedata r:id="rId7" o:title="" croptop="6168f" cropbottom="5281f" cropleft="15568f" cropright="15260f"/>
+                <v:shape id="Grafik 250" o:spid="_x0000_s1079" type="#_x0000_t75" style="position:absolute;left:11545;top:3572;width:13804;height:13449;rotation:90;visibility:visible;mso-wrap-style:square" o:gfxdata="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">
+                  <v:imagedata r:id="rId7" o:title="" croptop="843f" cropbottom="843f"/>
                 </v:shape>
-                <v:shape id="Textfeld 2" o:spid="_x0000_s1085" type="#_x0000_t202" style="position:absolute;left:-714;top:9125;width:14326;height:2762;rotation:90;visibility:visible;mso-wrap-style:square;v-text-anchor:top" o:gfxdata="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" stroked="f">
+                <v:shape id="Textfeld 2" o:spid="_x0000_s1080" type="#_x0000_t202" style="position:absolute;left:-714;top:9125;width:14326;height:2762;rotation:90;visibility:visible;mso-wrap-style:square;v-text-anchor:top" o:gfxdata="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" stroked="f">
+                  <v:textbox>
+                    <w:txbxContent>
+                      <w:p>
+                        <w:pPr>
+                          <w:jc w:val="center"/>
+                          <w:rPr>
+                            <w:rFonts w:ascii="Gill Sans Nova" w:hAnsi="Gill Sans Nova" w:cs="Segoe UI Semilight"/>
+                            <w:b/>
+                            <w:bCs/>
+                            <w:color w:val="808080" w:themeColor="background1" w:themeShade="80"/>
+                            <w:sz w:val="24"/>
+                            <w:szCs w:val="24"/>
+                            <w:lang w:val="en-US"/>
+                          </w:rPr>
+                        </w:pPr>
+                        <w:r>
+                          <w:rPr>
+                            <w:rFonts w:ascii="Gill Sans Nova" w:hAnsi="Gill Sans Nova" w:cs="Segoe UI Semilight"/>
+                            <w:b/>
+                            <w:bCs/>
+                            <w:color w:val="808080" w:themeColor="background1" w:themeShade="80"/>
+                            <w:sz w:val="24"/>
+                            <w:szCs w:val="24"/>
+                          </w:rPr>
+                          <w:t>I</w:t>
+                        </w:r>
+                        <w:r>
+                          <w:rPr>
+                            <w:rFonts w:ascii="Gill Sans Nova" w:hAnsi="Gill Sans Nova" w:cs="Segoe UI Semilight"/>
+                            <w:b/>
+                            <w:bCs/>
+                            <w:color w:val="808080" w:themeColor="background1" w:themeShade="80"/>
+                            <w:sz w:val="24"/>
+                            <w:szCs w:val="24"/>
+                            <w:lang w:val="en-US"/>
+                          </w:rPr>
+                          <w:t>MPACT</w:t>
+                        </w:r>
+                      </w:p>
+                      <w:p>
+                        <w:pPr>
+                          <w:rPr>
+                            <w:rFonts w:ascii="Gill Sans Nova" w:hAnsi="Gill Sans Nova" w:cs="Segoe UI Semilight"/>
+                            <w:b/>
+                            <w:bCs/>
+                            <w:color w:val="2DA4A8"/>
+                            <w:sz w:val="24"/>
+                            <w:szCs w:val="24"/>
+                          </w:rPr>
+                        </w:pPr>
+                      </w:p>
+                    </w:txbxContent>
+                  </v:textbox>
+                </v:shape>
+                <w10:wrap anchorx="margin"/>
+              </v:group>
+            </w:pict>
+          </mc:Fallback>
+        </mc:AlternateContent>
+      </w:r>
+      <w:r>
+        <w:rPr>
+          <w:noProof/>
+        </w:rPr>
+        <mc:AlternateContent>
+          <mc:Choice Requires="wpg">
+            <w:drawing>
+              <wp:anchor distT="0" distB="0" distL="114300" distR="114300" simplePos="0" relativeHeight="251688960" behindDoc="0" locked="0" layoutInCell="1" allowOverlap="1" wp14:anchorId="2A62D1E6" wp14:editId="3DFD091A">
+                <wp:simplePos x="0" y="0"/>
+                <wp:positionH relativeFrom="margin">
+                  <wp:align>left</wp:align>
+                </wp:positionH>
+                <wp:positionV relativeFrom="paragraph">
+                  <wp:posOffset>287655</wp:posOffset>
+                </wp:positionV>
+                <wp:extent cx="3204000" cy="2052000"/>
+                <wp:effectExtent l="4445" t="0" r="20320" b="20320"/>
+                <wp:wrapNone/>
+                <wp:docPr id="48" name="Gruppieren 48"/>
+                <wp:cNvGraphicFramePr/>
+                <a:graphic xmlns:a="http://schemas.openxmlformats.org/drawingml/2006/main">
+                  <a:graphicData uri="http://schemas.microsoft.com/office/word/2010/wordprocessingGroup">
+                    <wpg:wgp>
+                      <wpg:cNvGrpSpPr/>
+                      <wpg:grpSpPr>
+                        <a:xfrm rot="16200000">
+                          <a:off x="0" y="0"/>
+                          <a:ext cx="3204000" cy="2052000"/>
+                          <a:chOff x="0" y="0"/>
+                          <a:chExt cx="3204000" cy="2052000"/>
+                        </a:xfrm>
+                      </wpg:grpSpPr>
+                      <wps:wsp>
+                        <wps:cNvPr id="49" name="Rechteck: abgerundete Ecken 49"/>
+                        <wps:cNvSpPr/>
+                        <wps:spPr>
+                          <a:xfrm rot="5400000">
+                            <a:off x="576000" y="-576000"/>
+                            <a:ext cx="2052000" cy="3204000"/>
+                          </a:xfrm>
+                          <a:prstGeom prst="roundRect">
+                            <a:avLst/>
+                          </a:prstGeom>
+                          <a:solidFill>
+                            <a:schemeClr val="bg1">
+                              <a:lumMod val="50000"/>
+                            </a:schemeClr>
+                          </a:solidFill>
+                          <a:ln>
+                            <a:solidFill>
+                              <a:schemeClr val="bg1">
+                                <a:lumMod val="50000"/>
+                              </a:schemeClr>
+                            </a:solidFill>
+                          </a:ln>
+                        </wps:spPr>
+                        <wps:style>
+                          <a:lnRef idx="2">
+                            <a:schemeClr val="accent1">
+                              <a:shade val="50000"/>
+                            </a:schemeClr>
+                          </a:lnRef>
+                          <a:fillRef idx="1">
+                            <a:schemeClr val="accent1"/>
+                          </a:fillRef>
+                          <a:effectRef idx="0">
+                            <a:schemeClr val="accent1"/>
+                          </a:effectRef>
+                          <a:fontRef idx="minor">
+                            <a:schemeClr val="lt1"/>
+                          </a:fontRef>
+                        </wps:style>
+                        <wps:bodyPr rot="0" spcFirstLastPara="0" vertOverflow="overflow" horzOverflow="overflow" vert="horz" wrap="square" lIns="91440" tIns="45720" rIns="91440" bIns="45720" numCol="1" spcCol="0" rtlCol="0" fromWordArt="0" anchor="ctr" anchorCtr="0" forceAA="0" compatLnSpc="1">
+                          <a:prstTxWarp prst="textNoShape">
+                            <a:avLst/>
+                          </a:prstTxWarp>
+                          <a:noAutofit/>
+                        </wps:bodyPr>
+                      </wps:wsp>
+                      <wps:wsp>
+                        <wps:cNvPr id="50" name="Rechteck: abgerundete Ecken 50"/>
+                        <wps:cNvSpPr/>
+                        <wps:spPr>
+                          <a:xfrm rot="5400000">
+                            <a:off x="826025" y="-285034"/>
+                            <a:ext cx="1522095" cy="2613660"/>
+                          </a:xfrm>
+                          <a:prstGeom prst="roundRect">
+                            <a:avLst/>
+                          </a:prstGeom>
+                          <a:solidFill>
+                            <a:schemeClr val="bg1"/>
+                          </a:solidFill>
+                          <a:ln>
+                            <a:solidFill>
+                              <a:schemeClr val="bg1"/>
+                            </a:solidFill>
+                          </a:ln>
+                        </wps:spPr>
+                        <wps:style>
+                          <a:lnRef idx="2">
+                            <a:schemeClr val="accent1">
+                              <a:shade val="50000"/>
+                            </a:schemeClr>
+                          </a:lnRef>
+                          <a:fillRef idx="1">
+                            <a:schemeClr val="accent1"/>
+                          </a:fillRef>
+                          <a:effectRef idx="0">
+                            <a:schemeClr val="accent1"/>
+                          </a:effectRef>
+                          <a:fontRef idx="minor">
+                            <a:schemeClr val="lt1"/>
+                          </a:fontRef>
+                        </wps:style>
+                        <wps:bodyPr rot="0" spcFirstLastPara="0" vertOverflow="overflow" horzOverflow="overflow" vert="horz" wrap="square" lIns="91440" tIns="45720" rIns="91440" bIns="45720" numCol="1" spcCol="0" rtlCol="0" fromWordArt="0" anchor="ctr" anchorCtr="0" forceAA="0" compatLnSpc="1">
+                          <a:prstTxWarp prst="textNoShape">
+                            <a:avLst/>
+                          </a:prstTxWarp>
+                          <a:noAutofit/>
+                        </wps:bodyPr>
+                      </wps:wsp>
+                      <pic:pic xmlns:pic="http://schemas.openxmlformats.org/drawingml/2006/picture">
+                        <pic:nvPicPr>
+                          <pic:cNvPr id="51" name="Grafik 51"/>
+                          <pic:cNvPicPr>
+                            <a:picLocks noChangeAspect="1"/>
+                          </pic:cNvPicPr>
+                        </pic:nvPicPr>
+                        <pic:blipFill>
+                          <a:blip r:embed="rId6" cstate="print">
+                            <a:extLst>
+                              <a:ext uri="{28A0092B-C50C-407E-A947-70E740481C1C}">
+                                <a14:useLocalDpi xmlns:a14="http://schemas.microsoft.com/office/drawing/2010/main" val="0"/>
+                              </a:ext>
+                            </a:extLst>
+                          </a:blip>
+                          <a:srcRect t="1287" b="1287"/>
+                          <a:stretch/>
+                        </pic:blipFill>
+                        <pic:spPr bwMode="auto">
+                          <a:xfrm rot="5400000">
+                            <a:off x="1154443" y="357284"/>
+                            <a:ext cx="1380490" cy="1344930"/>
+                          </a:xfrm>
+                          <a:prstGeom prst="rect">
+                            <a:avLst/>
+                          </a:prstGeom>
+                          <a:noFill/>
+                          <a:ln>
+                            <a:noFill/>
+                          </a:ln>
+                          <a:extLst>
+                            <a:ext uri="{53640926-AAD7-44D8-BBD7-CCE9431645EC}">
+                              <a14:shadowObscured xmlns:a14="http://schemas.microsoft.com/office/drawing/2010/main"/>
+                            </a:ext>
+                          </a:extLst>
+                        </pic:spPr>
+                      </pic:pic>
+                      <wps:wsp>
+                        <wps:cNvPr id="52" name="Textfeld 2"/>
+                        <wps:cNvSpPr txBox="1">
+                          <a:spLocks noChangeArrowheads="1"/>
+                        </wps:cNvSpPr>
+                        <wps:spPr bwMode="auto">
+                          <a:xfrm rot="5400000">
+                            <a:off x="-71316" y="903932"/>
+                            <a:ext cx="1432560" cy="276225"/>
+                          </a:xfrm>
+                          <a:prstGeom prst="rect">
+                            <a:avLst/>
+                          </a:prstGeom>
+                          <a:solidFill>
+                            <a:srgbClr val="FFFFFF"/>
+                          </a:solidFill>
+                          <a:ln w="9525">
+                            <a:noFill/>
+                            <a:miter lim="800000"/>
+                            <a:headEnd/>
+                            <a:tailEnd/>
+                          </a:ln>
+                        </wps:spPr>
+                        <wps:txbx>
+                          <w:txbxContent>
+                            <w:p>
+                              <w:pPr>
+                                <w:jc w:val="center"/>
+                                <w:rPr>
+                                  <w:rFonts w:ascii="Gill Sans Nova" w:hAnsi="Gill Sans Nova" w:cs="Segoe UI Semilight"/>
+                                  <w:b/>
+                                  <w:bCs/>
+                                  <w:color w:val="808080" w:themeColor="background1" w:themeShade="80"/>
+                                  <w:sz w:val="24"/>
+                                  <w:szCs w:val="24"/>
+                                  <w:lang w:val="en-US"/>
+                                </w:rPr>
+                              </w:pPr>
+                              <w:r>
+                                <w:rPr>
+                                  <w:rFonts w:ascii="Gill Sans Nova" w:hAnsi="Gill Sans Nova" w:cs="Segoe UI Semilight"/>
+                                  <w:b/>
+                                  <w:bCs/>
+                                  <w:color w:val="808080" w:themeColor="background1" w:themeShade="80"/>
+                                  <w:sz w:val="24"/>
+                                  <w:szCs w:val="24"/>
+                                </w:rPr>
+                                <w:t>I</w:t>
+                              </w:r>
+                              <w:r>
+                                <w:rPr>
+                                  <w:rFonts w:ascii="Gill Sans Nova" w:hAnsi="Gill Sans Nova" w:cs="Segoe UI Semilight"/>
+                                  <w:b/>
+                                  <w:bCs/>
+                                  <w:color w:val="808080" w:themeColor="background1" w:themeShade="80"/>
+                                  <w:sz w:val="24"/>
+                                  <w:szCs w:val="24"/>
+                                  <w:lang w:val="en-US"/>
+                                </w:rPr>
+                                <w:t>MPACT</w:t>
+                              </w:r>
+                            </w:p>
+                            <w:p>
+                              <w:pPr>
+                                <w:rPr>
+                                  <w:rFonts w:ascii="Gill Sans Nova" w:hAnsi="Gill Sans Nova" w:cs="Segoe UI Semilight"/>
+                                  <w:b/>
+                                  <w:bCs/>
+                                  <w:color w:val="2DA4A8"/>
+                                  <w:sz w:val="24"/>
+                                  <w:szCs w:val="24"/>
+                                </w:rPr>
+                              </w:pPr>
+                            </w:p>
+                          </w:txbxContent>
+                        </wps:txbx>
+                        <wps:bodyPr rot="0" vert="horz" wrap="square" lIns="91440" tIns="45720" rIns="91440" bIns="45720" anchor="t" anchorCtr="0">
+                          <a:noAutofit/>
+                        </wps:bodyPr>
+                      </wps:wsp>
+                    </wpg:wgp>
+                  </a:graphicData>
+                </a:graphic>
+                <wp14:sizeRelH relativeFrom="margin">
+                  <wp14:pctWidth>0</wp14:pctWidth>
+                </wp14:sizeRelH>
+                <wp14:sizeRelV relativeFrom="margin">
+                  <wp14:pctHeight>0</wp14:pctHeight>
+                </wp14:sizeRelV>
+              </wp:anchor>
+            </w:drawing>
+          </mc:Choice>
+          <mc:Fallback>
+            <w:pict>
+              <v:group w14:anchorId="2A62D1E6" id="Gruppieren 48" o:spid="_x0000_s1081" style="position:absolute;margin-left:0;margin-top:22.65pt;width:252.3pt;height:161.55pt;rotation:-90;z-index:251688960;mso-position-horizontal:left;mso-position-horizontal-relative:margin;mso-width-relative:margin;mso-height-relative:margin" coordsize="32040,20520" o:gfxdata="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">
+                <v:roundrect id="Rechteck: abgerundete Ecken 49" o:spid="_x0000_s1082" style="position:absolute;left:5760;top:-5760;width:20520;height:32040;rotation:90;visibility:visible;mso-wrap-style:square;v-text-anchor:middle" arcsize="10923f" o:gfxdata="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" fillcolor="#7f7f7f [1612]" strokecolor="#7f7f7f [1612]" strokeweight="1pt">
+                  <v:stroke joinstyle="miter"/>
+                </v:roundrect>
+                <v:roundrect id="Rechteck: abgerundete Ecken 50" o:spid="_x0000_s1083" style="position:absolute;left:8260;top:-2851;width:15221;height:26137;rotation:90;visibility:visible;mso-wrap-style:square;v-text-anchor:middle" arcsize="10923f" o:gfxdata="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" fillcolor="white [3212]" strokecolor="white [3212]" strokeweight="1pt">
+                  <v:stroke joinstyle="miter"/>
+                </v:roundrect>
+                <v:shape id="Grafik 51" o:spid="_x0000_s1084" type="#_x0000_t75" style="position:absolute;left:11545;top:3572;width:13804;height:13449;rotation:90;visibility:visible;mso-wrap-style:square" o:gfxdata="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">
+                  <v:imagedata r:id="rId7" o:title="" croptop="843f" cropbottom="843f"/>
+                </v:shape>
+                <v:shape id="Textfeld 2" o:spid="_x0000_s1085" type="#_x0000_t202" style="position:absolute;left:-714;top:9039;width:14326;height:2762;rotation:90;visibility:visible;mso-wrap-style:square;v-text-anchor:top" o:gfxdata="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" stroked="f">
                   <v:textbox>
                     <w:txbxContent>
                       <w:p>
@@ -3591,6 +3667,7 @@
     <w:p/>
     <w:p/>
     <w:p/>
+    <w:p/>
     <w:p>
       <w:pPr>
         <w:jc w:val="right"/>
@@ -3605,802 +3682,15 @@
         <mc:AlternateContent>
           <mc:Choice Requires="wpg">
             <w:drawing>
-              <wp:anchor distT="0" distB="0" distL="114300" distR="114300" simplePos="0" relativeHeight="251729920" behindDoc="0" locked="0" layoutInCell="1" allowOverlap="1" wp14:anchorId="4C252B9F" wp14:editId="21FFF241">
+              <wp:anchor distT="0" distB="0" distL="114300" distR="114300" simplePos="0" relativeHeight="251731968" behindDoc="0" locked="0" layoutInCell="1" allowOverlap="1" wp14:anchorId="3F0A4B37" wp14:editId="57709074">
                 <wp:simplePos x="0" y="0"/>
-                <wp:positionH relativeFrom="margin">
-                  <wp:posOffset>7666074</wp:posOffset>
+                <wp:positionH relativeFrom="column">
+                  <wp:posOffset>5154295</wp:posOffset>
                 </wp:positionH>
                 <wp:positionV relativeFrom="paragraph">
                   <wp:posOffset>0</wp:posOffset>
                 </wp:positionV>
-                <wp:extent cx="2051685" cy="3203575"/>
-                <wp:effectExtent l="0" t="0" r="24765" b="15875"/>
-                <wp:wrapNone/>
-                <wp:docPr id="363" name="Gruppieren 363"/>
-                <wp:cNvGraphicFramePr/>
-                <a:graphic xmlns:a="http://schemas.openxmlformats.org/drawingml/2006/main">
-                  <a:graphicData uri="http://schemas.microsoft.com/office/word/2010/wordprocessingGroup">
-                    <wpg:wgp>
-                      <wpg:cNvGrpSpPr/>
-                      <wpg:grpSpPr>
-                        <a:xfrm>
-                          <a:off x="0" y="0"/>
-                          <a:ext cx="2051685" cy="3203575"/>
-                          <a:chOff x="0" y="0"/>
-                          <a:chExt cx="2051685" cy="3203575"/>
-                        </a:xfrm>
-                      </wpg:grpSpPr>
-                      <wps:wsp>
-                        <wps:cNvPr id="364" name="Rechteck: abgerundete Ecken 364"/>
-                        <wps:cNvSpPr/>
-                        <wps:spPr>
-                          <a:xfrm>
-                            <a:off x="0" y="0"/>
-                            <a:ext cx="2051685" cy="3203575"/>
-                          </a:xfrm>
-                          <a:prstGeom prst="roundRect">
-                            <a:avLst/>
-                          </a:prstGeom>
-                          <a:solidFill>
-                            <a:schemeClr val="bg1">
-                              <a:lumMod val="50000"/>
-                            </a:schemeClr>
-                          </a:solidFill>
-                          <a:ln>
-                            <a:solidFill>
-                              <a:schemeClr val="bg1">
-                                <a:lumMod val="50000"/>
-                              </a:schemeClr>
-                            </a:solidFill>
-                          </a:ln>
-                        </wps:spPr>
-                        <wps:style>
-                          <a:lnRef idx="2">
-                            <a:schemeClr val="accent1">
-                              <a:shade val="50000"/>
-                            </a:schemeClr>
-                          </a:lnRef>
-                          <a:fillRef idx="1">
-                            <a:schemeClr val="accent1"/>
-                          </a:fillRef>
-                          <a:effectRef idx="0">
-                            <a:schemeClr val="accent1"/>
-                          </a:effectRef>
-                          <a:fontRef idx="minor">
-                            <a:schemeClr val="lt1"/>
-                          </a:fontRef>
-                        </wps:style>
-                        <wps:bodyPr rot="0" spcFirstLastPara="0" vertOverflow="overflow" horzOverflow="overflow" vert="horz" wrap="square" lIns="91440" tIns="45720" rIns="91440" bIns="45720" numCol="1" spcCol="0" rtlCol="0" fromWordArt="0" anchor="ctr" anchorCtr="0" forceAA="0" compatLnSpc="1">
-                          <a:prstTxWarp prst="textNoShape">
-                            <a:avLst/>
-                          </a:prstTxWarp>
-                          <a:noAutofit/>
-                        </wps:bodyPr>
-                      </wps:wsp>
-                      <wpg:grpSp>
-                        <wpg:cNvPr id="365" name="Gruppieren 365"/>
-                        <wpg:cNvGrpSpPr/>
-                        <wpg:grpSpPr>
-                          <a:xfrm>
-                            <a:off x="89757" y="133462"/>
-                            <a:ext cx="1860225" cy="2974376"/>
-                            <a:chOff x="0" y="21266"/>
-                            <a:chExt cx="1860225" cy="2974376"/>
-                          </a:xfrm>
-                        </wpg:grpSpPr>
-                        <wps:wsp>
-                          <wps:cNvPr id="366" name="Rechteck: abgerundete Ecken 366"/>
-                          <wps:cNvSpPr/>
-                          <wps:spPr>
-                            <a:xfrm>
-                              <a:off x="0" y="342199"/>
-                              <a:ext cx="1860225" cy="2647507"/>
-                            </a:xfrm>
-                            <a:prstGeom prst="roundRect">
-                              <a:avLst/>
-                            </a:prstGeom>
-                            <a:solidFill>
-                              <a:schemeClr val="bg1"/>
-                            </a:solidFill>
-                            <a:ln>
-                              <a:solidFill>
-                                <a:schemeClr val="bg1"/>
-                              </a:solidFill>
-                            </a:ln>
-                          </wps:spPr>
-                          <wps:style>
-                            <a:lnRef idx="2">
-                              <a:schemeClr val="accent1">
-                                <a:shade val="50000"/>
-                              </a:schemeClr>
-                            </a:lnRef>
-                            <a:fillRef idx="1">
-                              <a:schemeClr val="accent1"/>
-                            </a:fillRef>
-                            <a:effectRef idx="0">
-                              <a:schemeClr val="accent1"/>
-                            </a:effectRef>
-                            <a:fontRef idx="minor">
-                              <a:schemeClr val="lt1"/>
-                            </a:fontRef>
-                          </wps:style>
-                          <wps:bodyPr rot="0" spcFirstLastPara="0" vertOverflow="overflow" horzOverflow="overflow" vert="horz" wrap="square" lIns="91440" tIns="45720" rIns="91440" bIns="45720" numCol="1" spcCol="0" rtlCol="0" fromWordArt="0" anchor="ctr" anchorCtr="0" forceAA="0" compatLnSpc="1">
-                            <a:prstTxWarp prst="textNoShape">
-                              <a:avLst/>
-                            </a:prstTxWarp>
-                            <a:noAutofit/>
-                          </wps:bodyPr>
-                        </wps:wsp>
-                        <wps:wsp>
-                          <wps:cNvPr id="367" name="Textfeld 2"/>
-                          <wps:cNvSpPr txBox="1">
-                            <a:spLocks noChangeArrowheads="1"/>
-                          </wps:cNvSpPr>
-                          <wps:spPr bwMode="auto">
-                            <a:xfrm>
-                              <a:off x="0" y="21266"/>
-                              <a:ext cx="1859295" cy="276188"/>
-                            </a:xfrm>
-                            <a:prstGeom prst="rect">
-                              <a:avLst/>
-                            </a:prstGeom>
-                            <a:noFill/>
-                            <a:ln w="9525">
-                              <a:noFill/>
-                              <a:miter lim="800000"/>
-                              <a:headEnd/>
-                              <a:tailEnd/>
-                            </a:ln>
-                          </wps:spPr>
-                          <wps:txbx>
-                            <w:txbxContent>
-                              <w:p>
-                                <w:pPr>
-                                  <w:jc w:val="center"/>
-                                  <w:rPr>
-                                    <w:rFonts w:ascii="Gill Sans Nova" w:hAnsi="Gill Sans Nova" w:cs="Segoe UI Semilight"/>
-                                    <w:b/>
-                                    <w:bCs/>
-                                    <w:color w:val="FFFFFF" w:themeColor="background1"/>
-                                    <w:lang w:val="en-US"/>
-                                    <w14:textOutline w14:w="9525" w14:cap="rnd" w14:cmpd="sng" w14:algn="ctr">
-                                      <w14:solidFill>
-                                        <w14:schemeClr w14:val="bg1"/>
-                                      </w14:solidFill>
-                                      <w14:prstDash w14:val="solid"/>
-                                      <w14:bevel/>
-                                    </w14:textOutline>
-                                  </w:rPr>
-                                </w:pPr>
-                                <w:r>
-                                  <w:rPr>
-                                    <w:rFonts w:ascii="Gill Sans Nova" w:hAnsi="Gill Sans Nova" w:cs="Segoe UI Semilight"/>
-                                    <w:b/>
-                                    <w:bCs/>
-                                    <w:color w:val="FFFFFF" w:themeColor="background1"/>
-                                    <w:lang w:val="en-US"/>
-                                    <w14:textOutline w14:w="9525" w14:cap="rnd" w14:cmpd="sng" w14:algn="ctr">
-                                      <w14:solidFill>
-                                        <w14:schemeClr w14:val="bg1"/>
-                                      </w14:solidFill>
-                                      <w14:prstDash w14:val="solid"/>
-                                      <w14:bevel/>
-                                    </w14:textOutline>
-                                  </w:rPr>
-                                  <w:t>SERVICE STOP</w:t>
-                                </w:r>
-                              </w:p>
-                            </w:txbxContent>
-                          </wps:txbx>
-                          <wps:bodyPr rot="0" vert="horz" wrap="square" lIns="91440" tIns="45720" rIns="91440" bIns="45720" anchor="t" anchorCtr="0">
-                            <a:noAutofit/>
-                          </wps:bodyPr>
-                        </wps:wsp>
-                        <wps:wsp>
-                          <wps:cNvPr id="368" name="Textfeld 2"/>
-                          <wps:cNvSpPr txBox="1">
-                            <a:spLocks noChangeArrowheads="1"/>
-                          </wps:cNvSpPr>
-                          <wps:spPr bwMode="auto">
-                            <a:xfrm>
-                              <a:off x="33659" y="375858"/>
-                              <a:ext cx="1795470" cy="2619784"/>
-                            </a:xfrm>
-                            <a:prstGeom prst="rect">
-                              <a:avLst/>
-                            </a:prstGeom>
-                            <a:noFill/>
-                            <a:ln w="9525">
-                              <a:noFill/>
-                              <a:miter lim="800000"/>
-                              <a:headEnd/>
-                              <a:tailEnd/>
-                            </a:ln>
-                          </wps:spPr>
-                          <wps:txbx>
-                            <w:txbxContent>
-                              <w:p>
-                                <w:pPr>
-                                  <w:jc w:val="center"/>
-                                  <w:rPr>
-                                    <w:rFonts w:ascii="Gill Sans Nova" w:hAnsi="Gill Sans Nova" w:cs="Segoe UI Semilight"/>
-                                    <w:color w:val="808080" w:themeColor="background1" w:themeShade="80"/>
-                                    <w:sz w:val="20"/>
-                                    <w:szCs w:val="20"/>
-                                    <w:lang w:val="en-US"/>
-                                    <w14:textOutline w14:w="9525" w14:cap="rnd" w14:cmpd="sng" w14:algn="ctr">
-                                      <w14:noFill/>
-                                      <w14:prstDash w14:val="solid"/>
-                                      <w14:bevel/>
-                                    </w14:textOutline>
-                                  </w:rPr>
-                                </w:pPr>
-                                <w:r>
-                                  <w:rPr>
-                                    <w:rFonts w:ascii="Gill Sans Nova" w:hAnsi="Gill Sans Nova" w:cs="Segoe UI Semilight"/>
-                                    <w:color w:val="808080" w:themeColor="background1" w:themeShade="80"/>
-                                    <w:sz w:val="20"/>
-                                    <w:szCs w:val="20"/>
-                                    <w:lang w:val="en-US"/>
-                                    <w14:textOutline w14:w="9525" w14:cap="rnd" w14:cmpd="sng" w14:algn="ctr">
-                                      <w14:noFill/>
-                                      <w14:prstDash w14:val="solid"/>
-                                      <w14:bevel/>
-                                    </w14:textOutline>
-                                  </w:rPr>
-                                  <w:t>The hacker stopped or disabled the email service to make it unavailable to all employees</w:t>
-                                </w:r>
-                                <w:r>
-                                  <w:rPr>
-                                    <w:rFonts w:ascii="Gill Sans Nova" w:hAnsi="Gill Sans Nova" w:cs="Segoe UI Semilight"/>
-                                    <w:color w:val="808080" w:themeColor="background1" w:themeShade="80"/>
-                                    <w:sz w:val="20"/>
-                                    <w:szCs w:val="20"/>
-                                    <w:lang w:val="en-US"/>
-                                    <w14:textOutline w14:w="9525" w14:cap="rnd" w14:cmpd="sng" w14:algn="ctr">
-                                      <w14:noFill/>
-                                      <w14:prstDash w14:val="solid"/>
-                                      <w14:bevel/>
-                                    </w14:textOutline>
-                                  </w:rPr>
-                                  <w:t>.</w:t>
-                                </w:r>
-                              </w:p>
-                              <w:p>
-                                <w:pPr>
-                                  <w:pStyle w:val="Listenabsatz"/>
-                                  <w:spacing w:after="0"/>
-                                  <w:ind w:left="360"/>
-                                  <w:rPr>
-                                    <w:rFonts w:ascii="Gill Sans Nova" w:hAnsi="Gill Sans Nova" w:cs="Segoe UI Semilight"/>
-                                    <w:color w:val="808080" w:themeColor="background1" w:themeShade="80"/>
-                                    <w:sz w:val="20"/>
-                                    <w:szCs w:val="20"/>
-                                    <w14:textOutline w14:w="9525" w14:cap="rnd" w14:cmpd="sng" w14:algn="ctr">
-                                      <w14:noFill/>
-                                      <w14:prstDash w14:val="solid"/>
-                                      <w14:bevel/>
-                                    </w14:textOutline>
-                                  </w:rPr>
-                                </w:pPr>
-                              </w:p>
-                              <w:p>
-                                <w:pPr>
-                                  <w:pStyle w:val="Listenabsatz"/>
-                                  <w:spacing w:after="0"/>
-                                  <w:ind w:left="0"/>
-                                  <w:jc w:val="center"/>
-                                  <w:rPr>
-                                    <w:rFonts w:ascii="Gill Sans Nova" w:hAnsi="Gill Sans Nova" w:cs="Segoe UI Semilight"/>
-                                    <w:color w:val="808080" w:themeColor="background1" w:themeShade="80"/>
-                                    <w:sz w:val="20"/>
-                                    <w:szCs w:val="20"/>
-                                    <w14:textOutline w14:w="9525" w14:cap="rnd" w14:cmpd="sng" w14:algn="ctr">
-                                      <w14:noFill/>
-                                      <w14:prstDash w14:val="solid"/>
-                                      <w14:bevel/>
-                                    </w14:textOutline>
-                                  </w:rPr>
-                                </w:pPr>
-                                <w:r>
-                                  <w:rPr>
-                                    <w:rFonts w:ascii="Gill Sans Nova" w:hAnsi="Gill Sans Nova" w:cs="Segoe UI Semilight"/>
-                                    <w:color w:val="808080" w:themeColor="background1" w:themeShade="80"/>
-                                    <w:sz w:val="20"/>
-                                    <w:szCs w:val="20"/>
-                                    <w14:textOutline w14:w="9525" w14:cap="rnd" w14:cmpd="sng" w14:algn="ctr">
-                                      <w14:noFill/>
-                                      <w14:prstDash w14:val="solid"/>
-                                      <w14:bevel/>
-                                    </w14:textOutline>
-                                  </w:rPr>
-                                  <w:t>MITIGATION</w:t>
-                                </w:r>
-                              </w:p>
-                              <w:p>
-                                <w:pPr>
-                                  <w:pStyle w:val="Listenabsatz"/>
-                                  <w:spacing w:after="0"/>
-                                  <w:ind w:left="0"/>
-                                  <w:jc w:val="center"/>
-                                  <w:rPr>
-                                    <w:rFonts w:ascii="Gill Sans Nova" w:hAnsi="Gill Sans Nova" w:cs="Segoe UI Semilight"/>
-                                    <w:color w:val="808080" w:themeColor="background1" w:themeShade="80"/>
-                                    <w:sz w:val="20"/>
-                                    <w:szCs w:val="20"/>
-                                    <w14:textOutline w14:w="9525" w14:cap="rnd" w14:cmpd="sng" w14:algn="ctr">
-                                      <w14:noFill/>
-                                      <w14:prstDash w14:val="solid"/>
-                                      <w14:bevel/>
-                                    </w14:textOutline>
-                                  </w:rPr>
-                                </w:pPr>
-                                <w:r>
-                                  <w:rPr>
-                                    <w:rFonts w:ascii="Gill Sans Nova" w:hAnsi="Gill Sans Nova" w:cs="Segoe UI Semilight"/>
-                                    <w:color w:val="808080" w:themeColor="background1" w:themeShade="80"/>
-                                    <w:sz w:val="20"/>
-                                    <w:szCs w:val="20"/>
-                                    <w14:textOutline w14:w="9525" w14:cap="rnd" w14:cmpd="sng" w14:algn="ctr">
-                                      <w14:noFill/>
-                                      <w14:prstDash w14:val="solid"/>
-                                      <w14:bevel/>
-                                    </w14:textOutline>
-                                  </w:rPr>
-                                  <w:t>Limit privileges of user accounts and groups</w:t>
-                                </w:r>
-                              </w:p>
-                              <w:p>
-                                <w:pPr>
-                                  <w:pStyle w:val="Listenabsatz"/>
-                                  <w:spacing w:after="0"/>
-                                  <w:ind w:left="0"/>
-                                  <w:jc w:val="center"/>
-                                  <w:rPr>
-                                    <w:rFonts w:ascii="Gill Sans Nova" w:hAnsi="Gill Sans Nova" w:cs="Segoe UI Semilight"/>
-                                    <w:color w:val="808080" w:themeColor="background1" w:themeShade="80"/>
-                                    <w:sz w:val="20"/>
-                                    <w:szCs w:val="20"/>
-                                    <w14:textOutline w14:w="9525" w14:cap="rnd" w14:cmpd="sng" w14:algn="ctr">
-                                      <w14:noFill/>
-                                      <w14:prstDash w14:val="solid"/>
-                                      <w14:bevel/>
-                                    </w14:textOutline>
-                                  </w:rPr>
-                                </w:pPr>
-                              </w:p>
-                              <w:p>
-                                <w:pPr>
-                                  <w:pStyle w:val="Listenabsatz"/>
-                                  <w:spacing w:after="0"/>
-                                  <w:ind w:left="0"/>
-                                  <w:jc w:val="center"/>
-                                  <w:rPr>
-                                    <w:rFonts w:ascii="Gill Sans Nova" w:hAnsi="Gill Sans Nova" w:cs="Segoe UI Semilight"/>
-                                    <w:color w:val="808080" w:themeColor="background1" w:themeShade="80"/>
-                                    <w:sz w:val="20"/>
-                                    <w:szCs w:val="20"/>
-                                    <w14:textOutline w14:w="9525" w14:cap="rnd" w14:cmpd="sng" w14:algn="ctr">
-                                      <w14:noFill/>
-                                      <w14:prstDash w14:val="solid"/>
-                                      <w14:bevel/>
-                                    </w14:textOutline>
-                                  </w:rPr>
-                                </w:pPr>
-                                <w:r>
-                                  <w:rPr>
-                                    <w:rFonts w:ascii="Gill Sans Nova" w:hAnsi="Gill Sans Nova" w:cs="Segoe UI Semilight"/>
-                                    <w:color w:val="808080" w:themeColor="background1" w:themeShade="80"/>
-                                    <w:sz w:val="20"/>
-                                    <w:szCs w:val="20"/>
-                                    <w14:textOutline w14:w="9525" w14:cap="rnd" w14:cmpd="sng" w14:algn="ctr">
-                                      <w14:noFill/>
-                                      <w14:prstDash w14:val="solid"/>
-                                      <w14:bevel/>
-                                    </w14:textOutline>
-                                  </w:rPr>
-                                  <w:t>DETECTION</w:t>
-                                </w:r>
-                              </w:p>
-                              <w:p>
-                                <w:pPr>
-                                  <w:pStyle w:val="Listenabsatz"/>
-                                  <w:spacing w:after="0"/>
-                                  <w:ind w:left="0"/>
-                                  <w:jc w:val="center"/>
-                                  <w:rPr>
-                                    <w:rFonts w:ascii="Gill Sans Nova" w:hAnsi="Gill Sans Nova" w:cs="Segoe UI Semilight"/>
-                                    <w:color w:val="808080" w:themeColor="background1" w:themeShade="80"/>
-                                    <w:sz w:val="20"/>
-                                    <w:szCs w:val="20"/>
-                                    <w14:textOutline w14:w="9525" w14:cap="rnd" w14:cmpd="sng" w14:algn="ctr">
-                                      <w14:noFill/>
-                                      <w14:prstDash w14:val="solid"/>
-                                      <w14:bevel/>
-                                    </w14:textOutline>
-                                  </w:rPr>
-                                </w:pPr>
-                                <w:r>
-                                  <w:rPr>
-                                    <w:rFonts w:ascii="Gill Sans Nova" w:hAnsi="Gill Sans Nova" w:cs="Segoe UI Semilight"/>
-                                    <w:color w:val="808080" w:themeColor="background1" w:themeShade="80"/>
-                                    <w:sz w:val="20"/>
-                                    <w:szCs w:val="20"/>
-                                    <w14:textOutline w14:w="9525" w14:cap="rnd" w14:cmpd="sng" w14:algn="ctr">
-                                      <w14:noFill/>
-                                      <w14:prstDash w14:val="solid"/>
-                                      <w14:bevel/>
-                                    </w14:textOutline>
-                                  </w:rPr>
-                                  <w:t xml:space="preserve">Monitor for edits for modifications to services and </w:t>
-                                </w:r>
-                                <w:r>
-                                  <w:rPr>
-                                    <w:rFonts w:ascii="Gill Sans Nova" w:hAnsi="Gill Sans Nova" w:cs="Segoe UI Semilight"/>
-                                    <w:color w:val="808080" w:themeColor="background1" w:themeShade="80"/>
-                                    <w:sz w:val="20"/>
-                                    <w:szCs w:val="20"/>
-                                    <w14:textOutline w14:w="9525" w14:cap="rnd" w14:cmpd="sng" w14:algn="ctr">
-                                      <w14:noFill/>
-                                      <w14:prstDash w14:val="solid"/>
-                                      <w14:bevel/>
-                                    </w14:textOutline>
-                                  </w:rPr>
-                                  <w:t>start up</w:t>
-                                </w:r>
-                                <w:r>
-                                  <w:rPr>
-                                    <w:rFonts w:ascii="Gill Sans Nova" w:hAnsi="Gill Sans Nova" w:cs="Segoe UI Semilight"/>
-                                    <w:color w:val="808080" w:themeColor="background1" w:themeShade="80"/>
-                                    <w:sz w:val="20"/>
-                                    <w:szCs w:val="20"/>
-                                    <w14:textOutline w14:w="9525" w14:cap="rnd" w14:cmpd="sng" w14:algn="ctr">
-                                      <w14:noFill/>
-                                      <w14:prstDash w14:val="solid"/>
-                                      <w14:bevel/>
-                                    </w14:textOutline>
-                                  </w:rPr>
-                                  <w:t xml:space="preserve"> programs</w:t>
-                                </w:r>
-                              </w:p>
-                            </w:txbxContent>
-                          </wps:txbx>
-                          <wps:bodyPr rot="0" vert="horz" wrap="square" lIns="91440" tIns="45720" rIns="91440" bIns="45720" anchor="t" anchorCtr="0">
-                            <a:noAutofit/>
-                          </wps:bodyPr>
-                        </wps:wsp>
-                      </wpg:grpSp>
-                    </wpg:wgp>
-                  </a:graphicData>
-                </a:graphic>
-              </wp:anchor>
-            </w:drawing>
-          </mc:Choice>
-          <mc:Fallback>
-            <w:pict>
-              <v:group w14:anchorId="4C252B9F" id="Gruppieren 363" o:spid="_x0000_s1086" style="position:absolute;margin-left:603.65pt;margin-top:0;width:161.55pt;height:252.25pt;z-index:251729920;mso-position-horizontal-relative:margin" coordsize="20516,32035" o:gfxdata="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">
-                <v:roundrect id="Rechteck: abgerundete Ecken 364" o:spid="_x0000_s1087" style="position:absolute;width:20516;height:32035;visibility:visible;mso-wrap-style:square;v-text-anchor:middle" arcsize="10923f" o:gfxdata="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" fillcolor="#7f7f7f [1612]" strokecolor="#7f7f7f [1612]" strokeweight="1pt">
-                  <v:stroke joinstyle="miter"/>
-                </v:roundrect>
-                <v:group id="Gruppieren 365" o:spid="_x0000_s1088" style="position:absolute;left:897;top:1334;width:18602;height:29744" coordorigin=",212" coordsize="18602,29743" o:gfxdata="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">
-                  <v:roundrect id="Rechteck: abgerundete Ecken 366" o:spid="_x0000_s1089" style="position:absolute;top:3421;width:18602;height:26476;visibility:visible;mso-wrap-style:square;v-text-anchor:middle" arcsize="10923f" o:gfxdata="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" fillcolor="white [3212]" strokecolor="white [3212]" strokeweight="1pt">
-                    <v:stroke joinstyle="miter"/>
-                  </v:roundrect>
-                  <v:shape id="Textfeld 2" o:spid="_x0000_s1090" type="#_x0000_t202" style="position:absolute;top:212;width:18592;height:2762;visibility:visible;mso-wrap-style:square;v-text-anchor:top" o:gfxdata="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" filled="f" stroked="f">
-                    <v:textbox>
-                      <w:txbxContent>
-                        <w:p>
-                          <w:pPr>
-                            <w:jc w:val="center"/>
-                            <w:rPr>
-                              <w:rFonts w:ascii="Gill Sans Nova" w:hAnsi="Gill Sans Nova" w:cs="Segoe UI Semilight"/>
-                              <w:b/>
-                              <w:bCs/>
-                              <w:color w:val="FFFFFF" w:themeColor="background1"/>
-                              <w:lang w:val="en-US"/>
-                              <w14:textOutline w14:w="9525" w14:cap="rnd" w14:cmpd="sng" w14:algn="ctr">
-                                <w14:solidFill>
-                                  <w14:schemeClr w14:val="bg1"/>
-                                </w14:solidFill>
-                                <w14:prstDash w14:val="solid"/>
-                                <w14:bevel/>
-                              </w14:textOutline>
-                            </w:rPr>
-                          </w:pPr>
-                          <w:r>
-                            <w:rPr>
-                              <w:rFonts w:ascii="Gill Sans Nova" w:hAnsi="Gill Sans Nova" w:cs="Segoe UI Semilight"/>
-                              <w:b/>
-                              <w:bCs/>
-                              <w:color w:val="FFFFFF" w:themeColor="background1"/>
-                              <w:lang w:val="en-US"/>
-                              <w14:textOutline w14:w="9525" w14:cap="rnd" w14:cmpd="sng" w14:algn="ctr">
-                                <w14:solidFill>
-                                  <w14:schemeClr w14:val="bg1"/>
-                                </w14:solidFill>
-                                <w14:prstDash w14:val="solid"/>
-                                <w14:bevel/>
-                              </w14:textOutline>
-                            </w:rPr>
-                            <w:t>SERVICE STOP</w:t>
-                          </w:r>
-                        </w:p>
-                      </w:txbxContent>
-                    </v:textbox>
-                  </v:shape>
-                  <v:shape id="Textfeld 2" o:spid="_x0000_s1091" type="#_x0000_t202" style="position:absolute;left:336;top:3758;width:17955;height:26198;visibility:visible;mso-wrap-style:square;v-text-anchor:top" o:gfxdata="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" filled="f" stroked="f">
-                    <v:textbox>
-                      <w:txbxContent>
-                        <w:p>
-                          <w:pPr>
-                            <w:jc w:val="center"/>
-                            <w:rPr>
-                              <w:rFonts w:ascii="Gill Sans Nova" w:hAnsi="Gill Sans Nova" w:cs="Segoe UI Semilight"/>
-                              <w:color w:val="808080" w:themeColor="background1" w:themeShade="80"/>
-                              <w:sz w:val="20"/>
-                              <w:szCs w:val="20"/>
-                              <w:lang w:val="en-US"/>
-                              <w14:textOutline w14:w="9525" w14:cap="rnd" w14:cmpd="sng" w14:algn="ctr">
-                                <w14:noFill/>
-                                <w14:prstDash w14:val="solid"/>
-                                <w14:bevel/>
-                              </w14:textOutline>
-                            </w:rPr>
-                          </w:pPr>
-                          <w:r>
-                            <w:rPr>
-                              <w:rFonts w:ascii="Gill Sans Nova" w:hAnsi="Gill Sans Nova" w:cs="Segoe UI Semilight"/>
-                              <w:color w:val="808080" w:themeColor="background1" w:themeShade="80"/>
-                              <w:sz w:val="20"/>
-                              <w:szCs w:val="20"/>
-                              <w:lang w:val="en-US"/>
-                              <w14:textOutline w14:w="9525" w14:cap="rnd" w14:cmpd="sng" w14:algn="ctr">
-                                <w14:noFill/>
-                                <w14:prstDash w14:val="solid"/>
-                                <w14:bevel/>
-                              </w14:textOutline>
-                            </w:rPr>
-                            <w:t>The hacker stopped or disabled the email service to make it unavailable to all employees</w:t>
-                          </w:r>
-                          <w:r>
-                            <w:rPr>
-                              <w:rFonts w:ascii="Gill Sans Nova" w:hAnsi="Gill Sans Nova" w:cs="Segoe UI Semilight"/>
-                              <w:color w:val="808080" w:themeColor="background1" w:themeShade="80"/>
-                              <w:sz w:val="20"/>
-                              <w:szCs w:val="20"/>
-                              <w:lang w:val="en-US"/>
-                              <w14:textOutline w14:w="9525" w14:cap="rnd" w14:cmpd="sng" w14:algn="ctr">
-                                <w14:noFill/>
-                                <w14:prstDash w14:val="solid"/>
-                                <w14:bevel/>
-                              </w14:textOutline>
-                            </w:rPr>
-                            <w:t>.</w:t>
-                          </w:r>
-                        </w:p>
-                        <w:p>
-                          <w:pPr>
-                            <w:pStyle w:val="Listenabsatz"/>
-                            <w:spacing w:after="0"/>
-                            <w:ind w:left="360"/>
-                            <w:rPr>
-                              <w:rFonts w:ascii="Gill Sans Nova" w:hAnsi="Gill Sans Nova" w:cs="Segoe UI Semilight"/>
-                              <w:color w:val="808080" w:themeColor="background1" w:themeShade="80"/>
-                              <w:sz w:val="20"/>
-                              <w:szCs w:val="20"/>
-                              <w14:textOutline w14:w="9525" w14:cap="rnd" w14:cmpd="sng" w14:algn="ctr">
-                                <w14:noFill/>
-                                <w14:prstDash w14:val="solid"/>
-                                <w14:bevel/>
-                              </w14:textOutline>
-                            </w:rPr>
-                          </w:pPr>
-                        </w:p>
-                        <w:p>
-                          <w:pPr>
-                            <w:pStyle w:val="Listenabsatz"/>
-                            <w:spacing w:after="0"/>
-                            <w:ind w:left="0"/>
-                            <w:jc w:val="center"/>
-                            <w:rPr>
-                              <w:rFonts w:ascii="Gill Sans Nova" w:hAnsi="Gill Sans Nova" w:cs="Segoe UI Semilight"/>
-                              <w:color w:val="808080" w:themeColor="background1" w:themeShade="80"/>
-                              <w:sz w:val="20"/>
-                              <w:szCs w:val="20"/>
-                              <w14:textOutline w14:w="9525" w14:cap="rnd" w14:cmpd="sng" w14:algn="ctr">
-                                <w14:noFill/>
-                                <w14:prstDash w14:val="solid"/>
-                                <w14:bevel/>
-                              </w14:textOutline>
-                            </w:rPr>
-                          </w:pPr>
-                          <w:r>
-                            <w:rPr>
-                              <w:rFonts w:ascii="Gill Sans Nova" w:hAnsi="Gill Sans Nova" w:cs="Segoe UI Semilight"/>
-                              <w:color w:val="808080" w:themeColor="background1" w:themeShade="80"/>
-                              <w:sz w:val="20"/>
-                              <w:szCs w:val="20"/>
-                              <w14:textOutline w14:w="9525" w14:cap="rnd" w14:cmpd="sng" w14:algn="ctr">
-                                <w14:noFill/>
-                                <w14:prstDash w14:val="solid"/>
-                                <w14:bevel/>
-                              </w14:textOutline>
-                            </w:rPr>
-                            <w:t>MITIGATION</w:t>
-                          </w:r>
-                        </w:p>
-                        <w:p>
-                          <w:pPr>
-                            <w:pStyle w:val="Listenabsatz"/>
-                            <w:spacing w:after="0"/>
-                            <w:ind w:left="0"/>
-                            <w:jc w:val="center"/>
-                            <w:rPr>
-                              <w:rFonts w:ascii="Gill Sans Nova" w:hAnsi="Gill Sans Nova" w:cs="Segoe UI Semilight"/>
-                              <w:color w:val="808080" w:themeColor="background1" w:themeShade="80"/>
-                              <w:sz w:val="20"/>
-                              <w:szCs w:val="20"/>
-                              <w14:textOutline w14:w="9525" w14:cap="rnd" w14:cmpd="sng" w14:algn="ctr">
-                                <w14:noFill/>
-                                <w14:prstDash w14:val="solid"/>
-                                <w14:bevel/>
-                              </w14:textOutline>
-                            </w:rPr>
-                          </w:pPr>
-                          <w:r>
-                            <w:rPr>
-                              <w:rFonts w:ascii="Gill Sans Nova" w:hAnsi="Gill Sans Nova" w:cs="Segoe UI Semilight"/>
-                              <w:color w:val="808080" w:themeColor="background1" w:themeShade="80"/>
-                              <w:sz w:val="20"/>
-                              <w:szCs w:val="20"/>
-                              <w14:textOutline w14:w="9525" w14:cap="rnd" w14:cmpd="sng" w14:algn="ctr">
-                                <w14:noFill/>
-                                <w14:prstDash w14:val="solid"/>
-                                <w14:bevel/>
-                              </w14:textOutline>
-                            </w:rPr>
-                            <w:t>Limit privileges of user accounts and groups</w:t>
-                          </w:r>
-                        </w:p>
-                        <w:p>
-                          <w:pPr>
-                            <w:pStyle w:val="Listenabsatz"/>
-                            <w:spacing w:after="0"/>
-                            <w:ind w:left="0"/>
-                            <w:jc w:val="center"/>
-                            <w:rPr>
-                              <w:rFonts w:ascii="Gill Sans Nova" w:hAnsi="Gill Sans Nova" w:cs="Segoe UI Semilight"/>
-                              <w:color w:val="808080" w:themeColor="background1" w:themeShade="80"/>
-                              <w:sz w:val="20"/>
-                              <w:szCs w:val="20"/>
-                              <w14:textOutline w14:w="9525" w14:cap="rnd" w14:cmpd="sng" w14:algn="ctr">
-                                <w14:noFill/>
-                                <w14:prstDash w14:val="solid"/>
-                                <w14:bevel/>
-                              </w14:textOutline>
-                            </w:rPr>
-                          </w:pPr>
-                        </w:p>
-                        <w:p>
-                          <w:pPr>
-                            <w:pStyle w:val="Listenabsatz"/>
-                            <w:spacing w:after="0"/>
-                            <w:ind w:left="0"/>
-                            <w:jc w:val="center"/>
-                            <w:rPr>
-                              <w:rFonts w:ascii="Gill Sans Nova" w:hAnsi="Gill Sans Nova" w:cs="Segoe UI Semilight"/>
-                              <w:color w:val="808080" w:themeColor="background1" w:themeShade="80"/>
-                              <w:sz w:val="20"/>
-                              <w:szCs w:val="20"/>
-                              <w14:textOutline w14:w="9525" w14:cap="rnd" w14:cmpd="sng" w14:algn="ctr">
-                                <w14:noFill/>
-                                <w14:prstDash w14:val="solid"/>
-                                <w14:bevel/>
-                              </w14:textOutline>
-                            </w:rPr>
-                          </w:pPr>
-                          <w:r>
-                            <w:rPr>
-                              <w:rFonts w:ascii="Gill Sans Nova" w:hAnsi="Gill Sans Nova" w:cs="Segoe UI Semilight"/>
-                              <w:color w:val="808080" w:themeColor="background1" w:themeShade="80"/>
-                              <w:sz w:val="20"/>
-                              <w:szCs w:val="20"/>
-                              <w14:textOutline w14:w="9525" w14:cap="rnd" w14:cmpd="sng" w14:algn="ctr">
-                                <w14:noFill/>
-                                <w14:prstDash w14:val="solid"/>
-                                <w14:bevel/>
-                              </w14:textOutline>
-                            </w:rPr>
-                            <w:t>DETECTION</w:t>
-                          </w:r>
-                        </w:p>
-                        <w:p>
-                          <w:pPr>
-                            <w:pStyle w:val="Listenabsatz"/>
-                            <w:spacing w:after="0"/>
-                            <w:ind w:left="0"/>
-                            <w:jc w:val="center"/>
-                            <w:rPr>
-                              <w:rFonts w:ascii="Gill Sans Nova" w:hAnsi="Gill Sans Nova" w:cs="Segoe UI Semilight"/>
-                              <w:color w:val="808080" w:themeColor="background1" w:themeShade="80"/>
-                              <w:sz w:val="20"/>
-                              <w:szCs w:val="20"/>
-                              <w14:textOutline w14:w="9525" w14:cap="rnd" w14:cmpd="sng" w14:algn="ctr">
-                                <w14:noFill/>
-                                <w14:prstDash w14:val="solid"/>
-                                <w14:bevel/>
-                              </w14:textOutline>
-                            </w:rPr>
-                          </w:pPr>
-                          <w:r>
-                            <w:rPr>
-                              <w:rFonts w:ascii="Gill Sans Nova" w:hAnsi="Gill Sans Nova" w:cs="Segoe UI Semilight"/>
-                              <w:color w:val="808080" w:themeColor="background1" w:themeShade="80"/>
-                              <w:sz w:val="20"/>
-                              <w:szCs w:val="20"/>
-                              <w14:textOutline w14:w="9525" w14:cap="rnd" w14:cmpd="sng" w14:algn="ctr">
-                                <w14:noFill/>
-                                <w14:prstDash w14:val="solid"/>
-                                <w14:bevel/>
-                              </w14:textOutline>
-                            </w:rPr>
-                            <w:t xml:space="preserve">Monitor for edits for modifications to services and </w:t>
-                          </w:r>
-                          <w:r>
-                            <w:rPr>
-                              <w:rFonts w:ascii="Gill Sans Nova" w:hAnsi="Gill Sans Nova" w:cs="Segoe UI Semilight"/>
-                              <w:color w:val="808080" w:themeColor="background1" w:themeShade="80"/>
-                              <w:sz w:val="20"/>
-                              <w:szCs w:val="20"/>
-                              <w14:textOutline w14:w="9525" w14:cap="rnd" w14:cmpd="sng" w14:algn="ctr">
-                                <w14:noFill/>
-                                <w14:prstDash w14:val="solid"/>
-                                <w14:bevel/>
-                              </w14:textOutline>
-                            </w:rPr>
-                            <w:t>start up</w:t>
-                          </w:r>
-                          <w:r>
-                            <w:rPr>
-                              <w:rFonts w:ascii="Gill Sans Nova" w:hAnsi="Gill Sans Nova" w:cs="Segoe UI Semilight"/>
-                              <w:color w:val="808080" w:themeColor="background1" w:themeShade="80"/>
-                              <w:sz w:val="20"/>
-                              <w:szCs w:val="20"/>
-                              <w14:textOutline w14:w="9525" w14:cap="rnd" w14:cmpd="sng" w14:algn="ctr">
-                                <w14:noFill/>
-                                <w14:prstDash w14:val="solid"/>
-                                <w14:bevel/>
-                              </w14:textOutline>
-                            </w:rPr>
-                            <w:t xml:space="preserve"> programs</w:t>
-                          </w:r>
-                        </w:p>
-                      </w:txbxContent>
-                    </v:textbox>
-                  </v:shape>
-                </v:group>
-                <w10:wrap anchorx="margin"/>
-              </v:group>
-            </w:pict>
-          </mc:Fallback>
-        </mc:AlternateContent>
-      </w:r>
-      <w:r>
-        <w:rPr>
-          <w:noProof/>
-        </w:rPr>
-        <mc:AlternateContent>
-          <mc:Choice Requires="wpg">
-            <w:drawing>
-              <wp:anchor distT="0" distB="0" distL="114300" distR="114300" simplePos="0" relativeHeight="251731968" behindDoc="0" locked="0" layoutInCell="1" allowOverlap="1" wp14:anchorId="3F0A4B37" wp14:editId="467F4836">
-                <wp:simplePos x="0" y="0"/>
-                <wp:positionH relativeFrom="column">
-                  <wp:posOffset>5135526</wp:posOffset>
-                </wp:positionH>
-                <wp:positionV relativeFrom="paragraph">
-                  <wp:posOffset>10633</wp:posOffset>
-                </wp:positionV>
-                <wp:extent cx="2051685" cy="3203575"/>
+                <wp:extent cx="2052000" cy="3204000"/>
                 <wp:effectExtent l="0" t="0" r="24765" b="15875"/>
                 <wp:wrapNone/>
                 <wp:docPr id="369" name="Gruppieren 369"/>
@@ -4412,7 +3702,7 @@
                       <wpg:grpSpPr>
                         <a:xfrm>
                           <a:off x="0" y="0"/>
-                          <a:ext cx="2051685" cy="3203575"/>
+                          <a:ext cx="2052000" cy="3204000"/>
                           <a:chOff x="0" y="0"/>
                           <a:chExt cx="2051685" cy="3203575"/>
                         </a:xfrm>
@@ -4718,7 +4008,7 @@
                                       <w14:bevel/>
                                     </w14:textOutline>
                                   </w:rPr>
-                                  <w:t>2 factor authentication for</w:t>
+                                  <w:t>T</w:t>
                                 </w:r>
                                 <w:r>
                                   <w:rPr>
@@ -4733,7 +4023,7 @@
                                       <w14:bevel/>
                                     </w14:textOutline>
                                   </w:rPr>
-                                  <w:t xml:space="preserve"> </w:t>
+                                  <w:t>wo-</w:t>
                                 </w:r>
                                 <w:r>
                                   <w:rPr>
@@ -4748,7 +4038,7 @@
                                       <w14:bevel/>
                                     </w14:textOutline>
                                   </w:rPr>
-                                  <w:t>user privilege changes</w:t>
+                                  <w:t xml:space="preserve"> factor authentication for user privilege changes</w:t>
                                 </w:r>
                               </w:p>
                               <w:p>
@@ -4834,52 +4124,7 @@
                                       <w14:bevel/>
                                     </w14:textOutline>
                                   </w:rPr>
-                                  <w:t xml:space="preserve">Monitor for </w:t>
-                                </w:r>
-                                <w:r>
-                                  <w:rPr>
-                                    <w:rFonts w:ascii="Gill Sans Nova" w:hAnsi="Gill Sans Nova" w:cs="Segoe UI Semilight"/>
-                                    <w:color w:val="808080" w:themeColor="background1" w:themeShade="80"/>
-                                    <w:sz w:val="20"/>
-                                    <w:szCs w:val="20"/>
-                                    <w:lang w:val="en-US"/>
-                                    <w14:textOutline w14:w="9525" w14:cap="rnd" w14:cmpd="sng" w14:algn="ctr">
-                                      <w14:noFill/>
-                                      <w14:prstDash w14:val="solid"/>
-                                      <w14:bevel/>
-                                    </w14:textOutline>
-                                  </w:rPr>
-                                  <w:t xml:space="preserve">large </w:t>
-                                </w:r>
-                                <w:r>
-                                  <w:rPr>
-                                    <w:rFonts w:ascii="Gill Sans Nova" w:hAnsi="Gill Sans Nova" w:cs="Segoe UI Semilight"/>
-                                    <w:color w:val="808080" w:themeColor="background1" w:themeShade="80"/>
-                                    <w:sz w:val="20"/>
-                                    <w:szCs w:val="20"/>
-                                    <w:lang w:val="en-US"/>
-                                    <w14:textOutline w14:w="9525" w14:cap="rnd" w14:cmpd="sng" w14:algn="ctr">
-                                      <w14:noFill/>
-                                      <w14:prstDash w14:val="solid"/>
-                                      <w14:bevel/>
-                                    </w14:textOutline>
-                                  </w:rPr>
-                                  <w:t xml:space="preserve">quantities of </w:t>
-                                </w:r>
-                                <w:r>
-                                  <w:rPr>
-                                    <w:rFonts w:ascii="Gill Sans Nova" w:hAnsi="Gill Sans Nova" w:cs="Segoe UI Semilight"/>
-                                    <w:color w:val="808080" w:themeColor="background1" w:themeShade="80"/>
-                                    <w:sz w:val="20"/>
-                                    <w:szCs w:val="20"/>
-                                    <w:lang w:val="en-US"/>
-                                    <w14:textOutline w14:w="9525" w14:cap="rnd" w14:cmpd="sng" w14:algn="ctr">
-                                      <w14:noFill/>
-                                      <w14:prstDash w14:val="solid"/>
-                                      <w14:bevel/>
-                                    </w14:textOutline>
-                                  </w:rPr>
-                                  <w:t>user privilege changes</w:t>
+                                  <w:t>Monitor for large quantities of user privilege changes</w:t>
                                 </w:r>
                               </w:p>
                               <w:p>
@@ -4892,6 +4137,7 @@
                                     <w:color w:val="2DA4A8"/>
                                     <w:sz w:val="18"/>
                                     <w:szCs w:val="18"/>
+                                    <w:lang w:val="en-GB"/>
                                     <w14:textOutline w14:w="9525" w14:cap="rnd" w14:cmpd="sng" w14:algn="ctr">
                                       <w14:noFill/>
                                       <w14:prstDash w14:val="solid"/>
@@ -4910,6 +4156,9 @@
                     </wpg:wgp>
                   </a:graphicData>
                 </a:graphic>
+                <wp14:sizeRelH relativeFrom="margin">
+                  <wp14:pctWidth>0</wp14:pctWidth>
+                </wp14:sizeRelH>
                 <wp14:sizeRelV relativeFrom="margin">
                   <wp14:pctHeight>0</wp14:pctHeight>
                 </wp14:sizeRelV>
@@ -4918,15 +4167,19 @@
           </mc:Choice>
           <mc:Fallback>
             <w:pict>
-              <v:group w14:anchorId="3F0A4B37" id="Gruppieren 369" o:spid="_x0000_s1092" style="position:absolute;margin-left:404.35pt;margin-top:.85pt;width:161.55pt;height:252.25pt;z-index:251731968;mso-height-relative:margin" coordsize="20516,32035" o:gfxdata="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">
-                <v:roundrect id="Rechteck: abgerundete Ecken 370" o:spid="_x0000_s1093" style="position:absolute;width:20516;height:32035;visibility:visible;mso-wrap-style:square;v-text-anchor:middle" arcsize="10923f" o:gfxdata="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" fillcolor="#7f7f7f [1612]" strokecolor="#7f7f7f [1612]" strokeweight="1pt">
+              <v:group w14:anchorId="3F0A4B37" id="Gruppieren 369" o:spid="_x0000_s1086" style="position:absolute;margin-left:405.85pt;margin-top:0;width:161.55pt;height:252.3pt;z-index:251731968;mso-width-relative:margin;mso-height-relative:margin" coordsize="20516,32035" o:gfxdata="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">
+                <v:roundrect id="Rechteck: abgerundete Ecken 370" o:spid="_x0000_s1087" style="position:absolute;width:20516;height:32035;visibility:visible;mso-wrap-style:square;v-text-anchor:middle" arcsize="10923f" o:gfxdata="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" fillcolor="#7f7f7f [1612]" strokecolor="#7f7f7f [1612]" strokeweight="1pt">
                   <v:stroke joinstyle="miter"/>
                 </v:roundrect>
-                <v:group id="Gruppieren 371" o:spid="_x0000_s1094" style="position:absolute;left:897;width:18602;height:31078" coordorigin=",-1121" coordsize="18602,31078" o:gfxdata="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">
-                  <v:roundrect id="Rechteck: abgerundete Ecken 372" o:spid="_x0000_s1095" style="position:absolute;top:3421;width:18602;height:26476;visibility:visible;mso-wrap-style:square;v-text-anchor:middle" arcsize="10923f" o:gfxdata="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" fillcolor="white [3212]" strokecolor="white [3212]" strokeweight="1pt">
+                <v:group id="Gruppieren 371" o:spid="_x0000_s1088" style="position:absolute;left:897;width:18602;height:31078" coordorigin=",-1121" coordsize="18602,31078" o:gfxdata="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">
+                  <v:roundrect id="Rechteck: abgerundete Ecken 372" o:spid="_x0000_s1089" style="position:absolute;top:3421;width:18602;height:26476;visibility:visible;mso-wrap-style:square;v-text-anchor:middle" arcsize="10923f" o:gfxdata="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" fillcolor="white [3212]" strokecolor="white [3212]" strokeweight="1pt">
                     <v:stroke joinstyle="miter"/>
                   </v:roundrect>
-                  <v:shape id="Textfeld 2" o:spid="_x0000_s1096" type="#_x0000_t202" style="position:absolute;top:-1121;width:18592;height:4436;visibility:visible;mso-wrap-style:square;v-text-anchor:top" o:gfxdata="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" filled="f" stroked="f">
+                  <v:shapetype id="_x0000_t202" coordsize="21600,21600" o:spt="202" path="m,l,21600r21600,l21600,xe">
+                    <v:stroke joinstyle="miter"/>
+                    <v:path gradientshapeok="t" o:connecttype="rect"/>
+                  </v:shapetype>
+                  <v:shape id="Textfeld 2" o:spid="_x0000_s1090" type="#_x0000_t202" style="position:absolute;top:-1121;width:18592;height:4436;visibility:visible;mso-wrap-style:square;v-text-anchor:top" o:gfxdata="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" filled="f" stroked="f">
                     <v:textbox>
                       <w:txbxContent>
                         <w:p>
@@ -4966,7 +4219,7 @@
                       </w:txbxContent>
                     </v:textbox>
                   </v:shape>
-                  <v:shape id="Textfeld 2" o:spid="_x0000_s1097" type="#_x0000_t202" style="position:absolute;left:336;top:3758;width:17955;height:26198;visibility:visible;mso-wrap-style:square;v-text-anchor:top" o:gfxdata="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" filled="f" stroked="f">
+                  <v:shape id="Textfeld 2" o:spid="_x0000_s1091" type="#_x0000_t202" style="position:absolute;left:336;top:3758;width:17955;height:26198;visibility:visible;mso-wrap-style:square;v-text-anchor:top" o:gfxdata="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" filled="f" stroked="f">
                     <v:textbox>
                       <w:txbxContent>
                         <w:p>
@@ -5083,7 +4336,7 @@
                                 <w14:bevel/>
                               </w14:textOutline>
                             </w:rPr>
-                            <w:t>2 factor authentication for</w:t>
+                            <w:t>T</w:t>
                           </w:r>
                           <w:r>
                             <w:rPr>
@@ -5098,7 +4351,7 @@
                                 <w14:bevel/>
                               </w14:textOutline>
                             </w:rPr>
-                            <w:t xml:space="preserve"> </w:t>
+                            <w:t>wo-</w:t>
                           </w:r>
                           <w:r>
                             <w:rPr>
@@ -5113,7 +4366,7 @@
                                 <w14:bevel/>
                               </w14:textOutline>
                             </w:rPr>
-                            <w:t>user privilege changes</w:t>
+                            <w:t xml:space="preserve"> factor authentication for user privilege changes</w:t>
                           </w:r>
                         </w:p>
                         <w:p>
@@ -5199,52 +4452,7 @@
                                 <w14:bevel/>
                               </w14:textOutline>
                             </w:rPr>
-                            <w:t xml:space="preserve">Monitor for </w:t>
-                          </w:r>
-                          <w:r>
-                            <w:rPr>
-                              <w:rFonts w:ascii="Gill Sans Nova" w:hAnsi="Gill Sans Nova" w:cs="Segoe UI Semilight"/>
-                              <w:color w:val="808080" w:themeColor="background1" w:themeShade="80"/>
-                              <w:sz w:val="20"/>
-                              <w:szCs w:val="20"/>
-                              <w:lang w:val="en-US"/>
-                              <w14:textOutline w14:w="9525" w14:cap="rnd" w14:cmpd="sng" w14:algn="ctr">
-                                <w14:noFill/>
-                                <w14:prstDash w14:val="solid"/>
-                                <w14:bevel/>
-                              </w14:textOutline>
-                            </w:rPr>
-                            <w:t xml:space="preserve">large </w:t>
-                          </w:r>
-                          <w:r>
-                            <w:rPr>
-                              <w:rFonts w:ascii="Gill Sans Nova" w:hAnsi="Gill Sans Nova" w:cs="Segoe UI Semilight"/>
-                              <w:color w:val="808080" w:themeColor="background1" w:themeShade="80"/>
-                              <w:sz w:val="20"/>
-                              <w:szCs w:val="20"/>
-                              <w:lang w:val="en-US"/>
-                              <w14:textOutline w14:w="9525" w14:cap="rnd" w14:cmpd="sng" w14:algn="ctr">
-                                <w14:noFill/>
-                                <w14:prstDash w14:val="solid"/>
-                                <w14:bevel/>
-                              </w14:textOutline>
-                            </w:rPr>
-                            <w:t xml:space="preserve">quantities of </w:t>
-                          </w:r>
-                          <w:r>
-                            <w:rPr>
-                              <w:rFonts w:ascii="Gill Sans Nova" w:hAnsi="Gill Sans Nova" w:cs="Segoe UI Semilight"/>
-                              <w:color w:val="808080" w:themeColor="background1" w:themeShade="80"/>
-                              <w:sz w:val="20"/>
-                              <w:szCs w:val="20"/>
-                              <w:lang w:val="en-US"/>
-                              <w14:textOutline w14:w="9525" w14:cap="rnd" w14:cmpd="sng" w14:algn="ctr">
-                                <w14:noFill/>
-                                <w14:prstDash w14:val="solid"/>
-                                <w14:bevel/>
-                              </w14:textOutline>
-                            </w:rPr>
-                            <w:t>user privilege changes</w:t>
+                            <w:t>Monitor for large quantities of user privilege changes</w:t>
                           </w:r>
                         </w:p>
                         <w:p>
@@ -5257,6 +4465,7 @@
                               <w:color w:val="2DA4A8"/>
                               <w:sz w:val="18"/>
                               <w:szCs w:val="18"/>
+                              <w:lang w:val="en-GB"/>
                               <w14:textOutline w14:w="9525" w14:cap="rnd" w14:cmpd="sng" w14:algn="ctr">
                                 <w14:noFill/>
                                 <w14:prstDash w14:val="solid"/>
@@ -5281,15 +4490,15 @@
         <mc:AlternateContent>
           <mc:Choice Requires="wpg">
             <w:drawing>
-              <wp:anchor distT="0" distB="0" distL="114300" distR="114300" simplePos="0" relativeHeight="251727872" behindDoc="0" locked="0" layoutInCell="1" allowOverlap="1" wp14:anchorId="28AB92B4" wp14:editId="19B9969B">
+              <wp:anchor distT="0" distB="0" distL="114300" distR="114300" simplePos="0" relativeHeight="251727872" behindDoc="0" locked="0" layoutInCell="1" allowOverlap="1" wp14:anchorId="28AB92B4" wp14:editId="26167189">
                 <wp:simplePos x="0" y="0"/>
                 <wp:positionH relativeFrom="column">
-                  <wp:posOffset>2509520</wp:posOffset>
+                  <wp:posOffset>2528570</wp:posOffset>
                 </wp:positionH>
                 <wp:positionV relativeFrom="paragraph">
-                  <wp:posOffset>-1905</wp:posOffset>
+                  <wp:posOffset>0</wp:posOffset>
                 </wp:positionV>
-                <wp:extent cx="2051685" cy="3203575"/>
+                <wp:extent cx="2052000" cy="3204000"/>
                 <wp:effectExtent l="0" t="0" r="24765" b="15875"/>
                 <wp:wrapNone/>
                 <wp:docPr id="357" name="Gruppieren 357"/>
@@ -5301,7 +4510,7 @@
                       <wpg:grpSpPr>
                         <a:xfrm>
                           <a:off x="0" y="0"/>
-                          <a:ext cx="2051685" cy="3203575"/>
+                          <a:ext cx="2052000" cy="3204000"/>
                           <a:chOff x="0" y="0"/>
                           <a:chExt cx="2051685" cy="3203575"/>
                         </a:xfrm>
@@ -5744,37 +4953,7 @@
                                       <w14:bevel/>
                                     </w14:textOutline>
                                   </w:rPr>
-                                  <w:t xml:space="preserve">Monitor for common </w:t>
-                                </w:r>
-                                <w:r>
-                                  <w:rPr>
-                                    <w:rFonts w:ascii="Gill Sans Nova" w:hAnsi="Gill Sans Nova" w:cs="Segoe UI Semilight"/>
-                                    <w:color w:val="808080" w:themeColor="background1" w:themeShade="80"/>
-                                    <w:sz w:val="20"/>
-                                    <w:szCs w:val="20"/>
-                                    <w:lang w:val="en-US"/>
-                                    <w14:textOutline w14:w="9525" w14:cap="rnd" w14:cmpd="sng" w14:algn="ctr">
-                                      <w14:noFill/>
-                                      <w14:prstDash w14:val="solid"/>
-                                      <w14:bevel/>
-                                    </w14:textOutline>
-                                  </w:rPr>
-                                  <w:t>crypto mining</w:t>
-                                </w:r>
-                                <w:r>
-                                  <w:rPr>
-                                    <w:rFonts w:ascii="Gill Sans Nova" w:hAnsi="Gill Sans Nova" w:cs="Segoe UI Semilight"/>
-                                    <w:color w:val="808080" w:themeColor="background1" w:themeShade="80"/>
-                                    <w:sz w:val="20"/>
-                                    <w:szCs w:val="20"/>
-                                    <w:lang w:val="en-US"/>
-                                    <w14:textOutline w14:w="9525" w14:cap="rnd" w14:cmpd="sng" w14:algn="ctr">
-                                      <w14:noFill/>
-                                      <w14:prstDash w14:val="solid"/>
-                                      <w14:bevel/>
-                                    </w14:textOutline>
-                                  </w:rPr>
-                                  <w:t xml:space="preserve"> software</w:t>
+                                  <w:t>Monitor for common crypto mining software</w:t>
                                 </w:r>
                               </w:p>
                             </w:txbxContent>
@@ -5787,20 +4966,26 @@
                     </wpg:wgp>
                   </a:graphicData>
                 </a:graphic>
+                <wp14:sizeRelH relativeFrom="margin">
+                  <wp14:pctWidth>0</wp14:pctWidth>
+                </wp14:sizeRelH>
+                <wp14:sizeRelV relativeFrom="margin">
+                  <wp14:pctHeight>0</wp14:pctHeight>
+                </wp14:sizeRelV>
               </wp:anchor>
             </w:drawing>
           </mc:Choice>
           <mc:Fallback>
             <w:pict>
-              <v:group w14:anchorId="28AB92B4" id="Gruppieren 357" o:spid="_x0000_s1098" style="position:absolute;margin-left:197.6pt;margin-top:-.15pt;width:161.55pt;height:252.25pt;z-index:251727872" coordsize="20516,32035" o:gfxdata="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">
-                <v:roundrect id="Rechteck: abgerundete Ecken 358" o:spid="_x0000_s1099" style="position:absolute;width:20516;height:32035;visibility:visible;mso-wrap-style:square;v-text-anchor:middle" arcsize="10923f" o:gfxdata="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" fillcolor="#7f7f7f [1612]" strokecolor="#7f7f7f [1612]" strokeweight="1pt">
+              <v:group w14:anchorId="28AB92B4" id="Gruppieren 357" o:spid="_x0000_s1092" style="position:absolute;margin-left:199.1pt;margin-top:0;width:161.55pt;height:252.3pt;z-index:251727872;mso-width-relative:margin;mso-height-relative:margin" coordsize="20516,32035" o:gfxdata="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">
+                <v:roundrect id="Rechteck: abgerundete Ecken 358" o:spid="_x0000_s1093" style="position:absolute;width:20516;height:32035;visibility:visible;mso-wrap-style:square;v-text-anchor:middle" arcsize="10923f" o:gfxdata="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" fillcolor="#7f7f7f [1612]" strokecolor="#7f7f7f [1612]" strokeweight="1pt">
                   <v:stroke joinstyle="miter"/>
                 </v:roundrect>
-                <v:group id="Gruppieren 359" o:spid="_x0000_s1100" style="position:absolute;left:897;top:1121;width:18602;height:29957" coordsize="18602,29956" o:gfxdata="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">
-                  <v:roundrect id="Rechteck: abgerundete Ecken 360" o:spid="_x0000_s1101" style="position:absolute;top:3421;width:18602;height:26476;visibility:visible;mso-wrap-style:square;v-text-anchor:middle" arcsize="10923f" o:gfxdata="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" fillcolor="white [3212]" strokecolor="white [3212]" strokeweight="1pt">
+                <v:group id="Gruppieren 359" o:spid="_x0000_s1094" style="position:absolute;left:897;top:1121;width:18602;height:29957" coordsize="18602,29956" o:gfxdata="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">
+                  <v:roundrect id="Rechteck: abgerundete Ecken 360" o:spid="_x0000_s1095" style="position:absolute;top:3421;width:18602;height:26476;visibility:visible;mso-wrap-style:square;v-text-anchor:middle" arcsize="10923f" o:gfxdata="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" fillcolor="white [3212]" strokecolor="white [3212]" strokeweight="1pt">
                     <v:stroke joinstyle="miter"/>
                   </v:roundrect>
-                  <v:shape id="Textfeld 2" o:spid="_x0000_s1102" type="#_x0000_t202" style="position:absolute;width:18592;height:2761;visibility:visible;mso-wrap-style:square;v-text-anchor:top" o:gfxdata="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" fillcolor="#7f7f7f [1612]" stroked="f">
+                  <v:shape id="Textfeld 2" o:spid="_x0000_s1096" type="#_x0000_t202" style="position:absolute;width:18592;height:2761;visibility:visible;mso-wrap-style:square;v-text-anchor:top" o:gfxdata="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" fillcolor="#7f7f7f [1612]" stroked="f">
                     <v:textbox>
                       <w:txbxContent>
                         <w:p>
@@ -5840,7 +5025,7 @@
                       </w:txbxContent>
                     </v:textbox>
                   </v:shape>
-                  <v:shape id="Textfeld 2" o:spid="_x0000_s1103" type="#_x0000_t202" style="position:absolute;left:336;top:3758;width:17955;height:26198;visibility:visible;mso-wrap-style:square;v-text-anchor:top" o:gfxdata="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" filled="f" stroked="f">
+                  <v:shape id="Textfeld 2" o:spid="_x0000_s1097" type="#_x0000_t202" style="position:absolute;left:336;top:3758;width:17955;height:26198;visibility:visible;mso-wrap-style:square;v-text-anchor:top" o:gfxdata="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" filled="f" stroked="f">
                     <v:textbox>
                       <w:txbxContent>
                         <w:p>
@@ -6090,37 +5275,7 @@
                                 <w14:bevel/>
                               </w14:textOutline>
                             </w:rPr>
-                            <w:t xml:space="preserve">Monitor for common </w:t>
-                          </w:r>
-                          <w:r>
-                            <w:rPr>
-                              <w:rFonts w:ascii="Gill Sans Nova" w:hAnsi="Gill Sans Nova" w:cs="Segoe UI Semilight"/>
-                              <w:color w:val="808080" w:themeColor="background1" w:themeShade="80"/>
-                              <w:sz w:val="20"/>
-                              <w:szCs w:val="20"/>
-                              <w:lang w:val="en-US"/>
-                              <w14:textOutline w14:w="9525" w14:cap="rnd" w14:cmpd="sng" w14:algn="ctr">
-                                <w14:noFill/>
-                                <w14:prstDash w14:val="solid"/>
-                                <w14:bevel/>
-                              </w14:textOutline>
-                            </w:rPr>
-                            <w:t>crypto mining</w:t>
-                          </w:r>
-                          <w:r>
-                            <w:rPr>
-                              <w:rFonts w:ascii="Gill Sans Nova" w:hAnsi="Gill Sans Nova" w:cs="Segoe UI Semilight"/>
-                              <w:color w:val="808080" w:themeColor="background1" w:themeShade="80"/>
-                              <w:sz w:val="20"/>
-                              <w:szCs w:val="20"/>
-                              <w:lang w:val="en-US"/>
-                              <w14:textOutline w14:w="9525" w14:cap="rnd" w14:cmpd="sng" w14:algn="ctr">
-                                <w14:noFill/>
-                                <w14:prstDash w14:val="solid"/>
-                                <w14:bevel/>
-                              </w14:textOutline>
-                            </w:rPr>
-                            <w:t xml:space="preserve"> software</w:t>
+                            <w:t>Monitor for common crypto mining software</w:t>
                           </w:r>
                         </w:p>
                       </w:txbxContent>
@@ -6139,15 +5294,804 @@
         <mc:AlternateContent>
           <mc:Choice Requires="wpg">
             <w:drawing>
-              <wp:anchor distT="0" distB="0" distL="114300" distR="114300" simplePos="0" relativeHeight="251725824" behindDoc="0" locked="0" layoutInCell="1" allowOverlap="1" wp14:anchorId="18CF71A6" wp14:editId="7FD381F6">
+              <wp:anchor distT="0" distB="0" distL="114300" distR="114300" simplePos="0" relativeHeight="251729920" behindDoc="0" locked="0" layoutInCell="1" allowOverlap="1" wp14:anchorId="4C252B9F" wp14:editId="14629C64">
                 <wp:simplePos x="0" y="0"/>
-                <wp:positionH relativeFrom="column">
-                  <wp:posOffset>2805</wp:posOffset>
+                <wp:positionH relativeFrom="margin">
+                  <wp:posOffset>7654290</wp:posOffset>
                 </wp:positionH>
                 <wp:positionV relativeFrom="paragraph">
-                  <wp:posOffset>2805</wp:posOffset>
+                  <wp:posOffset>0</wp:posOffset>
                 </wp:positionV>
-                <wp:extent cx="2051685" cy="3203575"/>
+                <wp:extent cx="2052000" cy="3204000"/>
+                <wp:effectExtent l="0" t="0" r="24765" b="15875"/>
+                <wp:wrapNone/>
+                <wp:docPr id="363" name="Gruppieren 363"/>
+                <wp:cNvGraphicFramePr/>
+                <a:graphic xmlns:a="http://schemas.openxmlformats.org/drawingml/2006/main">
+                  <a:graphicData uri="http://schemas.microsoft.com/office/word/2010/wordprocessingGroup">
+                    <wpg:wgp>
+                      <wpg:cNvGrpSpPr/>
+                      <wpg:grpSpPr>
+                        <a:xfrm>
+                          <a:off x="0" y="0"/>
+                          <a:ext cx="2052000" cy="3204000"/>
+                          <a:chOff x="0" y="0"/>
+                          <a:chExt cx="2051685" cy="3203575"/>
+                        </a:xfrm>
+                      </wpg:grpSpPr>
+                      <wps:wsp>
+                        <wps:cNvPr id="364" name="Rechteck: abgerundete Ecken 364"/>
+                        <wps:cNvSpPr/>
+                        <wps:spPr>
+                          <a:xfrm>
+                            <a:off x="0" y="0"/>
+                            <a:ext cx="2051685" cy="3203575"/>
+                          </a:xfrm>
+                          <a:prstGeom prst="roundRect">
+                            <a:avLst/>
+                          </a:prstGeom>
+                          <a:solidFill>
+                            <a:schemeClr val="bg1">
+                              <a:lumMod val="50000"/>
+                            </a:schemeClr>
+                          </a:solidFill>
+                          <a:ln>
+                            <a:solidFill>
+                              <a:schemeClr val="bg1">
+                                <a:lumMod val="50000"/>
+                              </a:schemeClr>
+                            </a:solidFill>
+                          </a:ln>
+                        </wps:spPr>
+                        <wps:style>
+                          <a:lnRef idx="2">
+                            <a:schemeClr val="accent1">
+                              <a:shade val="50000"/>
+                            </a:schemeClr>
+                          </a:lnRef>
+                          <a:fillRef idx="1">
+                            <a:schemeClr val="accent1"/>
+                          </a:fillRef>
+                          <a:effectRef idx="0">
+                            <a:schemeClr val="accent1"/>
+                          </a:effectRef>
+                          <a:fontRef idx="minor">
+                            <a:schemeClr val="lt1"/>
+                          </a:fontRef>
+                        </wps:style>
+                        <wps:bodyPr rot="0" spcFirstLastPara="0" vertOverflow="overflow" horzOverflow="overflow" vert="horz" wrap="square" lIns="91440" tIns="45720" rIns="91440" bIns="45720" numCol="1" spcCol="0" rtlCol="0" fromWordArt="0" anchor="ctr" anchorCtr="0" forceAA="0" compatLnSpc="1">
+                          <a:prstTxWarp prst="textNoShape">
+                            <a:avLst/>
+                          </a:prstTxWarp>
+                          <a:noAutofit/>
+                        </wps:bodyPr>
+                      </wps:wsp>
+                      <wpg:grpSp>
+                        <wpg:cNvPr id="365" name="Gruppieren 365"/>
+                        <wpg:cNvGrpSpPr/>
+                        <wpg:grpSpPr>
+                          <a:xfrm>
+                            <a:off x="89757" y="133462"/>
+                            <a:ext cx="1860225" cy="2974376"/>
+                            <a:chOff x="0" y="21266"/>
+                            <a:chExt cx="1860225" cy="2974376"/>
+                          </a:xfrm>
+                        </wpg:grpSpPr>
+                        <wps:wsp>
+                          <wps:cNvPr id="366" name="Rechteck: abgerundete Ecken 366"/>
+                          <wps:cNvSpPr/>
+                          <wps:spPr>
+                            <a:xfrm>
+                              <a:off x="0" y="342199"/>
+                              <a:ext cx="1860225" cy="2647507"/>
+                            </a:xfrm>
+                            <a:prstGeom prst="roundRect">
+                              <a:avLst/>
+                            </a:prstGeom>
+                            <a:solidFill>
+                              <a:schemeClr val="bg1"/>
+                            </a:solidFill>
+                            <a:ln>
+                              <a:solidFill>
+                                <a:schemeClr val="bg1"/>
+                              </a:solidFill>
+                            </a:ln>
+                          </wps:spPr>
+                          <wps:style>
+                            <a:lnRef idx="2">
+                              <a:schemeClr val="accent1">
+                                <a:shade val="50000"/>
+                              </a:schemeClr>
+                            </a:lnRef>
+                            <a:fillRef idx="1">
+                              <a:schemeClr val="accent1"/>
+                            </a:fillRef>
+                            <a:effectRef idx="0">
+                              <a:schemeClr val="accent1"/>
+                            </a:effectRef>
+                            <a:fontRef idx="minor">
+                              <a:schemeClr val="lt1"/>
+                            </a:fontRef>
+                          </wps:style>
+                          <wps:bodyPr rot="0" spcFirstLastPara="0" vertOverflow="overflow" horzOverflow="overflow" vert="horz" wrap="square" lIns="91440" tIns="45720" rIns="91440" bIns="45720" numCol="1" spcCol="0" rtlCol="0" fromWordArt="0" anchor="ctr" anchorCtr="0" forceAA="0" compatLnSpc="1">
+                            <a:prstTxWarp prst="textNoShape">
+                              <a:avLst/>
+                            </a:prstTxWarp>
+                            <a:noAutofit/>
+                          </wps:bodyPr>
+                        </wps:wsp>
+                        <wps:wsp>
+                          <wps:cNvPr id="367" name="Textfeld 2"/>
+                          <wps:cNvSpPr txBox="1">
+                            <a:spLocks noChangeArrowheads="1"/>
+                          </wps:cNvSpPr>
+                          <wps:spPr bwMode="auto">
+                            <a:xfrm>
+                              <a:off x="0" y="21266"/>
+                              <a:ext cx="1859295" cy="276188"/>
+                            </a:xfrm>
+                            <a:prstGeom prst="rect">
+                              <a:avLst/>
+                            </a:prstGeom>
+                            <a:noFill/>
+                            <a:ln w="9525">
+                              <a:noFill/>
+                              <a:miter lim="800000"/>
+                              <a:headEnd/>
+                              <a:tailEnd/>
+                            </a:ln>
+                          </wps:spPr>
+                          <wps:txbx>
+                            <w:txbxContent>
+                              <w:p>
+                                <w:pPr>
+                                  <w:jc w:val="center"/>
+                                  <w:rPr>
+                                    <w:rFonts w:ascii="Gill Sans Nova" w:hAnsi="Gill Sans Nova" w:cs="Segoe UI Semilight"/>
+                                    <w:b/>
+                                    <w:bCs/>
+                                    <w:color w:val="FFFFFF" w:themeColor="background1"/>
+                                    <w:lang w:val="en-US"/>
+                                    <w14:textOutline w14:w="9525" w14:cap="rnd" w14:cmpd="sng" w14:algn="ctr">
+                                      <w14:solidFill>
+                                        <w14:schemeClr w14:val="bg1"/>
+                                      </w14:solidFill>
+                                      <w14:prstDash w14:val="solid"/>
+                                      <w14:bevel/>
+                                    </w14:textOutline>
+                                  </w:rPr>
+                                </w:pPr>
+                                <w:r>
+                                  <w:rPr>
+                                    <w:rFonts w:ascii="Gill Sans Nova" w:hAnsi="Gill Sans Nova" w:cs="Segoe UI Semilight"/>
+                                    <w:b/>
+                                    <w:bCs/>
+                                    <w:color w:val="FFFFFF" w:themeColor="background1"/>
+                                    <w:lang w:val="en-US"/>
+                                    <w14:textOutline w14:w="9525" w14:cap="rnd" w14:cmpd="sng" w14:algn="ctr">
+                                      <w14:solidFill>
+                                        <w14:schemeClr w14:val="bg1"/>
+                                      </w14:solidFill>
+                                      <w14:prstDash w14:val="solid"/>
+                                      <w14:bevel/>
+                                    </w14:textOutline>
+                                  </w:rPr>
+                                  <w:t>SERVICE STOP</w:t>
+                                </w:r>
+                              </w:p>
+                            </w:txbxContent>
+                          </wps:txbx>
+                          <wps:bodyPr rot="0" vert="horz" wrap="square" lIns="91440" tIns="45720" rIns="91440" bIns="45720" anchor="t" anchorCtr="0">
+                            <a:noAutofit/>
+                          </wps:bodyPr>
+                        </wps:wsp>
+                        <wps:wsp>
+                          <wps:cNvPr id="368" name="Textfeld 2"/>
+                          <wps:cNvSpPr txBox="1">
+                            <a:spLocks noChangeArrowheads="1"/>
+                          </wps:cNvSpPr>
+                          <wps:spPr bwMode="auto">
+                            <a:xfrm>
+                              <a:off x="33659" y="375858"/>
+                              <a:ext cx="1795470" cy="2619784"/>
+                            </a:xfrm>
+                            <a:prstGeom prst="rect">
+                              <a:avLst/>
+                            </a:prstGeom>
+                            <a:noFill/>
+                            <a:ln w="9525">
+                              <a:noFill/>
+                              <a:miter lim="800000"/>
+                              <a:headEnd/>
+                              <a:tailEnd/>
+                            </a:ln>
+                          </wps:spPr>
+                          <wps:txbx>
+                            <w:txbxContent>
+                              <w:p>
+                                <w:pPr>
+                                  <w:jc w:val="center"/>
+                                  <w:rPr>
+                                    <w:rFonts w:ascii="Gill Sans Nova" w:hAnsi="Gill Sans Nova" w:cs="Segoe UI Semilight"/>
+                                    <w:color w:val="808080" w:themeColor="background1" w:themeShade="80"/>
+                                    <w:sz w:val="20"/>
+                                    <w:szCs w:val="20"/>
+                                    <w:lang w:val="en-US"/>
+                                    <w14:textOutline w14:w="9525" w14:cap="rnd" w14:cmpd="sng" w14:algn="ctr">
+                                      <w14:noFill/>
+                                      <w14:prstDash w14:val="solid"/>
+                                      <w14:bevel/>
+                                    </w14:textOutline>
+                                  </w:rPr>
+                                </w:pPr>
+                                <w:r>
+                                  <w:rPr>
+                                    <w:rFonts w:ascii="Gill Sans Nova" w:hAnsi="Gill Sans Nova" w:cs="Segoe UI Semilight"/>
+                                    <w:color w:val="808080" w:themeColor="background1" w:themeShade="80"/>
+                                    <w:sz w:val="20"/>
+                                    <w:szCs w:val="20"/>
+                                    <w:lang w:val="en-US"/>
+                                    <w14:textOutline w14:w="9525" w14:cap="rnd" w14:cmpd="sng" w14:algn="ctr">
+                                      <w14:noFill/>
+                                      <w14:prstDash w14:val="solid"/>
+                                      <w14:bevel/>
+                                    </w14:textOutline>
+                                  </w:rPr>
+                                  <w:t>The hacker stopped or disabled the email service to make it unavailable to all employees.</w:t>
+                                </w:r>
+                              </w:p>
+                              <w:p>
+                                <w:pPr>
+                                  <w:pStyle w:val="Listenabsatz"/>
+                                  <w:spacing w:after="0"/>
+                                  <w:ind w:left="360"/>
+                                  <w:rPr>
+                                    <w:rFonts w:ascii="Gill Sans Nova" w:hAnsi="Gill Sans Nova" w:cs="Segoe UI Semilight"/>
+                                    <w:color w:val="808080" w:themeColor="background1" w:themeShade="80"/>
+                                    <w:sz w:val="20"/>
+                                    <w:szCs w:val="20"/>
+                                    <w:lang w:val="en-GB"/>
+                                    <w14:textOutline w14:w="9525" w14:cap="rnd" w14:cmpd="sng" w14:algn="ctr">
+                                      <w14:noFill/>
+                                      <w14:prstDash w14:val="solid"/>
+                                      <w14:bevel/>
+                                    </w14:textOutline>
+                                  </w:rPr>
+                                </w:pPr>
+                              </w:p>
+                              <w:p>
+                                <w:pPr>
+                                  <w:pStyle w:val="Listenabsatz"/>
+                                  <w:spacing w:after="0"/>
+                                  <w:ind w:left="0"/>
+                                  <w:jc w:val="center"/>
+                                  <w:rPr>
+                                    <w:rFonts w:ascii="Gill Sans Nova" w:hAnsi="Gill Sans Nova" w:cs="Segoe UI Semilight"/>
+                                    <w:color w:val="808080" w:themeColor="background1" w:themeShade="80"/>
+                                    <w:sz w:val="20"/>
+                                    <w:szCs w:val="20"/>
+                                    <w:lang w:val="en-GB"/>
+                                    <w14:textOutline w14:w="9525" w14:cap="rnd" w14:cmpd="sng" w14:algn="ctr">
+                                      <w14:noFill/>
+                                      <w14:prstDash w14:val="solid"/>
+                                      <w14:bevel/>
+                                    </w14:textOutline>
+                                  </w:rPr>
+                                </w:pPr>
+                                <w:r>
+                                  <w:rPr>
+                                    <w:rFonts w:ascii="Gill Sans Nova" w:hAnsi="Gill Sans Nova" w:cs="Segoe UI Semilight"/>
+                                    <w:color w:val="808080" w:themeColor="background1" w:themeShade="80"/>
+                                    <w:sz w:val="20"/>
+                                    <w:szCs w:val="20"/>
+                                    <w:lang w:val="en-GB"/>
+                                    <w14:textOutline w14:w="9525" w14:cap="rnd" w14:cmpd="sng" w14:algn="ctr">
+                                      <w14:noFill/>
+                                      <w14:prstDash w14:val="solid"/>
+                                      <w14:bevel/>
+                                    </w14:textOutline>
+                                  </w:rPr>
+                                  <w:t>MITIGATION</w:t>
+                                </w:r>
+                              </w:p>
+                              <w:p>
+                                <w:pPr>
+                                  <w:pStyle w:val="Listenabsatz"/>
+                                  <w:spacing w:after="0"/>
+                                  <w:ind w:left="0"/>
+                                  <w:jc w:val="center"/>
+                                  <w:rPr>
+                                    <w:rFonts w:ascii="Gill Sans Nova" w:hAnsi="Gill Sans Nova" w:cs="Segoe UI Semilight"/>
+                                    <w:color w:val="808080" w:themeColor="background1" w:themeShade="80"/>
+                                    <w:sz w:val="20"/>
+                                    <w:szCs w:val="20"/>
+                                    <w:lang w:val="en-GB"/>
+                                    <w14:textOutline w14:w="9525" w14:cap="rnd" w14:cmpd="sng" w14:algn="ctr">
+                                      <w14:noFill/>
+                                      <w14:prstDash w14:val="solid"/>
+                                      <w14:bevel/>
+                                    </w14:textOutline>
+                                  </w:rPr>
+                                </w:pPr>
+                                <w:r>
+                                  <w:rPr>
+                                    <w:rFonts w:ascii="Gill Sans Nova" w:hAnsi="Gill Sans Nova" w:cs="Segoe UI Semilight"/>
+                                    <w:color w:val="808080" w:themeColor="background1" w:themeShade="80"/>
+                                    <w:sz w:val="20"/>
+                                    <w:szCs w:val="20"/>
+                                    <w:lang w:val="en-GB"/>
+                                    <w14:textOutline w14:w="9525" w14:cap="rnd" w14:cmpd="sng" w14:algn="ctr">
+                                      <w14:noFill/>
+                                      <w14:prstDash w14:val="solid"/>
+                                      <w14:bevel/>
+                                    </w14:textOutline>
+                                  </w:rPr>
+                                  <w:t>Limit privileges of user accounts and groups</w:t>
+                                </w:r>
+                              </w:p>
+                              <w:p>
+                                <w:pPr>
+                                  <w:pStyle w:val="Listenabsatz"/>
+                                  <w:spacing w:after="0"/>
+                                  <w:ind w:left="0"/>
+                                  <w:jc w:val="center"/>
+                                  <w:rPr>
+                                    <w:rFonts w:ascii="Gill Sans Nova" w:hAnsi="Gill Sans Nova" w:cs="Segoe UI Semilight"/>
+                                    <w:color w:val="808080" w:themeColor="background1" w:themeShade="80"/>
+                                    <w:sz w:val="20"/>
+                                    <w:szCs w:val="20"/>
+                                    <w:lang w:val="en-GB"/>
+                                    <w14:textOutline w14:w="9525" w14:cap="rnd" w14:cmpd="sng" w14:algn="ctr">
+                                      <w14:noFill/>
+                                      <w14:prstDash w14:val="solid"/>
+                                      <w14:bevel/>
+                                    </w14:textOutline>
+                                  </w:rPr>
+                                </w:pPr>
+                              </w:p>
+                              <w:p>
+                                <w:pPr>
+                                  <w:pStyle w:val="Listenabsatz"/>
+                                  <w:spacing w:after="0"/>
+                                  <w:ind w:left="0"/>
+                                  <w:jc w:val="center"/>
+                                  <w:rPr>
+                                    <w:rFonts w:ascii="Gill Sans Nova" w:hAnsi="Gill Sans Nova" w:cs="Segoe UI Semilight"/>
+                                    <w:color w:val="808080" w:themeColor="background1" w:themeShade="80"/>
+                                    <w:sz w:val="20"/>
+                                    <w:szCs w:val="20"/>
+                                    <w:lang w:val="en-GB"/>
+                                    <w14:textOutline w14:w="9525" w14:cap="rnd" w14:cmpd="sng" w14:algn="ctr">
+                                      <w14:noFill/>
+                                      <w14:prstDash w14:val="solid"/>
+                                      <w14:bevel/>
+                                    </w14:textOutline>
+                                  </w:rPr>
+                                </w:pPr>
+                                <w:r>
+                                  <w:rPr>
+                                    <w:rFonts w:ascii="Gill Sans Nova" w:hAnsi="Gill Sans Nova" w:cs="Segoe UI Semilight"/>
+                                    <w:color w:val="808080" w:themeColor="background1" w:themeShade="80"/>
+                                    <w:sz w:val="20"/>
+                                    <w:szCs w:val="20"/>
+                                    <w:lang w:val="en-GB"/>
+                                    <w14:textOutline w14:w="9525" w14:cap="rnd" w14:cmpd="sng" w14:algn="ctr">
+                                      <w14:noFill/>
+                                      <w14:prstDash w14:val="solid"/>
+                                      <w14:bevel/>
+                                    </w14:textOutline>
+                                  </w:rPr>
+                                  <w:t>DETECTION</w:t>
+                                </w:r>
+                              </w:p>
+                              <w:p>
+                                <w:pPr>
+                                  <w:pStyle w:val="Listenabsatz"/>
+                                  <w:spacing w:after="0"/>
+                                  <w:ind w:left="0"/>
+                                  <w:jc w:val="center"/>
+                                  <w:rPr>
+                                    <w:rFonts w:ascii="Gill Sans Nova" w:hAnsi="Gill Sans Nova" w:cs="Segoe UI Semilight"/>
+                                    <w:color w:val="808080" w:themeColor="background1" w:themeShade="80"/>
+                                    <w:sz w:val="20"/>
+                                    <w:szCs w:val="20"/>
+                                    <w:lang w:val="en-GB"/>
+                                    <w14:textOutline w14:w="9525" w14:cap="rnd" w14:cmpd="sng" w14:algn="ctr">
+                                      <w14:noFill/>
+                                      <w14:prstDash w14:val="solid"/>
+                                      <w14:bevel/>
+                                    </w14:textOutline>
+                                  </w:rPr>
+                                </w:pPr>
+                                <w:r>
+                                  <w:rPr>
+                                    <w:rFonts w:ascii="Gill Sans Nova" w:hAnsi="Gill Sans Nova" w:cs="Segoe UI Semilight"/>
+                                    <w:color w:val="808080" w:themeColor="background1" w:themeShade="80"/>
+                                    <w:sz w:val="20"/>
+                                    <w:szCs w:val="20"/>
+                                    <w:lang w:val="en-GB"/>
+                                    <w14:textOutline w14:w="9525" w14:cap="rnd" w14:cmpd="sng" w14:algn="ctr">
+                                      <w14:noFill/>
+                                      <w14:prstDash w14:val="solid"/>
+                                      <w14:bevel/>
+                                    </w14:textOutline>
+                                  </w:rPr>
+                                  <w:t xml:space="preserve">Monitor for edits or modifications to services and </w:t>
+                                </w:r>
+                                <w:r>
+                                  <w:rPr>
+                                    <w:rFonts w:ascii="Gill Sans Nova" w:hAnsi="Gill Sans Nova" w:cs="Segoe UI Semilight"/>
+                                    <w:color w:val="808080" w:themeColor="background1" w:themeShade="80"/>
+                                    <w:sz w:val="20"/>
+                                    <w:szCs w:val="20"/>
+                                    <w:lang w:val="en-GB"/>
+                                    <w14:textOutline w14:w="9525" w14:cap="rnd" w14:cmpd="sng" w14:algn="ctr">
+                                      <w14:noFill/>
+                                      <w14:prstDash w14:val="solid"/>
+                                      <w14:bevel/>
+                                    </w14:textOutline>
+                                  </w:rPr>
+                                  <w:t>startup</w:t>
+                                </w:r>
+                                <w:r>
+                                  <w:rPr>
+                                    <w:rFonts w:ascii="Gill Sans Nova" w:hAnsi="Gill Sans Nova" w:cs="Segoe UI Semilight"/>
+                                    <w:color w:val="808080" w:themeColor="background1" w:themeShade="80"/>
+                                    <w:sz w:val="20"/>
+                                    <w:szCs w:val="20"/>
+                                    <w:lang w:val="en-GB"/>
+                                    <w14:textOutline w14:w="9525" w14:cap="rnd" w14:cmpd="sng" w14:algn="ctr">
+                                      <w14:noFill/>
+                                      <w14:prstDash w14:val="solid"/>
+                                      <w14:bevel/>
+                                    </w14:textOutline>
+                                  </w:rPr>
+                                  <w:t xml:space="preserve"> programs</w:t>
+                                </w:r>
+                              </w:p>
+                            </w:txbxContent>
+                          </wps:txbx>
+                          <wps:bodyPr rot="0" vert="horz" wrap="square" lIns="91440" tIns="45720" rIns="91440" bIns="45720" anchor="t" anchorCtr="0">
+                            <a:noAutofit/>
+                          </wps:bodyPr>
+                        </wps:wsp>
+                      </wpg:grpSp>
+                    </wpg:wgp>
+                  </a:graphicData>
+                </a:graphic>
+                <wp14:sizeRelH relativeFrom="margin">
+                  <wp14:pctWidth>0</wp14:pctWidth>
+                </wp14:sizeRelH>
+                <wp14:sizeRelV relativeFrom="margin">
+                  <wp14:pctHeight>0</wp14:pctHeight>
+                </wp14:sizeRelV>
+              </wp:anchor>
+            </w:drawing>
+          </mc:Choice>
+          <mc:Fallback>
+            <w:pict>
+              <v:group w14:anchorId="4C252B9F" id="Gruppieren 363" o:spid="_x0000_s1098" style="position:absolute;margin-left:602.7pt;margin-top:0;width:161.55pt;height:252.3pt;z-index:251729920;mso-position-horizontal-relative:margin;mso-width-relative:margin;mso-height-relative:margin" coordsize="20516,32035" o:gfxdata="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">
+                <v:roundrect id="Rechteck: abgerundete Ecken 364" o:spid="_x0000_s1099" style="position:absolute;width:20516;height:32035;visibility:visible;mso-wrap-style:square;v-text-anchor:middle" arcsize="10923f" o:gfxdata="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" fillcolor="#7f7f7f [1612]" strokecolor="#7f7f7f [1612]" strokeweight="1pt">
+                  <v:stroke joinstyle="miter"/>
+                </v:roundrect>
+                <v:group id="Gruppieren 365" o:spid="_x0000_s1100" style="position:absolute;left:897;top:1334;width:18602;height:29744" coordorigin=",212" coordsize="18602,29743" o:gfxdata="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">
+                  <v:roundrect id="Rechteck: abgerundete Ecken 366" o:spid="_x0000_s1101" style="position:absolute;top:3421;width:18602;height:26476;visibility:visible;mso-wrap-style:square;v-text-anchor:middle" arcsize="10923f" o:gfxdata="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" fillcolor="white [3212]" strokecolor="white [3212]" strokeweight="1pt">
+                    <v:stroke joinstyle="miter"/>
+                  </v:roundrect>
+                  <v:shape id="Textfeld 2" o:spid="_x0000_s1102" type="#_x0000_t202" style="position:absolute;top:212;width:18592;height:2762;visibility:visible;mso-wrap-style:square;v-text-anchor:top" o:gfxdata="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" filled="f" stroked="f">
+                    <v:textbox>
+                      <w:txbxContent>
+                        <w:p>
+                          <w:pPr>
+                            <w:jc w:val="center"/>
+                            <w:rPr>
+                              <w:rFonts w:ascii="Gill Sans Nova" w:hAnsi="Gill Sans Nova" w:cs="Segoe UI Semilight"/>
+                              <w:b/>
+                              <w:bCs/>
+                              <w:color w:val="FFFFFF" w:themeColor="background1"/>
+                              <w:lang w:val="en-US"/>
+                              <w14:textOutline w14:w="9525" w14:cap="rnd" w14:cmpd="sng" w14:algn="ctr">
+                                <w14:solidFill>
+                                  <w14:schemeClr w14:val="bg1"/>
+                                </w14:solidFill>
+                                <w14:prstDash w14:val="solid"/>
+                                <w14:bevel/>
+                              </w14:textOutline>
+                            </w:rPr>
+                          </w:pPr>
+                          <w:r>
+                            <w:rPr>
+                              <w:rFonts w:ascii="Gill Sans Nova" w:hAnsi="Gill Sans Nova" w:cs="Segoe UI Semilight"/>
+                              <w:b/>
+                              <w:bCs/>
+                              <w:color w:val="FFFFFF" w:themeColor="background1"/>
+                              <w:lang w:val="en-US"/>
+                              <w14:textOutline w14:w="9525" w14:cap="rnd" w14:cmpd="sng" w14:algn="ctr">
+                                <w14:solidFill>
+                                  <w14:schemeClr w14:val="bg1"/>
+                                </w14:solidFill>
+                                <w14:prstDash w14:val="solid"/>
+                                <w14:bevel/>
+                              </w14:textOutline>
+                            </w:rPr>
+                            <w:t>SERVICE STOP</w:t>
+                          </w:r>
+                        </w:p>
+                      </w:txbxContent>
+                    </v:textbox>
+                  </v:shape>
+                  <v:shape id="Textfeld 2" o:spid="_x0000_s1103" type="#_x0000_t202" style="position:absolute;left:336;top:3758;width:17955;height:26198;visibility:visible;mso-wrap-style:square;v-text-anchor:top" o:gfxdata="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" filled="f" stroked="f">
+                    <v:textbox>
+                      <w:txbxContent>
+                        <w:p>
+                          <w:pPr>
+                            <w:jc w:val="center"/>
+                            <w:rPr>
+                              <w:rFonts w:ascii="Gill Sans Nova" w:hAnsi="Gill Sans Nova" w:cs="Segoe UI Semilight"/>
+                              <w:color w:val="808080" w:themeColor="background1" w:themeShade="80"/>
+                              <w:sz w:val="20"/>
+                              <w:szCs w:val="20"/>
+                              <w:lang w:val="en-US"/>
+                              <w14:textOutline w14:w="9525" w14:cap="rnd" w14:cmpd="sng" w14:algn="ctr">
+                                <w14:noFill/>
+                                <w14:prstDash w14:val="solid"/>
+                                <w14:bevel/>
+                              </w14:textOutline>
+                            </w:rPr>
+                          </w:pPr>
+                          <w:r>
+                            <w:rPr>
+                              <w:rFonts w:ascii="Gill Sans Nova" w:hAnsi="Gill Sans Nova" w:cs="Segoe UI Semilight"/>
+                              <w:color w:val="808080" w:themeColor="background1" w:themeShade="80"/>
+                              <w:sz w:val="20"/>
+                              <w:szCs w:val="20"/>
+                              <w:lang w:val="en-US"/>
+                              <w14:textOutline w14:w="9525" w14:cap="rnd" w14:cmpd="sng" w14:algn="ctr">
+                                <w14:noFill/>
+                                <w14:prstDash w14:val="solid"/>
+                                <w14:bevel/>
+                              </w14:textOutline>
+                            </w:rPr>
+                            <w:t>The hacker stopped or disabled the email service to make it unavailable to all employees.</w:t>
+                          </w:r>
+                        </w:p>
+                        <w:p>
+                          <w:pPr>
+                            <w:pStyle w:val="Listenabsatz"/>
+                            <w:spacing w:after="0"/>
+                            <w:ind w:left="360"/>
+                            <w:rPr>
+                              <w:rFonts w:ascii="Gill Sans Nova" w:hAnsi="Gill Sans Nova" w:cs="Segoe UI Semilight"/>
+                              <w:color w:val="808080" w:themeColor="background1" w:themeShade="80"/>
+                              <w:sz w:val="20"/>
+                              <w:szCs w:val="20"/>
+                              <w:lang w:val="en-GB"/>
+                              <w14:textOutline w14:w="9525" w14:cap="rnd" w14:cmpd="sng" w14:algn="ctr">
+                                <w14:noFill/>
+                                <w14:prstDash w14:val="solid"/>
+                                <w14:bevel/>
+                              </w14:textOutline>
+                            </w:rPr>
+                          </w:pPr>
+                        </w:p>
+                        <w:p>
+                          <w:pPr>
+                            <w:pStyle w:val="Listenabsatz"/>
+                            <w:spacing w:after="0"/>
+                            <w:ind w:left="0"/>
+                            <w:jc w:val="center"/>
+                            <w:rPr>
+                              <w:rFonts w:ascii="Gill Sans Nova" w:hAnsi="Gill Sans Nova" w:cs="Segoe UI Semilight"/>
+                              <w:color w:val="808080" w:themeColor="background1" w:themeShade="80"/>
+                              <w:sz w:val="20"/>
+                              <w:szCs w:val="20"/>
+                              <w:lang w:val="en-GB"/>
+                              <w14:textOutline w14:w="9525" w14:cap="rnd" w14:cmpd="sng" w14:algn="ctr">
+                                <w14:noFill/>
+                                <w14:prstDash w14:val="solid"/>
+                                <w14:bevel/>
+                              </w14:textOutline>
+                            </w:rPr>
+                          </w:pPr>
+                          <w:r>
+                            <w:rPr>
+                              <w:rFonts w:ascii="Gill Sans Nova" w:hAnsi="Gill Sans Nova" w:cs="Segoe UI Semilight"/>
+                              <w:color w:val="808080" w:themeColor="background1" w:themeShade="80"/>
+                              <w:sz w:val="20"/>
+                              <w:szCs w:val="20"/>
+                              <w:lang w:val="en-GB"/>
+                              <w14:textOutline w14:w="9525" w14:cap="rnd" w14:cmpd="sng" w14:algn="ctr">
+                                <w14:noFill/>
+                                <w14:prstDash w14:val="solid"/>
+                                <w14:bevel/>
+                              </w14:textOutline>
+                            </w:rPr>
+                            <w:t>MITIGATION</w:t>
+                          </w:r>
+                        </w:p>
+                        <w:p>
+                          <w:pPr>
+                            <w:pStyle w:val="Listenabsatz"/>
+                            <w:spacing w:after="0"/>
+                            <w:ind w:left="0"/>
+                            <w:jc w:val="center"/>
+                            <w:rPr>
+                              <w:rFonts w:ascii="Gill Sans Nova" w:hAnsi="Gill Sans Nova" w:cs="Segoe UI Semilight"/>
+                              <w:color w:val="808080" w:themeColor="background1" w:themeShade="80"/>
+                              <w:sz w:val="20"/>
+                              <w:szCs w:val="20"/>
+                              <w:lang w:val="en-GB"/>
+                              <w14:textOutline w14:w="9525" w14:cap="rnd" w14:cmpd="sng" w14:algn="ctr">
+                                <w14:noFill/>
+                                <w14:prstDash w14:val="solid"/>
+                                <w14:bevel/>
+                              </w14:textOutline>
+                            </w:rPr>
+                          </w:pPr>
+                          <w:r>
+                            <w:rPr>
+                              <w:rFonts w:ascii="Gill Sans Nova" w:hAnsi="Gill Sans Nova" w:cs="Segoe UI Semilight"/>
+                              <w:color w:val="808080" w:themeColor="background1" w:themeShade="80"/>
+                              <w:sz w:val="20"/>
+                              <w:szCs w:val="20"/>
+                              <w:lang w:val="en-GB"/>
+                              <w14:textOutline w14:w="9525" w14:cap="rnd" w14:cmpd="sng" w14:algn="ctr">
+                                <w14:noFill/>
+                                <w14:prstDash w14:val="solid"/>
+                                <w14:bevel/>
+                              </w14:textOutline>
+                            </w:rPr>
+                            <w:t>Limit privileges of user accounts and groups</w:t>
+                          </w:r>
+                        </w:p>
+                        <w:p>
+                          <w:pPr>
+                            <w:pStyle w:val="Listenabsatz"/>
+                            <w:spacing w:after="0"/>
+                            <w:ind w:left="0"/>
+                            <w:jc w:val="center"/>
+                            <w:rPr>
+                              <w:rFonts w:ascii="Gill Sans Nova" w:hAnsi="Gill Sans Nova" w:cs="Segoe UI Semilight"/>
+                              <w:color w:val="808080" w:themeColor="background1" w:themeShade="80"/>
+                              <w:sz w:val="20"/>
+                              <w:szCs w:val="20"/>
+                              <w:lang w:val="en-GB"/>
+                              <w14:textOutline w14:w="9525" w14:cap="rnd" w14:cmpd="sng" w14:algn="ctr">
+                                <w14:noFill/>
+                                <w14:prstDash w14:val="solid"/>
+                                <w14:bevel/>
+                              </w14:textOutline>
+                            </w:rPr>
+                          </w:pPr>
+                        </w:p>
+                        <w:p>
+                          <w:pPr>
+                            <w:pStyle w:val="Listenabsatz"/>
+                            <w:spacing w:after="0"/>
+                            <w:ind w:left="0"/>
+                            <w:jc w:val="center"/>
+                            <w:rPr>
+                              <w:rFonts w:ascii="Gill Sans Nova" w:hAnsi="Gill Sans Nova" w:cs="Segoe UI Semilight"/>
+                              <w:color w:val="808080" w:themeColor="background1" w:themeShade="80"/>
+                              <w:sz w:val="20"/>
+                              <w:szCs w:val="20"/>
+                              <w:lang w:val="en-GB"/>
+                              <w14:textOutline w14:w="9525" w14:cap="rnd" w14:cmpd="sng" w14:algn="ctr">
+                                <w14:noFill/>
+                                <w14:prstDash w14:val="solid"/>
+                                <w14:bevel/>
+                              </w14:textOutline>
+                            </w:rPr>
+                          </w:pPr>
+                          <w:r>
+                            <w:rPr>
+                              <w:rFonts w:ascii="Gill Sans Nova" w:hAnsi="Gill Sans Nova" w:cs="Segoe UI Semilight"/>
+                              <w:color w:val="808080" w:themeColor="background1" w:themeShade="80"/>
+                              <w:sz w:val="20"/>
+                              <w:szCs w:val="20"/>
+                              <w:lang w:val="en-GB"/>
+                              <w14:textOutline w14:w="9525" w14:cap="rnd" w14:cmpd="sng" w14:algn="ctr">
+                                <w14:noFill/>
+                                <w14:prstDash w14:val="solid"/>
+                                <w14:bevel/>
+                              </w14:textOutline>
+                            </w:rPr>
+                            <w:t>DETECTION</w:t>
+                          </w:r>
+                        </w:p>
+                        <w:p>
+                          <w:pPr>
+                            <w:pStyle w:val="Listenabsatz"/>
+                            <w:spacing w:after="0"/>
+                            <w:ind w:left="0"/>
+                            <w:jc w:val="center"/>
+                            <w:rPr>
+                              <w:rFonts w:ascii="Gill Sans Nova" w:hAnsi="Gill Sans Nova" w:cs="Segoe UI Semilight"/>
+                              <w:color w:val="808080" w:themeColor="background1" w:themeShade="80"/>
+                              <w:sz w:val="20"/>
+                              <w:szCs w:val="20"/>
+                              <w:lang w:val="en-GB"/>
+                              <w14:textOutline w14:w="9525" w14:cap="rnd" w14:cmpd="sng" w14:algn="ctr">
+                                <w14:noFill/>
+                                <w14:prstDash w14:val="solid"/>
+                                <w14:bevel/>
+                              </w14:textOutline>
+                            </w:rPr>
+                          </w:pPr>
+                          <w:r>
+                            <w:rPr>
+                              <w:rFonts w:ascii="Gill Sans Nova" w:hAnsi="Gill Sans Nova" w:cs="Segoe UI Semilight"/>
+                              <w:color w:val="808080" w:themeColor="background1" w:themeShade="80"/>
+                              <w:sz w:val="20"/>
+                              <w:szCs w:val="20"/>
+                              <w:lang w:val="en-GB"/>
+                              <w14:textOutline w14:w="9525" w14:cap="rnd" w14:cmpd="sng" w14:algn="ctr">
+                                <w14:noFill/>
+                                <w14:prstDash w14:val="solid"/>
+                                <w14:bevel/>
+                              </w14:textOutline>
+                            </w:rPr>
+                            <w:t xml:space="preserve">Monitor for edits or modifications to services and </w:t>
+                          </w:r>
+                          <w:proofErr w:type="spellStart"/>
+                          <w:r>
+                            <w:rPr>
+                              <w:rFonts w:ascii="Gill Sans Nova" w:hAnsi="Gill Sans Nova" w:cs="Segoe UI Semilight"/>
+                              <w:color w:val="808080" w:themeColor="background1" w:themeShade="80"/>
+                              <w:sz w:val="20"/>
+                              <w:szCs w:val="20"/>
+                              <w:lang w:val="en-GB"/>
+                              <w14:textOutline w14:w="9525" w14:cap="rnd" w14:cmpd="sng" w14:algn="ctr">
+                                <w14:noFill/>
+                                <w14:prstDash w14:val="solid"/>
+                                <w14:bevel/>
+                              </w14:textOutline>
+                            </w:rPr>
+                            <w:t>startup</w:t>
+                          </w:r>
+                          <w:proofErr w:type="spellEnd"/>
+                          <w:r>
+                            <w:rPr>
+                              <w:rFonts w:ascii="Gill Sans Nova" w:hAnsi="Gill Sans Nova" w:cs="Segoe UI Semilight"/>
+                              <w:color w:val="808080" w:themeColor="background1" w:themeShade="80"/>
+                              <w:sz w:val="20"/>
+                              <w:szCs w:val="20"/>
+                              <w:lang w:val="en-GB"/>
+                              <w14:textOutline w14:w="9525" w14:cap="rnd" w14:cmpd="sng" w14:algn="ctr">
+                                <w14:noFill/>
+                                <w14:prstDash w14:val="solid"/>
+                                <w14:bevel/>
+                              </w14:textOutline>
+                            </w:rPr>
+                            <w:t xml:space="preserve"> programs</w:t>
+                          </w:r>
+                        </w:p>
+                      </w:txbxContent>
+                    </v:textbox>
+                  </v:shape>
+                </v:group>
+                <w10:wrap anchorx="margin"/>
+              </v:group>
+            </w:pict>
+          </mc:Fallback>
+        </mc:AlternateContent>
+      </w:r>
+      <w:r>
+        <w:rPr>
+          <w:noProof/>
+        </w:rPr>
+        <mc:AlternateContent>
+          <mc:Choice Requires="wpg">
+            <w:drawing>
+              <wp:anchor distT="0" distB="0" distL="114300" distR="114300" simplePos="0" relativeHeight="251725824" behindDoc="0" locked="0" layoutInCell="1" allowOverlap="1" wp14:anchorId="18CF71A6" wp14:editId="265ABB6F">
+                <wp:simplePos x="0" y="0"/>
+                <wp:positionH relativeFrom="margin">
+                  <wp:align>left</wp:align>
+                </wp:positionH>
+                <wp:positionV relativeFrom="paragraph">
+                  <wp:posOffset>0</wp:posOffset>
+                </wp:positionV>
+                <wp:extent cx="2052000" cy="3204000"/>
                 <wp:effectExtent l="0" t="0" r="24765" b="15875"/>
                 <wp:wrapNone/>
                 <wp:docPr id="356" name="Gruppieren 356"/>
@@ -6159,7 +6103,7 @@
                       <wpg:grpSpPr>
                         <a:xfrm>
                           <a:off x="0" y="0"/>
-                          <a:ext cx="2051685" cy="3203575"/>
+                          <a:ext cx="2052000" cy="3204000"/>
                           <a:chOff x="0" y="0"/>
                           <a:chExt cx="2051685" cy="3203575"/>
                         </a:xfrm>
@@ -6384,67 +6328,7 @@
                                       <w14:bevel/>
                                     </w14:textOutline>
                                   </w:rPr>
-                                  <w:t xml:space="preserve">The hacker </w:t>
-                                </w:r>
-                                <w:r>
-                                  <w:rPr>
-                                    <w:rFonts w:ascii="Gill Sans Nova" w:hAnsi="Gill Sans Nova" w:cs="Segoe UI Semilight"/>
-                                    <w:color w:val="808080" w:themeColor="background1" w:themeShade="80"/>
-                                    <w:sz w:val="20"/>
-                                    <w:szCs w:val="20"/>
-                                    <w:lang w:val="en-US"/>
-                                    <w14:textOutline w14:w="9525" w14:cap="rnd" w14:cmpd="sng" w14:algn="ctr">
-                                      <w14:noFill/>
-                                      <w14:prstDash w14:val="solid"/>
-                                      <w14:bevel/>
-                                    </w14:textOutline>
-                                  </w:rPr>
-                                  <w:t xml:space="preserve">has </w:t>
-                                </w:r>
-                                <w:r>
-                                  <w:rPr>
-                                    <w:rFonts w:ascii="Gill Sans Nova" w:hAnsi="Gill Sans Nova" w:cs="Segoe UI Semilight"/>
-                                    <w:color w:val="808080" w:themeColor="background1" w:themeShade="80"/>
-                                    <w:sz w:val="20"/>
-                                    <w:szCs w:val="20"/>
-                                    <w:lang w:val="en-US"/>
-                                    <w14:textOutline w14:w="9525" w14:cap="rnd" w14:cmpd="sng" w14:algn="ctr">
-                                      <w14:noFill/>
-                                      <w14:prstDash w14:val="solid"/>
-                                      <w14:bevel/>
-                                    </w14:textOutline>
-                                  </w:rPr>
-                                  <w:t xml:space="preserve">overwritten large amounts of </w:t>
-                                </w:r>
-                                <w:r>
-                                  <w:rPr>
-                                    <w:rFonts w:ascii="Gill Sans Nova" w:hAnsi="Gill Sans Nova" w:cs="Segoe UI Semilight"/>
-                                    <w:color w:val="808080" w:themeColor="background1" w:themeShade="80"/>
-                                    <w:sz w:val="20"/>
-                                    <w:szCs w:val="20"/>
-                                    <w:lang w:val="en-US"/>
-                                    <w14:textOutline w14:w="9525" w14:cap="rnd" w14:cmpd="sng" w14:algn="ctr">
-                                      <w14:noFill/>
-                                      <w14:prstDash w14:val="solid"/>
-                                      <w14:bevel/>
-                                    </w14:textOutline>
-                                  </w:rPr>
-                                  <w:t>files</w:t>
-                                </w:r>
-                                <w:r>
-                                  <w:rPr>
-                                    <w:rFonts w:ascii="Gill Sans Nova" w:hAnsi="Gill Sans Nova" w:cs="Segoe UI Semilight"/>
-                                    <w:color w:val="808080" w:themeColor="background1" w:themeShade="80"/>
-                                    <w:sz w:val="20"/>
-                                    <w:szCs w:val="20"/>
-                                    <w:lang w:val="en-US"/>
-                                    <w14:textOutline w14:w="9525" w14:cap="rnd" w14:cmpd="sng" w14:algn="ctr">
-                                      <w14:noFill/>
-                                      <w14:prstDash w14:val="solid"/>
-                                      <w14:bevel/>
-                                    </w14:textOutline>
-                                  </w:rPr>
-                                  <w:t xml:space="preserve"> and folders on every Windows device outside of the Windows folder with randomly generated data.</w:t>
+                                  <w:t>The hacker has overwritten large amounts of files and folders on every Windows device outside of the Windows folder with randomly generated data.</w:t>
                                 </w:r>
                               </w:p>
                               <w:p>
@@ -6643,22 +6527,7 @@
                                       <w14:bevel/>
                                     </w14:textOutline>
                                   </w:rPr>
-                                  <w:t xml:space="preserve"> </w:t>
-                                </w:r>
-                                <w:r>
-                                  <w:rPr>
-                                    <w:rFonts w:ascii="Gill Sans Nova" w:hAnsi="Gill Sans Nova" w:cs="Segoe UI Semilight"/>
-                                    <w:color w:val="808080" w:themeColor="background1" w:themeShade="80"/>
-                                    <w:sz w:val="20"/>
-                                    <w:szCs w:val="20"/>
-                                    <w:lang w:val="en-US"/>
-                                    <w14:textOutline w14:w="9525" w14:cap="rnd" w14:cmpd="sng" w14:algn="ctr">
-                                      <w14:noFill/>
-                                      <w14:prstDash w14:val="solid"/>
-                                      <w14:bevel/>
-                                    </w14:textOutline>
-                                  </w:rPr>
-                                  <w:t>for large quantities of file modifications</w:t>
+                                  <w:t xml:space="preserve"> for large quantities of file modifications</w:t>
                                 </w:r>
                               </w:p>
                             </w:txbxContent>
@@ -6671,12 +6540,18 @@
                     </wpg:wgp>
                   </a:graphicData>
                 </a:graphic>
+                <wp14:sizeRelH relativeFrom="margin">
+                  <wp14:pctWidth>0</wp14:pctWidth>
+                </wp14:sizeRelH>
+                <wp14:sizeRelV relativeFrom="margin">
+                  <wp14:pctHeight>0</wp14:pctHeight>
+                </wp14:sizeRelV>
               </wp:anchor>
             </w:drawing>
           </mc:Choice>
           <mc:Fallback>
             <w:pict>
-              <v:group w14:anchorId="18CF71A6" id="Gruppieren 356" o:spid="_x0000_s1104" style="position:absolute;margin-left:.2pt;margin-top:.2pt;width:161.55pt;height:252.25pt;z-index:251725824" coordsize="20516,32035" o:gfxdata="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">
+              <v:group w14:anchorId="18CF71A6" id="Gruppieren 356" o:spid="_x0000_s1104" style="position:absolute;margin-left:0;margin-top:0;width:161.55pt;height:252.3pt;z-index:251725824;mso-position-horizontal:left;mso-position-horizontal-relative:margin;mso-width-relative:margin;mso-height-relative:margin" coordsize="20516,32035" o:gfxdata="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">
                 <v:roundrect id="Rechteck: abgerundete Ecken 283" o:spid="_x0000_s1105" style="position:absolute;width:20516;height:32035;visibility:visible;mso-wrap-style:square;v-text-anchor:middle" arcsize="10923f" o:gfxdata="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" fillcolor="#7f7f7f [1612]" strokecolor="#7f7f7f [1612]" strokeweight="1pt">
                   <v:stroke joinstyle="miter"/>
                 </v:roundrect>
@@ -6756,67 +6631,7 @@
                                 <w14:bevel/>
                               </w14:textOutline>
                             </w:rPr>
-                            <w:t xml:space="preserve">The hacker </w:t>
-                          </w:r>
-                          <w:r>
-                            <w:rPr>
-                              <w:rFonts w:ascii="Gill Sans Nova" w:hAnsi="Gill Sans Nova" w:cs="Segoe UI Semilight"/>
-                              <w:color w:val="808080" w:themeColor="background1" w:themeShade="80"/>
-                              <w:sz w:val="20"/>
-                              <w:szCs w:val="20"/>
-                              <w:lang w:val="en-US"/>
-                              <w14:textOutline w14:w="9525" w14:cap="rnd" w14:cmpd="sng" w14:algn="ctr">
-                                <w14:noFill/>
-                                <w14:prstDash w14:val="solid"/>
-                                <w14:bevel/>
-                              </w14:textOutline>
-                            </w:rPr>
-                            <w:t xml:space="preserve">has </w:t>
-                          </w:r>
-                          <w:r>
-                            <w:rPr>
-                              <w:rFonts w:ascii="Gill Sans Nova" w:hAnsi="Gill Sans Nova" w:cs="Segoe UI Semilight"/>
-                              <w:color w:val="808080" w:themeColor="background1" w:themeShade="80"/>
-                              <w:sz w:val="20"/>
-                              <w:szCs w:val="20"/>
-                              <w:lang w:val="en-US"/>
-                              <w14:textOutline w14:w="9525" w14:cap="rnd" w14:cmpd="sng" w14:algn="ctr">
-                                <w14:noFill/>
-                                <w14:prstDash w14:val="solid"/>
-                                <w14:bevel/>
-                              </w14:textOutline>
-                            </w:rPr>
-                            <w:t xml:space="preserve">overwritten large amounts of </w:t>
-                          </w:r>
-                          <w:r>
-                            <w:rPr>
-                              <w:rFonts w:ascii="Gill Sans Nova" w:hAnsi="Gill Sans Nova" w:cs="Segoe UI Semilight"/>
-                              <w:color w:val="808080" w:themeColor="background1" w:themeShade="80"/>
-                              <w:sz w:val="20"/>
-                              <w:szCs w:val="20"/>
-                              <w:lang w:val="en-US"/>
-                              <w14:textOutline w14:w="9525" w14:cap="rnd" w14:cmpd="sng" w14:algn="ctr">
-                                <w14:noFill/>
-                                <w14:prstDash w14:val="solid"/>
-                                <w14:bevel/>
-                              </w14:textOutline>
-                            </w:rPr>
-                            <w:t>files</w:t>
-                          </w:r>
-                          <w:r>
-                            <w:rPr>
-                              <w:rFonts w:ascii="Gill Sans Nova" w:hAnsi="Gill Sans Nova" w:cs="Segoe UI Semilight"/>
-                              <w:color w:val="808080" w:themeColor="background1" w:themeShade="80"/>
-                              <w:sz w:val="20"/>
-                              <w:szCs w:val="20"/>
-                              <w:lang w:val="en-US"/>
-                              <w14:textOutline w14:w="9525" w14:cap="rnd" w14:cmpd="sng" w14:algn="ctr">
-                                <w14:noFill/>
-                                <w14:prstDash w14:val="solid"/>
-                                <w14:bevel/>
-                              </w14:textOutline>
-                            </w:rPr>
-                            <w:t xml:space="preserve"> and folders on every Windows device outside of the Windows folder with randomly generated data.</w:t>
+                            <w:t>The hacker has overwritten large amounts of files and folders on every Windows device outside of the Windows folder with randomly generated data.</w:t>
                           </w:r>
                         </w:p>
                         <w:p>
@@ -7015,28 +6830,14 @@
                                 <w14:bevel/>
                               </w14:textOutline>
                             </w:rPr>
-                            <w:t xml:space="preserve"> </w:t>
-                          </w:r>
-                          <w:r>
-                            <w:rPr>
-                              <w:rFonts w:ascii="Gill Sans Nova" w:hAnsi="Gill Sans Nova" w:cs="Segoe UI Semilight"/>
-                              <w:color w:val="808080" w:themeColor="background1" w:themeShade="80"/>
-                              <w:sz w:val="20"/>
-                              <w:szCs w:val="20"/>
-                              <w:lang w:val="en-US"/>
-                              <w14:textOutline w14:w="9525" w14:cap="rnd" w14:cmpd="sng" w14:algn="ctr">
-                                <w14:noFill/>
-                                <w14:prstDash w14:val="solid"/>
-                                <w14:bevel/>
-                              </w14:textOutline>
-                            </w:rPr>
-                            <w:t>for large quantities of file modifications</w:t>
+                            <w:t xml:space="preserve"> for large quantities of file modifications</w:t>
                           </w:r>
                         </w:p>
                       </w:txbxContent>
                     </v:textbox>
                   </v:shape>
                 </v:group>
+                <w10:wrap anchorx="margin"/>
               </v:group>
             </w:pict>
           </mc:Fallback>
@@ -7055,6 +6856,9 @@
     <w:p/>
     <w:p>
       <w:r>
+        <w:rPr>
+          <w:noProof/>
+        </w:rPr>
         <mc:AlternateContent>
           <mc:Choice Requires="wpg">
             <w:drawing>
@@ -7177,7 +6981,7 @@
                           </pic:cNvPicPr>
                         </pic:nvPicPr>
                         <pic:blipFill rotWithShape="1">
-                          <a:blip r:embed="rId6" cstate="print">
+                          <a:blip r:embed="rId8" cstate="print">
                             <a:extLst>
                               <a:ext uri="{28A0092B-C50C-407E-A947-70E740481C1C}">
                                 <a14:useLocalDpi xmlns:a14="http://schemas.microsoft.com/office/drawing/2010/main" val="0"/>
@@ -7276,7 +7080,7 @@
                   <v:stroke joinstyle="miter"/>
                 </v:roundrect>
                 <v:shape id="Grafik 325" o:spid="_x0000_s1113" type="#_x0000_t75" style="position:absolute;left:11545;top:3572;width:13804;height:13449;rotation:90;visibility:visible;mso-wrap-style:square" o:gfxdata="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">
-                  <v:imagedata r:id="rId7" o:title="" croptop="6168f" cropbottom="5281f" cropleft="15568f" cropright="15260f"/>
+                  <v:imagedata r:id="rId9" o:title="" croptop="6168f" cropbottom="5281f" cropleft="15568f" cropright="15260f"/>
                 </v:shape>
                 <v:shape id="Textfeld 2" o:spid="_x0000_s1114" type="#_x0000_t202" style="position:absolute;left:-714;top:9125;width:14326;height:2762;rotation:90;visibility:visible;mso-wrap-style:square;v-text-anchor:top" o:gfxdata="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" stroked="f">
                   <v:textbox>
@@ -7314,6 +7118,9 @@
         </mc:AlternateContent>
       </w:r>
       <w:r>
+        <w:rPr>
+          <w:noProof/>
+        </w:rPr>
         <mc:AlternateContent>
           <mc:Choice Requires="wpg">
             <w:drawing>
@@ -7436,7 +7243,7 @@
                           </pic:cNvPicPr>
                         </pic:nvPicPr>
                         <pic:blipFill rotWithShape="1">
-                          <a:blip r:embed="rId6" cstate="print">
+                          <a:blip r:embed="rId8" cstate="print">
                             <a:extLst>
                               <a:ext uri="{28A0092B-C50C-407E-A947-70E740481C1C}">
                                 <a14:useLocalDpi xmlns:a14="http://schemas.microsoft.com/office/drawing/2010/main" val="0"/>
@@ -7535,7 +7342,7 @@
                   <v:stroke joinstyle="miter"/>
                 </v:roundrect>
                 <v:shape id="Grafik 330" o:spid="_x0000_s1118" type="#_x0000_t75" style="position:absolute;left:11545;top:3572;width:13804;height:13449;rotation:90;visibility:visible;mso-wrap-style:square" o:gfxdata="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">
-                  <v:imagedata r:id="rId7" o:title="" croptop="6168f" cropbottom="5281f" cropleft="15568f" cropright="15260f"/>
+                  <v:imagedata r:id="rId9" o:title="" croptop="6168f" cropbottom="5281f" cropleft="15568f" cropright="15260f"/>
                 </v:shape>
                 <v:shape id="Textfeld 2" o:spid="_x0000_s1119" type="#_x0000_t202" style="position:absolute;left:-714;top:9125;width:14326;height:2762;rotation:90;visibility:visible;mso-wrap-style:square;v-text-anchor:top" o:gfxdata="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" stroked="f">
                   <v:textbox>
@@ -7572,6 +7379,9 @@
         </mc:AlternateContent>
       </w:r>
       <w:r>
+        <w:rPr>
+          <w:noProof/>
+        </w:rPr>
         <mc:AlternateContent>
           <mc:Choice Requires="wpg">
             <w:drawing>
@@ -7694,7 +7504,7 @@
                           </pic:cNvPicPr>
                         </pic:nvPicPr>
                         <pic:blipFill rotWithShape="1">
-                          <a:blip r:embed="rId6" cstate="print">
+                          <a:blip r:embed="rId8" cstate="print">
                             <a:extLst>
                               <a:ext uri="{28A0092B-C50C-407E-A947-70E740481C1C}">
                                 <a14:useLocalDpi xmlns:a14="http://schemas.microsoft.com/office/drawing/2010/main" val="0"/>
@@ -7793,7 +7603,7 @@
                   <v:stroke joinstyle="miter"/>
                 </v:roundrect>
                 <v:shape id="Grafik 335" o:spid="_x0000_s1123" type="#_x0000_t75" style="position:absolute;left:11545;top:3572;width:13804;height:13449;rotation:90;visibility:visible;mso-wrap-style:square" o:gfxdata="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">
-                  <v:imagedata r:id="rId7" o:title="" croptop="6168f" cropbottom="5281f" cropleft="15568f" cropright="15260f"/>
+                  <v:imagedata r:id="rId9" o:title="" croptop="6168f" cropbottom="5281f" cropleft="15568f" cropright="15260f"/>
                 </v:shape>
                 <v:shape id="Textfeld 2" o:spid="_x0000_s1124" type="#_x0000_t202" style="position:absolute;left:-714;top:9125;width:14326;height:2762;rotation:90;visibility:visible;mso-wrap-style:square;v-text-anchor:top" o:gfxdata="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" stroked="f">
                   <v:textbox>
@@ -7831,6 +7641,9 @@
         </mc:AlternateContent>
       </w:r>
       <w:r>
+        <w:rPr>
+          <w:noProof/>
+        </w:rPr>
         <mc:AlternateContent>
           <mc:Choice Requires="wpg">
             <w:drawing>
@@ -7953,7 +7766,7 @@
                           </pic:cNvPicPr>
                         </pic:nvPicPr>
                         <pic:blipFill rotWithShape="1">
-                          <a:blip r:embed="rId6" cstate="print">
+                          <a:blip r:embed="rId8" cstate="print">
                             <a:extLst>
                               <a:ext uri="{28A0092B-C50C-407E-A947-70E740481C1C}">
                                 <a14:useLocalDpi xmlns:a14="http://schemas.microsoft.com/office/drawing/2010/main" val="0"/>
@@ -8052,7 +7865,7 @@
                   <v:stroke joinstyle="miter"/>
                 </v:roundrect>
                 <v:shape id="Grafik 340" o:spid="_x0000_s1128" type="#_x0000_t75" style="position:absolute;left:11545;top:3572;width:13804;height:13449;rotation:90;visibility:visible;mso-wrap-style:square" o:gfxdata="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">
-                  <v:imagedata r:id="rId7" o:title="" croptop="6168f" cropbottom="5281f" cropleft="15568f" cropright="15260f"/>
+                  <v:imagedata r:id="rId9" o:title="" croptop="6168f" cropbottom="5281f" cropleft="15568f" cropright="15260f"/>
                 </v:shape>
                 <v:shape id="Textfeld 2" o:spid="_x0000_s1129" type="#_x0000_t202" style="position:absolute;left:-714;top:9125;width:14326;height:2762;rotation:90;visibility:visible;mso-wrap-style:square;v-text-anchor:top" o:gfxdata="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" stroked="f">
                   <v:textbox>
@@ -8102,1628 +7915,13 @@
         <mc:AlternateContent>
           <mc:Choice Requires="wpg">
             <w:drawing>
-              <wp:anchor distT="0" distB="0" distL="114300" distR="114300" simplePos="0" relativeHeight="251736064" behindDoc="0" locked="0" layoutInCell="1" allowOverlap="1" wp14:anchorId="4CB457EE" wp14:editId="3EA55702">
+              <wp:anchor distT="0" distB="0" distL="114300" distR="114300" simplePos="0" relativeHeight="251740160" behindDoc="0" locked="0" layoutInCell="1" allowOverlap="1" wp14:anchorId="79B9F83F" wp14:editId="2082CBB1">
                 <wp:simplePos x="0" y="0"/>
                 <wp:positionH relativeFrom="column">
-                  <wp:posOffset>7666074</wp:posOffset>
+                  <wp:posOffset>5149850</wp:posOffset>
                 </wp:positionH>
                 <wp:positionV relativeFrom="paragraph">
-                  <wp:posOffset>281704</wp:posOffset>
-                </wp:positionV>
-                <wp:extent cx="2051685" cy="3203575"/>
-                <wp:effectExtent l="0" t="0" r="24765" b="15875"/>
-                <wp:wrapNone/>
-                <wp:docPr id="381" name="Gruppieren 381"/>
-                <wp:cNvGraphicFramePr/>
-                <a:graphic xmlns:a="http://schemas.openxmlformats.org/drawingml/2006/main">
-                  <a:graphicData uri="http://schemas.microsoft.com/office/word/2010/wordprocessingGroup">
-                    <wpg:wgp>
-                      <wpg:cNvGrpSpPr/>
-                      <wpg:grpSpPr>
-                        <a:xfrm>
-                          <a:off x="0" y="0"/>
-                          <a:ext cx="2051685" cy="3203575"/>
-                          <a:chOff x="0" y="0"/>
-                          <a:chExt cx="2051685" cy="3203575"/>
-                        </a:xfrm>
-                      </wpg:grpSpPr>
-                      <wps:wsp>
-                        <wps:cNvPr id="382" name="Rechteck: abgerundete Ecken 382"/>
-                        <wps:cNvSpPr/>
-                        <wps:spPr>
-                          <a:xfrm>
-                            <a:off x="0" y="0"/>
-                            <a:ext cx="2051685" cy="3203575"/>
-                          </a:xfrm>
-                          <a:prstGeom prst="roundRect">
-                            <a:avLst/>
-                          </a:prstGeom>
-                          <a:solidFill>
-                            <a:schemeClr val="bg1">
-                              <a:lumMod val="50000"/>
-                            </a:schemeClr>
-                          </a:solidFill>
-                          <a:ln>
-                            <a:solidFill>
-                              <a:schemeClr val="bg1">
-                                <a:lumMod val="50000"/>
-                              </a:schemeClr>
-                            </a:solidFill>
-                          </a:ln>
-                        </wps:spPr>
-                        <wps:style>
-                          <a:lnRef idx="2">
-                            <a:schemeClr val="accent1">
-                              <a:shade val="50000"/>
-                            </a:schemeClr>
-                          </a:lnRef>
-                          <a:fillRef idx="1">
-                            <a:schemeClr val="accent1"/>
-                          </a:fillRef>
-                          <a:effectRef idx="0">
-                            <a:schemeClr val="accent1"/>
-                          </a:effectRef>
-                          <a:fontRef idx="minor">
-                            <a:schemeClr val="lt1"/>
-                          </a:fontRef>
-                        </wps:style>
-                        <wps:bodyPr rot="0" spcFirstLastPara="0" vertOverflow="overflow" horzOverflow="overflow" vert="horz" wrap="square" lIns="91440" tIns="45720" rIns="91440" bIns="45720" numCol="1" spcCol="0" rtlCol="0" fromWordArt="0" anchor="ctr" anchorCtr="0" forceAA="0" compatLnSpc="1">
-                          <a:prstTxWarp prst="textNoShape">
-                            <a:avLst/>
-                          </a:prstTxWarp>
-                          <a:noAutofit/>
-                        </wps:bodyPr>
-                      </wps:wsp>
-                      <wpg:grpSp>
-                        <wpg:cNvPr id="383" name="Gruppieren 383"/>
-                        <wpg:cNvGrpSpPr/>
-                        <wpg:grpSpPr>
-                          <a:xfrm>
-                            <a:off x="89757" y="0"/>
-                            <a:ext cx="1860225" cy="3107838"/>
-                            <a:chOff x="0" y="-112196"/>
-                            <a:chExt cx="1860225" cy="3107838"/>
-                          </a:xfrm>
-                        </wpg:grpSpPr>
-                        <wps:wsp>
-                          <wps:cNvPr id="384" name="Rechteck: abgerundete Ecken 384"/>
-                          <wps:cNvSpPr/>
-                          <wps:spPr>
-                            <a:xfrm>
-                              <a:off x="0" y="342199"/>
-                              <a:ext cx="1860225" cy="2647507"/>
-                            </a:xfrm>
-                            <a:prstGeom prst="roundRect">
-                              <a:avLst/>
-                            </a:prstGeom>
-                            <a:solidFill>
-                              <a:schemeClr val="bg1"/>
-                            </a:solidFill>
-                            <a:ln>
-                              <a:solidFill>
-                                <a:schemeClr val="bg1"/>
-                              </a:solidFill>
-                            </a:ln>
-                          </wps:spPr>
-                          <wps:style>
-                            <a:lnRef idx="2">
-                              <a:schemeClr val="accent1">
-                                <a:shade val="50000"/>
-                              </a:schemeClr>
-                            </a:lnRef>
-                            <a:fillRef idx="1">
-                              <a:schemeClr val="accent1"/>
-                            </a:fillRef>
-                            <a:effectRef idx="0">
-                              <a:schemeClr val="accent1"/>
-                            </a:effectRef>
-                            <a:fontRef idx="minor">
-                              <a:schemeClr val="lt1"/>
-                            </a:fontRef>
-                          </wps:style>
-                          <wps:bodyPr rot="0" spcFirstLastPara="0" vertOverflow="overflow" horzOverflow="overflow" vert="horz" wrap="square" lIns="91440" tIns="45720" rIns="91440" bIns="45720" numCol="1" spcCol="0" rtlCol="0" fromWordArt="0" anchor="ctr" anchorCtr="0" forceAA="0" compatLnSpc="1">
-                            <a:prstTxWarp prst="textNoShape">
-                              <a:avLst/>
-                            </a:prstTxWarp>
-                            <a:noAutofit/>
-                          </wps:bodyPr>
-                        </wps:wsp>
-                        <wps:wsp>
-                          <wps:cNvPr id="385" name="Textfeld 2"/>
-                          <wps:cNvSpPr txBox="1">
-                            <a:spLocks noChangeArrowheads="1"/>
-                          </wps:cNvSpPr>
-                          <wps:spPr bwMode="auto">
-                            <a:xfrm>
-                              <a:off x="0" y="-112196"/>
-                              <a:ext cx="1859295" cy="488054"/>
-                            </a:xfrm>
-                            <a:prstGeom prst="rect">
-                              <a:avLst/>
-                            </a:prstGeom>
-                            <a:noFill/>
-                            <a:ln w="9525">
-                              <a:noFill/>
-                              <a:miter lim="800000"/>
-                              <a:headEnd/>
-                              <a:tailEnd/>
-                            </a:ln>
-                          </wps:spPr>
-                          <wps:txbx>
-                            <w:txbxContent>
-                              <w:p>
-                                <w:pPr>
-                                  <w:jc w:val="center"/>
-                                  <w:rPr>
-                                    <w:rFonts w:ascii="Gill Sans Nova" w:hAnsi="Gill Sans Nova" w:cs="Segoe UI Semilight"/>
-                                    <w:b/>
-                                    <w:bCs/>
-                                    <w:color w:val="FFFFFF" w:themeColor="background1"/>
-                                    <w14:textOutline w14:w="9525" w14:cap="rnd" w14:cmpd="sng" w14:algn="ctr">
-                                      <w14:solidFill>
-                                        <w14:schemeClr w14:val="bg1"/>
-                                      </w14:solidFill>
-                                      <w14:prstDash w14:val="solid"/>
-                                      <w14:bevel/>
-                                    </w14:textOutline>
-                                  </w:rPr>
-                                </w:pPr>
-                                <w:r>
-                                  <w:rPr>
-                                    <w:rFonts w:ascii="Gill Sans Nova" w:hAnsi="Gill Sans Nova" w:cs="Segoe UI Semilight"/>
-                                    <w:b/>
-                                    <w:bCs/>
-                                    <w:color w:val="FFFFFF" w:themeColor="background1"/>
-                                    <w:lang w:val="en-US"/>
-                                    <w14:textOutline w14:w="9525" w14:cap="rnd" w14:cmpd="sng" w14:algn="ctr">
-                                      <w14:solidFill>
-                                        <w14:schemeClr w14:val="bg1"/>
-                                      </w14:solidFill>
-                                      <w14:prstDash w14:val="solid"/>
-                                      <w14:bevel/>
-                                    </w14:textOutline>
-                                  </w:rPr>
-                                  <w:t>NETWORK DENIAL OF SERVICE</w:t>
-                                </w:r>
-                              </w:p>
-                            </w:txbxContent>
-                          </wps:txbx>
-                          <wps:bodyPr rot="0" vert="horz" wrap="square" lIns="91440" tIns="45720" rIns="91440" bIns="45720" anchor="t" anchorCtr="0">
-                            <a:noAutofit/>
-                          </wps:bodyPr>
-                        </wps:wsp>
-                        <wps:wsp>
-                          <wps:cNvPr id="386" name="Textfeld 2"/>
-                          <wps:cNvSpPr txBox="1">
-                            <a:spLocks noChangeArrowheads="1"/>
-                          </wps:cNvSpPr>
-                          <wps:spPr bwMode="auto">
-                            <a:xfrm>
-                              <a:off x="33659" y="375858"/>
-                              <a:ext cx="1795470" cy="2619784"/>
-                            </a:xfrm>
-                            <a:prstGeom prst="rect">
-                              <a:avLst/>
-                            </a:prstGeom>
-                            <a:noFill/>
-                            <a:ln w="9525">
-                              <a:noFill/>
-                              <a:miter lim="800000"/>
-                              <a:headEnd/>
-                              <a:tailEnd/>
-                            </a:ln>
-                          </wps:spPr>
-                          <wps:txbx>
-                            <w:txbxContent>
-                              <w:p>
-                                <w:pPr>
-                                  <w:jc w:val="center"/>
-                                  <w:rPr>
-                                    <w:rFonts w:ascii="Gill Sans Nova" w:hAnsi="Gill Sans Nova" w:cs="Segoe UI Semilight"/>
-                                    <w:color w:val="808080" w:themeColor="background1" w:themeShade="80"/>
-                                    <w:sz w:val="20"/>
-                                    <w:szCs w:val="20"/>
-                                    <w:lang w:val="en-US"/>
-                                    <w14:textOutline w14:w="9525" w14:cap="rnd" w14:cmpd="sng" w14:algn="ctr">
-                                      <w14:noFill/>
-                                      <w14:prstDash w14:val="solid"/>
-                                      <w14:bevel/>
-                                    </w14:textOutline>
-                                  </w:rPr>
-                                </w:pPr>
-                                <w:r>
-                                  <w:rPr>
-                                    <w:rFonts w:ascii="Gill Sans Nova" w:hAnsi="Gill Sans Nova" w:cs="Segoe UI Semilight"/>
-                                    <w:color w:val="808080" w:themeColor="background1" w:themeShade="80"/>
-                                    <w:sz w:val="20"/>
-                                    <w:szCs w:val="20"/>
-                                    <w:lang w:val="en-US"/>
-                                    <w14:textOutline w14:w="9525" w14:cap="rnd" w14:cmpd="sng" w14:algn="ctr">
-                                      <w14:noFill/>
-                                      <w14:prstDash w14:val="solid"/>
-                                      <w14:bevel/>
-                                    </w14:textOutline>
-                                  </w:rPr>
-                                  <w:t>The Hacker performs a Network Denial of Service attack on the DNS.</w:t>
-                                </w:r>
-                              </w:p>
-                              <w:p>
-                                <w:pPr>
-                                  <w:spacing w:after="0"/>
-                                  <w:rPr>
-                                    <w:rFonts w:ascii="Gill Sans Nova" w:hAnsi="Gill Sans Nova" w:cs="Segoe UI Semilight"/>
-                                    <w:color w:val="808080" w:themeColor="background1" w:themeShade="80"/>
-                                    <w:sz w:val="20"/>
-                                    <w:szCs w:val="20"/>
-                                    <w:lang w:val="en-US"/>
-                                    <w14:textOutline w14:w="9525" w14:cap="rnd" w14:cmpd="sng" w14:algn="ctr">
-                                      <w14:noFill/>
-                                      <w14:prstDash w14:val="solid"/>
-                                      <w14:bevel/>
-                                    </w14:textOutline>
-                                  </w:rPr>
-                                </w:pPr>
-                              </w:p>
-                              <w:p>
-                                <w:pPr>
-                                  <w:spacing w:after="0"/>
-                                  <w:rPr>
-                                    <w:rFonts w:ascii="Gill Sans Nova" w:hAnsi="Gill Sans Nova" w:cs="Segoe UI Semilight"/>
-                                    <w:color w:val="808080" w:themeColor="background1" w:themeShade="80"/>
-                                    <w:sz w:val="20"/>
-                                    <w:szCs w:val="20"/>
-                                    <w:lang w:val="en-US"/>
-                                    <w14:textOutline w14:w="9525" w14:cap="rnd" w14:cmpd="sng" w14:algn="ctr">
-                                      <w14:noFill/>
-                                      <w14:prstDash w14:val="solid"/>
-                                      <w14:bevel/>
-                                    </w14:textOutline>
-                                  </w:rPr>
-                                </w:pPr>
-                              </w:p>
-                              <w:p>
-                                <w:pPr>
-                                  <w:spacing w:after="0"/>
-                                  <w:rPr>
-                                    <w:rFonts w:ascii="Gill Sans Nova" w:hAnsi="Gill Sans Nova" w:cs="Segoe UI Semilight"/>
-                                    <w:color w:val="2DA4A8"/>
-                                    <w:sz w:val="20"/>
-                                    <w:szCs w:val="20"/>
-                                    <w:lang w:val="en-US"/>
-                                    <w14:textOutline w14:w="9525" w14:cap="rnd" w14:cmpd="sng" w14:algn="ctr">
-                                      <w14:noFill/>
-                                      <w14:prstDash w14:val="solid"/>
-                                      <w14:bevel/>
-                                    </w14:textOutline>
-                                  </w:rPr>
-                                </w:pPr>
-                              </w:p>
-                              <w:p>
-                                <w:pPr>
-                                  <w:spacing w:after="0"/>
-                                  <w:rPr>
-                                    <w:rFonts w:ascii="Gill Sans Nova" w:hAnsi="Gill Sans Nova" w:cs="Segoe UI Semilight"/>
-                                    <w:color w:val="2DA4A8"/>
-                                    <w:sz w:val="20"/>
-                                    <w:szCs w:val="20"/>
-                                    <w:lang w:val="en-US"/>
-                                    <w14:textOutline w14:w="9525" w14:cap="rnd" w14:cmpd="sng" w14:algn="ctr">
-                                      <w14:noFill/>
-                                      <w14:prstDash w14:val="solid"/>
-                                      <w14:bevel/>
-                                    </w14:textOutline>
-                                  </w:rPr>
-                                </w:pPr>
-                              </w:p>
-                              <w:p>
-                                <w:pPr>
-                                  <w:spacing w:before="240" w:after="0"/>
-                                  <w:jc w:val="center"/>
-                                  <w:rPr>
-                                    <w:rFonts w:ascii="Gill Sans Nova" w:hAnsi="Gill Sans Nova" w:cs="Segoe UI Semilight"/>
-                                    <w:color w:val="808080" w:themeColor="background1" w:themeShade="80"/>
-                                    <w:sz w:val="20"/>
-                                    <w:szCs w:val="20"/>
-                                    <w:lang w:val="en-US"/>
-                                    <w14:textOutline w14:w="9525" w14:cap="rnd" w14:cmpd="sng" w14:algn="ctr">
-                                      <w14:noFill/>
-                                      <w14:prstDash w14:val="solid"/>
-                                      <w14:bevel/>
-                                    </w14:textOutline>
-                                  </w:rPr>
-                                </w:pPr>
-                                <w:r>
-                                  <w:rPr>
-                                    <w:rFonts w:ascii="Gill Sans Nova" w:hAnsi="Gill Sans Nova" w:cs="Segoe UI Semilight"/>
-                                    <w:color w:val="808080" w:themeColor="background1" w:themeShade="80"/>
-                                    <w:sz w:val="20"/>
-                                    <w:szCs w:val="20"/>
-                                    <w:lang w:val="en-US"/>
-                                    <w14:textOutline w14:w="9525" w14:cap="rnd" w14:cmpd="sng" w14:algn="ctr">
-                                      <w14:noFill/>
-                                      <w14:prstDash w14:val="solid"/>
-                                      <w14:bevel/>
-                                    </w14:textOutline>
-                                  </w:rPr>
-                                  <w:t>MITIGATION</w:t>
-                                </w:r>
-                              </w:p>
-                              <w:p>
-                                <w:pPr>
-                                  <w:pStyle w:val="Listenabsatz"/>
-                                  <w:spacing w:after="0"/>
-                                  <w:ind w:left="0"/>
-                                  <w:jc w:val="center"/>
-                                  <w:rPr>
-                                    <w:rFonts w:ascii="Gill Sans Nova" w:hAnsi="Gill Sans Nova" w:cs="Segoe UI Semilight"/>
-                                    <w:color w:val="2DA4A8"/>
-                                    <w:sz w:val="20"/>
-                                    <w:szCs w:val="20"/>
-                                    <w:lang w:val="en-US"/>
-                                    <w14:textOutline w14:w="9525" w14:cap="rnd" w14:cmpd="sng" w14:algn="ctr">
-                                      <w14:noFill/>
-                                      <w14:prstDash w14:val="solid"/>
-                                      <w14:bevel/>
-                                    </w14:textOutline>
-                                  </w:rPr>
-                                </w:pPr>
-                                <w:r>
-                                  <w:rPr>
-                                    <w:rFonts w:ascii="Gill Sans Nova" w:hAnsi="Gill Sans Nova" w:cs="Segoe UI Semilight"/>
-                                    <w:color w:val="808080" w:themeColor="background1" w:themeShade="80"/>
-                                    <w:sz w:val="20"/>
-                                    <w:szCs w:val="20"/>
-                                    <w:lang w:val="en-US"/>
-                                    <w14:textOutline w14:w="9525" w14:cap="rnd" w14:cmpd="sng" w14:algn="ctr">
-                                      <w14:noFill/>
-                                      <w14:prstDash w14:val="solid"/>
-                                      <w14:bevel/>
-                                    </w14:textOutline>
-                                  </w:rPr>
-                                  <w:t>Filter Network Traffic</w:t>
-                                </w:r>
-                              </w:p>
-                              <w:p>
-                                <w:pPr>
-                                  <w:spacing w:after="0"/>
-                                  <w:jc w:val="center"/>
-                                  <w:rPr>
-                                    <w:rFonts w:ascii="Gill Sans Nova" w:hAnsi="Gill Sans Nova" w:cs="Segoe UI Semilight"/>
-                                    <w:color w:val="808080" w:themeColor="background1" w:themeShade="80"/>
-                                    <w:sz w:val="20"/>
-                                    <w:szCs w:val="20"/>
-                                    <w:lang w:val="en-US"/>
-                                    <w14:textOutline w14:w="9525" w14:cap="rnd" w14:cmpd="sng" w14:algn="ctr">
-                                      <w14:noFill/>
-                                      <w14:prstDash w14:val="solid"/>
-                                      <w14:bevel/>
-                                    </w14:textOutline>
-                                  </w:rPr>
-                                </w:pPr>
-                              </w:p>
-                              <w:p>
-                                <w:pPr>
-                                  <w:spacing w:after="0"/>
-                                  <w:jc w:val="center"/>
-                                  <w:rPr>
-                                    <w:rFonts w:ascii="Gill Sans Nova" w:hAnsi="Gill Sans Nova" w:cs="Segoe UI Semilight"/>
-                                    <w:color w:val="808080" w:themeColor="background1" w:themeShade="80"/>
-                                    <w:sz w:val="20"/>
-                                    <w:szCs w:val="20"/>
-                                    <w:lang w:val="en-US"/>
-                                    <w14:textOutline w14:w="9525" w14:cap="rnd" w14:cmpd="sng" w14:algn="ctr">
-                                      <w14:noFill/>
-                                      <w14:prstDash w14:val="solid"/>
-                                      <w14:bevel/>
-                                    </w14:textOutline>
-                                  </w:rPr>
-                                </w:pPr>
-                                <w:r>
-                                  <w:rPr>
-                                    <w:rFonts w:ascii="Gill Sans Nova" w:hAnsi="Gill Sans Nova" w:cs="Segoe UI Semilight"/>
-                                    <w:color w:val="808080" w:themeColor="background1" w:themeShade="80"/>
-                                    <w:sz w:val="20"/>
-                                    <w:szCs w:val="20"/>
-                                    <w:lang w:val="en-US"/>
-                                    <w14:textOutline w14:w="9525" w14:cap="rnd" w14:cmpd="sng" w14:algn="ctr">
-                                      <w14:noFill/>
-                                      <w14:prstDash w14:val="solid"/>
-                                      <w14:bevel/>
-                                    </w14:textOutline>
-                                  </w:rPr>
-                                  <w:t>DETECTION</w:t>
-                                </w:r>
-                              </w:p>
-                              <w:p>
-                                <w:pPr>
-                                  <w:pStyle w:val="Listenabsatz"/>
-                                  <w:spacing w:after="0"/>
-                                  <w:ind w:left="0"/>
-                                  <w:jc w:val="center"/>
-                                  <w:rPr>
-                                    <w:rFonts w:ascii="Gill Sans Nova" w:hAnsi="Gill Sans Nova" w:cs="Segoe UI Semilight"/>
-                                    <w:color w:val="2DA4A8"/>
-                                    <w:sz w:val="20"/>
-                                    <w:szCs w:val="20"/>
-                                    <w:lang w:val="en-US"/>
-                                    <w14:textOutline w14:w="9525" w14:cap="rnd" w14:cmpd="sng" w14:algn="ctr">
-                                      <w14:noFill/>
-                                      <w14:prstDash w14:val="solid"/>
-                                      <w14:bevel/>
-                                    </w14:textOutline>
-                                  </w:rPr>
-                                </w:pPr>
-                                <w:r>
-                                  <w:rPr>
-                                    <w:rFonts w:ascii="Gill Sans Nova" w:hAnsi="Gill Sans Nova" w:cs="Segoe UI Semilight"/>
-                                    <w:color w:val="808080" w:themeColor="background1" w:themeShade="80"/>
-                                    <w:sz w:val="20"/>
-                                    <w:szCs w:val="20"/>
-                                    <w:lang w:val="en-US"/>
-                                    <w14:textOutline w14:w="9525" w14:cap="rnd" w14:cmpd="sng" w14:algn="ctr">
-                                      <w14:noFill/>
-                                      <w14:prstDash w14:val="solid"/>
-                                      <w14:bevel/>
-                                    </w14:textOutline>
-                                  </w:rPr>
-                                  <w:t>N</w:t>
-                                </w:r>
-                                <w:r>
-                                  <w:rPr>
-                                    <w:rFonts w:ascii="Gill Sans Nova" w:hAnsi="Gill Sans Nova" w:cs="Segoe UI Semilight"/>
-                                    <w:color w:val="808080" w:themeColor="background1" w:themeShade="80"/>
-                                    <w:sz w:val="20"/>
-                                    <w:szCs w:val="20"/>
-                                    <w:lang w:val="en-US"/>
-                                    <w14:textOutline w14:w="9525" w14:cap="rnd" w14:cmpd="sng" w14:algn="ctr">
-                                      <w14:noFill/>
-                                      <w14:prstDash w14:val="solid"/>
-                                      <w14:bevel/>
-                                    </w14:textOutline>
-                                  </w:rPr>
-                                  <w:t>etwork monitoring tools</w:t>
-                                </w:r>
-                              </w:p>
-                              <w:p>
-                                <w:pPr>
-                                  <w:spacing w:after="0"/>
-                                  <w:rPr>
-                                    <w:rFonts w:ascii="Gill Sans Nova" w:hAnsi="Gill Sans Nova" w:cs="Segoe UI Semilight"/>
-                                    <w:color w:val="2DA4A8"/>
-                                    <w:sz w:val="20"/>
-                                    <w:szCs w:val="20"/>
-                                    <w:lang w:val="en-US"/>
-                                    <w14:textOutline w14:w="9525" w14:cap="rnd" w14:cmpd="sng" w14:algn="ctr">
-                                      <w14:noFill/>
-                                      <w14:prstDash w14:val="solid"/>
-                                      <w14:bevel/>
-                                    </w14:textOutline>
-                                  </w:rPr>
-                                </w:pPr>
-                              </w:p>
-                            </w:txbxContent>
-                          </wps:txbx>
-                          <wps:bodyPr rot="0" vert="horz" wrap="square" lIns="91440" tIns="45720" rIns="91440" bIns="45720" anchor="t" anchorCtr="0">
-                            <a:noAutofit/>
-                          </wps:bodyPr>
-                        </wps:wsp>
-                      </wpg:grpSp>
-                    </wpg:wgp>
-                  </a:graphicData>
-                </a:graphic>
-              </wp:anchor>
-            </w:drawing>
-          </mc:Choice>
-          <mc:Fallback>
-            <w:pict>
-              <v:group w14:anchorId="4CB457EE" id="Gruppieren 381" o:spid="_x0000_s1130" style="position:absolute;margin-left:603.65pt;margin-top:22.2pt;width:161.55pt;height:252.25pt;z-index:251736064" coordsize="20516,32035" o:gfxdata="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">
-                <v:roundrect id="Rechteck: abgerundete Ecken 382" o:spid="_x0000_s1131" style="position:absolute;width:20516;height:32035;visibility:visible;mso-wrap-style:square;v-text-anchor:middle" arcsize="10923f" o:gfxdata="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" fillcolor="#7f7f7f [1612]" strokecolor="#7f7f7f [1612]" strokeweight="1pt">
-                  <v:stroke joinstyle="miter"/>
-                </v:roundrect>
-                <v:group id="Gruppieren 383" o:spid="_x0000_s1132" style="position:absolute;left:897;width:18602;height:31078" coordorigin=",-1121" coordsize="18602,31078" o:gfxdata="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">
-                  <v:roundrect id="Rechteck: abgerundete Ecken 384" o:spid="_x0000_s1133" style="position:absolute;top:3421;width:18602;height:26476;visibility:visible;mso-wrap-style:square;v-text-anchor:middle" arcsize="10923f" o:gfxdata="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" fillcolor="white [3212]" strokecolor="white [3212]" strokeweight="1pt">
-                    <v:stroke joinstyle="miter"/>
-                  </v:roundrect>
-                  <v:shape id="Textfeld 2" o:spid="_x0000_s1134" type="#_x0000_t202" style="position:absolute;top:-1121;width:18592;height:4879;visibility:visible;mso-wrap-style:square;v-text-anchor:top" o:gfxdata="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" filled="f" stroked="f">
-                    <v:textbox>
-                      <w:txbxContent>
-                        <w:p>
-                          <w:pPr>
-                            <w:jc w:val="center"/>
-                            <w:rPr>
-                              <w:rFonts w:ascii="Gill Sans Nova" w:hAnsi="Gill Sans Nova" w:cs="Segoe UI Semilight"/>
-                              <w:b/>
-                              <w:bCs/>
-                              <w:color w:val="FFFFFF" w:themeColor="background1"/>
-                              <w14:textOutline w14:w="9525" w14:cap="rnd" w14:cmpd="sng" w14:algn="ctr">
-                                <w14:solidFill>
-                                  <w14:schemeClr w14:val="bg1"/>
-                                </w14:solidFill>
-                                <w14:prstDash w14:val="solid"/>
-                                <w14:bevel/>
-                              </w14:textOutline>
-                            </w:rPr>
-                          </w:pPr>
-                          <w:r>
-                            <w:rPr>
-                              <w:rFonts w:ascii="Gill Sans Nova" w:hAnsi="Gill Sans Nova" w:cs="Segoe UI Semilight"/>
-                              <w:b/>
-                              <w:bCs/>
-                              <w:color w:val="FFFFFF" w:themeColor="background1"/>
-                              <w:lang w:val="en-US"/>
-                              <w14:textOutline w14:w="9525" w14:cap="rnd" w14:cmpd="sng" w14:algn="ctr">
-                                <w14:solidFill>
-                                  <w14:schemeClr w14:val="bg1"/>
-                                </w14:solidFill>
-                                <w14:prstDash w14:val="solid"/>
-                                <w14:bevel/>
-                              </w14:textOutline>
-                            </w:rPr>
-                            <w:t>NETWORK DENIAL OF SERVICE</w:t>
-                          </w:r>
-                        </w:p>
-                      </w:txbxContent>
-                    </v:textbox>
-                  </v:shape>
-                  <v:shape id="Textfeld 2" o:spid="_x0000_s1135" type="#_x0000_t202" style="position:absolute;left:336;top:3758;width:17955;height:26198;visibility:visible;mso-wrap-style:square;v-text-anchor:top" o:gfxdata="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" filled="f" stroked="f">
-                    <v:textbox>
-                      <w:txbxContent>
-                        <w:p>
-                          <w:pPr>
-                            <w:jc w:val="center"/>
-                            <w:rPr>
-                              <w:rFonts w:ascii="Gill Sans Nova" w:hAnsi="Gill Sans Nova" w:cs="Segoe UI Semilight"/>
-                              <w:color w:val="808080" w:themeColor="background1" w:themeShade="80"/>
-                              <w:sz w:val="20"/>
-                              <w:szCs w:val="20"/>
-                              <w:lang w:val="en-US"/>
-                              <w14:textOutline w14:w="9525" w14:cap="rnd" w14:cmpd="sng" w14:algn="ctr">
-                                <w14:noFill/>
-                                <w14:prstDash w14:val="solid"/>
-                                <w14:bevel/>
-                              </w14:textOutline>
-                            </w:rPr>
-                          </w:pPr>
-                          <w:r>
-                            <w:rPr>
-                              <w:rFonts w:ascii="Gill Sans Nova" w:hAnsi="Gill Sans Nova" w:cs="Segoe UI Semilight"/>
-                              <w:color w:val="808080" w:themeColor="background1" w:themeShade="80"/>
-                              <w:sz w:val="20"/>
-                              <w:szCs w:val="20"/>
-                              <w:lang w:val="en-US"/>
-                              <w14:textOutline w14:w="9525" w14:cap="rnd" w14:cmpd="sng" w14:algn="ctr">
-                                <w14:noFill/>
-                                <w14:prstDash w14:val="solid"/>
-                                <w14:bevel/>
-                              </w14:textOutline>
-                            </w:rPr>
-                            <w:t>The Hacker performs a Network Denial of Service attack on the DNS.</w:t>
-                          </w:r>
-                        </w:p>
-                        <w:p>
-                          <w:pPr>
-                            <w:spacing w:after="0"/>
-                            <w:rPr>
-                              <w:rFonts w:ascii="Gill Sans Nova" w:hAnsi="Gill Sans Nova" w:cs="Segoe UI Semilight"/>
-                              <w:color w:val="808080" w:themeColor="background1" w:themeShade="80"/>
-                              <w:sz w:val="20"/>
-                              <w:szCs w:val="20"/>
-                              <w:lang w:val="en-US"/>
-                              <w14:textOutline w14:w="9525" w14:cap="rnd" w14:cmpd="sng" w14:algn="ctr">
-                                <w14:noFill/>
-                                <w14:prstDash w14:val="solid"/>
-                                <w14:bevel/>
-                              </w14:textOutline>
-                            </w:rPr>
-                          </w:pPr>
-                        </w:p>
-                        <w:p>
-                          <w:pPr>
-                            <w:spacing w:after="0"/>
-                            <w:rPr>
-                              <w:rFonts w:ascii="Gill Sans Nova" w:hAnsi="Gill Sans Nova" w:cs="Segoe UI Semilight"/>
-                              <w:color w:val="808080" w:themeColor="background1" w:themeShade="80"/>
-                              <w:sz w:val="20"/>
-                              <w:szCs w:val="20"/>
-                              <w:lang w:val="en-US"/>
-                              <w14:textOutline w14:w="9525" w14:cap="rnd" w14:cmpd="sng" w14:algn="ctr">
-                                <w14:noFill/>
-                                <w14:prstDash w14:val="solid"/>
-                                <w14:bevel/>
-                              </w14:textOutline>
-                            </w:rPr>
-                          </w:pPr>
-                        </w:p>
-                        <w:p>
-                          <w:pPr>
-                            <w:spacing w:after="0"/>
-                            <w:rPr>
-                              <w:rFonts w:ascii="Gill Sans Nova" w:hAnsi="Gill Sans Nova" w:cs="Segoe UI Semilight"/>
-                              <w:color w:val="2DA4A8"/>
-                              <w:sz w:val="20"/>
-                              <w:szCs w:val="20"/>
-                              <w:lang w:val="en-US"/>
-                              <w14:textOutline w14:w="9525" w14:cap="rnd" w14:cmpd="sng" w14:algn="ctr">
-                                <w14:noFill/>
-                                <w14:prstDash w14:val="solid"/>
-                                <w14:bevel/>
-                              </w14:textOutline>
-                            </w:rPr>
-                          </w:pPr>
-                        </w:p>
-                        <w:p>
-                          <w:pPr>
-                            <w:spacing w:after="0"/>
-                            <w:rPr>
-                              <w:rFonts w:ascii="Gill Sans Nova" w:hAnsi="Gill Sans Nova" w:cs="Segoe UI Semilight"/>
-                              <w:color w:val="2DA4A8"/>
-                              <w:sz w:val="20"/>
-                              <w:szCs w:val="20"/>
-                              <w:lang w:val="en-US"/>
-                              <w14:textOutline w14:w="9525" w14:cap="rnd" w14:cmpd="sng" w14:algn="ctr">
-                                <w14:noFill/>
-                                <w14:prstDash w14:val="solid"/>
-                                <w14:bevel/>
-                              </w14:textOutline>
-                            </w:rPr>
-                          </w:pPr>
-                        </w:p>
-                        <w:p>
-                          <w:pPr>
-                            <w:spacing w:before="240" w:after="0"/>
-                            <w:jc w:val="center"/>
-                            <w:rPr>
-                              <w:rFonts w:ascii="Gill Sans Nova" w:hAnsi="Gill Sans Nova" w:cs="Segoe UI Semilight"/>
-                              <w:color w:val="808080" w:themeColor="background1" w:themeShade="80"/>
-                              <w:sz w:val="20"/>
-                              <w:szCs w:val="20"/>
-                              <w:lang w:val="en-US"/>
-                              <w14:textOutline w14:w="9525" w14:cap="rnd" w14:cmpd="sng" w14:algn="ctr">
-                                <w14:noFill/>
-                                <w14:prstDash w14:val="solid"/>
-                                <w14:bevel/>
-                              </w14:textOutline>
-                            </w:rPr>
-                          </w:pPr>
-                          <w:r>
-                            <w:rPr>
-                              <w:rFonts w:ascii="Gill Sans Nova" w:hAnsi="Gill Sans Nova" w:cs="Segoe UI Semilight"/>
-                              <w:color w:val="808080" w:themeColor="background1" w:themeShade="80"/>
-                              <w:sz w:val="20"/>
-                              <w:szCs w:val="20"/>
-                              <w:lang w:val="en-US"/>
-                              <w14:textOutline w14:w="9525" w14:cap="rnd" w14:cmpd="sng" w14:algn="ctr">
-                                <w14:noFill/>
-                                <w14:prstDash w14:val="solid"/>
-                                <w14:bevel/>
-                              </w14:textOutline>
-                            </w:rPr>
-                            <w:t>MITIGATION</w:t>
-                          </w:r>
-                        </w:p>
-                        <w:p>
-                          <w:pPr>
-                            <w:pStyle w:val="Listenabsatz"/>
-                            <w:spacing w:after="0"/>
-                            <w:ind w:left="0"/>
-                            <w:jc w:val="center"/>
-                            <w:rPr>
-                              <w:rFonts w:ascii="Gill Sans Nova" w:hAnsi="Gill Sans Nova" w:cs="Segoe UI Semilight"/>
-                              <w:color w:val="2DA4A8"/>
-                              <w:sz w:val="20"/>
-                              <w:szCs w:val="20"/>
-                              <w:lang w:val="en-US"/>
-                              <w14:textOutline w14:w="9525" w14:cap="rnd" w14:cmpd="sng" w14:algn="ctr">
-                                <w14:noFill/>
-                                <w14:prstDash w14:val="solid"/>
-                                <w14:bevel/>
-                              </w14:textOutline>
-                            </w:rPr>
-                          </w:pPr>
-                          <w:r>
-                            <w:rPr>
-                              <w:rFonts w:ascii="Gill Sans Nova" w:hAnsi="Gill Sans Nova" w:cs="Segoe UI Semilight"/>
-                              <w:color w:val="808080" w:themeColor="background1" w:themeShade="80"/>
-                              <w:sz w:val="20"/>
-                              <w:szCs w:val="20"/>
-                              <w:lang w:val="en-US"/>
-                              <w14:textOutline w14:w="9525" w14:cap="rnd" w14:cmpd="sng" w14:algn="ctr">
-                                <w14:noFill/>
-                                <w14:prstDash w14:val="solid"/>
-                                <w14:bevel/>
-                              </w14:textOutline>
-                            </w:rPr>
-                            <w:t>Filter Network Traffic</w:t>
-                          </w:r>
-                        </w:p>
-                        <w:p>
-                          <w:pPr>
-                            <w:spacing w:after="0"/>
-                            <w:jc w:val="center"/>
-                            <w:rPr>
-                              <w:rFonts w:ascii="Gill Sans Nova" w:hAnsi="Gill Sans Nova" w:cs="Segoe UI Semilight"/>
-                              <w:color w:val="808080" w:themeColor="background1" w:themeShade="80"/>
-                              <w:sz w:val="20"/>
-                              <w:szCs w:val="20"/>
-                              <w:lang w:val="en-US"/>
-                              <w14:textOutline w14:w="9525" w14:cap="rnd" w14:cmpd="sng" w14:algn="ctr">
-                                <w14:noFill/>
-                                <w14:prstDash w14:val="solid"/>
-                                <w14:bevel/>
-                              </w14:textOutline>
-                            </w:rPr>
-                          </w:pPr>
-                        </w:p>
-                        <w:p>
-                          <w:pPr>
-                            <w:spacing w:after="0"/>
-                            <w:jc w:val="center"/>
-                            <w:rPr>
-                              <w:rFonts w:ascii="Gill Sans Nova" w:hAnsi="Gill Sans Nova" w:cs="Segoe UI Semilight"/>
-                              <w:color w:val="808080" w:themeColor="background1" w:themeShade="80"/>
-                              <w:sz w:val="20"/>
-                              <w:szCs w:val="20"/>
-                              <w:lang w:val="en-US"/>
-                              <w14:textOutline w14:w="9525" w14:cap="rnd" w14:cmpd="sng" w14:algn="ctr">
-                                <w14:noFill/>
-                                <w14:prstDash w14:val="solid"/>
-                                <w14:bevel/>
-                              </w14:textOutline>
-                            </w:rPr>
-                          </w:pPr>
-                          <w:r>
-                            <w:rPr>
-                              <w:rFonts w:ascii="Gill Sans Nova" w:hAnsi="Gill Sans Nova" w:cs="Segoe UI Semilight"/>
-                              <w:color w:val="808080" w:themeColor="background1" w:themeShade="80"/>
-                              <w:sz w:val="20"/>
-                              <w:szCs w:val="20"/>
-                              <w:lang w:val="en-US"/>
-                              <w14:textOutline w14:w="9525" w14:cap="rnd" w14:cmpd="sng" w14:algn="ctr">
-                                <w14:noFill/>
-                                <w14:prstDash w14:val="solid"/>
-                                <w14:bevel/>
-                              </w14:textOutline>
-                            </w:rPr>
-                            <w:t>DETECTION</w:t>
-                          </w:r>
-                        </w:p>
-                        <w:p>
-                          <w:pPr>
-                            <w:pStyle w:val="Listenabsatz"/>
-                            <w:spacing w:after="0"/>
-                            <w:ind w:left="0"/>
-                            <w:jc w:val="center"/>
-                            <w:rPr>
-                              <w:rFonts w:ascii="Gill Sans Nova" w:hAnsi="Gill Sans Nova" w:cs="Segoe UI Semilight"/>
-                              <w:color w:val="2DA4A8"/>
-                              <w:sz w:val="20"/>
-                              <w:szCs w:val="20"/>
-                              <w:lang w:val="en-US"/>
-                              <w14:textOutline w14:w="9525" w14:cap="rnd" w14:cmpd="sng" w14:algn="ctr">
-                                <w14:noFill/>
-                                <w14:prstDash w14:val="solid"/>
-                                <w14:bevel/>
-                              </w14:textOutline>
-                            </w:rPr>
-                          </w:pPr>
-                          <w:r>
-                            <w:rPr>
-                              <w:rFonts w:ascii="Gill Sans Nova" w:hAnsi="Gill Sans Nova" w:cs="Segoe UI Semilight"/>
-                              <w:color w:val="808080" w:themeColor="background1" w:themeShade="80"/>
-                              <w:sz w:val="20"/>
-                              <w:szCs w:val="20"/>
-                              <w:lang w:val="en-US"/>
-                              <w14:textOutline w14:w="9525" w14:cap="rnd" w14:cmpd="sng" w14:algn="ctr">
-                                <w14:noFill/>
-                                <w14:prstDash w14:val="solid"/>
-                                <w14:bevel/>
-                              </w14:textOutline>
-                            </w:rPr>
-                            <w:t>N</w:t>
-                          </w:r>
-                          <w:r>
-                            <w:rPr>
-                              <w:rFonts w:ascii="Gill Sans Nova" w:hAnsi="Gill Sans Nova" w:cs="Segoe UI Semilight"/>
-                              <w:color w:val="808080" w:themeColor="background1" w:themeShade="80"/>
-                              <w:sz w:val="20"/>
-                              <w:szCs w:val="20"/>
-                              <w:lang w:val="en-US"/>
-                              <w14:textOutline w14:w="9525" w14:cap="rnd" w14:cmpd="sng" w14:algn="ctr">
-                                <w14:noFill/>
-                                <w14:prstDash w14:val="solid"/>
-                                <w14:bevel/>
-                              </w14:textOutline>
-                            </w:rPr>
-                            <w:t>etwork monitoring tools</w:t>
-                          </w:r>
-                        </w:p>
-                        <w:p>
-                          <w:pPr>
-                            <w:spacing w:after="0"/>
-                            <w:rPr>
-                              <w:rFonts w:ascii="Gill Sans Nova" w:hAnsi="Gill Sans Nova" w:cs="Segoe UI Semilight"/>
-                              <w:color w:val="2DA4A8"/>
-                              <w:sz w:val="20"/>
-                              <w:szCs w:val="20"/>
-                              <w:lang w:val="en-US"/>
-                              <w14:textOutline w14:w="9525" w14:cap="rnd" w14:cmpd="sng" w14:algn="ctr">
-                                <w14:noFill/>
-                                <w14:prstDash w14:val="solid"/>
-                                <w14:bevel/>
-                              </w14:textOutline>
-                            </w:rPr>
-                          </w:pPr>
-                        </w:p>
-                      </w:txbxContent>
-                    </v:textbox>
-                  </v:shape>
-                </v:group>
-              </v:group>
-            </w:pict>
-          </mc:Fallback>
-        </mc:AlternateContent>
-      </w:r>
-      <w:r>
-        <w:rPr>
-          <w:noProof/>
-        </w:rPr>
-        <mc:AlternateContent>
-          <mc:Choice Requires="wpg">
-            <w:drawing>
-              <wp:anchor distT="0" distB="0" distL="114300" distR="114300" simplePos="0" relativeHeight="251738112" behindDoc="0" locked="0" layoutInCell="1" allowOverlap="1" wp14:anchorId="7E13B6DF" wp14:editId="0B985A51">
-                <wp:simplePos x="0" y="0"/>
-                <wp:positionH relativeFrom="column">
-                  <wp:posOffset>2509284</wp:posOffset>
-                </wp:positionH>
-                <wp:positionV relativeFrom="paragraph">
-                  <wp:posOffset>281704</wp:posOffset>
-                </wp:positionV>
-                <wp:extent cx="2051685" cy="3213735"/>
-                <wp:effectExtent l="0" t="0" r="24765" b="24765"/>
-                <wp:wrapNone/>
-                <wp:docPr id="387" name="Gruppieren 387"/>
-                <wp:cNvGraphicFramePr/>
-                <a:graphic xmlns:a="http://schemas.openxmlformats.org/drawingml/2006/main">
-                  <a:graphicData uri="http://schemas.microsoft.com/office/word/2010/wordprocessingGroup">
-                    <wpg:wgp>
-                      <wpg:cNvGrpSpPr/>
-                      <wpg:grpSpPr>
-                        <a:xfrm>
-                          <a:off x="0" y="0"/>
-                          <a:ext cx="2051685" cy="3213735"/>
-                          <a:chOff x="0" y="-10632"/>
-                          <a:chExt cx="2051685" cy="3214207"/>
-                        </a:xfrm>
-                      </wpg:grpSpPr>
-                      <wps:wsp>
-                        <wps:cNvPr id="388" name="Rechteck: abgerundete Ecken 388"/>
-                        <wps:cNvSpPr/>
-                        <wps:spPr>
-                          <a:xfrm>
-                            <a:off x="0" y="0"/>
-                            <a:ext cx="2051685" cy="3203575"/>
-                          </a:xfrm>
-                          <a:prstGeom prst="roundRect">
-                            <a:avLst/>
-                          </a:prstGeom>
-                          <a:solidFill>
-                            <a:schemeClr val="bg1">
-                              <a:lumMod val="50000"/>
-                            </a:schemeClr>
-                          </a:solidFill>
-                          <a:ln>
-                            <a:solidFill>
-                              <a:schemeClr val="bg1">
-                                <a:lumMod val="50000"/>
-                              </a:schemeClr>
-                            </a:solidFill>
-                          </a:ln>
-                        </wps:spPr>
-                        <wps:style>
-                          <a:lnRef idx="2">
-                            <a:schemeClr val="accent1">
-                              <a:shade val="50000"/>
-                            </a:schemeClr>
-                          </a:lnRef>
-                          <a:fillRef idx="1">
-                            <a:schemeClr val="accent1"/>
-                          </a:fillRef>
-                          <a:effectRef idx="0">
-                            <a:schemeClr val="accent1"/>
-                          </a:effectRef>
-                          <a:fontRef idx="minor">
-                            <a:schemeClr val="lt1"/>
-                          </a:fontRef>
-                        </wps:style>
-                        <wps:bodyPr rot="0" spcFirstLastPara="0" vertOverflow="overflow" horzOverflow="overflow" vert="horz" wrap="square" lIns="91440" tIns="45720" rIns="91440" bIns="45720" numCol="1" spcCol="0" rtlCol="0" fromWordArt="0" anchor="ctr" anchorCtr="0" forceAA="0" compatLnSpc="1">
-                          <a:prstTxWarp prst="textNoShape">
-                            <a:avLst/>
-                          </a:prstTxWarp>
-                          <a:noAutofit/>
-                        </wps:bodyPr>
-                      </wps:wsp>
-                      <wpg:grpSp>
-                        <wpg:cNvPr id="389" name="Gruppieren 389"/>
-                        <wpg:cNvGrpSpPr/>
-                        <wpg:grpSpPr>
-                          <a:xfrm>
-                            <a:off x="89757" y="-10632"/>
-                            <a:ext cx="1860225" cy="3118470"/>
-                            <a:chOff x="0" y="-122828"/>
-                            <a:chExt cx="1860225" cy="3118470"/>
-                          </a:xfrm>
-                        </wpg:grpSpPr>
-                        <wps:wsp>
-                          <wps:cNvPr id="390" name="Rechteck: abgerundete Ecken 390"/>
-                          <wps:cNvSpPr/>
-                          <wps:spPr>
-                            <a:xfrm>
-                              <a:off x="0" y="342199"/>
-                              <a:ext cx="1860225" cy="2647507"/>
-                            </a:xfrm>
-                            <a:prstGeom prst="roundRect">
-                              <a:avLst/>
-                            </a:prstGeom>
-                            <a:solidFill>
-                              <a:schemeClr val="bg1"/>
-                            </a:solidFill>
-                            <a:ln>
-                              <a:solidFill>
-                                <a:schemeClr val="bg1"/>
-                              </a:solidFill>
-                            </a:ln>
-                          </wps:spPr>
-                          <wps:style>
-                            <a:lnRef idx="2">
-                              <a:schemeClr val="accent1">
-                                <a:shade val="50000"/>
-                              </a:schemeClr>
-                            </a:lnRef>
-                            <a:fillRef idx="1">
-                              <a:schemeClr val="accent1"/>
-                            </a:fillRef>
-                            <a:effectRef idx="0">
-                              <a:schemeClr val="accent1"/>
-                            </a:effectRef>
-                            <a:fontRef idx="minor">
-                              <a:schemeClr val="lt1"/>
-                            </a:fontRef>
-                          </wps:style>
-                          <wps:bodyPr rot="0" spcFirstLastPara="0" vertOverflow="overflow" horzOverflow="overflow" vert="horz" wrap="square" lIns="91440" tIns="45720" rIns="91440" bIns="45720" numCol="1" spcCol="0" rtlCol="0" fromWordArt="0" anchor="ctr" anchorCtr="0" forceAA="0" compatLnSpc="1">
-                            <a:prstTxWarp prst="textNoShape">
-                              <a:avLst/>
-                            </a:prstTxWarp>
-                            <a:noAutofit/>
-                          </wps:bodyPr>
-                        </wps:wsp>
-                        <wps:wsp>
-                          <wps:cNvPr id="391" name="Textfeld 2"/>
-                          <wps:cNvSpPr txBox="1">
-                            <a:spLocks noChangeArrowheads="1"/>
-                          </wps:cNvSpPr>
-                          <wps:spPr bwMode="auto">
-                            <a:xfrm>
-                              <a:off x="0" y="-122828"/>
-                              <a:ext cx="1859295" cy="488126"/>
-                            </a:xfrm>
-                            <a:prstGeom prst="rect">
-                              <a:avLst/>
-                            </a:prstGeom>
-                            <a:noFill/>
-                            <a:ln w="9525">
-                              <a:noFill/>
-                              <a:miter lim="800000"/>
-                              <a:headEnd/>
-                              <a:tailEnd/>
-                            </a:ln>
-                          </wps:spPr>
-                          <wps:txbx>
-                            <w:txbxContent>
-                              <w:p>
-                                <w:pPr>
-                                  <w:jc w:val="center"/>
-                                  <w:rPr>
-                                    <w:rFonts w:ascii="Gill Sans Nova" w:hAnsi="Gill Sans Nova" w:cs="Segoe UI Semilight"/>
-                                    <w:b/>
-                                    <w:bCs/>
-                                    <w:color w:val="FFFFFF" w:themeColor="background1"/>
-                                    <w14:textOutline w14:w="9525" w14:cap="rnd" w14:cmpd="sng" w14:algn="ctr">
-                                      <w14:solidFill>
-                                        <w14:schemeClr w14:val="bg1"/>
-                                      </w14:solidFill>
-                                      <w14:prstDash w14:val="solid"/>
-                                      <w14:bevel/>
-                                    </w14:textOutline>
-                                  </w:rPr>
-                                </w:pPr>
-                                <w:r>
-                                  <w:rPr>
-                                    <w:rFonts w:ascii="Gill Sans Nova" w:hAnsi="Gill Sans Nova" w:cs="Segoe UI Semilight"/>
-                                    <w:b/>
-                                    <w:bCs/>
-                                    <w:color w:val="FFFFFF" w:themeColor="background1"/>
-                                    <w:lang w:val="en-US"/>
-                                    <w14:textOutline w14:w="9525" w14:cap="rnd" w14:cmpd="sng" w14:algn="ctr">
-                                      <w14:solidFill>
-                                        <w14:schemeClr w14:val="bg1"/>
-                                      </w14:solidFill>
-                                      <w14:prstDash w14:val="solid"/>
-                                      <w14:bevel/>
-                                    </w14:textOutline>
-                                  </w:rPr>
-                                  <w:t>DATA ENCRYPTED FOR IMPACT</w:t>
-                                </w:r>
-                              </w:p>
-                            </w:txbxContent>
-                          </wps:txbx>
-                          <wps:bodyPr rot="0" vert="horz" wrap="square" lIns="91440" tIns="45720" rIns="91440" bIns="45720" anchor="t" anchorCtr="0">
-                            <a:noAutofit/>
-                          </wps:bodyPr>
-                        </wps:wsp>
-                        <wps:wsp>
-                          <wps:cNvPr id="392" name="Textfeld 2"/>
-                          <wps:cNvSpPr txBox="1">
-                            <a:spLocks noChangeArrowheads="1"/>
-                          </wps:cNvSpPr>
-                          <wps:spPr bwMode="auto">
-                            <a:xfrm>
-                              <a:off x="33659" y="375858"/>
-                              <a:ext cx="1795470" cy="2619784"/>
-                            </a:xfrm>
-                            <a:prstGeom prst="rect">
-                              <a:avLst/>
-                            </a:prstGeom>
-                            <a:noFill/>
-                            <a:ln w="9525">
-                              <a:noFill/>
-                              <a:miter lim="800000"/>
-                              <a:headEnd/>
-                              <a:tailEnd/>
-                            </a:ln>
-                          </wps:spPr>
-                          <wps:txbx>
-                            <w:txbxContent>
-                              <w:p>
-                                <w:pPr>
-                                  <w:jc w:val="center"/>
-                                  <w:rPr>
-                                    <w:rFonts w:ascii="Gill Sans Nova" w:hAnsi="Gill Sans Nova" w:cs="Segoe UI Semilight"/>
-                                    <w:color w:val="808080" w:themeColor="background1" w:themeShade="80"/>
-                                    <w:sz w:val="20"/>
-                                    <w:szCs w:val="20"/>
-                                    <w:lang w:val="en-US"/>
-                                    <w14:textOutline w14:w="9525" w14:cap="rnd" w14:cmpd="sng" w14:algn="ctr">
-                                      <w14:noFill/>
-                                      <w14:prstDash w14:val="solid"/>
-                                      <w14:bevel/>
-                                    </w14:textOutline>
-                                  </w:rPr>
-                                </w:pPr>
-                                <w:r>
-                                  <w:rPr>
-                                    <w:rFonts w:ascii="Gill Sans Nova" w:hAnsi="Gill Sans Nova" w:cs="Segoe UI Semilight"/>
-                                    <w:color w:val="808080" w:themeColor="background1" w:themeShade="80"/>
-                                    <w:sz w:val="20"/>
-                                    <w:szCs w:val="20"/>
-                                    <w:lang w:val="en-US"/>
-                                    <w14:textOutline w14:w="9525" w14:cap="rnd" w14:cmpd="sng" w14:algn="ctr">
-                                      <w14:noFill/>
-                                      <w14:prstDash w14:val="solid"/>
-                                      <w14:bevel/>
-                                    </w14:textOutline>
-                                  </w:rPr>
-                                  <w:t>The hacker encrypts large amounts of data in order to interrupt availability to system and network resources.</w:t>
-                                </w:r>
-                              </w:p>
-                              <w:p>
-                                <w:pPr>
-                                  <w:spacing w:line="600" w:lineRule="auto"/>
-                                  <w:jc w:val="center"/>
-                                  <w:rPr>
-                                    <w:rFonts w:ascii="Gill Sans Nova" w:hAnsi="Gill Sans Nova" w:cs="Segoe UI Semilight"/>
-                                    <w:color w:val="2DA4A8"/>
-                                    <w:sz w:val="20"/>
-                                    <w:szCs w:val="20"/>
-                                    <w:lang w:val="en-US"/>
-                                    <w14:textOutline w14:w="9525" w14:cap="rnd" w14:cmpd="sng" w14:algn="ctr">
-                                      <w14:noFill/>
-                                      <w14:prstDash w14:val="solid"/>
-                                      <w14:bevel/>
-                                    </w14:textOutline>
-                                  </w:rPr>
-                                </w:pPr>
-                              </w:p>
-                              <w:p>
-                                <w:pPr>
-                                  <w:spacing w:before="240" w:after="0"/>
-                                  <w:jc w:val="center"/>
-                                  <w:rPr>
-                                    <w:rFonts w:ascii="Gill Sans Nova" w:hAnsi="Gill Sans Nova" w:cs="Segoe UI Semilight"/>
-                                    <w:color w:val="808080" w:themeColor="background1" w:themeShade="80"/>
-                                    <w:sz w:val="20"/>
-                                    <w:szCs w:val="20"/>
-                                    <w:lang w:val="en-US"/>
-                                    <w14:textOutline w14:w="9525" w14:cap="rnd" w14:cmpd="sng" w14:algn="ctr">
-                                      <w14:noFill/>
-                                      <w14:prstDash w14:val="solid"/>
-                                      <w14:bevel/>
-                                    </w14:textOutline>
-                                  </w:rPr>
-                                </w:pPr>
-                                <w:r>
-                                  <w:rPr>
-                                    <w:rFonts w:ascii="Gill Sans Nova" w:hAnsi="Gill Sans Nova" w:cs="Segoe UI Semilight"/>
-                                    <w:color w:val="808080" w:themeColor="background1" w:themeShade="80"/>
-                                    <w:sz w:val="20"/>
-                                    <w:szCs w:val="20"/>
-                                    <w:lang w:val="en-US"/>
-                                    <w14:textOutline w14:w="9525" w14:cap="rnd" w14:cmpd="sng" w14:algn="ctr">
-                                      <w14:noFill/>
-                                      <w14:prstDash w14:val="solid"/>
-                                      <w14:bevel/>
-                                    </w14:textOutline>
-                                  </w:rPr>
-                                  <w:t>MITIGATION</w:t>
-                                </w:r>
-                              </w:p>
-                              <w:p>
-                                <w:pPr>
-                                  <w:pStyle w:val="Listenabsatz"/>
-                                  <w:spacing w:after="0"/>
-                                  <w:ind w:left="0"/>
-                                  <w:jc w:val="center"/>
-                                  <w:rPr>
-                                    <w:rFonts w:ascii="Gill Sans Nova" w:hAnsi="Gill Sans Nova" w:cs="Segoe UI Semilight"/>
-                                    <w:color w:val="2DA4A8"/>
-                                    <w:sz w:val="20"/>
-                                    <w:szCs w:val="20"/>
-                                    <w:lang w:val="en-US"/>
-                                    <w14:textOutline w14:w="9525" w14:cap="rnd" w14:cmpd="sng" w14:algn="ctr">
-                                      <w14:noFill/>
-                                      <w14:prstDash w14:val="solid"/>
-                                      <w14:bevel/>
-                                    </w14:textOutline>
-                                  </w:rPr>
-                                </w:pPr>
-                                <w:r>
-                                  <w:rPr>
-                                    <w:rFonts w:ascii="Gill Sans Nova" w:hAnsi="Gill Sans Nova" w:cs="Segoe UI Semilight"/>
-                                    <w:color w:val="808080" w:themeColor="background1" w:themeShade="80"/>
-                                    <w:sz w:val="20"/>
-                                    <w:szCs w:val="20"/>
-                                    <w:lang w:val="en-US"/>
-                                    <w14:textOutline w14:w="9525" w14:cap="rnd" w14:cmpd="sng" w14:algn="ctr">
-                                      <w14:noFill/>
-                                      <w14:prstDash w14:val="solid"/>
-                                      <w14:bevel/>
-                                    </w14:textOutline>
-                                  </w:rPr>
-                                  <w:t>Diversify backups</w:t>
-                                </w:r>
-                              </w:p>
-                              <w:p>
-                                <w:pPr>
-                                  <w:spacing w:after="0"/>
-                                  <w:jc w:val="center"/>
-                                  <w:rPr>
-                                    <w:rFonts w:ascii="Gill Sans Nova" w:hAnsi="Gill Sans Nova" w:cs="Segoe UI Semilight"/>
-                                    <w:color w:val="808080" w:themeColor="background1" w:themeShade="80"/>
-                                    <w:sz w:val="20"/>
-                                    <w:szCs w:val="20"/>
-                                    <w:lang w:val="en-US"/>
-                                    <w14:textOutline w14:w="9525" w14:cap="rnd" w14:cmpd="sng" w14:algn="ctr">
-                                      <w14:noFill/>
-                                      <w14:prstDash w14:val="solid"/>
-                                      <w14:bevel/>
-                                    </w14:textOutline>
-                                  </w:rPr>
-                                </w:pPr>
-                              </w:p>
-                              <w:p>
-                                <w:pPr>
-                                  <w:spacing w:after="0"/>
-                                  <w:jc w:val="center"/>
-                                  <w:rPr>
-                                    <w:rFonts w:ascii="Gill Sans Nova" w:hAnsi="Gill Sans Nova" w:cs="Segoe UI Semilight"/>
-                                    <w:color w:val="808080" w:themeColor="background1" w:themeShade="80"/>
-                                    <w:sz w:val="20"/>
-                                    <w:szCs w:val="20"/>
-                                    <w:lang w:val="en-US"/>
-                                    <w14:textOutline w14:w="9525" w14:cap="rnd" w14:cmpd="sng" w14:algn="ctr">
-                                      <w14:noFill/>
-                                      <w14:prstDash w14:val="solid"/>
-                                      <w14:bevel/>
-                                    </w14:textOutline>
-                                  </w:rPr>
-                                </w:pPr>
-                                <w:r>
-                                  <w:rPr>
-                                    <w:rFonts w:ascii="Gill Sans Nova" w:hAnsi="Gill Sans Nova" w:cs="Segoe UI Semilight"/>
-                                    <w:color w:val="808080" w:themeColor="background1" w:themeShade="80"/>
-                                    <w:sz w:val="20"/>
-                                    <w:szCs w:val="20"/>
-                                    <w:lang w:val="en-US"/>
-                                    <w14:textOutline w14:w="9525" w14:cap="rnd" w14:cmpd="sng" w14:algn="ctr">
-                                      <w14:noFill/>
-                                      <w14:prstDash w14:val="solid"/>
-                                      <w14:bevel/>
-                                    </w14:textOutline>
-                                  </w:rPr>
-                                  <w:t>DETECTION</w:t>
-                                </w:r>
-                              </w:p>
-                              <w:p>
-                                <w:pPr>
-                                  <w:pStyle w:val="Listenabsatz"/>
-                                  <w:spacing w:after="0"/>
-                                  <w:ind w:left="0"/>
-                                  <w:jc w:val="center"/>
-                                  <w:rPr>
-                                    <w:rFonts w:ascii="Gill Sans Nova" w:hAnsi="Gill Sans Nova" w:cs="Segoe UI Semilight"/>
-                                    <w:color w:val="2DA4A8"/>
-                                    <w:sz w:val="20"/>
-                                    <w:szCs w:val="20"/>
-                                    <w:lang w:val="en-US"/>
-                                    <w14:textOutline w14:w="9525" w14:cap="rnd" w14:cmpd="sng" w14:algn="ctr">
-                                      <w14:noFill/>
-                                      <w14:prstDash w14:val="solid"/>
-                                      <w14:bevel/>
-                                    </w14:textOutline>
-                                  </w:rPr>
-                                </w:pPr>
-                                <w:r>
-                                  <w:rPr>
-                                    <w:rFonts w:ascii="Gill Sans Nova" w:hAnsi="Gill Sans Nova" w:cs="Segoe UI Semilight"/>
-                                    <w:color w:val="808080" w:themeColor="background1" w:themeShade="80"/>
-                                    <w:sz w:val="20"/>
-                                    <w:szCs w:val="20"/>
-                                    <w:lang w:val="en-US"/>
-                                    <w14:textOutline w14:w="9525" w14:cap="rnd" w14:cmpd="sng" w14:algn="ctr">
-                                      <w14:noFill/>
-                                      <w14:prstDash w14:val="solid"/>
-                                      <w14:bevel/>
-                                    </w14:textOutline>
-                                  </w:rPr>
-                                  <w:t>Monitor for large quantities of file modifications</w:t>
-                                </w:r>
-                              </w:p>
-                              <w:p>
-                                <w:pPr>
-                                  <w:pStyle w:val="Listenabsatz"/>
-                                  <w:spacing w:after="0"/>
-                                  <w:ind w:left="360"/>
-                                  <w:rPr>
-                                    <w:rFonts w:ascii="Gill Sans Nova" w:hAnsi="Gill Sans Nova" w:cs="Segoe UI Semilight"/>
-                                    <w:color w:val="2DA4A8"/>
-                                    <w:sz w:val="20"/>
-                                    <w:szCs w:val="20"/>
-                                    <w:lang w:val="en-US"/>
-                                    <w14:textOutline w14:w="9525" w14:cap="rnd" w14:cmpd="sng" w14:algn="ctr">
-                                      <w14:noFill/>
-                                      <w14:prstDash w14:val="solid"/>
-                                      <w14:bevel/>
-                                    </w14:textOutline>
-                                  </w:rPr>
-                                </w:pPr>
-                              </w:p>
-                            </w:txbxContent>
-                          </wps:txbx>
-                          <wps:bodyPr rot="0" vert="horz" wrap="square" lIns="91440" tIns="45720" rIns="91440" bIns="45720" anchor="t" anchorCtr="0">
-                            <a:noAutofit/>
-                          </wps:bodyPr>
-                        </wps:wsp>
-                      </wpg:grpSp>
-                    </wpg:wgp>
-                  </a:graphicData>
-                </a:graphic>
-                <wp14:sizeRelV relativeFrom="margin">
-                  <wp14:pctHeight>0</wp14:pctHeight>
-                </wp14:sizeRelV>
-              </wp:anchor>
-            </w:drawing>
-          </mc:Choice>
-          <mc:Fallback>
-            <w:pict>
-              <v:group w14:anchorId="7E13B6DF" id="Gruppieren 387" o:spid="_x0000_s1136" style="position:absolute;margin-left:197.6pt;margin-top:22.2pt;width:161.55pt;height:253.05pt;z-index:251738112;mso-height-relative:margin" coordorigin=",-106" coordsize="20516,32142" o:gfxdata="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">
-                <v:roundrect id="Rechteck: abgerundete Ecken 388" o:spid="_x0000_s1137" style="position:absolute;width:20516;height:32035;visibility:visible;mso-wrap-style:square;v-text-anchor:middle" arcsize="10923f" o:gfxdata="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" fillcolor="#7f7f7f [1612]" strokecolor="#7f7f7f [1612]" strokeweight="1pt">
-                  <v:stroke joinstyle="miter"/>
-                </v:roundrect>
-                <v:group id="Gruppieren 389" o:spid="_x0000_s1138" style="position:absolute;left:897;top:-106;width:18602;height:31184" coordorigin=",-1228" coordsize="18602,31184" o:gfxdata="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">
-                  <v:roundrect id="Rechteck: abgerundete Ecken 390" o:spid="_x0000_s1139" style="position:absolute;top:3421;width:18602;height:26476;visibility:visible;mso-wrap-style:square;v-text-anchor:middle" arcsize="10923f" o:gfxdata="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" fillcolor="white [3212]" strokecolor="white [3212]" strokeweight="1pt">
-                    <v:stroke joinstyle="miter"/>
-                  </v:roundrect>
-                  <v:shape id="Textfeld 2" o:spid="_x0000_s1140" type="#_x0000_t202" style="position:absolute;top:-1228;width:18592;height:4880;visibility:visible;mso-wrap-style:square;v-text-anchor:top" o:gfxdata="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" filled="f" stroked="f">
-                    <v:textbox>
-                      <w:txbxContent>
-                        <w:p>
-                          <w:pPr>
-                            <w:jc w:val="center"/>
-                            <w:rPr>
-                              <w:rFonts w:ascii="Gill Sans Nova" w:hAnsi="Gill Sans Nova" w:cs="Segoe UI Semilight"/>
-                              <w:b/>
-                              <w:bCs/>
-                              <w:color w:val="FFFFFF" w:themeColor="background1"/>
-                              <w14:textOutline w14:w="9525" w14:cap="rnd" w14:cmpd="sng" w14:algn="ctr">
-                                <w14:solidFill>
-                                  <w14:schemeClr w14:val="bg1"/>
-                                </w14:solidFill>
-                                <w14:prstDash w14:val="solid"/>
-                                <w14:bevel/>
-                              </w14:textOutline>
-                            </w:rPr>
-                          </w:pPr>
-                          <w:r>
-                            <w:rPr>
-                              <w:rFonts w:ascii="Gill Sans Nova" w:hAnsi="Gill Sans Nova" w:cs="Segoe UI Semilight"/>
-                              <w:b/>
-                              <w:bCs/>
-                              <w:color w:val="FFFFFF" w:themeColor="background1"/>
-                              <w:lang w:val="en-US"/>
-                              <w14:textOutline w14:w="9525" w14:cap="rnd" w14:cmpd="sng" w14:algn="ctr">
-                                <w14:solidFill>
-                                  <w14:schemeClr w14:val="bg1"/>
-                                </w14:solidFill>
-                                <w14:prstDash w14:val="solid"/>
-                                <w14:bevel/>
-                              </w14:textOutline>
-                            </w:rPr>
-                            <w:t>DATA ENCRYPTED FOR IMPACT</w:t>
-                          </w:r>
-                        </w:p>
-                      </w:txbxContent>
-                    </v:textbox>
-                  </v:shape>
-                  <v:shape id="Textfeld 2" o:spid="_x0000_s1141" type="#_x0000_t202" style="position:absolute;left:336;top:3758;width:17955;height:26198;visibility:visible;mso-wrap-style:square;v-text-anchor:top" o:gfxdata="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" filled="f" stroked="f">
-                    <v:textbox>
-                      <w:txbxContent>
-                        <w:p>
-                          <w:pPr>
-                            <w:jc w:val="center"/>
-                            <w:rPr>
-                              <w:rFonts w:ascii="Gill Sans Nova" w:hAnsi="Gill Sans Nova" w:cs="Segoe UI Semilight"/>
-                              <w:color w:val="808080" w:themeColor="background1" w:themeShade="80"/>
-                              <w:sz w:val="20"/>
-                              <w:szCs w:val="20"/>
-                              <w:lang w:val="en-US"/>
-                              <w14:textOutline w14:w="9525" w14:cap="rnd" w14:cmpd="sng" w14:algn="ctr">
-                                <w14:noFill/>
-                                <w14:prstDash w14:val="solid"/>
-                                <w14:bevel/>
-                              </w14:textOutline>
-                            </w:rPr>
-                          </w:pPr>
-                          <w:r>
-                            <w:rPr>
-                              <w:rFonts w:ascii="Gill Sans Nova" w:hAnsi="Gill Sans Nova" w:cs="Segoe UI Semilight"/>
-                              <w:color w:val="808080" w:themeColor="background1" w:themeShade="80"/>
-                              <w:sz w:val="20"/>
-                              <w:szCs w:val="20"/>
-                              <w:lang w:val="en-US"/>
-                              <w14:textOutline w14:w="9525" w14:cap="rnd" w14:cmpd="sng" w14:algn="ctr">
-                                <w14:noFill/>
-                                <w14:prstDash w14:val="solid"/>
-                                <w14:bevel/>
-                              </w14:textOutline>
-                            </w:rPr>
-                            <w:t>The hacker encrypts large amounts of data in order to interrupt availability to system and network resources.</w:t>
-                          </w:r>
-                        </w:p>
-                        <w:p>
-                          <w:pPr>
-                            <w:spacing w:line="600" w:lineRule="auto"/>
-                            <w:jc w:val="center"/>
-                            <w:rPr>
-                              <w:rFonts w:ascii="Gill Sans Nova" w:hAnsi="Gill Sans Nova" w:cs="Segoe UI Semilight"/>
-                              <w:color w:val="2DA4A8"/>
-                              <w:sz w:val="20"/>
-                              <w:szCs w:val="20"/>
-                              <w:lang w:val="en-US"/>
-                              <w14:textOutline w14:w="9525" w14:cap="rnd" w14:cmpd="sng" w14:algn="ctr">
-                                <w14:noFill/>
-                                <w14:prstDash w14:val="solid"/>
-                                <w14:bevel/>
-                              </w14:textOutline>
-                            </w:rPr>
-                          </w:pPr>
-                        </w:p>
-                        <w:p>
-                          <w:pPr>
-                            <w:spacing w:before="240" w:after="0"/>
-                            <w:jc w:val="center"/>
-                            <w:rPr>
-                              <w:rFonts w:ascii="Gill Sans Nova" w:hAnsi="Gill Sans Nova" w:cs="Segoe UI Semilight"/>
-                              <w:color w:val="808080" w:themeColor="background1" w:themeShade="80"/>
-                              <w:sz w:val="20"/>
-                              <w:szCs w:val="20"/>
-                              <w:lang w:val="en-US"/>
-                              <w14:textOutline w14:w="9525" w14:cap="rnd" w14:cmpd="sng" w14:algn="ctr">
-                                <w14:noFill/>
-                                <w14:prstDash w14:val="solid"/>
-                                <w14:bevel/>
-                              </w14:textOutline>
-                            </w:rPr>
-                          </w:pPr>
-                          <w:r>
-                            <w:rPr>
-                              <w:rFonts w:ascii="Gill Sans Nova" w:hAnsi="Gill Sans Nova" w:cs="Segoe UI Semilight"/>
-                              <w:color w:val="808080" w:themeColor="background1" w:themeShade="80"/>
-                              <w:sz w:val="20"/>
-                              <w:szCs w:val="20"/>
-                              <w:lang w:val="en-US"/>
-                              <w14:textOutline w14:w="9525" w14:cap="rnd" w14:cmpd="sng" w14:algn="ctr">
-                                <w14:noFill/>
-                                <w14:prstDash w14:val="solid"/>
-                                <w14:bevel/>
-                              </w14:textOutline>
-                            </w:rPr>
-                            <w:t>MITIGATION</w:t>
-                          </w:r>
-                        </w:p>
-                        <w:p>
-                          <w:pPr>
-                            <w:pStyle w:val="Listenabsatz"/>
-                            <w:spacing w:after="0"/>
-                            <w:ind w:left="0"/>
-                            <w:jc w:val="center"/>
-                            <w:rPr>
-                              <w:rFonts w:ascii="Gill Sans Nova" w:hAnsi="Gill Sans Nova" w:cs="Segoe UI Semilight"/>
-                              <w:color w:val="2DA4A8"/>
-                              <w:sz w:val="20"/>
-                              <w:szCs w:val="20"/>
-                              <w:lang w:val="en-US"/>
-                              <w14:textOutline w14:w="9525" w14:cap="rnd" w14:cmpd="sng" w14:algn="ctr">
-                                <w14:noFill/>
-                                <w14:prstDash w14:val="solid"/>
-                                <w14:bevel/>
-                              </w14:textOutline>
-                            </w:rPr>
-                          </w:pPr>
-                          <w:r>
-                            <w:rPr>
-                              <w:rFonts w:ascii="Gill Sans Nova" w:hAnsi="Gill Sans Nova" w:cs="Segoe UI Semilight"/>
-                              <w:color w:val="808080" w:themeColor="background1" w:themeShade="80"/>
-                              <w:sz w:val="20"/>
-                              <w:szCs w:val="20"/>
-                              <w:lang w:val="en-US"/>
-                              <w14:textOutline w14:w="9525" w14:cap="rnd" w14:cmpd="sng" w14:algn="ctr">
-                                <w14:noFill/>
-                                <w14:prstDash w14:val="solid"/>
-                                <w14:bevel/>
-                              </w14:textOutline>
-                            </w:rPr>
-                            <w:t>Diversify backups</w:t>
-                          </w:r>
-                        </w:p>
-                        <w:p>
-                          <w:pPr>
-                            <w:spacing w:after="0"/>
-                            <w:jc w:val="center"/>
-                            <w:rPr>
-                              <w:rFonts w:ascii="Gill Sans Nova" w:hAnsi="Gill Sans Nova" w:cs="Segoe UI Semilight"/>
-                              <w:color w:val="808080" w:themeColor="background1" w:themeShade="80"/>
-                              <w:sz w:val="20"/>
-                              <w:szCs w:val="20"/>
-                              <w:lang w:val="en-US"/>
-                              <w14:textOutline w14:w="9525" w14:cap="rnd" w14:cmpd="sng" w14:algn="ctr">
-                                <w14:noFill/>
-                                <w14:prstDash w14:val="solid"/>
-                                <w14:bevel/>
-                              </w14:textOutline>
-                            </w:rPr>
-                          </w:pPr>
-                        </w:p>
-                        <w:p>
-                          <w:pPr>
-                            <w:spacing w:after="0"/>
-                            <w:jc w:val="center"/>
-                            <w:rPr>
-                              <w:rFonts w:ascii="Gill Sans Nova" w:hAnsi="Gill Sans Nova" w:cs="Segoe UI Semilight"/>
-                              <w:color w:val="808080" w:themeColor="background1" w:themeShade="80"/>
-                              <w:sz w:val="20"/>
-                              <w:szCs w:val="20"/>
-                              <w:lang w:val="en-US"/>
-                              <w14:textOutline w14:w="9525" w14:cap="rnd" w14:cmpd="sng" w14:algn="ctr">
-                                <w14:noFill/>
-                                <w14:prstDash w14:val="solid"/>
-                                <w14:bevel/>
-                              </w14:textOutline>
-                            </w:rPr>
-                          </w:pPr>
-                          <w:r>
-                            <w:rPr>
-                              <w:rFonts w:ascii="Gill Sans Nova" w:hAnsi="Gill Sans Nova" w:cs="Segoe UI Semilight"/>
-                              <w:color w:val="808080" w:themeColor="background1" w:themeShade="80"/>
-                              <w:sz w:val="20"/>
-                              <w:szCs w:val="20"/>
-                              <w:lang w:val="en-US"/>
-                              <w14:textOutline w14:w="9525" w14:cap="rnd" w14:cmpd="sng" w14:algn="ctr">
-                                <w14:noFill/>
-                                <w14:prstDash w14:val="solid"/>
-                                <w14:bevel/>
-                              </w14:textOutline>
-                            </w:rPr>
-                            <w:t>DETECTION</w:t>
-                          </w:r>
-                        </w:p>
-                        <w:p>
-                          <w:pPr>
-                            <w:pStyle w:val="Listenabsatz"/>
-                            <w:spacing w:after="0"/>
-                            <w:ind w:left="0"/>
-                            <w:jc w:val="center"/>
-                            <w:rPr>
-                              <w:rFonts w:ascii="Gill Sans Nova" w:hAnsi="Gill Sans Nova" w:cs="Segoe UI Semilight"/>
-                              <w:color w:val="2DA4A8"/>
-                              <w:sz w:val="20"/>
-                              <w:szCs w:val="20"/>
-                              <w:lang w:val="en-US"/>
-                              <w14:textOutline w14:w="9525" w14:cap="rnd" w14:cmpd="sng" w14:algn="ctr">
-                                <w14:noFill/>
-                                <w14:prstDash w14:val="solid"/>
-                                <w14:bevel/>
-                              </w14:textOutline>
-                            </w:rPr>
-                          </w:pPr>
-                          <w:r>
-                            <w:rPr>
-                              <w:rFonts w:ascii="Gill Sans Nova" w:hAnsi="Gill Sans Nova" w:cs="Segoe UI Semilight"/>
-                              <w:color w:val="808080" w:themeColor="background1" w:themeShade="80"/>
-                              <w:sz w:val="20"/>
-                              <w:szCs w:val="20"/>
-                              <w:lang w:val="en-US"/>
-                              <w14:textOutline w14:w="9525" w14:cap="rnd" w14:cmpd="sng" w14:algn="ctr">
-                                <w14:noFill/>
-                                <w14:prstDash w14:val="solid"/>
-                                <w14:bevel/>
-                              </w14:textOutline>
-                            </w:rPr>
-                            <w:t>Monitor for large quantities of file modifications</w:t>
-                          </w:r>
-                        </w:p>
-                        <w:p>
-                          <w:pPr>
-                            <w:pStyle w:val="Listenabsatz"/>
-                            <w:spacing w:after="0"/>
-                            <w:ind w:left="360"/>
-                            <w:rPr>
-                              <w:rFonts w:ascii="Gill Sans Nova" w:hAnsi="Gill Sans Nova" w:cs="Segoe UI Semilight"/>
-                              <w:color w:val="2DA4A8"/>
-                              <w:sz w:val="20"/>
-                              <w:szCs w:val="20"/>
-                              <w:lang w:val="en-US"/>
-                              <w14:textOutline w14:w="9525" w14:cap="rnd" w14:cmpd="sng" w14:algn="ctr">
-                                <w14:noFill/>
-                                <w14:prstDash w14:val="solid"/>
-                                <w14:bevel/>
-                              </w14:textOutline>
-                            </w:rPr>
-                          </w:pPr>
-                        </w:p>
-                      </w:txbxContent>
-                    </v:textbox>
-                  </v:shape>
-                </v:group>
-              </v:group>
-            </w:pict>
-          </mc:Fallback>
-        </mc:AlternateContent>
-      </w:r>
-    </w:p>
-    <w:p>
-      <w:r>
-        <w:rPr>
-          <w:noProof/>
-        </w:rPr>
-        <mc:AlternateContent>
-          <mc:Choice Requires="wpg">
-            <w:drawing>
-              <wp:anchor distT="0" distB="0" distL="114300" distR="114300" simplePos="0" relativeHeight="251740160" behindDoc="0" locked="0" layoutInCell="1" allowOverlap="1" wp14:anchorId="79B9F83F" wp14:editId="0471EF8F">
-                <wp:simplePos x="0" y="0"/>
-                <wp:positionH relativeFrom="column">
-                  <wp:posOffset>5130978</wp:posOffset>
-                </wp:positionH>
-                <wp:positionV relativeFrom="paragraph">
-                  <wp:posOffset>2038</wp:posOffset>
+                  <wp:posOffset>287655</wp:posOffset>
                 </wp:positionV>
                 <wp:extent cx="2051685" cy="3203575"/>
                 <wp:effectExtent l="0" t="0" r="24765" b="15875"/>
@@ -10146,37 +8344,7 @@
                                       <w14:bevel/>
                                     </w14:textOutline>
                                   </w:rPr>
-                                  <w:t xml:space="preserve">Monitor </w:t>
-                                </w:r>
-                                <w:r>
-                                  <w:rPr>
-                                    <w:rFonts w:ascii="Gill Sans Nova" w:hAnsi="Gill Sans Nova" w:cs="Segoe UI Semilight"/>
-                                    <w:color w:val="808080" w:themeColor="background1" w:themeShade="80"/>
-                                    <w:sz w:val="20"/>
-                                    <w:szCs w:val="20"/>
-                                    <w:lang w:val="en-US"/>
-                                    <w14:textOutline w14:w="9525" w14:cap="rnd" w14:cmpd="sng" w14:algn="ctr">
-                                      <w14:noFill/>
-                                      <w14:prstDash w14:val="solid"/>
-                                      <w14:bevel/>
-                                    </w14:textOutline>
-                                  </w:rPr>
-                                  <w:t xml:space="preserve">websites </w:t>
-                                </w:r>
-                                <w:r>
-                                  <w:rPr>
-                                    <w:rFonts w:ascii="Gill Sans Nova" w:hAnsi="Gill Sans Nova" w:cs="Segoe UI Semilight"/>
-                                    <w:color w:val="808080" w:themeColor="background1" w:themeShade="80"/>
-                                    <w:sz w:val="20"/>
-                                    <w:szCs w:val="20"/>
-                                    <w:lang w:val="en-US"/>
-                                    <w14:textOutline w14:w="9525" w14:cap="rnd" w14:cmpd="sng" w14:algn="ctr">
-                                      <w14:noFill/>
-                                      <w14:prstDash w14:val="solid"/>
-                                      <w14:bevel/>
-                                    </w14:textOutline>
-                                  </w:rPr>
-                                  <w:t>for unplanned content changes</w:t>
+                                  <w:t>Monitor websites for unplanned content changes</w:t>
                                 </w:r>
                               </w:p>
                               <w:p>
@@ -10211,15 +8379,15 @@
           </mc:Choice>
           <mc:Fallback>
             <w:pict>
-              <v:group w14:anchorId="79B9F83F" id="Gruppieren 393" o:spid="_x0000_s1142" style="position:absolute;margin-left:404pt;margin-top:.15pt;width:161.55pt;height:252.25pt;z-index:251740160" coordsize="20516,32035" o:gfxdata="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">
-                <v:roundrect id="Rechteck: abgerundete Ecken 394" o:spid="_x0000_s1143" style="position:absolute;width:20516;height:32035;visibility:visible;mso-wrap-style:square;v-text-anchor:middle" arcsize="10923f" o:gfxdata="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" fillcolor="#7f7f7f [1612]" strokecolor="#7f7f7f [1612]" strokeweight="1pt">
+              <v:group w14:anchorId="79B9F83F" id="Gruppieren 393" o:spid="_x0000_s1130" style="position:absolute;margin-left:405.5pt;margin-top:22.65pt;width:161.55pt;height:252.25pt;z-index:251740160" coordsize="20516,32035" o:gfxdata="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">
+                <v:roundrect id="Rechteck: abgerundete Ecken 394" o:spid="_x0000_s1131" style="position:absolute;width:20516;height:32035;visibility:visible;mso-wrap-style:square;v-text-anchor:middle" arcsize="10923f" o:gfxdata="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" fillcolor="#7f7f7f [1612]" strokecolor="#7f7f7f [1612]" strokeweight="1pt">
                   <v:stroke joinstyle="miter"/>
                 </v:roundrect>
-                <v:group id="Gruppieren 395" o:spid="_x0000_s1144" style="position:absolute;left:897;top:1121;width:18602;height:29957" coordsize="18602,29956" o:gfxdata="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">
-                  <v:roundrect id="Rechteck: abgerundete Ecken 396" o:spid="_x0000_s1145" style="position:absolute;top:3421;width:18602;height:26476;visibility:visible;mso-wrap-style:square;v-text-anchor:middle" arcsize="10923f" o:gfxdata="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" fillcolor="white [3212]" strokecolor="white [3212]" strokeweight="1pt">
+                <v:group id="Gruppieren 395" o:spid="_x0000_s1132" style="position:absolute;left:897;top:1121;width:18602;height:29957" coordsize="18602,29956" o:gfxdata="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">
+                  <v:roundrect id="Rechteck: abgerundete Ecken 396" o:spid="_x0000_s1133" style="position:absolute;top:3421;width:18602;height:26476;visibility:visible;mso-wrap-style:square;v-text-anchor:middle" arcsize="10923f" o:gfxdata="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" fillcolor="white [3212]" strokecolor="white [3212]" strokeweight="1pt">
                     <v:stroke joinstyle="miter"/>
                   </v:roundrect>
-                  <v:shape id="Textfeld 2" o:spid="_x0000_s1146" type="#_x0000_t202" style="position:absolute;width:18592;height:2761;visibility:visible;mso-wrap-style:square;v-text-anchor:top" o:gfxdata="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" filled="f" stroked="f">
+                  <v:shape id="Textfeld 2" o:spid="_x0000_s1134" type="#_x0000_t202" style="position:absolute;width:18592;height:2761;visibility:visible;mso-wrap-style:square;v-text-anchor:top" o:gfxdata="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" filled="f" stroked="f">
                     <v:textbox>
                       <w:txbxContent>
                         <w:p>
@@ -10259,7 +8427,7 @@
                       </w:txbxContent>
                     </v:textbox>
                   </v:shape>
-                  <v:shape id="Textfeld 2" o:spid="_x0000_s1147" type="#_x0000_t202" style="position:absolute;left:336;top:3758;width:17955;height:26198;visibility:visible;mso-wrap-style:square;v-text-anchor:top" o:gfxdata="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" filled="f" stroked="f">
+                  <v:shape id="Textfeld 2" o:spid="_x0000_s1135" type="#_x0000_t202" style="position:absolute;left:336;top:3758;width:17955;height:26198;visibility:visible;mso-wrap-style:square;v-text-anchor:top" o:gfxdata="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" filled="f" stroked="f">
                     <v:textbox>
                       <w:txbxContent>
                         <w:p>
@@ -10479,37 +8647,7 @@
                                 <w14:bevel/>
                               </w14:textOutline>
                             </w:rPr>
-                            <w:t xml:space="preserve">Monitor </w:t>
-                          </w:r>
-                          <w:r>
-                            <w:rPr>
-                              <w:rFonts w:ascii="Gill Sans Nova" w:hAnsi="Gill Sans Nova" w:cs="Segoe UI Semilight"/>
-                              <w:color w:val="808080" w:themeColor="background1" w:themeShade="80"/>
-                              <w:sz w:val="20"/>
-                              <w:szCs w:val="20"/>
-                              <w:lang w:val="en-US"/>
-                              <w14:textOutline w14:w="9525" w14:cap="rnd" w14:cmpd="sng" w14:algn="ctr">
-                                <w14:noFill/>
-                                <w14:prstDash w14:val="solid"/>
-                                <w14:bevel/>
-                              </w14:textOutline>
-                            </w:rPr>
-                            <w:t xml:space="preserve">websites </w:t>
-                          </w:r>
-                          <w:r>
-                            <w:rPr>
-                              <w:rFonts w:ascii="Gill Sans Nova" w:hAnsi="Gill Sans Nova" w:cs="Segoe UI Semilight"/>
-                              <w:color w:val="808080" w:themeColor="background1" w:themeShade="80"/>
-                              <w:sz w:val="20"/>
-                              <w:szCs w:val="20"/>
-                              <w:lang w:val="en-US"/>
-                              <w14:textOutline w14:w="9525" w14:cap="rnd" w14:cmpd="sng" w14:algn="ctr">
-                                <w14:noFill/>
-                                <w14:prstDash w14:val="solid"/>
-                                <w14:bevel/>
-                              </w14:textOutline>
-                            </w:rPr>
-                            <w:t>for unplanned content changes</w:t>
+                            <w:t>Monitor websites for unplanned content changes</w:t>
                           </w:r>
                         </w:p>
                         <w:p>
@@ -10545,15 +8683,1909 @@
         <mc:AlternateContent>
           <mc:Choice Requires="wpg">
             <w:drawing>
-              <wp:anchor distT="0" distB="0" distL="114300" distR="114300" simplePos="0" relativeHeight="251734016" behindDoc="0" locked="0" layoutInCell="1" allowOverlap="1" wp14:anchorId="6ED7D8CC" wp14:editId="1470DA5D">
+              <wp:anchor distT="0" distB="0" distL="114300" distR="114300" simplePos="0" relativeHeight="251738112" behindDoc="0" locked="0" layoutInCell="1" allowOverlap="1" wp14:anchorId="7E13B6DF" wp14:editId="60042021">
                 <wp:simplePos x="0" y="0"/>
                 <wp:positionH relativeFrom="column">
-                  <wp:posOffset>-4430</wp:posOffset>
+                  <wp:posOffset>2527935</wp:posOffset>
                 </wp:positionH>
                 <wp:positionV relativeFrom="paragraph">
-                  <wp:posOffset>4814</wp:posOffset>
+                  <wp:posOffset>288290</wp:posOffset>
                 </wp:positionV>
-                <wp:extent cx="2051685" cy="3203575"/>
+                <wp:extent cx="2052000" cy="3214800"/>
+                <wp:effectExtent l="0" t="0" r="24765" b="24130"/>
+                <wp:wrapNone/>
+                <wp:docPr id="387" name="Gruppieren 387"/>
+                <wp:cNvGraphicFramePr/>
+                <a:graphic xmlns:a="http://schemas.openxmlformats.org/drawingml/2006/main">
+                  <a:graphicData uri="http://schemas.microsoft.com/office/word/2010/wordprocessingGroup">
+                    <wpg:wgp>
+                      <wpg:cNvGrpSpPr/>
+                      <wpg:grpSpPr>
+                        <a:xfrm>
+                          <a:off x="0" y="0"/>
+                          <a:ext cx="2052000" cy="3214800"/>
+                          <a:chOff x="0" y="-10632"/>
+                          <a:chExt cx="2051685" cy="3214207"/>
+                        </a:xfrm>
+                      </wpg:grpSpPr>
+                      <wps:wsp>
+                        <wps:cNvPr id="388" name="Rechteck: abgerundete Ecken 388"/>
+                        <wps:cNvSpPr/>
+                        <wps:spPr>
+                          <a:xfrm>
+                            <a:off x="0" y="0"/>
+                            <a:ext cx="2051685" cy="3203575"/>
+                          </a:xfrm>
+                          <a:prstGeom prst="roundRect">
+                            <a:avLst/>
+                          </a:prstGeom>
+                          <a:solidFill>
+                            <a:schemeClr val="bg1">
+                              <a:lumMod val="50000"/>
+                            </a:schemeClr>
+                          </a:solidFill>
+                          <a:ln>
+                            <a:solidFill>
+                              <a:schemeClr val="bg1">
+                                <a:lumMod val="50000"/>
+                              </a:schemeClr>
+                            </a:solidFill>
+                          </a:ln>
+                        </wps:spPr>
+                        <wps:style>
+                          <a:lnRef idx="2">
+                            <a:schemeClr val="accent1">
+                              <a:shade val="50000"/>
+                            </a:schemeClr>
+                          </a:lnRef>
+                          <a:fillRef idx="1">
+                            <a:schemeClr val="accent1"/>
+                          </a:fillRef>
+                          <a:effectRef idx="0">
+                            <a:schemeClr val="accent1"/>
+                          </a:effectRef>
+                          <a:fontRef idx="minor">
+                            <a:schemeClr val="lt1"/>
+                          </a:fontRef>
+                        </wps:style>
+                        <wps:bodyPr rot="0" spcFirstLastPara="0" vertOverflow="overflow" horzOverflow="overflow" vert="horz" wrap="square" lIns="91440" tIns="45720" rIns="91440" bIns="45720" numCol="1" spcCol="0" rtlCol="0" fromWordArt="0" anchor="ctr" anchorCtr="0" forceAA="0" compatLnSpc="1">
+                          <a:prstTxWarp prst="textNoShape">
+                            <a:avLst/>
+                          </a:prstTxWarp>
+                          <a:noAutofit/>
+                        </wps:bodyPr>
+                      </wps:wsp>
+                      <wpg:grpSp>
+                        <wpg:cNvPr id="389" name="Gruppieren 389"/>
+                        <wpg:cNvGrpSpPr/>
+                        <wpg:grpSpPr>
+                          <a:xfrm>
+                            <a:off x="89757" y="-10632"/>
+                            <a:ext cx="1860225" cy="3118470"/>
+                            <a:chOff x="0" y="-122828"/>
+                            <a:chExt cx="1860225" cy="3118470"/>
+                          </a:xfrm>
+                        </wpg:grpSpPr>
+                        <wps:wsp>
+                          <wps:cNvPr id="390" name="Rechteck: abgerundete Ecken 390"/>
+                          <wps:cNvSpPr/>
+                          <wps:spPr>
+                            <a:xfrm>
+                              <a:off x="0" y="342199"/>
+                              <a:ext cx="1860225" cy="2647507"/>
+                            </a:xfrm>
+                            <a:prstGeom prst="roundRect">
+                              <a:avLst/>
+                            </a:prstGeom>
+                            <a:solidFill>
+                              <a:schemeClr val="bg1"/>
+                            </a:solidFill>
+                            <a:ln>
+                              <a:solidFill>
+                                <a:schemeClr val="bg1"/>
+                              </a:solidFill>
+                            </a:ln>
+                          </wps:spPr>
+                          <wps:style>
+                            <a:lnRef idx="2">
+                              <a:schemeClr val="accent1">
+                                <a:shade val="50000"/>
+                              </a:schemeClr>
+                            </a:lnRef>
+                            <a:fillRef idx="1">
+                              <a:schemeClr val="accent1"/>
+                            </a:fillRef>
+                            <a:effectRef idx="0">
+                              <a:schemeClr val="accent1"/>
+                            </a:effectRef>
+                            <a:fontRef idx="minor">
+                              <a:schemeClr val="lt1"/>
+                            </a:fontRef>
+                          </wps:style>
+                          <wps:bodyPr rot="0" spcFirstLastPara="0" vertOverflow="overflow" horzOverflow="overflow" vert="horz" wrap="square" lIns="91440" tIns="45720" rIns="91440" bIns="45720" numCol="1" spcCol="0" rtlCol="0" fromWordArt="0" anchor="ctr" anchorCtr="0" forceAA="0" compatLnSpc="1">
+                            <a:prstTxWarp prst="textNoShape">
+                              <a:avLst/>
+                            </a:prstTxWarp>
+                            <a:noAutofit/>
+                          </wps:bodyPr>
+                        </wps:wsp>
+                        <wps:wsp>
+                          <wps:cNvPr id="391" name="Textfeld 2"/>
+                          <wps:cNvSpPr txBox="1">
+                            <a:spLocks noChangeArrowheads="1"/>
+                          </wps:cNvSpPr>
+                          <wps:spPr bwMode="auto">
+                            <a:xfrm>
+                              <a:off x="0" y="-122828"/>
+                              <a:ext cx="1859295" cy="488126"/>
+                            </a:xfrm>
+                            <a:prstGeom prst="rect">
+                              <a:avLst/>
+                            </a:prstGeom>
+                            <a:noFill/>
+                            <a:ln w="9525">
+                              <a:noFill/>
+                              <a:miter lim="800000"/>
+                              <a:headEnd/>
+                              <a:tailEnd/>
+                            </a:ln>
+                          </wps:spPr>
+                          <wps:txbx>
+                            <w:txbxContent>
+                              <w:p>
+                                <w:pPr>
+                                  <w:jc w:val="center"/>
+                                  <w:rPr>
+                                    <w:rFonts w:ascii="Gill Sans Nova" w:hAnsi="Gill Sans Nova" w:cs="Segoe UI Semilight"/>
+                                    <w:b/>
+                                    <w:bCs/>
+                                    <w:color w:val="FFFFFF" w:themeColor="background1"/>
+                                    <w14:textOutline w14:w="9525" w14:cap="rnd" w14:cmpd="sng" w14:algn="ctr">
+                                      <w14:solidFill>
+                                        <w14:schemeClr w14:val="bg1"/>
+                                      </w14:solidFill>
+                                      <w14:prstDash w14:val="solid"/>
+                                      <w14:bevel/>
+                                    </w14:textOutline>
+                                  </w:rPr>
+                                </w:pPr>
+                                <w:r>
+                                  <w:rPr>
+                                    <w:rFonts w:ascii="Gill Sans Nova" w:hAnsi="Gill Sans Nova" w:cs="Segoe UI Semilight"/>
+                                    <w:b/>
+                                    <w:bCs/>
+                                    <w:color w:val="FFFFFF" w:themeColor="background1"/>
+                                    <w:lang w:val="en-US"/>
+                                    <w14:textOutline w14:w="9525" w14:cap="rnd" w14:cmpd="sng" w14:algn="ctr">
+                                      <w14:solidFill>
+                                        <w14:schemeClr w14:val="bg1"/>
+                                      </w14:solidFill>
+                                      <w14:prstDash w14:val="solid"/>
+                                      <w14:bevel/>
+                                    </w14:textOutline>
+                                  </w:rPr>
+                                  <w:t>DATA ENCRYPTED FOR IMPACT</w:t>
+                                </w:r>
+                              </w:p>
+                            </w:txbxContent>
+                          </wps:txbx>
+                          <wps:bodyPr rot="0" vert="horz" wrap="square" lIns="91440" tIns="45720" rIns="91440" bIns="45720" anchor="t" anchorCtr="0">
+                            <a:noAutofit/>
+                          </wps:bodyPr>
+                        </wps:wsp>
+                        <wps:wsp>
+                          <wps:cNvPr id="392" name="Textfeld 2"/>
+                          <wps:cNvSpPr txBox="1">
+                            <a:spLocks noChangeArrowheads="1"/>
+                          </wps:cNvSpPr>
+                          <wps:spPr bwMode="auto">
+                            <a:xfrm>
+                              <a:off x="33659" y="375858"/>
+                              <a:ext cx="1795470" cy="2619784"/>
+                            </a:xfrm>
+                            <a:prstGeom prst="rect">
+                              <a:avLst/>
+                            </a:prstGeom>
+                            <a:noFill/>
+                            <a:ln w="9525">
+                              <a:noFill/>
+                              <a:miter lim="800000"/>
+                              <a:headEnd/>
+                              <a:tailEnd/>
+                            </a:ln>
+                          </wps:spPr>
+                          <wps:txbx>
+                            <w:txbxContent>
+                              <w:p>
+                                <w:pPr>
+                                  <w:jc w:val="center"/>
+                                  <w:rPr>
+                                    <w:rFonts w:ascii="Gill Sans Nova" w:hAnsi="Gill Sans Nova" w:cs="Segoe UI Semilight"/>
+                                    <w:color w:val="808080" w:themeColor="background1" w:themeShade="80"/>
+                                    <w:sz w:val="20"/>
+                                    <w:szCs w:val="20"/>
+                                    <w:lang w:val="en-US"/>
+                                    <w14:textOutline w14:w="9525" w14:cap="rnd" w14:cmpd="sng" w14:algn="ctr">
+                                      <w14:noFill/>
+                                      <w14:prstDash w14:val="solid"/>
+                                      <w14:bevel/>
+                                    </w14:textOutline>
+                                  </w:rPr>
+                                </w:pPr>
+                                <w:r>
+                                  <w:rPr>
+                                    <w:rFonts w:ascii="Gill Sans Nova" w:hAnsi="Gill Sans Nova" w:cs="Segoe UI Semilight"/>
+                                    <w:color w:val="808080" w:themeColor="background1" w:themeShade="80"/>
+                                    <w:sz w:val="20"/>
+                                    <w:szCs w:val="20"/>
+                                    <w:lang w:val="en-US"/>
+                                    <w14:textOutline w14:w="9525" w14:cap="rnd" w14:cmpd="sng" w14:algn="ctr">
+                                      <w14:noFill/>
+                                      <w14:prstDash w14:val="solid"/>
+                                      <w14:bevel/>
+                                    </w14:textOutline>
+                                  </w:rPr>
+                                  <w:t xml:space="preserve">The hacker encrypts large amounts of data </w:t>
+                                </w:r>
+                                <w:r>
+                                  <w:rPr>
+                                    <w:rFonts w:ascii="Gill Sans Nova" w:hAnsi="Gill Sans Nova" w:cs="Segoe UI Semilight"/>
+                                    <w:color w:val="808080" w:themeColor="background1" w:themeShade="80"/>
+                                    <w:sz w:val="20"/>
+                                    <w:szCs w:val="20"/>
+                                    <w:lang w:val="en-US"/>
+                                    <w14:textOutline w14:w="9525" w14:cap="rnd" w14:cmpd="sng" w14:algn="ctr">
+                                      <w14:noFill/>
+                                      <w14:prstDash w14:val="solid"/>
+                                      <w14:bevel/>
+                                    </w14:textOutline>
+                                  </w:rPr>
+                                  <w:t>to</w:t>
+                                </w:r>
+                                <w:r>
+                                  <w:rPr>
+                                    <w:rFonts w:ascii="Gill Sans Nova" w:hAnsi="Gill Sans Nova" w:cs="Segoe UI Semilight"/>
+                                    <w:color w:val="808080" w:themeColor="background1" w:themeShade="80"/>
+                                    <w:sz w:val="20"/>
+                                    <w:szCs w:val="20"/>
+                                    <w:lang w:val="en-US"/>
+                                    <w14:textOutline w14:w="9525" w14:cap="rnd" w14:cmpd="sng" w14:algn="ctr">
+                                      <w14:noFill/>
+                                      <w14:prstDash w14:val="solid"/>
+                                      <w14:bevel/>
+                                    </w14:textOutline>
+                                  </w:rPr>
+                                  <w:t xml:space="preserve"> interrupt availability </w:t>
+                                </w:r>
+                                <w:r>
+                                  <w:rPr>
+                                    <w:rFonts w:ascii="Gill Sans Nova" w:hAnsi="Gill Sans Nova" w:cs="Segoe UI Semilight"/>
+                                    <w:color w:val="808080" w:themeColor="background1" w:themeShade="80"/>
+                                    <w:sz w:val="20"/>
+                                    <w:szCs w:val="20"/>
+                                    <w:lang w:val="en-US"/>
+                                    <w14:textOutline w14:w="9525" w14:cap="rnd" w14:cmpd="sng" w14:algn="ctr">
+                                      <w14:noFill/>
+                                      <w14:prstDash w14:val="solid"/>
+                                      <w14:bevel/>
+                                    </w14:textOutline>
+                                  </w:rPr>
+                                  <w:t>of</w:t>
+                                </w:r>
+                                <w:r>
+                                  <w:rPr>
+                                    <w:rFonts w:ascii="Gill Sans Nova" w:hAnsi="Gill Sans Nova" w:cs="Segoe UI Semilight"/>
+                                    <w:color w:val="808080" w:themeColor="background1" w:themeShade="80"/>
+                                    <w:sz w:val="20"/>
+                                    <w:szCs w:val="20"/>
+                                    <w:lang w:val="en-US"/>
+                                    <w14:textOutline w14:w="9525" w14:cap="rnd" w14:cmpd="sng" w14:algn="ctr">
+                                      <w14:noFill/>
+                                      <w14:prstDash w14:val="solid"/>
+                                      <w14:bevel/>
+                                    </w14:textOutline>
+                                  </w:rPr>
+                                  <w:t xml:space="preserve"> system and network resources.</w:t>
+                                </w:r>
+                              </w:p>
+                              <w:p>
+                                <w:pPr>
+                                  <w:spacing w:line="600" w:lineRule="auto"/>
+                                  <w:jc w:val="center"/>
+                                  <w:rPr>
+                                    <w:rFonts w:ascii="Gill Sans Nova" w:hAnsi="Gill Sans Nova" w:cs="Segoe UI Semilight"/>
+                                    <w:color w:val="2DA4A8"/>
+                                    <w:sz w:val="20"/>
+                                    <w:szCs w:val="20"/>
+                                    <w:lang w:val="en-US"/>
+                                    <w14:textOutline w14:w="9525" w14:cap="rnd" w14:cmpd="sng" w14:algn="ctr">
+                                      <w14:noFill/>
+                                      <w14:prstDash w14:val="solid"/>
+                                      <w14:bevel/>
+                                    </w14:textOutline>
+                                  </w:rPr>
+                                </w:pPr>
+                              </w:p>
+                              <w:p>
+                                <w:pPr>
+                                  <w:spacing w:before="240" w:after="0"/>
+                                  <w:jc w:val="center"/>
+                                  <w:rPr>
+                                    <w:rFonts w:ascii="Gill Sans Nova" w:hAnsi="Gill Sans Nova" w:cs="Segoe UI Semilight"/>
+                                    <w:color w:val="808080" w:themeColor="background1" w:themeShade="80"/>
+                                    <w:sz w:val="20"/>
+                                    <w:szCs w:val="20"/>
+                                    <w:lang w:val="en-US"/>
+                                    <w14:textOutline w14:w="9525" w14:cap="rnd" w14:cmpd="sng" w14:algn="ctr">
+                                      <w14:noFill/>
+                                      <w14:prstDash w14:val="solid"/>
+                                      <w14:bevel/>
+                                    </w14:textOutline>
+                                  </w:rPr>
+                                </w:pPr>
+                                <w:r>
+                                  <w:rPr>
+                                    <w:rFonts w:ascii="Gill Sans Nova" w:hAnsi="Gill Sans Nova" w:cs="Segoe UI Semilight"/>
+                                    <w:color w:val="808080" w:themeColor="background1" w:themeShade="80"/>
+                                    <w:sz w:val="20"/>
+                                    <w:szCs w:val="20"/>
+                                    <w:lang w:val="en-US"/>
+                                    <w14:textOutline w14:w="9525" w14:cap="rnd" w14:cmpd="sng" w14:algn="ctr">
+                                      <w14:noFill/>
+                                      <w14:prstDash w14:val="solid"/>
+                                      <w14:bevel/>
+                                    </w14:textOutline>
+                                  </w:rPr>
+                                  <w:t>MITIGATION</w:t>
+                                </w:r>
+                              </w:p>
+                              <w:p>
+                                <w:pPr>
+                                  <w:pStyle w:val="Listenabsatz"/>
+                                  <w:spacing w:after="0"/>
+                                  <w:ind w:left="0"/>
+                                  <w:jc w:val="center"/>
+                                  <w:rPr>
+                                    <w:rFonts w:ascii="Gill Sans Nova" w:hAnsi="Gill Sans Nova" w:cs="Segoe UI Semilight"/>
+                                    <w:color w:val="2DA4A8"/>
+                                    <w:sz w:val="20"/>
+                                    <w:szCs w:val="20"/>
+                                    <w:lang w:val="en-US"/>
+                                    <w14:textOutline w14:w="9525" w14:cap="rnd" w14:cmpd="sng" w14:algn="ctr">
+                                      <w14:noFill/>
+                                      <w14:prstDash w14:val="solid"/>
+                                      <w14:bevel/>
+                                    </w14:textOutline>
+                                  </w:rPr>
+                                </w:pPr>
+                                <w:r>
+                                  <w:rPr>
+                                    <w:rFonts w:ascii="Gill Sans Nova" w:hAnsi="Gill Sans Nova" w:cs="Segoe UI Semilight"/>
+                                    <w:color w:val="808080" w:themeColor="background1" w:themeShade="80"/>
+                                    <w:sz w:val="20"/>
+                                    <w:szCs w:val="20"/>
+                                    <w:lang w:val="en-US"/>
+                                    <w14:textOutline w14:w="9525" w14:cap="rnd" w14:cmpd="sng" w14:algn="ctr">
+                                      <w14:noFill/>
+                                      <w14:prstDash w14:val="solid"/>
+                                      <w14:bevel/>
+                                    </w14:textOutline>
+                                  </w:rPr>
+                                  <w:t>Diversify backups</w:t>
+                                </w:r>
+                              </w:p>
+                              <w:p>
+                                <w:pPr>
+                                  <w:spacing w:after="0"/>
+                                  <w:jc w:val="center"/>
+                                  <w:rPr>
+                                    <w:rFonts w:ascii="Gill Sans Nova" w:hAnsi="Gill Sans Nova" w:cs="Segoe UI Semilight"/>
+                                    <w:color w:val="808080" w:themeColor="background1" w:themeShade="80"/>
+                                    <w:sz w:val="20"/>
+                                    <w:szCs w:val="20"/>
+                                    <w:lang w:val="en-US"/>
+                                    <w14:textOutline w14:w="9525" w14:cap="rnd" w14:cmpd="sng" w14:algn="ctr">
+                                      <w14:noFill/>
+                                      <w14:prstDash w14:val="solid"/>
+                                      <w14:bevel/>
+                                    </w14:textOutline>
+                                  </w:rPr>
+                                </w:pPr>
+                              </w:p>
+                              <w:p>
+                                <w:pPr>
+                                  <w:spacing w:after="0"/>
+                                  <w:jc w:val="center"/>
+                                  <w:rPr>
+                                    <w:rFonts w:ascii="Gill Sans Nova" w:hAnsi="Gill Sans Nova" w:cs="Segoe UI Semilight"/>
+                                    <w:color w:val="808080" w:themeColor="background1" w:themeShade="80"/>
+                                    <w:sz w:val="20"/>
+                                    <w:szCs w:val="20"/>
+                                    <w:lang w:val="en-US"/>
+                                    <w14:textOutline w14:w="9525" w14:cap="rnd" w14:cmpd="sng" w14:algn="ctr">
+                                      <w14:noFill/>
+                                      <w14:prstDash w14:val="solid"/>
+                                      <w14:bevel/>
+                                    </w14:textOutline>
+                                  </w:rPr>
+                                </w:pPr>
+                                <w:r>
+                                  <w:rPr>
+                                    <w:rFonts w:ascii="Gill Sans Nova" w:hAnsi="Gill Sans Nova" w:cs="Segoe UI Semilight"/>
+                                    <w:color w:val="808080" w:themeColor="background1" w:themeShade="80"/>
+                                    <w:sz w:val="20"/>
+                                    <w:szCs w:val="20"/>
+                                    <w:lang w:val="en-US"/>
+                                    <w14:textOutline w14:w="9525" w14:cap="rnd" w14:cmpd="sng" w14:algn="ctr">
+                                      <w14:noFill/>
+                                      <w14:prstDash w14:val="solid"/>
+                                      <w14:bevel/>
+                                    </w14:textOutline>
+                                  </w:rPr>
+                                  <w:t>DETECTION</w:t>
+                                </w:r>
+                              </w:p>
+                              <w:p>
+                                <w:pPr>
+                                  <w:pStyle w:val="Listenabsatz"/>
+                                  <w:spacing w:after="0"/>
+                                  <w:ind w:left="0"/>
+                                  <w:jc w:val="center"/>
+                                  <w:rPr>
+                                    <w:rFonts w:ascii="Gill Sans Nova" w:hAnsi="Gill Sans Nova" w:cs="Segoe UI Semilight"/>
+                                    <w:color w:val="2DA4A8"/>
+                                    <w:sz w:val="20"/>
+                                    <w:szCs w:val="20"/>
+                                    <w:lang w:val="en-US"/>
+                                    <w14:textOutline w14:w="9525" w14:cap="rnd" w14:cmpd="sng" w14:algn="ctr">
+                                      <w14:noFill/>
+                                      <w14:prstDash w14:val="solid"/>
+                                      <w14:bevel/>
+                                    </w14:textOutline>
+                                  </w:rPr>
+                                </w:pPr>
+                                <w:r>
+                                  <w:rPr>
+                                    <w:rFonts w:ascii="Gill Sans Nova" w:hAnsi="Gill Sans Nova" w:cs="Segoe UI Semilight"/>
+                                    <w:color w:val="808080" w:themeColor="background1" w:themeShade="80"/>
+                                    <w:sz w:val="20"/>
+                                    <w:szCs w:val="20"/>
+                                    <w:lang w:val="en-US"/>
+                                    <w14:textOutline w14:w="9525" w14:cap="rnd" w14:cmpd="sng" w14:algn="ctr">
+                                      <w14:noFill/>
+                                      <w14:prstDash w14:val="solid"/>
+                                      <w14:bevel/>
+                                    </w14:textOutline>
+                                  </w:rPr>
+                                  <w:t>Monitor for large quantities of file modifications</w:t>
+                                </w:r>
+                              </w:p>
+                              <w:p>
+                                <w:pPr>
+                                  <w:pStyle w:val="Listenabsatz"/>
+                                  <w:spacing w:after="0"/>
+                                  <w:ind w:left="360"/>
+                                  <w:rPr>
+                                    <w:rFonts w:ascii="Gill Sans Nova" w:hAnsi="Gill Sans Nova" w:cs="Segoe UI Semilight"/>
+                                    <w:color w:val="2DA4A8"/>
+                                    <w:sz w:val="20"/>
+                                    <w:szCs w:val="20"/>
+                                    <w:lang w:val="en-US"/>
+                                    <w14:textOutline w14:w="9525" w14:cap="rnd" w14:cmpd="sng" w14:algn="ctr">
+                                      <w14:noFill/>
+                                      <w14:prstDash w14:val="solid"/>
+                                      <w14:bevel/>
+                                    </w14:textOutline>
+                                  </w:rPr>
+                                </w:pPr>
+                              </w:p>
+                            </w:txbxContent>
+                          </wps:txbx>
+                          <wps:bodyPr rot="0" vert="horz" wrap="square" lIns="91440" tIns="45720" rIns="91440" bIns="45720" anchor="t" anchorCtr="0">
+                            <a:noAutofit/>
+                          </wps:bodyPr>
+                        </wps:wsp>
+                      </wpg:grpSp>
+                    </wpg:wgp>
+                  </a:graphicData>
+                </a:graphic>
+                <wp14:sizeRelH relativeFrom="margin">
+                  <wp14:pctWidth>0</wp14:pctWidth>
+                </wp14:sizeRelH>
+                <wp14:sizeRelV relativeFrom="margin">
+                  <wp14:pctHeight>0</wp14:pctHeight>
+                </wp14:sizeRelV>
+              </wp:anchor>
+            </w:drawing>
+          </mc:Choice>
+          <mc:Fallback>
+            <w:pict>
+              <v:group w14:anchorId="7E13B6DF" id="Gruppieren 387" o:spid="_x0000_s1136" style="position:absolute;margin-left:199.05pt;margin-top:22.7pt;width:161.55pt;height:253.15pt;z-index:251738112;mso-width-relative:margin;mso-height-relative:margin" coordorigin=",-106" coordsize="20516,32142" o:gfxdata="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">
+                <v:roundrect id="Rechteck: abgerundete Ecken 388" o:spid="_x0000_s1137" style="position:absolute;width:20516;height:32035;visibility:visible;mso-wrap-style:square;v-text-anchor:middle" arcsize="10923f" o:gfxdata="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" fillcolor="#7f7f7f [1612]" strokecolor="#7f7f7f [1612]" strokeweight="1pt">
+                  <v:stroke joinstyle="miter"/>
+                </v:roundrect>
+                <v:group id="Gruppieren 389" o:spid="_x0000_s1138" style="position:absolute;left:897;top:-106;width:18602;height:31184" coordorigin=",-1228" coordsize="18602,31184" o:gfxdata="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">
+                  <v:roundrect id="Rechteck: abgerundete Ecken 390" o:spid="_x0000_s1139" style="position:absolute;top:3421;width:18602;height:26476;visibility:visible;mso-wrap-style:square;v-text-anchor:middle" arcsize="10923f" o:gfxdata="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" fillcolor="white [3212]" strokecolor="white [3212]" strokeweight="1pt">
+                    <v:stroke joinstyle="miter"/>
+                  </v:roundrect>
+                  <v:shape id="Textfeld 2" o:spid="_x0000_s1140" type="#_x0000_t202" style="position:absolute;top:-1228;width:18592;height:4880;visibility:visible;mso-wrap-style:square;v-text-anchor:top" o:gfxdata="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" filled="f" stroked="f">
+                    <v:textbox>
+                      <w:txbxContent>
+                        <w:p>
+                          <w:pPr>
+                            <w:jc w:val="center"/>
+                            <w:rPr>
+                              <w:rFonts w:ascii="Gill Sans Nova" w:hAnsi="Gill Sans Nova" w:cs="Segoe UI Semilight"/>
+                              <w:b/>
+                              <w:bCs/>
+                              <w:color w:val="FFFFFF" w:themeColor="background1"/>
+                              <w14:textOutline w14:w="9525" w14:cap="rnd" w14:cmpd="sng" w14:algn="ctr">
+                                <w14:solidFill>
+                                  <w14:schemeClr w14:val="bg1"/>
+                                </w14:solidFill>
+                                <w14:prstDash w14:val="solid"/>
+                                <w14:bevel/>
+                              </w14:textOutline>
+                            </w:rPr>
+                          </w:pPr>
+                          <w:r>
+                            <w:rPr>
+                              <w:rFonts w:ascii="Gill Sans Nova" w:hAnsi="Gill Sans Nova" w:cs="Segoe UI Semilight"/>
+                              <w:b/>
+                              <w:bCs/>
+                              <w:color w:val="FFFFFF" w:themeColor="background1"/>
+                              <w:lang w:val="en-US"/>
+                              <w14:textOutline w14:w="9525" w14:cap="rnd" w14:cmpd="sng" w14:algn="ctr">
+                                <w14:solidFill>
+                                  <w14:schemeClr w14:val="bg1"/>
+                                </w14:solidFill>
+                                <w14:prstDash w14:val="solid"/>
+                                <w14:bevel/>
+                              </w14:textOutline>
+                            </w:rPr>
+                            <w:t>DATA ENCRYPTED FOR IMPACT</w:t>
+                          </w:r>
+                        </w:p>
+                      </w:txbxContent>
+                    </v:textbox>
+                  </v:shape>
+                  <v:shape id="Textfeld 2" o:spid="_x0000_s1141" type="#_x0000_t202" style="position:absolute;left:336;top:3758;width:17955;height:26198;visibility:visible;mso-wrap-style:square;v-text-anchor:top" o:gfxdata="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" filled="f" stroked="f">
+                    <v:textbox>
+                      <w:txbxContent>
+                        <w:p>
+                          <w:pPr>
+                            <w:jc w:val="center"/>
+                            <w:rPr>
+                              <w:rFonts w:ascii="Gill Sans Nova" w:hAnsi="Gill Sans Nova" w:cs="Segoe UI Semilight"/>
+                              <w:color w:val="808080" w:themeColor="background1" w:themeShade="80"/>
+                              <w:sz w:val="20"/>
+                              <w:szCs w:val="20"/>
+                              <w:lang w:val="en-US"/>
+                              <w14:textOutline w14:w="9525" w14:cap="rnd" w14:cmpd="sng" w14:algn="ctr">
+                                <w14:noFill/>
+                                <w14:prstDash w14:val="solid"/>
+                                <w14:bevel/>
+                              </w14:textOutline>
+                            </w:rPr>
+                          </w:pPr>
+                          <w:r>
+                            <w:rPr>
+                              <w:rFonts w:ascii="Gill Sans Nova" w:hAnsi="Gill Sans Nova" w:cs="Segoe UI Semilight"/>
+                              <w:color w:val="808080" w:themeColor="background1" w:themeShade="80"/>
+                              <w:sz w:val="20"/>
+                              <w:szCs w:val="20"/>
+                              <w:lang w:val="en-US"/>
+                              <w14:textOutline w14:w="9525" w14:cap="rnd" w14:cmpd="sng" w14:algn="ctr">
+                                <w14:noFill/>
+                                <w14:prstDash w14:val="solid"/>
+                                <w14:bevel/>
+                              </w14:textOutline>
+                            </w:rPr>
+                            <w:t xml:space="preserve">The hacker encrypts large amounts of data </w:t>
+                          </w:r>
+                          <w:r>
+                            <w:rPr>
+                              <w:rFonts w:ascii="Gill Sans Nova" w:hAnsi="Gill Sans Nova" w:cs="Segoe UI Semilight"/>
+                              <w:color w:val="808080" w:themeColor="background1" w:themeShade="80"/>
+                              <w:sz w:val="20"/>
+                              <w:szCs w:val="20"/>
+                              <w:lang w:val="en-US"/>
+                              <w14:textOutline w14:w="9525" w14:cap="rnd" w14:cmpd="sng" w14:algn="ctr">
+                                <w14:noFill/>
+                                <w14:prstDash w14:val="solid"/>
+                                <w14:bevel/>
+                              </w14:textOutline>
+                            </w:rPr>
+                            <w:t>to</w:t>
+                          </w:r>
+                          <w:r>
+                            <w:rPr>
+                              <w:rFonts w:ascii="Gill Sans Nova" w:hAnsi="Gill Sans Nova" w:cs="Segoe UI Semilight"/>
+                              <w:color w:val="808080" w:themeColor="background1" w:themeShade="80"/>
+                              <w:sz w:val="20"/>
+                              <w:szCs w:val="20"/>
+                              <w:lang w:val="en-US"/>
+                              <w14:textOutline w14:w="9525" w14:cap="rnd" w14:cmpd="sng" w14:algn="ctr">
+                                <w14:noFill/>
+                                <w14:prstDash w14:val="solid"/>
+                                <w14:bevel/>
+                              </w14:textOutline>
+                            </w:rPr>
+                            <w:t xml:space="preserve"> interrupt availability </w:t>
+                          </w:r>
+                          <w:r>
+                            <w:rPr>
+                              <w:rFonts w:ascii="Gill Sans Nova" w:hAnsi="Gill Sans Nova" w:cs="Segoe UI Semilight"/>
+                              <w:color w:val="808080" w:themeColor="background1" w:themeShade="80"/>
+                              <w:sz w:val="20"/>
+                              <w:szCs w:val="20"/>
+                              <w:lang w:val="en-US"/>
+                              <w14:textOutline w14:w="9525" w14:cap="rnd" w14:cmpd="sng" w14:algn="ctr">
+                                <w14:noFill/>
+                                <w14:prstDash w14:val="solid"/>
+                                <w14:bevel/>
+                              </w14:textOutline>
+                            </w:rPr>
+                            <w:t>of</w:t>
+                          </w:r>
+                          <w:r>
+                            <w:rPr>
+                              <w:rFonts w:ascii="Gill Sans Nova" w:hAnsi="Gill Sans Nova" w:cs="Segoe UI Semilight"/>
+                              <w:color w:val="808080" w:themeColor="background1" w:themeShade="80"/>
+                              <w:sz w:val="20"/>
+                              <w:szCs w:val="20"/>
+                              <w:lang w:val="en-US"/>
+                              <w14:textOutline w14:w="9525" w14:cap="rnd" w14:cmpd="sng" w14:algn="ctr">
+                                <w14:noFill/>
+                                <w14:prstDash w14:val="solid"/>
+                                <w14:bevel/>
+                              </w14:textOutline>
+                            </w:rPr>
+                            <w:t xml:space="preserve"> system and network resources.</w:t>
+                          </w:r>
+                        </w:p>
+                        <w:p>
+                          <w:pPr>
+                            <w:spacing w:line="600" w:lineRule="auto"/>
+                            <w:jc w:val="center"/>
+                            <w:rPr>
+                              <w:rFonts w:ascii="Gill Sans Nova" w:hAnsi="Gill Sans Nova" w:cs="Segoe UI Semilight"/>
+                              <w:color w:val="2DA4A8"/>
+                              <w:sz w:val="20"/>
+                              <w:szCs w:val="20"/>
+                              <w:lang w:val="en-US"/>
+                              <w14:textOutline w14:w="9525" w14:cap="rnd" w14:cmpd="sng" w14:algn="ctr">
+                                <w14:noFill/>
+                                <w14:prstDash w14:val="solid"/>
+                                <w14:bevel/>
+                              </w14:textOutline>
+                            </w:rPr>
+                          </w:pPr>
+                        </w:p>
+                        <w:p>
+                          <w:pPr>
+                            <w:spacing w:before="240" w:after="0"/>
+                            <w:jc w:val="center"/>
+                            <w:rPr>
+                              <w:rFonts w:ascii="Gill Sans Nova" w:hAnsi="Gill Sans Nova" w:cs="Segoe UI Semilight"/>
+                              <w:color w:val="808080" w:themeColor="background1" w:themeShade="80"/>
+                              <w:sz w:val="20"/>
+                              <w:szCs w:val="20"/>
+                              <w:lang w:val="en-US"/>
+                              <w14:textOutline w14:w="9525" w14:cap="rnd" w14:cmpd="sng" w14:algn="ctr">
+                                <w14:noFill/>
+                                <w14:prstDash w14:val="solid"/>
+                                <w14:bevel/>
+                              </w14:textOutline>
+                            </w:rPr>
+                          </w:pPr>
+                          <w:r>
+                            <w:rPr>
+                              <w:rFonts w:ascii="Gill Sans Nova" w:hAnsi="Gill Sans Nova" w:cs="Segoe UI Semilight"/>
+                              <w:color w:val="808080" w:themeColor="background1" w:themeShade="80"/>
+                              <w:sz w:val="20"/>
+                              <w:szCs w:val="20"/>
+                              <w:lang w:val="en-US"/>
+                              <w14:textOutline w14:w="9525" w14:cap="rnd" w14:cmpd="sng" w14:algn="ctr">
+                                <w14:noFill/>
+                                <w14:prstDash w14:val="solid"/>
+                                <w14:bevel/>
+                              </w14:textOutline>
+                            </w:rPr>
+                            <w:t>MITIGATION</w:t>
+                          </w:r>
+                        </w:p>
+                        <w:p>
+                          <w:pPr>
+                            <w:pStyle w:val="Listenabsatz"/>
+                            <w:spacing w:after="0"/>
+                            <w:ind w:left="0"/>
+                            <w:jc w:val="center"/>
+                            <w:rPr>
+                              <w:rFonts w:ascii="Gill Sans Nova" w:hAnsi="Gill Sans Nova" w:cs="Segoe UI Semilight"/>
+                              <w:color w:val="2DA4A8"/>
+                              <w:sz w:val="20"/>
+                              <w:szCs w:val="20"/>
+                              <w:lang w:val="en-US"/>
+                              <w14:textOutline w14:w="9525" w14:cap="rnd" w14:cmpd="sng" w14:algn="ctr">
+                                <w14:noFill/>
+                                <w14:prstDash w14:val="solid"/>
+                                <w14:bevel/>
+                              </w14:textOutline>
+                            </w:rPr>
+                          </w:pPr>
+                          <w:r>
+                            <w:rPr>
+                              <w:rFonts w:ascii="Gill Sans Nova" w:hAnsi="Gill Sans Nova" w:cs="Segoe UI Semilight"/>
+                              <w:color w:val="808080" w:themeColor="background1" w:themeShade="80"/>
+                              <w:sz w:val="20"/>
+                              <w:szCs w:val="20"/>
+                              <w:lang w:val="en-US"/>
+                              <w14:textOutline w14:w="9525" w14:cap="rnd" w14:cmpd="sng" w14:algn="ctr">
+                                <w14:noFill/>
+                                <w14:prstDash w14:val="solid"/>
+                                <w14:bevel/>
+                              </w14:textOutline>
+                            </w:rPr>
+                            <w:t>Diversify backups</w:t>
+                          </w:r>
+                        </w:p>
+                        <w:p>
+                          <w:pPr>
+                            <w:spacing w:after="0"/>
+                            <w:jc w:val="center"/>
+                            <w:rPr>
+                              <w:rFonts w:ascii="Gill Sans Nova" w:hAnsi="Gill Sans Nova" w:cs="Segoe UI Semilight"/>
+                              <w:color w:val="808080" w:themeColor="background1" w:themeShade="80"/>
+                              <w:sz w:val="20"/>
+                              <w:szCs w:val="20"/>
+                              <w:lang w:val="en-US"/>
+                              <w14:textOutline w14:w="9525" w14:cap="rnd" w14:cmpd="sng" w14:algn="ctr">
+                                <w14:noFill/>
+                                <w14:prstDash w14:val="solid"/>
+                                <w14:bevel/>
+                              </w14:textOutline>
+                            </w:rPr>
+                          </w:pPr>
+                        </w:p>
+                        <w:p>
+                          <w:pPr>
+                            <w:spacing w:after="0"/>
+                            <w:jc w:val="center"/>
+                            <w:rPr>
+                              <w:rFonts w:ascii="Gill Sans Nova" w:hAnsi="Gill Sans Nova" w:cs="Segoe UI Semilight"/>
+                              <w:color w:val="808080" w:themeColor="background1" w:themeShade="80"/>
+                              <w:sz w:val="20"/>
+                              <w:szCs w:val="20"/>
+                              <w:lang w:val="en-US"/>
+                              <w14:textOutline w14:w="9525" w14:cap="rnd" w14:cmpd="sng" w14:algn="ctr">
+                                <w14:noFill/>
+                                <w14:prstDash w14:val="solid"/>
+                                <w14:bevel/>
+                              </w14:textOutline>
+                            </w:rPr>
+                          </w:pPr>
+                          <w:r>
+                            <w:rPr>
+                              <w:rFonts w:ascii="Gill Sans Nova" w:hAnsi="Gill Sans Nova" w:cs="Segoe UI Semilight"/>
+                              <w:color w:val="808080" w:themeColor="background1" w:themeShade="80"/>
+                              <w:sz w:val="20"/>
+                              <w:szCs w:val="20"/>
+                              <w:lang w:val="en-US"/>
+                              <w14:textOutline w14:w="9525" w14:cap="rnd" w14:cmpd="sng" w14:algn="ctr">
+                                <w14:noFill/>
+                                <w14:prstDash w14:val="solid"/>
+                                <w14:bevel/>
+                              </w14:textOutline>
+                            </w:rPr>
+                            <w:t>DETECTION</w:t>
+                          </w:r>
+                        </w:p>
+                        <w:p>
+                          <w:pPr>
+                            <w:pStyle w:val="Listenabsatz"/>
+                            <w:spacing w:after="0"/>
+                            <w:ind w:left="0"/>
+                            <w:jc w:val="center"/>
+                            <w:rPr>
+                              <w:rFonts w:ascii="Gill Sans Nova" w:hAnsi="Gill Sans Nova" w:cs="Segoe UI Semilight"/>
+                              <w:color w:val="2DA4A8"/>
+                              <w:sz w:val="20"/>
+                              <w:szCs w:val="20"/>
+                              <w:lang w:val="en-US"/>
+                              <w14:textOutline w14:w="9525" w14:cap="rnd" w14:cmpd="sng" w14:algn="ctr">
+                                <w14:noFill/>
+                                <w14:prstDash w14:val="solid"/>
+                                <w14:bevel/>
+                              </w14:textOutline>
+                            </w:rPr>
+                          </w:pPr>
+                          <w:r>
+                            <w:rPr>
+                              <w:rFonts w:ascii="Gill Sans Nova" w:hAnsi="Gill Sans Nova" w:cs="Segoe UI Semilight"/>
+                              <w:color w:val="808080" w:themeColor="background1" w:themeShade="80"/>
+                              <w:sz w:val="20"/>
+                              <w:szCs w:val="20"/>
+                              <w:lang w:val="en-US"/>
+                              <w14:textOutline w14:w="9525" w14:cap="rnd" w14:cmpd="sng" w14:algn="ctr">
+                                <w14:noFill/>
+                                <w14:prstDash w14:val="solid"/>
+                                <w14:bevel/>
+                              </w14:textOutline>
+                            </w:rPr>
+                            <w:t>Monitor for large quantities of file modifications</w:t>
+                          </w:r>
+                        </w:p>
+                        <w:p>
+                          <w:pPr>
+                            <w:pStyle w:val="Listenabsatz"/>
+                            <w:spacing w:after="0"/>
+                            <w:ind w:left="360"/>
+                            <w:rPr>
+                              <w:rFonts w:ascii="Gill Sans Nova" w:hAnsi="Gill Sans Nova" w:cs="Segoe UI Semilight"/>
+                              <w:color w:val="2DA4A8"/>
+                              <w:sz w:val="20"/>
+                              <w:szCs w:val="20"/>
+                              <w:lang w:val="en-US"/>
+                              <w14:textOutline w14:w="9525" w14:cap="rnd" w14:cmpd="sng" w14:algn="ctr">
+                                <w14:noFill/>
+                                <w14:prstDash w14:val="solid"/>
+                                <w14:bevel/>
+                              </w14:textOutline>
+                            </w:rPr>
+                          </w:pPr>
+                        </w:p>
+                      </w:txbxContent>
+                    </v:textbox>
+                  </v:shape>
+                </v:group>
+              </v:group>
+            </w:pict>
+          </mc:Fallback>
+        </mc:AlternateContent>
+      </w:r>
+      <w:r>
+        <w:rPr>
+          <w:noProof/>
+        </w:rPr>
+        <mc:AlternateContent>
+          <mc:Choice Requires="wpg">
+            <w:drawing>
+              <wp:anchor distT="0" distB="0" distL="114300" distR="114300" simplePos="0" relativeHeight="251736064" behindDoc="0" locked="0" layoutInCell="1" allowOverlap="1" wp14:anchorId="4CB457EE" wp14:editId="616E501C">
+                <wp:simplePos x="0" y="0"/>
+                <wp:positionH relativeFrom="column">
+                  <wp:posOffset>7654290</wp:posOffset>
+                </wp:positionH>
+                <wp:positionV relativeFrom="paragraph">
+                  <wp:posOffset>288290</wp:posOffset>
+                </wp:positionV>
+                <wp:extent cx="2052000" cy="3204000"/>
+                <wp:effectExtent l="0" t="0" r="24765" b="15875"/>
+                <wp:wrapNone/>
+                <wp:docPr id="381" name="Gruppieren 381"/>
+                <wp:cNvGraphicFramePr/>
+                <a:graphic xmlns:a="http://schemas.openxmlformats.org/drawingml/2006/main">
+                  <a:graphicData uri="http://schemas.microsoft.com/office/word/2010/wordprocessingGroup">
+                    <wpg:wgp>
+                      <wpg:cNvGrpSpPr/>
+                      <wpg:grpSpPr>
+                        <a:xfrm>
+                          <a:off x="0" y="0"/>
+                          <a:ext cx="2052000" cy="3204000"/>
+                          <a:chOff x="0" y="0"/>
+                          <a:chExt cx="2051685" cy="3203575"/>
+                        </a:xfrm>
+                      </wpg:grpSpPr>
+                      <wps:wsp>
+                        <wps:cNvPr id="382" name="Rechteck: abgerundete Ecken 382"/>
+                        <wps:cNvSpPr/>
+                        <wps:spPr>
+                          <a:xfrm>
+                            <a:off x="0" y="0"/>
+                            <a:ext cx="2051685" cy="3203575"/>
+                          </a:xfrm>
+                          <a:prstGeom prst="roundRect">
+                            <a:avLst/>
+                          </a:prstGeom>
+                          <a:solidFill>
+                            <a:schemeClr val="bg1">
+                              <a:lumMod val="50000"/>
+                            </a:schemeClr>
+                          </a:solidFill>
+                          <a:ln>
+                            <a:solidFill>
+                              <a:schemeClr val="bg1">
+                                <a:lumMod val="50000"/>
+                              </a:schemeClr>
+                            </a:solidFill>
+                          </a:ln>
+                        </wps:spPr>
+                        <wps:style>
+                          <a:lnRef idx="2">
+                            <a:schemeClr val="accent1">
+                              <a:shade val="50000"/>
+                            </a:schemeClr>
+                          </a:lnRef>
+                          <a:fillRef idx="1">
+                            <a:schemeClr val="accent1"/>
+                          </a:fillRef>
+                          <a:effectRef idx="0">
+                            <a:schemeClr val="accent1"/>
+                          </a:effectRef>
+                          <a:fontRef idx="minor">
+                            <a:schemeClr val="lt1"/>
+                          </a:fontRef>
+                        </wps:style>
+                        <wps:bodyPr rot="0" spcFirstLastPara="0" vertOverflow="overflow" horzOverflow="overflow" vert="horz" wrap="square" lIns="91440" tIns="45720" rIns="91440" bIns="45720" numCol="1" spcCol="0" rtlCol="0" fromWordArt="0" anchor="ctr" anchorCtr="0" forceAA="0" compatLnSpc="1">
+                          <a:prstTxWarp prst="textNoShape">
+                            <a:avLst/>
+                          </a:prstTxWarp>
+                          <a:noAutofit/>
+                        </wps:bodyPr>
+                      </wps:wsp>
+                      <wpg:grpSp>
+                        <wpg:cNvPr id="383" name="Gruppieren 383"/>
+                        <wpg:cNvGrpSpPr/>
+                        <wpg:grpSpPr>
+                          <a:xfrm>
+                            <a:off x="89757" y="0"/>
+                            <a:ext cx="1860225" cy="3107838"/>
+                            <a:chOff x="0" y="-112196"/>
+                            <a:chExt cx="1860225" cy="3107838"/>
+                          </a:xfrm>
+                        </wpg:grpSpPr>
+                        <wps:wsp>
+                          <wps:cNvPr id="384" name="Rechteck: abgerundete Ecken 384"/>
+                          <wps:cNvSpPr/>
+                          <wps:spPr>
+                            <a:xfrm>
+                              <a:off x="0" y="342199"/>
+                              <a:ext cx="1860225" cy="2647507"/>
+                            </a:xfrm>
+                            <a:prstGeom prst="roundRect">
+                              <a:avLst/>
+                            </a:prstGeom>
+                            <a:solidFill>
+                              <a:schemeClr val="bg1"/>
+                            </a:solidFill>
+                            <a:ln>
+                              <a:solidFill>
+                                <a:schemeClr val="bg1"/>
+                              </a:solidFill>
+                            </a:ln>
+                          </wps:spPr>
+                          <wps:style>
+                            <a:lnRef idx="2">
+                              <a:schemeClr val="accent1">
+                                <a:shade val="50000"/>
+                              </a:schemeClr>
+                            </a:lnRef>
+                            <a:fillRef idx="1">
+                              <a:schemeClr val="accent1"/>
+                            </a:fillRef>
+                            <a:effectRef idx="0">
+                              <a:schemeClr val="accent1"/>
+                            </a:effectRef>
+                            <a:fontRef idx="minor">
+                              <a:schemeClr val="lt1"/>
+                            </a:fontRef>
+                          </wps:style>
+                          <wps:bodyPr rot="0" spcFirstLastPara="0" vertOverflow="overflow" horzOverflow="overflow" vert="horz" wrap="square" lIns="91440" tIns="45720" rIns="91440" bIns="45720" numCol="1" spcCol="0" rtlCol="0" fromWordArt="0" anchor="ctr" anchorCtr="0" forceAA="0" compatLnSpc="1">
+                            <a:prstTxWarp prst="textNoShape">
+                              <a:avLst/>
+                            </a:prstTxWarp>
+                            <a:noAutofit/>
+                          </wps:bodyPr>
+                        </wps:wsp>
+                        <wps:wsp>
+                          <wps:cNvPr id="385" name="Textfeld 2"/>
+                          <wps:cNvSpPr txBox="1">
+                            <a:spLocks noChangeArrowheads="1"/>
+                          </wps:cNvSpPr>
+                          <wps:spPr bwMode="auto">
+                            <a:xfrm>
+                              <a:off x="0" y="-112196"/>
+                              <a:ext cx="1859295" cy="488054"/>
+                            </a:xfrm>
+                            <a:prstGeom prst="rect">
+                              <a:avLst/>
+                            </a:prstGeom>
+                            <a:noFill/>
+                            <a:ln w="9525">
+                              <a:noFill/>
+                              <a:miter lim="800000"/>
+                              <a:headEnd/>
+                              <a:tailEnd/>
+                            </a:ln>
+                          </wps:spPr>
+                          <wps:txbx>
+                            <w:txbxContent>
+                              <w:p>
+                                <w:pPr>
+                                  <w:jc w:val="center"/>
+                                  <w:rPr>
+                                    <w:rFonts w:ascii="Gill Sans Nova" w:hAnsi="Gill Sans Nova" w:cs="Segoe UI Semilight"/>
+                                    <w:b/>
+                                    <w:bCs/>
+                                    <w:color w:val="FFFFFF" w:themeColor="background1"/>
+                                    <w14:textOutline w14:w="9525" w14:cap="rnd" w14:cmpd="sng" w14:algn="ctr">
+                                      <w14:solidFill>
+                                        <w14:schemeClr w14:val="bg1"/>
+                                      </w14:solidFill>
+                                      <w14:prstDash w14:val="solid"/>
+                                      <w14:bevel/>
+                                    </w14:textOutline>
+                                  </w:rPr>
+                                </w:pPr>
+                                <w:r>
+                                  <w:rPr>
+                                    <w:rFonts w:ascii="Gill Sans Nova" w:hAnsi="Gill Sans Nova" w:cs="Segoe UI Semilight"/>
+                                    <w:b/>
+                                    <w:bCs/>
+                                    <w:color w:val="FFFFFF" w:themeColor="background1"/>
+                                    <w:lang w:val="en-US"/>
+                                    <w14:textOutline w14:w="9525" w14:cap="rnd" w14:cmpd="sng" w14:algn="ctr">
+                                      <w14:solidFill>
+                                        <w14:schemeClr w14:val="bg1"/>
+                                      </w14:solidFill>
+                                      <w14:prstDash w14:val="solid"/>
+                                      <w14:bevel/>
+                                    </w14:textOutline>
+                                  </w:rPr>
+                                  <w:t>NETWORK DENIAL OF SERVICE</w:t>
+                                </w:r>
+                              </w:p>
+                            </w:txbxContent>
+                          </wps:txbx>
+                          <wps:bodyPr rot="0" vert="horz" wrap="square" lIns="91440" tIns="45720" rIns="91440" bIns="45720" anchor="t" anchorCtr="0">
+                            <a:noAutofit/>
+                          </wps:bodyPr>
+                        </wps:wsp>
+                        <wps:wsp>
+                          <wps:cNvPr id="386" name="Textfeld 2"/>
+                          <wps:cNvSpPr txBox="1">
+                            <a:spLocks noChangeArrowheads="1"/>
+                          </wps:cNvSpPr>
+                          <wps:spPr bwMode="auto">
+                            <a:xfrm>
+                              <a:off x="33659" y="375858"/>
+                              <a:ext cx="1795470" cy="2619784"/>
+                            </a:xfrm>
+                            <a:prstGeom prst="rect">
+                              <a:avLst/>
+                            </a:prstGeom>
+                            <a:noFill/>
+                            <a:ln w="9525">
+                              <a:noFill/>
+                              <a:miter lim="800000"/>
+                              <a:headEnd/>
+                              <a:tailEnd/>
+                            </a:ln>
+                          </wps:spPr>
+                          <wps:txbx>
+                            <w:txbxContent>
+                              <w:p>
+                                <w:pPr>
+                                  <w:jc w:val="center"/>
+                                  <w:rPr>
+                                    <w:rFonts w:ascii="Gill Sans Nova" w:hAnsi="Gill Sans Nova" w:cs="Segoe UI Semilight"/>
+                                    <w:color w:val="808080" w:themeColor="background1" w:themeShade="80"/>
+                                    <w:sz w:val="20"/>
+                                    <w:szCs w:val="20"/>
+                                    <w:lang w:val="en-US"/>
+                                    <w14:textOutline w14:w="9525" w14:cap="rnd" w14:cmpd="sng" w14:algn="ctr">
+                                      <w14:noFill/>
+                                      <w14:prstDash w14:val="solid"/>
+                                      <w14:bevel/>
+                                    </w14:textOutline>
+                                  </w:rPr>
+                                </w:pPr>
+                                <w:r>
+                                  <w:rPr>
+                                    <w:rFonts w:ascii="Gill Sans Nova" w:hAnsi="Gill Sans Nova" w:cs="Segoe UI Semilight"/>
+                                    <w:color w:val="808080" w:themeColor="background1" w:themeShade="80"/>
+                                    <w:sz w:val="20"/>
+                                    <w:szCs w:val="20"/>
+                                    <w:lang w:val="en-US"/>
+                                    <w14:textOutline w14:w="9525" w14:cap="rnd" w14:cmpd="sng" w14:algn="ctr">
+                                      <w14:noFill/>
+                                      <w14:prstDash w14:val="solid"/>
+                                      <w14:bevel/>
+                                    </w14:textOutline>
+                                  </w:rPr>
+                                  <w:t xml:space="preserve">The </w:t>
+                                </w:r>
+                                <w:r>
+                                  <w:rPr>
+                                    <w:rFonts w:ascii="Gill Sans Nova" w:hAnsi="Gill Sans Nova" w:cs="Segoe UI Semilight"/>
+                                    <w:color w:val="808080" w:themeColor="background1" w:themeShade="80"/>
+                                    <w:sz w:val="20"/>
+                                    <w:szCs w:val="20"/>
+                                    <w:lang w:val="en-US"/>
+                                    <w14:textOutline w14:w="9525" w14:cap="rnd" w14:cmpd="sng" w14:algn="ctr">
+                                      <w14:noFill/>
+                                      <w14:prstDash w14:val="solid"/>
+                                      <w14:bevel/>
+                                    </w14:textOutline>
+                                  </w:rPr>
+                                  <w:t>h</w:t>
+                                </w:r>
+                                <w:r>
+                                  <w:rPr>
+                                    <w:rFonts w:ascii="Gill Sans Nova" w:hAnsi="Gill Sans Nova" w:cs="Segoe UI Semilight"/>
+                                    <w:color w:val="808080" w:themeColor="background1" w:themeShade="80"/>
+                                    <w:sz w:val="20"/>
+                                    <w:szCs w:val="20"/>
+                                    <w:lang w:val="en-US"/>
+                                    <w14:textOutline w14:w="9525" w14:cap="rnd" w14:cmpd="sng" w14:algn="ctr">
+                                      <w14:noFill/>
+                                      <w14:prstDash w14:val="solid"/>
+                                      <w14:bevel/>
+                                    </w14:textOutline>
+                                  </w:rPr>
+                                  <w:t>acker performs a Network Denial of Service attack on the DNS.</w:t>
+                                </w:r>
+                              </w:p>
+                              <w:p>
+                                <w:pPr>
+                                  <w:spacing w:after="0"/>
+                                  <w:rPr>
+                                    <w:rFonts w:ascii="Gill Sans Nova" w:hAnsi="Gill Sans Nova" w:cs="Segoe UI Semilight"/>
+                                    <w:color w:val="808080" w:themeColor="background1" w:themeShade="80"/>
+                                    <w:sz w:val="20"/>
+                                    <w:szCs w:val="20"/>
+                                    <w:lang w:val="en-US"/>
+                                    <w14:textOutline w14:w="9525" w14:cap="rnd" w14:cmpd="sng" w14:algn="ctr">
+                                      <w14:noFill/>
+                                      <w14:prstDash w14:val="solid"/>
+                                      <w14:bevel/>
+                                    </w14:textOutline>
+                                  </w:rPr>
+                                </w:pPr>
+                              </w:p>
+                              <w:p>
+                                <w:pPr>
+                                  <w:spacing w:after="0"/>
+                                  <w:rPr>
+                                    <w:rFonts w:ascii="Gill Sans Nova" w:hAnsi="Gill Sans Nova" w:cs="Segoe UI Semilight"/>
+                                    <w:color w:val="808080" w:themeColor="background1" w:themeShade="80"/>
+                                    <w:sz w:val="20"/>
+                                    <w:szCs w:val="20"/>
+                                    <w:lang w:val="en-US"/>
+                                    <w14:textOutline w14:w="9525" w14:cap="rnd" w14:cmpd="sng" w14:algn="ctr">
+                                      <w14:noFill/>
+                                      <w14:prstDash w14:val="solid"/>
+                                      <w14:bevel/>
+                                    </w14:textOutline>
+                                  </w:rPr>
+                                </w:pPr>
+                              </w:p>
+                              <w:p>
+                                <w:pPr>
+                                  <w:spacing w:after="0"/>
+                                  <w:rPr>
+                                    <w:rFonts w:ascii="Gill Sans Nova" w:hAnsi="Gill Sans Nova" w:cs="Segoe UI Semilight"/>
+                                    <w:color w:val="2DA4A8"/>
+                                    <w:sz w:val="20"/>
+                                    <w:szCs w:val="20"/>
+                                    <w:lang w:val="en-US"/>
+                                    <w14:textOutline w14:w="9525" w14:cap="rnd" w14:cmpd="sng" w14:algn="ctr">
+                                      <w14:noFill/>
+                                      <w14:prstDash w14:val="solid"/>
+                                      <w14:bevel/>
+                                    </w14:textOutline>
+                                  </w:rPr>
+                                </w:pPr>
+                              </w:p>
+                              <w:p>
+                                <w:pPr>
+                                  <w:spacing w:after="0"/>
+                                  <w:rPr>
+                                    <w:rFonts w:ascii="Gill Sans Nova" w:hAnsi="Gill Sans Nova" w:cs="Segoe UI Semilight"/>
+                                    <w:color w:val="2DA4A8"/>
+                                    <w:sz w:val="20"/>
+                                    <w:szCs w:val="20"/>
+                                    <w:lang w:val="en-US"/>
+                                    <w14:textOutline w14:w="9525" w14:cap="rnd" w14:cmpd="sng" w14:algn="ctr">
+                                      <w14:noFill/>
+                                      <w14:prstDash w14:val="solid"/>
+                                      <w14:bevel/>
+                                    </w14:textOutline>
+                                  </w:rPr>
+                                </w:pPr>
+                              </w:p>
+                              <w:p>
+                                <w:pPr>
+                                  <w:spacing w:before="240" w:after="0"/>
+                                  <w:jc w:val="center"/>
+                                  <w:rPr>
+                                    <w:rFonts w:ascii="Gill Sans Nova" w:hAnsi="Gill Sans Nova" w:cs="Segoe UI Semilight"/>
+                                    <w:color w:val="808080" w:themeColor="background1" w:themeShade="80"/>
+                                    <w:sz w:val="20"/>
+                                    <w:szCs w:val="20"/>
+                                    <w:lang w:val="en-US"/>
+                                    <w14:textOutline w14:w="9525" w14:cap="rnd" w14:cmpd="sng" w14:algn="ctr">
+                                      <w14:noFill/>
+                                      <w14:prstDash w14:val="solid"/>
+                                      <w14:bevel/>
+                                    </w14:textOutline>
+                                  </w:rPr>
+                                </w:pPr>
+                                <w:r>
+                                  <w:rPr>
+                                    <w:rFonts w:ascii="Gill Sans Nova" w:hAnsi="Gill Sans Nova" w:cs="Segoe UI Semilight"/>
+                                    <w:color w:val="808080" w:themeColor="background1" w:themeShade="80"/>
+                                    <w:sz w:val="20"/>
+                                    <w:szCs w:val="20"/>
+                                    <w:lang w:val="en-US"/>
+                                    <w14:textOutline w14:w="9525" w14:cap="rnd" w14:cmpd="sng" w14:algn="ctr">
+                                      <w14:noFill/>
+                                      <w14:prstDash w14:val="solid"/>
+                                      <w14:bevel/>
+                                    </w14:textOutline>
+                                  </w:rPr>
+                                  <w:t>MITIGATION</w:t>
+                                </w:r>
+                              </w:p>
+                              <w:p>
+                                <w:pPr>
+                                  <w:pStyle w:val="Listenabsatz"/>
+                                  <w:spacing w:after="0"/>
+                                  <w:ind w:left="0"/>
+                                  <w:jc w:val="center"/>
+                                  <w:rPr>
+                                    <w:rFonts w:ascii="Gill Sans Nova" w:hAnsi="Gill Sans Nova" w:cs="Segoe UI Semilight"/>
+                                    <w:color w:val="2DA4A8"/>
+                                    <w:sz w:val="20"/>
+                                    <w:szCs w:val="20"/>
+                                    <w:lang w:val="en-US"/>
+                                    <w14:textOutline w14:w="9525" w14:cap="rnd" w14:cmpd="sng" w14:algn="ctr">
+                                      <w14:noFill/>
+                                      <w14:prstDash w14:val="solid"/>
+                                      <w14:bevel/>
+                                    </w14:textOutline>
+                                  </w:rPr>
+                                </w:pPr>
+                                <w:r>
+                                  <w:rPr>
+                                    <w:rFonts w:ascii="Gill Sans Nova" w:hAnsi="Gill Sans Nova" w:cs="Segoe UI Semilight"/>
+                                    <w:color w:val="808080" w:themeColor="background1" w:themeShade="80"/>
+                                    <w:sz w:val="20"/>
+                                    <w:szCs w:val="20"/>
+                                    <w:lang w:val="en-US"/>
+                                    <w14:textOutline w14:w="9525" w14:cap="rnd" w14:cmpd="sng" w14:algn="ctr">
+                                      <w14:noFill/>
+                                      <w14:prstDash w14:val="solid"/>
+                                      <w14:bevel/>
+                                    </w14:textOutline>
+                                  </w:rPr>
+                                  <w:t xml:space="preserve">Filter </w:t>
+                                </w:r>
+                                <w:r>
+                                  <w:rPr>
+                                    <w:rFonts w:ascii="Gill Sans Nova" w:hAnsi="Gill Sans Nova" w:cs="Segoe UI Semilight"/>
+                                    <w:color w:val="808080" w:themeColor="background1" w:themeShade="80"/>
+                                    <w:sz w:val="20"/>
+                                    <w:szCs w:val="20"/>
+                                    <w:lang w:val="en-US"/>
+                                    <w14:textOutline w14:w="9525" w14:cap="rnd" w14:cmpd="sng" w14:algn="ctr">
+                                      <w14:noFill/>
+                                      <w14:prstDash w14:val="solid"/>
+                                      <w14:bevel/>
+                                    </w14:textOutline>
+                                  </w:rPr>
+                                  <w:t>n</w:t>
+                                </w:r>
+                                <w:r>
+                                  <w:rPr>
+                                    <w:rFonts w:ascii="Gill Sans Nova" w:hAnsi="Gill Sans Nova" w:cs="Segoe UI Semilight"/>
+                                    <w:color w:val="808080" w:themeColor="background1" w:themeShade="80"/>
+                                    <w:sz w:val="20"/>
+                                    <w:szCs w:val="20"/>
+                                    <w:lang w:val="en-US"/>
+                                    <w14:textOutline w14:w="9525" w14:cap="rnd" w14:cmpd="sng" w14:algn="ctr">
+                                      <w14:noFill/>
+                                      <w14:prstDash w14:val="solid"/>
+                                      <w14:bevel/>
+                                    </w14:textOutline>
+                                  </w:rPr>
+                                  <w:t xml:space="preserve">etwork </w:t>
+                                </w:r>
+                                <w:r>
+                                  <w:rPr>
+                                    <w:rFonts w:ascii="Gill Sans Nova" w:hAnsi="Gill Sans Nova" w:cs="Segoe UI Semilight"/>
+                                    <w:color w:val="808080" w:themeColor="background1" w:themeShade="80"/>
+                                    <w:sz w:val="20"/>
+                                    <w:szCs w:val="20"/>
+                                    <w:lang w:val="en-US"/>
+                                    <w14:textOutline w14:w="9525" w14:cap="rnd" w14:cmpd="sng" w14:algn="ctr">
+                                      <w14:noFill/>
+                                      <w14:prstDash w14:val="solid"/>
+                                      <w14:bevel/>
+                                    </w14:textOutline>
+                                  </w:rPr>
+                                  <w:t>t</w:t>
+                                </w:r>
+                                <w:r>
+                                  <w:rPr>
+                                    <w:rFonts w:ascii="Gill Sans Nova" w:hAnsi="Gill Sans Nova" w:cs="Segoe UI Semilight"/>
+                                    <w:color w:val="808080" w:themeColor="background1" w:themeShade="80"/>
+                                    <w:sz w:val="20"/>
+                                    <w:szCs w:val="20"/>
+                                    <w:lang w:val="en-US"/>
+                                    <w14:textOutline w14:w="9525" w14:cap="rnd" w14:cmpd="sng" w14:algn="ctr">
+                                      <w14:noFill/>
+                                      <w14:prstDash w14:val="solid"/>
+                                      <w14:bevel/>
+                                    </w14:textOutline>
+                                  </w:rPr>
+                                  <w:t>raffic</w:t>
+                                </w:r>
+                              </w:p>
+                              <w:p>
+                                <w:pPr>
+                                  <w:spacing w:after="0"/>
+                                  <w:jc w:val="center"/>
+                                  <w:rPr>
+                                    <w:rFonts w:ascii="Gill Sans Nova" w:hAnsi="Gill Sans Nova" w:cs="Segoe UI Semilight"/>
+                                    <w:color w:val="808080" w:themeColor="background1" w:themeShade="80"/>
+                                    <w:sz w:val="20"/>
+                                    <w:szCs w:val="20"/>
+                                    <w:lang w:val="en-US"/>
+                                    <w14:textOutline w14:w="9525" w14:cap="rnd" w14:cmpd="sng" w14:algn="ctr">
+                                      <w14:noFill/>
+                                      <w14:prstDash w14:val="solid"/>
+                                      <w14:bevel/>
+                                    </w14:textOutline>
+                                  </w:rPr>
+                                </w:pPr>
+                              </w:p>
+                              <w:p>
+                                <w:pPr>
+                                  <w:spacing w:after="0"/>
+                                  <w:jc w:val="center"/>
+                                  <w:rPr>
+                                    <w:rFonts w:ascii="Gill Sans Nova" w:hAnsi="Gill Sans Nova" w:cs="Segoe UI Semilight"/>
+                                    <w:color w:val="808080" w:themeColor="background1" w:themeShade="80"/>
+                                    <w:sz w:val="20"/>
+                                    <w:szCs w:val="20"/>
+                                    <w:lang w:val="en-US"/>
+                                    <w14:textOutline w14:w="9525" w14:cap="rnd" w14:cmpd="sng" w14:algn="ctr">
+                                      <w14:noFill/>
+                                      <w14:prstDash w14:val="solid"/>
+                                      <w14:bevel/>
+                                    </w14:textOutline>
+                                  </w:rPr>
+                                </w:pPr>
+                                <w:r>
+                                  <w:rPr>
+                                    <w:rFonts w:ascii="Gill Sans Nova" w:hAnsi="Gill Sans Nova" w:cs="Segoe UI Semilight"/>
+                                    <w:color w:val="808080" w:themeColor="background1" w:themeShade="80"/>
+                                    <w:sz w:val="20"/>
+                                    <w:szCs w:val="20"/>
+                                    <w:lang w:val="en-US"/>
+                                    <w14:textOutline w14:w="9525" w14:cap="rnd" w14:cmpd="sng" w14:algn="ctr">
+                                      <w14:noFill/>
+                                      <w14:prstDash w14:val="solid"/>
+                                      <w14:bevel/>
+                                    </w14:textOutline>
+                                  </w:rPr>
+                                  <w:t>DETECTION</w:t>
+                                </w:r>
+                              </w:p>
+                              <w:p>
+                                <w:pPr>
+                                  <w:pStyle w:val="Listenabsatz"/>
+                                  <w:spacing w:after="0"/>
+                                  <w:ind w:left="0"/>
+                                  <w:jc w:val="center"/>
+                                  <w:rPr>
+                                    <w:rFonts w:ascii="Gill Sans Nova" w:hAnsi="Gill Sans Nova" w:cs="Segoe UI Semilight"/>
+                                    <w:color w:val="2DA4A8"/>
+                                    <w:sz w:val="20"/>
+                                    <w:szCs w:val="20"/>
+                                    <w:lang w:val="en-US"/>
+                                    <w14:textOutline w14:w="9525" w14:cap="rnd" w14:cmpd="sng" w14:algn="ctr">
+                                      <w14:noFill/>
+                                      <w14:prstDash w14:val="solid"/>
+                                      <w14:bevel/>
+                                    </w14:textOutline>
+                                  </w:rPr>
+                                </w:pPr>
+                                <w:r>
+                                  <w:rPr>
+                                    <w:rFonts w:ascii="Gill Sans Nova" w:hAnsi="Gill Sans Nova" w:cs="Segoe UI Semilight"/>
+                                    <w:color w:val="808080" w:themeColor="background1" w:themeShade="80"/>
+                                    <w:sz w:val="20"/>
+                                    <w:szCs w:val="20"/>
+                                    <w:lang w:val="en-US"/>
+                                    <w14:textOutline w14:w="9525" w14:cap="rnd" w14:cmpd="sng" w14:algn="ctr">
+                                      <w14:noFill/>
+                                      <w14:prstDash w14:val="solid"/>
+                                      <w14:bevel/>
+                                    </w14:textOutline>
+                                  </w:rPr>
+                                  <w:t>Network monitoring tools</w:t>
+                                </w:r>
+                              </w:p>
+                              <w:p>
+                                <w:pPr>
+                                  <w:spacing w:after="0"/>
+                                  <w:rPr>
+                                    <w:rFonts w:ascii="Gill Sans Nova" w:hAnsi="Gill Sans Nova" w:cs="Segoe UI Semilight"/>
+                                    <w:color w:val="2DA4A8"/>
+                                    <w:sz w:val="20"/>
+                                    <w:szCs w:val="20"/>
+                                    <w:lang w:val="en-US"/>
+                                    <w14:textOutline w14:w="9525" w14:cap="rnd" w14:cmpd="sng" w14:algn="ctr">
+                                      <w14:noFill/>
+                                      <w14:prstDash w14:val="solid"/>
+                                      <w14:bevel/>
+                                    </w14:textOutline>
+                                  </w:rPr>
+                                </w:pPr>
+                              </w:p>
+                            </w:txbxContent>
+                          </wps:txbx>
+                          <wps:bodyPr rot="0" vert="horz" wrap="square" lIns="91440" tIns="45720" rIns="91440" bIns="45720" anchor="t" anchorCtr="0">
+                            <a:noAutofit/>
+                          </wps:bodyPr>
+                        </wps:wsp>
+                      </wpg:grpSp>
+                    </wpg:wgp>
+                  </a:graphicData>
+                </a:graphic>
+                <wp14:sizeRelH relativeFrom="margin">
+                  <wp14:pctWidth>0</wp14:pctWidth>
+                </wp14:sizeRelH>
+                <wp14:sizeRelV relativeFrom="margin">
+                  <wp14:pctHeight>0</wp14:pctHeight>
+                </wp14:sizeRelV>
+              </wp:anchor>
+            </w:drawing>
+          </mc:Choice>
+          <mc:Fallback>
+            <w:pict>
+              <v:group w14:anchorId="4CB457EE" id="Gruppieren 381" o:spid="_x0000_s1142" style="position:absolute;margin-left:602.7pt;margin-top:22.7pt;width:161.55pt;height:252.3pt;z-index:251736064;mso-width-relative:margin;mso-height-relative:margin" coordsize="20516,32035" o:gfxdata="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">
+                <v:roundrect id="Rechteck: abgerundete Ecken 382" o:spid="_x0000_s1143" style="position:absolute;width:20516;height:32035;visibility:visible;mso-wrap-style:square;v-text-anchor:middle" arcsize="10923f" o:gfxdata="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" fillcolor="#7f7f7f [1612]" strokecolor="#7f7f7f [1612]" strokeweight="1pt">
+                  <v:stroke joinstyle="miter"/>
+                </v:roundrect>
+                <v:group id="Gruppieren 383" o:spid="_x0000_s1144" style="position:absolute;left:897;width:18602;height:31078" coordorigin=",-1121" coordsize="18602,31078" o:gfxdata="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">
+                  <v:roundrect id="Rechteck: abgerundete Ecken 384" o:spid="_x0000_s1145" style="position:absolute;top:3421;width:18602;height:26476;visibility:visible;mso-wrap-style:square;v-text-anchor:middle" arcsize="10923f" o:gfxdata="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" fillcolor="white [3212]" strokecolor="white [3212]" strokeweight="1pt">
+                    <v:stroke joinstyle="miter"/>
+                  </v:roundrect>
+                  <v:shape id="Textfeld 2" o:spid="_x0000_s1146" type="#_x0000_t202" style="position:absolute;top:-1121;width:18592;height:4879;visibility:visible;mso-wrap-style:square;v-text-anchor:top" o:gfxdata="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" filled="f" stroked="f">
+                    <v:textbox>
+                      <w:txbxContent>
+                        <w:p>
+                          <w:pPr>
+                            <w:jc w:val="center"/>
+                            <w:rPr>
+                              <w:rFonts w:ascii="Gill Sans Nova" w:hAnsi="Gill Sans Nova" w:cs="Segoe UI Semilight"/>
+                              <w:b/>
+                              <w:bCs/>
+                              <w:color w:val="FFFFFF" w:themeColor="background1"/>
+                              <w14:textOutline w14:w="9525" w14:cap="rnd" w14:cmpd="sng" w14:algn="ctr">
+                                <w14:solidFill>
+                                  <w14:schemeClr w14:val="bg1"/>
+                                </w14:solidFill>
+                                <w14:prstDash w14:val="solid"/>
+                                <w14:bevel/>
+                              </w14:textOutline>
+                            </w:rPr>
+                          </w:pPr>
+                          <w:r>
+                            <w:rPr>
+                              <w:rFonts w:ascii="Gill Sans Nova" w:hAnsi="Gill Sans Nova" w:cs="Segoe UI Semilight"/>
+                              <w:b/>
+                              <w:bCs/>
+                              <w:color w:val="FFFFFF" w:themeColor="background1"/>
+                              <w:lang w:val="en-US"/>
+                              <w14:textOutline w14:w="9525" w14:cap="rnd" w14:cmpd="sng" w14:algn="ctr">
+                                <w14:solidFill>
+                                  <w14:schemeClr w14:val="bg1"/>
+                                </w14:solidFill>
+                                <w14:prstDash w14:val="solid"/>
+                                <w14:bevel/>
+                              </w14:textOutline>
+                            </w:rPr>
+                            <w:t>NETWORK DENIAL OF SERVICE</w:t>
+                          </w:r>
+                        </w:p>
+                      </w:txbxContent>
+                    </v:textbox>
+                  </v:shape>
+                  <v:shape id="Textfeld 2" o:spid="_x0000_s1147" type="#_x0000_t202" style="position:absolute;left:336;top:3758;width:17955;height:26198;visibility:visible;mso-wrap-style:square;v-text-anchor:top" o:gfxdata="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" filled="f" stroked="f">
+                    <v:textbox>
+                      <w:txbxContent>
+                        <w:p>
+                          <w:pPr>
+                            <w:jc w:val="center"/>
+                            <w:rPr>
+                              <w:rFonts w:ascii="Gill Sans Nova" w:hAnsi="Gill Sans Nova" w:cs="Segoe UI Semilight"/>
+                              <w:color w:val="808080" w:themeColor="background1" w:themeShade="80"/>
+                              <w:sz w:val="20"/>
+                              <w:szCs w:val="20"/>
+                              <w:lang w:val="en-US"/>
+                              <w14:textOutline w14:w="9525" w14:cap="rnd" w14:cmpd="sng" w14:algn="ctr">
+                                <w14:noFill/>
+                                <w14:prstDash w14:val="solid"/>
+                                <w14:bevel/>
+                              </w14:textOutline>
+                            </w:rPr>
+                          </w:pPr>
+                          <w:r>
+                            <w:rPr>
+                              <w:rFonts w:ascii="Gill Sans Nova" w:hAnsi="Gill Sans Nova" w:cs="Segoe UI Semilight"/>
+                              <w:color w:val="808080" w:themeColor="background1" w:themeShade="80"/>
+                              <w:sz w:val="20"/>
+                              <w:szCs w:val="20"/>
+                              <w:lang w:val="en-US"/>
+                              <w14:textOutline w14:w="9525" w14:cap="rnd" w14:cmpd="sng" w14:algn="ctr">
+                                <w14:noFill/>
+                                <w14:prstDash w14:val="solid"/>
+                                <w14:bevel/>
+                              </w14:textOutline>
+                            </w:rPr>
+                            <w:t xml:space="preserve">The </w:t>
+                          </w:r>
+                          <w:r>
+                            <w:rPr>
+                              <w:rFonts w:ascii="Gill Sans Nova" w:hAnsi="Gill Sans Nova" w:cs="Segoe UI Semilight"/>
+                              <w:color w:val="808080" w:themeColor="background1" w:themeShade="80"/>
+                              <w:sz w:val="20"/>
+                              <w:szCs w:val="20"/>
+                              <w:lang w:val="en-US"/>
+                              <w14:textOutline w14:w="9525" w14:cap="rnd" w14:cmpd="sng" w14:algn="ctr">
+                                <w14:noFill/>
+                                <w14:prstDash w14:val="solid"/>
+                                <w14:bevel/>
+                              </w14:textOutline>
+                            </w:rPr>
+                            <w:t>h</w:t>
+                          </w:r>
+                          <w:r>
+                            <w:rPr>
+                              <w:rFonts w:ascii="Gill Sans Nova" w:hAnsi="Gill Sans Nova" w:cs="Segoe UI Semilight"/>
+                              <w:color w:val="808080" w:themeColor="background1" w:themeShade="80"/>
+                              <w:sz w:val="20"/>
+                              <w:szCs w:val="20"/>
+                              <w:lang w:val="en-US"/>
+                              <w14:textOutline w14:w="9525" w14:cap="rnd" w14:cmpd="sng" w14:algn="ctr">
+                                <w14:noFill/>
+                                <w14:prstDash w14:val="solid"/>
+                                <w14:bevel/>
+                              </w14:textOutline>
+                            </w:rPr>
+                            <w:t>acker performs a Network Denial of Service attack on the DNS.</w:t>
+                          </w:r>
+                        </w:p>
+                        <w:p>
+                          <w:pPr>
+                            <w:spacing w:after="0"/>
+                            <w:rPr>
+                              <w:rFonts w:ascii="Gill Sans Nova" w:hAnsi="Gill Sans Nova" w:cs="Segoe UI Semilight"/>
+                              <w:color w:val="808080" w:themeColor="background1" w:themeShade="80"/>
+                              <w:sz w:val="20"/>
+                              <w:szCs w:val="20"/>
+                              <w:lang w:val="en-US"/>
+                              <w14:textOutline w14:w="9525" w14:cap="rnd" w14:cmpd="sng" w14:algn="ctr">
+                                <w14:noFill/>
+                                <w14:prstDash w14:val="solid"/>
+                                <w14:bevel/>
+                              </w14:textOutline>
+                            </w:rPr>
+                          </w:pPr>
+                        </w:p>
+                        <w:p>
+                          <w:pPr>
+                            <w:spacing w:after="0"/>
+                            <w:rPr>
+                              <w:rFonts w:ascii="Gill Sans Nova" w:hAnsi="Gill Sans Nova" w:cs="Segoe UI Semilight"/>
+                              <w:color w:val="808080" w:themeColor="background1" w:themeShade="80"/>
+                              <w:sz w:val="20"/>
+                              <w:szCs w:val="20"/>
+                              <w:lang w:val="en-US"/>
+                              <w14:textOutline w14:w="9525" w14:cap="rnd" w14:cmpd="sng" w14:algn="ctr">
+                                <w14:noFill/>
+                                <w14:prstDash w14:val="solid"/>
+                                <w14:bevel/>
+                              </w14:textOutline>
+                            </w:rPr>
+                          </w:pPr>
+                        </w:p>
+                        <w:p>
+                          <w:pPr>
+                            <w:spacing w:after="0"/>
+                            <w:rPr>
+                              <w:rFonts w:ascii="Gill Sans Nova" w:hAnsi="Gill Sans Nova" w:cs="Segoe UI Semilight"/>
+                              <w:color w:val="2DA4A8"/>
+                              <w:sz w:val="20"/>
+                              <w:szCs w:val="20"/>
+                              <w:lang w:val="en-US"/>
+                              <w14:textOutline w14:w="9525" w14:cap="rnd" w14:cmpd="sng" w14:algn="ctr">
+                                <w14:noFill/>
+                                <w14:prstDash w14:val="solid"/>
+                                <w14:bevel/>
+                              </w14:textOutline>
+                            </w:rPr>
+                          </w:pPr>
+                        </w:p>
+                        <w:p>
+                          <w:pPr>
+                            <w:spacing w:after="0"/>
+                            <w:rPr>
+                              <w:rFonts w:ascii="Gill Sans Nova" w:hAnsi="Gill Sans Nova" w:cs="Segoe UI Semilight"/>
+                              <w:color w:val="2DA4A8"/>
+                              <w:sz w:val="20"/>
+                              <w:szCs w:val="20"/>
+                              <w:lang w:val="en-US"/>
+                              <w14:textOutline w14:w="9525" w14:cap="rnd" w14:cmpd="sng" w14:algn="ctr">
+                                <w14:noFill/>
+                                <w14:prstDash w14:val="solid"/>
+                                <w14:bevel/>
+                              </w14:textOutline>
+                            </w:rPr>
+                          </w:pPr>
+                        </w:p>
+                        <w:p>
+                          <w:pPr>
+                            <w:spacing w:before="240" w:after="0"/>
+                            <w:jc w:val="center"/>
+                            <w:rPr>
+                              <w:rFonts w:ascii="Gill Sans Nova" w:hAnsi="Gill Sans Nova" w:cs="Segoe UI Semilight"/>
+                              <w:color w:val="808080" w:themeColor="background1" w:themeShade="80"/>
+                              <w:sz w:val="20"/>
+                              <w:szCs w:val="20"/>
+                              <w:lang w:val="en-US"/>
+                              <w14:textOutline w14:w="9525" w14:cap="rnd" w14:cmpd="sng" w14:algn="ctr">
+                                <w14:noFill/>
+                                <w14:prstDash w14:val="solid"/>
+                                <w14:bevel/>
+                              </w14:textOutline>
+                            </w:rPr>
+                          </w:pPr>
+                          <w:r>
+                            <w:rPr>
+                              <w:rFonts w:ascii="Gill Sans Nova" w:hAnsi="Gill Sans Nova" w:cs="Segoe UI Semilight"/>
+                              <w:color w:val="808080" w:themeColor="background1" w:themeShade="80"/>
+                              <w:sz w:val="20"/>
+                              <w:szCs w:val="20"/>
+                              <w:lang w:val="en-US"/>
+                              <w14:textOutline w14:w="9525" w14:cap="rnd" w14:cmpd="sng" w14:algn="ctr">
+                                <w14:noFill/>
+                                <w14:prstDash w14:val="solid"/>
+                                <w14:bevel/>
+                              </w14:textOutline>
+                            </w:rPr>
+                            <w:t>MITIGATION</w:t>
+                          </w:r>
+                        </w:p>
+                        <w:p>
+                          <w:pPr>
+                            <w:pStyle w:val="Listenabsatz"/>
+                            <w:spacing w:after="0"/>
+                            <w:ind w:left="0"/>
+                            <w:jc w:val="center"/>
+                            <w:rPr>
+                              <w:rFonts w:ascii="Gill Sans Nova" w:hAnsi="Gill Sans Nova" w:cs="Segoe UI Semilight"/>
+                              <w:color w:val="2DA4A8"/>
+                              <w:sz w:val="20"/>
+                              <w:szCs w:val="20"/>
+                              <w:lang w:val="en-US"/>
+                              <w14:textOutline w14:w="9525" w14:cap="rnd" w14:cmpd="sng" w14:algn="ctr">
+                                <w14:noFill/>
+                                <w14:prstDash w14:val="solid"/>
+                                <w14:bevel/>
+                              </w14:textOutline>
+                            </w:rPr>
+                          </w:pPr>
+                          <w:r>
+                            <w:rPr>
+                              <w:rFonts w:ascii="Gill Sans Nova" w:hAnsi="Gill Sans Nova" w:cs="Segoe UI Semilight"/>
+                              <w:color w:val="808080" w:themeColor="background1" w:themeShade="80"/>
+                              <w:sz w:val="20"/>
+                              <w:szCs w:val="20"/>
+                              <w:lang w:val="en-US"/>
+                              <w14:textOutline w14:w="9525" w14:cap="rnd" w14:cmpd="sng" w14:algn="ctr">
+                                <w14:noFill/>
+                                <w14:prstDash w14:val="solid"/>
+                                <w14:bevel/>
+                              </w14:textOutline>
+                            </w:rPr>
+                            <w:t xml:space="preserve">Filter </w:t>
+                          </w:r>
+                          <w:r>
+                            <w:rPr>
+                              <w:rFonts w:ascii="Gill Sans Nova" w:hAnsi="Gill Sans Nova" w:cs="Segoe UI Semilight"/>
+                              <w:color w:val="808080" w:themeColor="background1" w:themeShade="80"/>
+                              <w:sz w:val="20"/>
+                              <w:szCs w:val="20"/>
+                              <w:lang w:val="en-US"/>
+                              <w14:textOutline w14:w="9525" w14:cap="rnd" w14:cmpd="sng" w14:algn="ctr">
+                                <w14:noFill/>
+                                <w14:prstDash w14:val="solid"/>
+                                <w14:bevel/>
+                              </w14:textOutline>
+                            </w:rPr>
+                            <w:t>n</w:t>
+                          </w:r>
+                          <w:r>
+                            <w:rPr>
+                              <w:rFonts w:ascii="Gill Sans Nova" w:hAnsi="Gill Sans Nova" w:cs="Segoe UI Semilight"/>
+                              <w:color w:val="808080" w:themeColor="background1" w:themeShade="80"/>
+                              <w:sz w:val="20"/>
+                              <w:szCs w:val="20"/>
+                              <w:lang w:val="en-US"/>
+                              <w14:textOutline w14:w="9525" w14:cap="rnd" w14:cmpd="sng" w14:algn="ctr">
+                                <w14:noFill/>
+                                <w14:prstDash w14:val="solid"/>
+                                <w14:bevel/>
+                              </w14:textOutline>
+                            </w:rPr>
+                            <w:t xml:space="preserve">etwork </w:t>
+                          </w:r>
+                          <w:r>
+                            <w:rPr>
+                              <w:rFonts w:ascii="Gill Sans Nova" w:hAnsi="Gill Sans Nova" w:cs="Segoe UI Semilight"/>
+                              <w:color w:val="808080" w:themeColor="background1" w:themeShade="80"/>
+                              <w:sz w:val="20"/>
+                              <w:szCs w:val="20"/>
+                              <w:lang w:val="en-US"/>
+                              <w14:textOutline w14:w="9525" w14:cap="rnd" w14:cmpd="sng" w14:algn="ctr">
+                                <w14:noFill/>
+                                <w14:prstDash w14:val="solid"/>
+                                <w14:bevel/>
+                              </w14:textOutline>
+                            </w:rPr>
+                            <w:t>t</w:t>
+                          </w:r>
+                          <w:r>
+                            <w:rPr>
+                              <w:rFonts w:ascii="Gill Sans Nova" w:hAnsi="Gill Sans Nova" w:cs="Segoe UI Semilight"/>
+                              <w:color w:val="808080" w:themeColor="background1" w:themeShade="80"/>
+                              <w:sz w:val="20"/>
+                              <w:szCs w:val="20"/>
+                              <w:lang w:val="en-US"/>
+                              <w14:textOutline w14:w="9525" w14:cap="rnd" w14:cmpd="sng" w14:algn="ctr">
+                                <w14:noFill/>
+                                <w14:prstDash w14:val="solid"/>
+                                <w14:bevel/>
+                              </w14:textOutline>
+                            </w:rPr>
+                            <w:t>raffic</w:t>
+                          </w:r>
+                        </w:p>
+                        <w:p>
+                          <w:pPr>
+                            <w:spacing w:after="0"/>
+                            <w:jc w:val="center"/>
+                            <w:rPr>
+                              <w:rFonts w:ascii="Gill Sans Nova" w:hAnsi="Gill Sans Nova" w:cs="Segoe UI Semilight"/>
+                              <w:color w:val="808080" w:themeColor="background1" w:themeShade="80"/>
+                              <w:sz w:val="20"/>
+                              <w:szCs w:val="20"/>
+                              <w:lang w:val="en-US"/>
+                              <w14:textOutline w14:w="9525" w14:cap="rnd" w14:cmpd="sng" w14:algn="ctr">
+                                <w14:noFill/>
+                                <w14:prstDash w14:val="solid"/>
+                                <w14:bevel/>
+                              </w14:textOutline>
+                            </w:rPr>
+                          </w:pPr>
+                        </w:p>
+                        <w:p>
+                          <w:pPr>
+                            <w:spacing w:after="0"/>
+                            <w:jc w:val="center"/>
+                            <w:rPr>
+                              <w:rFonts w:ascii="Gill Sans Nova" w:hAnsi="Gill Sans Nova" w:cs="Segoe UI Semilight"/>
+                              <w:color w:val="808080" w:themeColor="background1" w:themeShade="80"/>
+                              <w:sz w:val="20"/>
+                              <w:szCs w:val="20"/>
+                              <w:lang w:val="en-US"/>
+                              <w14:textOutline w14:w="9525" w14:cap="rnd" w14:cmpd="sng" w14:algn="ctr">
+                                <w14:noFill/>
+                                <w14:prstDash w14:val="solid"/>
+                                <w14:bevel/>
+                              </w14:textOutline>
+                            </w:rPr>
+                          </w:pPr>
+                          <w:r>
+                            <w:rPr>
+                              <w:rFonts w:ascii="Gill Sans Nova" w:hAnsi="Gill Sans Nova" w:cs="Segoe UI Semilight"/>
+                              <w:color w:val="808080" w:themeColor="background1" w:themeShade="80"/>
+                              <w:sz w:val="20"/>
+                              <w:szCs w:val="20"/>
+                              <w:lang w:val="en-US"/>
+                              <w14:textOutline w14:w="9525" w14:cap="rnd" w14:cmpd="sng" w14:algn="ctr">
+                                <w14:noFill/>
+                                <w14:prstDash w14:val="solid"/>
+                                <w14:bevel/>
+                              </w14:textOutline>
+                            </w:rPr>
+                            <w:t>DETECTION</w:t>
+                          </w:r>
+                        </w:p>
+                        <w:p>
+                          <w:pPr>
+                            <w:pStyle w:val="Listenabsatz"/>
+                            <w:spacing w:after="0"/>
+                            <w:ind w:left="0"/>
+                            <w:jc w:val="center"/>
+                            <w:rPr>
+                              <w:rFonts w:ascii="Gill Sans Nova" w:hAnsi="Gill Sans Nova" w:cs="Segoe UI Semilight"/>
+                              <w:color w:val="2DA4A8"/>
+                              <w:sz w:val="20"/>
+                              <w:szCs w:val="20"/>
+                              <w:lang w:val="en-US"/>
+                              <w14:textOutline w14:w="9525" w14:cap="rnd" w14:cmpd="sng" w14:algn="ctr">
+                                <w14:noFill/>
+                                <w14:prstDash w14:val="solid"/>
+                                <w14:bevel/>
+                              </w14:textOutline>
+                            </w:rPr>
+                          </w:pPr>
+                          <w:r>
+                            <w:rPr>
+                              <w:rFonts w:ascii="Gill Sans Nova" w:hAnsi="Gill Sans Nova" w:cs="Segoe UI Semilight"/>
+                              <w:color w:val="808080" w:themeColor="background1" w:themeShade="80"/>
+                              <w:sz w:val="20"/>
+                              <w:szCs w:val="20"/>
+                              <w:lang w:val="en-US"/>
+                              <w14:textOutline w14:w="9525" w14:cap="rnd" w14:cmpd="sng" w14:algn="ctr">
+                                <w14:noFill/>
+                                <w14:prstDash w14:val="solid"/>
+                                <w14:bevel/>
+                              </w14:textOutline>
+                            </w:rPr>
+                            <w:t>Network monitoring tools</w:t>
+                          </w:r>
+                        </w:p>
+                        <w:p>
+                          <w:pPr>
+                            <w:spacing w:after="0"/>
+                            <w:rPr>
+                              <w:rFonts w:ascii="Gill Sans Nova" w:hAnsi="Gill Sans Nova" w:cs="Segoe UI Semilight"/>
+                              <w:color w:val="2DA4A8"/>
+                              <w:sz w:val="20"/>
+                              <w:szCs w:val="20"/>
+                              <w:lang w:val="en-US"/>
+                              <w14:textOutline w14:w="9525" w14:cap="rnd" w14:cmpd="sng" w14:algn="ctr">
+                                <w14:noFill/>
+                                <w14:prstDash w14:val="solid"/>
+                                <w14:bevel/>
+                              </w14:textOutline>
+                            </w:rPr>
+                          </w:pPr>
+                        </w:p>
+                      </w:txbxContent>
+                    </v:textbox>
+                  </v:shape>
+                </v:group>
+              </v:group>
+            </w:pict>
+          </mc:Fallback>
+        </mc:AlternateContent>
+      </w:r>
+    </w:p>
+    <w:p>
+      <w:r>
+        <w:rPr>
+          <w:noProof/>
+        </w:rPr>
+        <mc:AlternateContent>
+          <mc:Choice Requires="wpg">
+            <w:drawing>
+              <wp:anchor distT="0" distB="0" distL="114300" distR="114300" simplePos="0" relativeHeight="251734016" behindDoc="0" locked="0" layoutInCell="1" allowOverlap="1" wp14:anchorId="6ED7D8CC" wp14:editId="01D56759">
+                <wp:simplePos x="0" y="0"/>
+                <wp:positionH relativeFrom="margin">
+                  <wp:align>left</wp:align>
+                </wp:positionH>
+                <wp:positionV relativeFrom="paragraph">
+                  <wp:posOffset>0</wp:posOffset>
+                </wp:positionV>
+                <wp:extent cx="2052000" cy="3204000"/>
                 <wp:effectExtent l="0" t="0" r="24765" b="15875"/>
                 <wp:wrapNone/>
                 <wp:docPr id="375" name="Gruppieren 375"/>
@@ -10565,7 +10597,7 @@
                       <wpg:grpSpPr>
                         <a:xfrm>
                           <a:off x="0" y="0"/>
-                          <a:ext cx="2051685" cy="3203575"/>
+                          <a:ext cx="2052000" cy="3204000"/>
                           <a:chOff x="0" y="0"/>
                           <a:chExt cx="2051685" cy="3203575"/>
                         </a:xfrm>
@@ -10790,7 +10822,37 @@
                                       <w14:bevel/>
                                     </w14:textOutline>
                                   </w:rPr>
-                                  <w:t>The Hacker changes important product data to affect production.</w:t>
+                                  <w:t xml:space="preserve">The </w:t>
+                                </w:r>
+                                <w:r>
+                                  <w:rPr>
+                                    <w:rFonts w:ascii="Gill Sans Nova" w:hAnsi="Gill Sans Nova" w:cs="Segoe UI Semilight"/>
+                                    <w:color w:val="808080" w:themeColor="background1" w:themeShade="80"/>
+                                    <w:sz w:val="20"/>
+                                    <w:szCs w:val="20"/>
+                                    <w:lang w:val="en-US"/>
+                                    <w14:textOutline w14:w="9525" w14:cap="rnd" w14:cmpd="sng" w14:algn="ctr">
+                                      <w14:noFill/>
+                                      <w14:prstDash w14:val="solid"/>
+                                      <w14:bevel/>
+                                    </w14:textOutline>
+                                  </w:rPr>
+                                  <w:t>h</w:t>
+                                </w:r>
+                                <w:r>
+                                  <w:rPr>
+                                    <w:rFonts w:ascii="Gill Sans Nova" w:hAnsi="Gill Sans Nova" w:cs="Segoe UI Semilight"/>
+                                    <w:color w:val="808080" w:themeColor="background1" w:themeShade="80"/>
+                                    <w:sz w:val="20"/>
+                                    <w:szCs w:val="20"/>
+                                    <w:lang w:val="en-US"/>
+                                    <w14:textOutline w14:w="9525" w14:cap="rnd" w14:cmpd="sng" w14:algn="ctr">
+                                      <w14:noFill/>
+                                      <w14:prstDash w14:val="solid"/>
+                                      <w14:bevel/>
+                                    </w14:textOutline>
+                                  </w:rPr>
+                                  <w:t>acker changes important product data to affect production.</w:t>
                                 </w:r>
                               </w:p>
                               <w:p>
@@ -10837,6 +10899,7 @@
                                     <w:color w:val="808080" w:themeColor="background1" w:themeShade="80"/>
                                     <w:sz w:val="20"/>
                                     <w:szCs w:val="20"/>
+                                    <w:lang w:val="en-GB"/>
                                     <w14:textOutline w14:w="9525" w14:cap="rnd" w14:cmpd="sng" w14:algn="ctr">
                                       <w14:noFill/>
                                       <w14:prstDash w14:val="solid"/>
@@ -10856,6 +10919,7 @@
                                     <w:color w:val="808080" w:themeColor="background1" w:themeShade="80"/>
                                     <w:sz w:val="20"/>
                                     <w:szCs w:val="20"/>
+                                    <w:lang w:val="en-GB"/>
                                     <w14:textOutline w14:w="9525" w14:cap="rnd" w14:cmpd="sng" w14:algn="ctr">
                                       <w14:noFill/>
                                       <w14:prstDash w14:val="solid"/>
@@ -10869,6 +10933,7 @@
                                     <w:color w:val="808080" w:themeColor="background1" w:themeShade="80"/>
                                     <w:sz w:val="20"/>
                                     <w:szCs w:val="20"/>
+                                    <w:lang w:val="en-GB"/>
                                     <w14:textOutline w14:w="9525" w14:cap="rnd" w14:cmpd="sng" w14:algn="ctr">
                                       <w14:noFill/>
                                       <w14:prstDash w14:val="solid"/>
@@ -10889,6 +10954,7 @@
                                     <w:color w:val="808080" w:themeColor="background1" w:themeShade="80"/>
                                     <w:sz w:val="20"/>
                                     <w:szCs w:val="20"/>
+                                    <w:lang w:val="en-GB"/>
                                     <w14:textOutline w14:w="9525" w14:cap="rnd" w14:cmpd="sng" w14:algn="ctr">
                                       <w14:noFill/>
                                       <w14:prstDash w14:val="solid"/>
@@ -10902,13 +10968,74 @@
                                     <w:color w:val="808080" w:themeColor="background1" w:themeShade="80"/>
                                     <w:sz w:val="20"/>
                                     <w:szCs w:val="20"/>
-                                    <w14:textOutline w14:w="9525" w14:cap="rnd" w14:cmpd="sng" w14:algn="ctr">
-                                      <w14:noFill/>
-                                      <w14:prstDash w14:val="solid"/>
-                                      <w14:bevel/>
-                                    </w14:textOutline>
-                                  </w:rPr>
-                                  <w:t>Encrypt Sensitive Information</w:t>
+                                    <w:lang w:val="en-GB"/>
+                                    <w14:textOutline w14:w="9525" w14:cap="rnd" w14:cmpd="sng" w14:algn="ctr">
+                                      <w14:noFill/>
+                                      <w14:prstDash w14:val="solid"/>
+                                      <w14:bevel/>
+                                    </w14:textOutline>
+                                  </w:rPr>
+                                  <w:t xml:space="preserve">Encrypt </w:t>
+                                </w:r>
+                                <w:r>
+                                  <w:rPr>
+                                    <w:rFonts w:ascii="Gill Sans Nova" w:hAnsi="Gill Sans Nova" w:cs="Segoe UI Semilight"/>
+                                    <w:color w:val="808080" w:themeColor="background1" w:themeShade="80"/>
+                                    <w:sz w:val="20"/>
+                                    <w:szCs w:val="20"/>
+                                    <w:lang w:val="en-GB"/>
+                                    <w14:textOutline w14:w="9525" w14:cap="rnd" w14:cmpd="sng" w14:algn="ctr">
+                                      <w14:noFill/>
+                                      <w14:prstDash w14:val="solid"/>
+                                      <w14:bevel/>
+                                    </w14:textOutline>
+                                  </w:rPr>
+                                  <w:t>s</w:t>
+                                </w:r>
+                                <w:r>
+                                  <w:rPr>
+                                    <w:rFonts w:ascii="Gill Sans Nova" w:hAnsi="Gill Sans Nova" w:cs="Segoe UI Semilight"/>
+                                    <w:color w:val="808080" w:themeColor="background1" w:themeShade="80"/>
+                                    <w:sz w:val="20"/>
+                                    <w:szCs w:val="20"/>
+                                    <w:lang w:val="en-GB"/>
+                                    <w14:textOutline w14:w="9525" w14:cap="rnd" w14:cmpd="sng" w14:algn="ctr">
+                                      <w14:noFill/>
+                                      <w14:prstDash w14:val="solid"/>
+                                      <w14:bevel/>
+                                    </w14:textOutline>
+                                  </w:rPr>
+                                  <w:t xml:space="preserve">ensitive </w:t>
+                                </w:r>
+                                <w:r>
+                                  <w:rPr>
+                                    <w:rFonts w:ascii="Gill Sans Nova" w:hAnsi="Gill Sans Nova" w:cs="Segoe UI Semilight"/>
+                                    <w:color w:val="808080" w:themeColor="background1" w:themeShade="80"/>
+                                    <w:sz w:val="20"/>
+                                    <w:szCs w:val="20"/>
+                                    <w:lang w:val="en-GB"/>
+                                    <w14:textOutline w14:w="9525" w14:cap="rnd" w14:cmpd="sng" w14:algn="ctr">
+                                      <w14:noFill/>
+                                      <w14:prstDash w14:val="solid"/>
+                                      <w14:bevel/>
+                                    </w14:textOutline>
+                                  </w:rPr>
+                                  <w:t>i</w:t>
+                                </w:r>
+                                <w:r>
+                                  <w:rPr>
+                                    <w:rFonts w:ascii="Gill Sans Nova" w:hAnsi="Gill Sans Nova" w:cs="Segoe UI Semilight"/>
+                                    <w:color w:val="808080" w:themeColor="background1" w:themeShade="80"/>
+                                    <w:sz w:val="20"/>
+                                    <w:szCs w:val="20"/>
+                                    <w:lang w:val="en-GB"/>
+                                    <w14:textOutline w14:w="9525" w14:cap="rnd" w14:cmpd="sng" w14:algn="ctr">
+                                      <w14:noFill/>
+                                      <w14:prstDash w14:val="solid"/>
+                                      <w14:bevel/>
+                                    </w14:textOutline>
+                                  </w:rPr>
+                                  <w:t>nformation</w:t>
                                 </w:r>
                               </w:p>
                               <w:p>
@@ -10922,6 +11049,7 @@
                                     <w:color w:val="808080" w:themeColor="background1" w:themeShade="80"/>
                                     <w:sz w:val="20"/>
                                     <w:szCs w:val="20"/>
+                                    <w:lang w:val="en-GB"/>
                                     <w14:textOutline w14:w="9525" w14:cap="rnd" w14:cmpd="sng" w14:algn="ctr">
                                       <w14:noFill/>
                                       <w14:prstDash w14:val="solid"/>
@@ -10941,6 +11069,7 @@
                                     <w:color w:val="808080" w:themeColor="background1" w:themeShade="80"/>
                                     <w:sz w:val="20"/>
                                     <w:szCs w:val="20"/>
+                                    <w:lang w:val="en-GB"/>
                                     <w14:textOutline w14:w="9525" w14:cap="rnd" w14:cmpd="sng" w14:algn="ctr">
                                       <w14:noFill/>
                                       <w14:prstDash w14:val="solid"/>
@@ -10954,6 +11083,7 @@
                                     <w:color w:val="808080" w:themeColor="background1" w:themeShade="80"/>
                                     <w:sz w:val="20"/>
                                     <w:szCs w:val="20"/>
+                                    <w:lang w:val="en-GB"/>
                                     <w14:textOutline w14:w="9525" w14:cap="rnd" w14:cmpd="sng" w14:algn="ctr">
                                       <w14:noFill/>
                                       <w14:prstDash w14:val="solid"/>
@@ -10974,6 +11104,7 @@
                                     <w:color w:val="808080" w:themeColor="background1" w:themeShade="80"/>
                                     <w:sz w:val="20"/>
                                     <w:szCs w:val="20"/>
+                                    <w:lang w:val="en-GB"/>
                                     <w14:textOutline w14:w="9525" w14:cap="rnd" w14:cmpd="sng" w14:algn="ctr">
                                       <w14:noFill/>
                                       <w14:prstDash w14:val="solid"/>
@@ -11002,6 +11133,7 @@
                                     <w:color w:val="808080" w:themeColor="background1" w:themeShade="80"/>
                                     <w:sz w:val="20"/>
                                     <w:szCs w:val="20"/>
+                                    <w:lang w:val="en-GB"/>
                                     <w14:textOutline w14:w="9525" w14:cap="rnd" w14:cmpd="sng" w14:algn="ctr">
                                       <w14:noFill/>
                                       <w14:prstDash w14:val="solid"/>
@@ -11021,12 +11153,18 @@
                     </wpg:wgp>
                   </a:graphicData>
                 </a:graphic>
+                <wp14:sizeRelH relativeFrom="margin">
+                  <wp14:pctWidth>0</wp14:pctWidth>
+                </wp14:sizeRelH>
+                <wp14:sizeRelV relativeFrom="margin">
+                  <wp14:pctHeight>0</wp14:pctHeight>
+                </wp14:sizeRelV>
               </wp:anchor>
             </w:drawing>
           </mc:Choice>
           <mc:Fallback>
             <w:pict>
-              <v:group w14:anchorId="6ED7D8CC" id="Gruppieren 375" o:spid="_x0000_s1148" style="position:absolute;margin-left:-.35pt;margin-top:.4pt;width:161.55pt;height:252.25pt;z-index:251734016" coordsize="20516,32035" o:gfxdata="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">
+              <v:group w14:anchorId="6ED7D8CC" id="Gruppieren 375" o:spid="_x0000_s1148" style="position:absolute;margin-left:0;margin-top:0;width:161.55pt;height:252.3pt;z-index:251734016;mso-position-horizontal:left;mso-position-horizontal-relative:margin;mso-width-relative:margin;mso-height-relative:margin" coordsize="20516,32035" o:gfxdata="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">
                 <v:roundrect id="Rechteck: abgerundete Ecken 376" o:spid="_x0000_s1149" style="position:absolute;width:20516;height:32035;visibility:visible;mso-wrap-style:square;v-text-anchor:middle" arcsize="10923f" o:gfxdata="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" fillcolor="#7f7f7f [1612]" strokecolor="#7f7f7f [1612]" strokeweight="1pt">
                   <v:stroke joinstyle="miter"/>
                 </v:roundrect>
@@ -11106,7 +11244,37 @@
                                 <w14:bevel/>
                               </w14:textOutline>
                             </w:rPr>
-                            <w:t>The Hacker changes important product data to affect production.</w:t>
+                            <w:t xml:space="preserve">The </w:t>
+                          </w:r>
+                          <w:r>
+                            <w:rPr>
+                              <w:rFonts w:ascii="Gill Sans Nova" w:hAnsi="Gill Sans Nova" w:cs="Segoe UI Semilight"/>
+                              <w:color w:val="808080" w:themeColor="background1" w:themeShade="80"/>
+                              <w:sz w:val="20"/>
+                              <w:szCs w:val="20"/>
+                              <w:lang w:val="en-US"/>
+                              <w14:textOutline w14:w="9525" w14:cap="rnd" w14:cmpd="sng" w14:algn="ctr">
+                                <w14:noFill/>
+                                <w14:prstDash w14:val="solid"/>
+                                <w14:bevel/>
+                              </w14:textOutline>
+                            </w:rPr>
+                            <w:t>h</w:t>
+                          </w:r>
+                          <w:r>
+                            <w:rPr>
+                              <w:rFonts w:ascii="Gill Sans Nova" w:hAnsi="Gill Sans Nova" w:cs="Segoe UI Semilight"/>
+                              <w:color w:val="808080" w:themeColor="background1" w:themeShade="80"/>
+                              <w:sz w:val="20"/>
+                              <w:szCs w:val="20"/>
+                              <w:lang w:val="en-US"/>
+                              <w14:textOutline w14:w="9525" w14:cap="rnd" w14:cmpd="sng" w14:algn="ctr">
+                                <w14:noFill/>
+                                <w14:prstDash w14:val="solid"/>
+                                <w14:bevel/>
+                              </w14:textOutline>
+                            </w:rPr>
+                            <w:t>acker changes important product data to affect production.</w:t>
                           </w:r>
                         </w:p>
                         <w:p>
@@ -11153,6 +11321,7 @@
                               <w:color w:val="808080" w:themeColor="background1" w:themeShade="80"/>
                               <w:sz w:val="20"/>
                               <w:szCs w:val="20"/>
+                              <w:lang w:val="en-GB"/>
                               <w14:textOutline w14:w="9525" w14:cap="rnd" w14:cmpd="sng" w14:algn="ctr">
                                 <w14:noFill/>
                                 <w14:prstDash w14:val="solid"/>
@@ -11172,6 +11341,7 @@
                               <w:color w:val="808080" w:themeColor="background1" w:themeShade="80"/>
                               <w:sz w:val="20"/>
                               <w:szCs w:val="20"/>
+                              <w:lang w:val="en-GB"/>
                               <w14:textOutline w14:w="9525" w14:cap="rnd" w14:cmpd="sng" w14:algn="ctr">
                                 <w14:noFill/>
                                 <w14:prstDash w14:val="solid"/>
@@ -11185,6 +11355,7 @@
                               <w:color w:val="808080" w:themeColor="background1" w:themeShade="80"/>
                               <w:sz w:val="20"/>
                               <w:szCs w:val="20"/>
+                              <w:lang w:val="en-GB"/>
                               <w14:textOutline w14:w="9525" w14:cap="rnd" w14:cmpd="sng" w14:algn="ctr">
                                 <w14:noFill/>
                                 <w14:prstDash w14:val="solid"/>
@@ -11205,6 +11376,7 @@
                               <w:color w:val="808080" w:themeColor="background1" w:themeShade="80"/>
                               <w:sz w:val="20"/>
                               <w:szCs w:val="20"/>
+                              <w:lang w:val="en-GB"/>
                               <w14:textOutline w14:w="9525" w14:cap="rnd" w14:cmpd="sng" w14:algn="ctr">
                                 <w14:noFill/>
                                 <w14:prstDash w14:val="solid"/>
@@ -11218,13 +11390,74 @@
                               <w:color w:val="808080" w:themeColor="background1" w:themeShade="80"/>
                               <w:sz w:val="20"/>
                               <w:szCs w:val="20"/>
-                              <w14:textOutline w14:w="9525" w14:cap="rnd" w14:cmpd="sng" w14:algn="ctr">
-                                <w14:noFill/>
-                                <w14:prstDash w14:val="solid"/>
-                                <w14:bevel/>
-                              </w14:textOutline>
-                            </w:rPr>
-                            <w:t>Encrypt Sensitive Information</w:t>
+                              <w:lang w:val="en-GB"/>
+                              <w14:textOutline w14:w="9525" w14:cap="rnd" w14:cmpd="sng" w14:algn="ctr">
+                                <w14:noFill/>
+                                <w14:prstDash w14:val="solid"/>
+                                <w14:bevel/>
+                              </w14:textOutline>
+                            </w:rPr>
+                            <w:t xml:space="preserve">Encrypt </w:t>
+                          </w:r>
+                          <w:r>
+                            <w:rPr>
+                              <w:rFonts w:ascii="Gill Sans Nova" w:hAnsi="Gill Sans Nova" w:cs="Segoe UI Semilight"/>
+                              <w:color w:val="808080" w:themeColor="background1" w:themeShade="80"/>
+                              <w:sz w:val="20"/>
+                              <w:szCs w:val="20"/>
+                              <w:lang w:val="en-GB"/>
+                              <w14:textOutline w14:w="9525" w14:cap="rnd" w14:cmpd="sng" w14:algn="ctr">
+                                <w14:noFill/>
+                                <w14:prstDash w14:val="solid"/>
+                                <w14:bevel/>
+                              </w14:textOutline>
+                            </w:rPr>
+                            <w:t>s</w:t>
+                          </w:r>
+                          <w:r>
+                            <w:rPr>
+                              <w:rFonts w:ascii="Gill Sans Nova" w:hAnsi="Gill Sans Nova" w:cs="Segoe UI Semilight"/>
+                              <w:color w:val="808080" w:themeColor="background1" w:themeShade="80"/>
+                              <w:sz w:val="20"/>
+                              <w:szCs w:val="20"/>
+                              <w:lang w:val="en-GB"/>
+                              <w14:textOutline w14:w="9525" w14:cap="rnd" w14:cmpd="sng" w14:algn="ctr">
+                                <w14:noFill/>
+                                <w14:prstDash w14:val="solid"/>
+                                <w14:bevel/>
+                              </w14:textOutline>
+                            </w:rPr>
+                            <w:t xml:space="preserve">ensitive </w:t>
+                          </w:r>
+                          <w:r>
+                            <w:rPr>
+                              <w:rFonts w:ascii="Gill Sans Nova" w:hAnsi="Gill Sans Nova" w:cs="Segoe UI Semilight"/>
+                              <w:color w:val="808080" w:themeColor="background1" w:themeShade="80"/>
+                              <w:sz w:val="20"/>
+                              <w:szCs w:val="20"/>
+                              <w:lang w:val="en-GB"/>
+                              <w14:textOutline w14:w="9525" w14:cap="rnd" w14:cmpd="sng" w14:algn="ctr">
+                                <w14:noFill/>
+                                <w14:prstDash w14:val="solid"/>
+                                <w14:bevel/>
+                              </w14:textOutline>
+                            </w:rPr>
+                            <w:t>i</w:t>
+                          </w:r>
+                          <w:r>
+                            <w:rPr>
+                              <w:rFonts w:ascii="Gill Sans Nova" w:hAnsi="Gill Sans Nova" w:cs="Segoe UI Semilight"/>
+                              <w:color w:val="808080" w:themeColor="background1" w:themeShade="80"/>
+                              <w:sz w:val="20"/>
+                              <w:szCs w:val="20"/>
+                              <w:lang w:val="en-GB"/>
+                              <w14:textOutline w14:w="9525" w14:cap="rnd" w14:cmpd="sng" w14:algn="ctr">
+                                <w14:noFill/>
+                                <w14:prstDash w14:val="solid"/>
+                                <w14:bevel/>
+                              </w14:textOutline>
+                            </w:rPr>
+                            <w:t>nformation</w:t>
                           </w:r>
                         </w:p>
                         <w:p>
@@ -11238,6 +11471,7 @@
                               <w:color w:val="808080" w:themeColor="background1" w:themeShade="80"/>
                               <w:sz w:val="20"/>
                               <w:szCs w:val="20"/>
+                              <w:lang w:val="en-GB"/>
                               <w14:textOutline w14:w="9525" w14:cap="rnd" w14:cmpd="sng" w14:algn="ctr">
                                 <w14:noFill/>
                                 <w14:prstDash w14:val="solid"/>
@@ -11257,6 +11491,7 @@
                               <w:color w:val="808080" w:themeColor="background1" w:themeShade="80"/>
                               <w:sz w:val="20"/>
                               <w:szCs w:val="20"/>
+                              <w:lang w:val="en-GB"/>
                               <w14:textOutline w14:w="9525" w14:cap="rnd" w14:cmpd="sng" w14:algn="ctr">
                                 <w14:noFill/>
                                 <w14:prstDash w14:val="solid"/>
@@ -11270,6 +11505,7 @@
                               <w:color w:val="808080" w:themeColor="background1" w:themeShade="80"/>
                               <w:sz w:val="20"/>
                               <w:szCs w:val="20"/>
+                              <w:lang w:val="en-GB"/>
                               <w14:textOutline w14:w="9525" w14:cap="rnd" w14:cmpd="sng" w14:algn="ctr">
                                 <w14:noFill/>
                                 <w14:prstDash w14:val="solid"/>
@@ -11290,6 +11526,7 @@
                               <w:color w:val="808080" w:themeColor="background1" w:themeShade="80"/>
                               <w:sz w:val="20"/>
                               <w:szCs w:val="20"/>
+                              <w:lang w:val="en-GB"/>
                               <w14:textOutline w14:w="9525" w14:cap="rnd" w14:cmpd="sng" w14:algn="ctr">
                                 <w14:noFill/>
                                 <w14:prstDash w14:val="solid"/>
@@ -11318,6 +11555,7 @@
                               <w:color w:val="808080" w:themeColor="background1" w:themeShade="80"/>
                               <w:sz w:val="20"/>
                               <w:szCs w:val="20"/>
+                              <w:lang w:val="en-GB"/>
                               <w14:textOutline w14:w="9525" w14:cap="rnd" w14:cmpd="sng" w14:algn="ctr">
                                 <w14:noFill/>
                                 <w14:prstDash w14:val="solid"/>
@@ -11331,6 +11569,7 @@
                     </v:textbox>
                   </v:shape>
                 </v:group>
+                <w10:wrap anchorx="margin"/>
               </v:group>
             </w:pict>
           </mc:Fallback>
@@ -11830,7 +12069,7 @@
         <w:rFonts w:asciiTheme="minorHAnsi" w:eastAsiaTheme="minorHAnsi" w:hAnsiTheme="minorHAnsi" w:cstheme="minorBidi"/>
         <w:sz w:val="22"/>
         <w:szCs w:val="22"/>
-        <w:lang w:val="en-DE" w:eastAsia="en-US" w:bidi="ar-SA"/>
+        <w:lang w:val="de-DE" w:eastAsia="en-US" w:bidi="ar-SA"/>
       </w:rPr>
     </w:rPrDefault>
     <w:pPrDefault>
